--- a/Homework/Java basic.docx
+++ b/Homework/Java basic.docx
@@ -4,48 +4,139 @@
   <w:body>
     <w:p>
       <w:r>
-        <w:t>Exercise 3.3</w:t>
-      </w:r>
-    </w:p>
-    <w:p>
-      <w:pPr>
-        <w:pStyle w:val="ListParagraph"/>
-        <w:numPr>
-          <w:ilvl w:val="0"/>
-          <w:numId w:val="2"/>
-        </w:numPr>
-      </w:pPr>
-      <w:r>
-        <w:t xml:space="preserve">a. </w:t>
+        <w:t>Exercise2.1</w:t>
+      </w:r>
+    </w:p>
+    <w:p>
+      <w:pPr>
+        <w:pStyle w:val="ListParagraph"/>
+        <w:numPr>
+          <w:ilvl w:val="0"/>
+          <w:numId w:val="6"/>
+        </w:numPr>
+      </w:pPr>
+      <w:r>
+        <w:t>A program that can be taken to any computer and use normally.</w:t>
+      </w:r>
+    </w:p>
+    <w:p>
+      <w:pPr>
+        <w:pStyle w:val="ListParagraph"/>
+        <w:numPr>
+          <w:ilvl w:val="0"/>
+          <w:numId w:val="6"/>
+        </w:numPr>
+      </w:pPr>
+      <w:r>
+        <w:t>Java is secure, robust and portable.</w:t>
+      </w:r>
+    </w:p>
+    <w:p>
+      <w:pPr>
+        <w:pStyle w:val="ListParagraph"/>
+        <w:numPr>
+          <w:ilvl w:val="0"/>
+          <w:numId w:val="6"/>
+        </w:numPr>
+      </w:pPr>
+      <w:r>
+        <w:t>A thread is a process that can run concurrently with other processes. 2 thread</w:t>
+      </w:r>
+      <w:r>
+        <w:t>, one thread transfers an image from one machine to another across a network, while the other thread simultaneously interacts with the user</w:t>
+      </w:r>
+    </w:p>
+    <w:p>
+      <w:r>
+        <w:t>Exercise 2.2</w:t>
+      </w:r>
+    </w:p>
+    <w:p>
+      <w:pPr>
+        <w:pStyle w:val="ListParagraph"/>
+        <w:numPr>
+          <w:ilvl w:val="0"/>
+          <w:numId w:val="7"/>
+        </w:numPr>
+      </w:pPr>
+      <w:r>
+        <w:t>Java virtual Machine</w:t>
+      </w:r>
+    </w:p>
+    <w:p>
+      <w:pPr>
+        <w:pStyle w:val="ListParagraph"/>
+        <w:numPr>
+          <w:ilvl w:val="0"/>
+          <w:numId w:val="7"/>
+        </w:numPr>
+      </w:pPr>
+      <w:r>
+        <w:t>The machine language for an imaginary Java computer, to run byte code JVM needs to be installed.</w:t>
+      </w:r>
+    </w:p>
+    <w:p>
+      <w:pPr>
+        <w:pStyle w:val="ListParagraph"/>
+        <w:numPr>
+          <w:ilvl w:val="0"/>
+          <w:numId w:val="7"/>
+        </w:numPr>
+      </w:pPr>
+      <w:r>
+        <w:t>Java programs that are pre translated into byte code, mostly web based.</w:t>
+      </w:r>
+    </w:p>
+    <w:p>
+      <w:r>
+        <w:t xml:space="preserve">Exercise 2.5 </w:t>
+      </w:r>
+    </w:p>
+    <w:p>
+      <w:pPr>
+        <w:pStyle w:val="ListParagraph"/>
+        <w:numPr>
+          <w:ilvl w:val="0"/>
+          <w:numId w:val="8"/>
+        </w:numPr>
+      </w:pPr>
+      <w:r>
+        <w:t>Edit, compile, execute.</w:t>
+      </w:r>
+    </w:p>
+    <w:p>
+      <w:pPr>
+        <w:pStyle w:val="ListParagraph"/>
+        <w:numPr>
+          <w:ilvl w:val="0"/>
+          <w:numId w:val="8"/>
+        </w:numPr>
+      </w:pPr>
+      <w:r>
+        <w:t xml:space="preserve">Inevitable </w:t>
+      </w:r>
+      <w:r>
+        <w:t>that we will make typographical errors when errors when we edit programs, and the compiler will nearly always detect them.</w:t>
+      </w:r>
+    </w:p>
+    <w:p>
+      <w:pPr>
+        <w:pStyle w:val="ListParagraph"/>
+        <w:numPr>
+          <w:ilvl w:val="0"/>
+          <w:numId w:val="8"/>
+        </w:numPr>
+      </w:pPr>
+      <w:r>
+        <w:t xml:space="preserve">A. </w:t>
       </w:r>
       <w:proofErr w:type="spellStart"/>
       <w:r>
-        <w:t>system.out.print</w:t>
+        <w:t>system.out.println</w:t>
       </w:r>
       <w:proofErr w:type="spellEnd"/>
       <w:r>
-        <w:t xml:space="preserve"> (“ enter your hourly wage”);</w:t>
-      </w:r>
-    </w:p>
-    <w:p>
-      <w:pPr>
-        <w:pStyle w:val="ListParagraph"/>
-      </w:pPr>
-      <w:proofErr w:type="gramStart"/>
-      <w:r>
-        <w:t>wage</w:t>
-      </w:r>
-      <w:proofErr w:type="gramEnd"/>
-      <w:r>
-        <w:t xml:space="preserve"> = </w:t>
-      </w:r>
-      <w:proofErr w:type="spellStart"/>
-      <w:r>
-        <w:t>reader.nextDouble</w:t>
-      </w:r>
-      <w:proofErr w:type="spellEnd"/>
-      <w:r>
-        <w:t>();</w:t>
+        <w:t>(“Here is an error”);</w:t>
       </w:r>
     </w:p>
     <w:p>
@@ -58,24 +149,214 @@
       <w:proofErr w:type="spellStart"/>
       <w:proofErr w:type="gramStart"/>
       <w:r>
+        <w:t>System.out.println</w:t>
+      </w:r>
+      <w:proofErr w:type="spellEnd"/>
+      <w:r>
+        <w:t>(</w:t>
+      </w:r>
+      <w:proofErr w:type="gramEnd"/>
+      <w:r>
+        <w:t>“Here is another error”);</w:t>
+      </w:r>
+    </w:p>
+    <w:p>
+      <w:pPr>
+        <w:pStyle w:val="ListParagraph"/>
+        <w:numPr>
+          <w:ilvl w:val="0"/>
+          <w:numId w:val="8"/>
+        </w:numPr>
+      </w:pPr>
+      <w:r>
+        <w:t>It is Important because program offend out live the programmer and need to manage by other people.</w:t>
+      </w:r>
+    </w:p>
+    <w:p>
+      <w:pPr>
+        <w:ind w:left="360"/>
+      </w:pPr>
+      <w:r>
+        <w:t xml:space="preserve">Exercise 2.6 </w:t>
+      </w:r>
+    </w:p>
+    <w:p>
+      <w:pPr>
+        <w:pStyle w:val="ListParagraph"/>
+        <w:numPr>
+          <w:ilvl w:val="0"/>
+          <w:numId w:val="10"/>
+        </w:numPr>
+      </w:pPr>
+      <w:r>
+        <w:t>The system class that refers to the keyboard.</w:t>
+      </w:r>
+    </w:p>
+    <w:p>
+      <w:pPr>
+        <w:pStyle w:val="ListParagraph"/>
+        <w:numPr>
+          <w:ilvl w:val="0"/>
+          <w:numId w:val="10"/>
+        </w:numPr>
+      </w:pPr>
+      <w:r>
+        <w:t>Assigns a number to a variable.</w:t>
+      </w:r>
+    </w:p>
+    <w:p>
+      <w:pPr>
+        <w:pStyle w:val="ListParagraph"/>
+        <w:numPr>
+          <w:ilvl w:val="0"/>
+          <w:numId w:val="10"/>
+        </w:numPr>
+      </w:pPr>
+      <w:r>
+        <w:t>Reads the input entered by the keyboard, and tells the compiler where to find complete specifications for the class.</w:t>
+      </w:r>
+    </w:p>
+    <w:p>
+      <w:pPr>
+        <w:pStyle w:val="ListParagraph"/>
+        <w:numPr>
+          <w:ilvl w:val="0"/>
+          <w:numId w:val="10"/>
+        </w:numPr>
+        <w:rPr>
+          <w:color w:val="FF0000"/>
+        </w:rPr>
+      </w:pPr>
+      <w:r>
+        <w:rPr>
+          <w:color w:val="FF0000"/>
+        </w:rPr>
+        <w:t xml:space="preserve">I don’t even </w:t>
+      </w:r>
+      <w:proofErr w:type="spellStart"/>
+      <w:r>
+        <w:rPr>
+          <w:color w:val="FF0000"/>
+        </w:rPr>
+        <w:t>knowwwwww</w:t>
+      </w:r>
+      <w:proofErr w:type="spellEnd"/>
+    </w:p>
+    <w:p>
+      <w:pPr>
+        <w:pStyle w:val="ListParagraph"/>
+        <w:numPr>
+          <w:ilvl w:val="0"/>
+          <w:numId w:val="10"/>
+        </w:numPr>
+        <w:rPr>
+          <w:color w:val="FF0000"/>
+        </w:rPr>
+      </w:pPr>
+      <w:r>
+        <w:t>Print: print a string or variable on the same print on the same line</w:t>
+      </w:r>
+    </w:p>
+    <w:p>
+      <w:pPr>
+        <w:pStyle w:val="ListParagraph"/>
+      </w:pPr>
+      <w:proofErr w:type="spellStart"/>
+      <w:r>
+        <w:t>Println</w:t>
+      </w:r>
+      <w:proofErr w:type="spellEnd"/>
+      <w:r>
+        <w:t>: prints everything on a new line</w:t>
+      </w:r>
+    </w:p>
+    <w:p>
+      <w:pPr>
+        <w:rPr>
+          <w:color w:val="FF0000"/>
+        </w:rPr>
+      </w:pPr>
+      <w:r>
+        <w:rPr>
+          <w:color w:val="FF0000"/>
+        </w:rPr>
+        <w:t>Exercise 3.2</w:t>
+      </w:r>
+    </w:p>
+    <w:p>
+      <w:r>
+        <w:t>Exercise 3.3</w:t>
+      </w:r>
+    </w:p>
+    <w:p>
+      <w:pPr>
+        <w:pStyle w:val="ListParagraph"/>
+        <w:numPr>
+          <w:ilvl w:val="0"/>
+          <w:numId w:val="2"/>
+        </w:numPr>
+      </w:pPr>
+      <w:r>
+        <w:t xml:space="preserve">a. </w:t>
+      </w:r>
+      <w:proofErr w:type="spellStart"/>
+      <w:r>
         <w:t>system.out.print</w:t>
       </w:r>
       <w:proofErr w:type="spellEnd"/>
       <w:r>
-        <w:t>(</w:t>
+        <w:t xml:space="preserve"> (“ enter your hourly wage”);</w:t>
+      </w:r>
+    </w:p>
+    <w:p>
+      <w:pPr>
+        <w:pStyle w:val="ListParagraph"/>
+      </w:pPr>
+      <w:proofErr w:type="gramStart"/>
+      <w:r>
+        <w:t>wage</w:t>
       </w:r>
       <w:proofErr w:type="gramEnd"/>
       <w:r>
-        <w:t>“Enter your Social Security number”);</w:t>
-      </w:r>
-    </w:p>
-    <w:p>
-      <w:pPr>
-        <w:pStyle w:val="ListParagraph"/>
-      </w:pPr>
+        <w:t xml:space="preserve"> = </w:t>
+      </w:r>
+      <w:proofErr w:type="spellStart"/>
+      <w:r>
+        <w:t>reader.nextDouble</w:t>
+      </w:r>
+      <w:proofErr w:type="spellEnd"/>
+      <w:r>
+        <w:t>();</w:t>
+      </w:r>
+    </w:p>
+    <w:p>
+      <w:pPr>
+        <w:pStyle w:val="ListParagraph"/>
+      </w:pPr>
+      <w:r>
+        <w:t xml:space="preserve">b. </w:t>
+      </w:r>
       <w:proofErr w:type="spellStart"/>
       <w:proofErr w:type="gramStart"/>
       <w:r>
+        <w:t>system.out.print</w:t>
+      </w:r>
+      <w:proofErr w:type="spellEnd"/>
+      <w:r>
+        <w:t>(</w:t>
+      </w:r>
+      <w:proofErr w:type="gramEnd"/>
+      <w:r>
+        <w:t>“Enter your Social Security number”);</w:t>
+      </w:r>
+    </w:p>
+    <w:p>
+      <w:pPr>
+        <w:pStyle w:val="ListParagraph"/>
+      </w:pPr>
+      <w:proofErr w:type="spellStart"/>
+      <w:proofErr w:type="gramStart"/>
+      <w:r>
         <w:t>ssn</w:t>
       </w:r>
       <w:proofErr w:type="spellEnd"/>
@@ -139,6 +420,7 @@
     </w:p>
     <w:p>
       <w:r>
+        <w:lastRenderedPageBreak/>
         <w:t>Exercise 3.5</w:t>
       </w:r>
     </w:p>
@@ -273,14 +555,522 @@
       </w:r>
     </w:p>
     <w:p>
+      <w:r>
+        <w:t>Exercises 4.2</w:t>
+      </w:r>
+    </w:p>
+    <w:p>
+      <w:pPr>
+        <w:pStyle w:val="ListParagraph"/>
+        <w:numPr>
+          <w:ilvl w:val="0"/>
+          <w:numId w:val="11"/>
+        </w:numPr>
+      </w:pPr>
+      <w:r>
+        <w:t>A. 2</w:t>
+      </w:r>
+    </w:p>
+    <w:p>
+      <w:pPr>
+        <w:pStyle w:val="ListParagraph"/>
+      </w:pPr>
+      <w:r>
+        <w:t>b. 4.0</w:t>
+      </w:r>
+    </w:p>
+    <w:p>
+      <w:pPr>
+        <w:pStyle w:val="ListParagraph"/>
+      </w:pPr>
+      <w:r>
+        <w:t>c. 64</w:t>
+      </w:r>
+    </w:p>
+    <w:p>
+      <w:pPr>
+        <w:pStyle w:val="ListParagraph"/>
+      </w:pPr>
+      <w:r>
+        <w:t>d. 1.9</w:t>
+      </w:r>
+    </w:p>
+    <w:p>
+      <w:pPr>
+        <w:pStyle w:val="ListParagraph"/>
+        <w:numPr>
+          <w:ilvl w:val="0"/>
+          <w:numId w:val="11"/>
+        </w:numPr>
+      </w:pPr>
+      <w:r>
+        <w:t xml:space="preserve">A. </w:t>
+      </w:r>
+      <w:proofErr w:type="spellStart"/>
+      <w:r>
+        <w:t>System.out.print</w:t>
+      </w:r>
+      <w:proofErr w:type="spellEnd"/>
+      <w:r>
+        <w:t>(</w:t>
+      </w:r>
+      <w:proofErr w:type="spellStart"/>
+      <w:r>
+        <w:t>gen.nextInt</w:t>
+      </w:r>
+      <w:proofErr w:type="spellEnd"/>
+      <w:r>
+        <w:t>(21)</w:t>
+      </w:r>
+      <w:r>
+        <w:t>);</w:t>
+      </w:r>
+    </w:p>
+    <w:p>
+      <w:pPr>
+        <w:pStyle w:val="ListParagraph"/>
+      </w:pPr>
+      <w:r>
+        <w:t>b.</w:t>
+      </w:r>
+      <w:r>
+        <w:t xml:space="preserve"> </w:t>
+      </w:r>
+      <w:proofErr w:type="spellStart"/>
+      <w:proofErr w:type="gramStart"/>
+      <w:r>
+        <w:t>System</w:t>
+      </w:r>
+      <w:r>
+        <w:t>.out.print</w:t>
+      </w:r>
+      <w:proofErr w:type="spellEnd"/>
+      <w:r>
+        <w:t>(</w:t>
+      </w:r>
+      <w:proofErr w:type="spellStart"/>
+      <w:proofErr w:type="gramEnd"/>
+      <w:r>
+        <w:t>gen.nextInt</w:t>
+      </w:r>
+      <w:proofErr w:type="spellEnd"/>
+      <w:r>
+        <w:t>(10</w:t>
+      </w:r>
+      <w:r>
+        <w:t>));</w:t>
+      </w:r>
+    </w:p>
+    <w:p>
+      <w:r>
+        <w:t xml:space="preserve">Exercise 4.4 </w:t>
+      </w:r>
+    </w:p>
+    <w:p>
+      <w:pPr>
+        <w:pStyle w:val="ListParagraph"/>
+        <w:numPr>
+          <w:ilvl w:val="0"/>
+          <w:numId w:val="12"/>
+        </w:numPr>
+      </w:pPr>
+      <w:r>
+        <w:t>Type of expression returns the value true or false</w:t>
+      </w:r>
+    </w:p>
+    <w:p>
+      <w:pPr>
+        <w:pStyle w:val="ListParagraph"/>
+        <w:numPr>
+          <w:ilvl w:val="0"/>
+          <w:numId w:val="12"/>
+        </w:numPr>
+      </w:pPr>
+      <w:r>
+        <w:t xml:space="preserve">To hold what </w:t>
+      </w:r>
+      <w:proofErr w:type="gramStart"/>
+      <w:r>
+        <w:t>the if</w:t>
+      </w:r>
+      <w:proofErr w:type="gramEnd"/>
+      <w:r>
+        <w:t xml:space="preserve"> statement does if it is true.</w:t>
+      </w:r>
+    </w:p>
+    <w:p>
+      <w:pPr>
+        <w:pStyle w:val="ListParagraph"/>
+        <w:numPr>
+          <w:ilvl w:val="0"/>
+          <w:numId w:val="12"/>
+        </w:numPr>
+      </w:pPr>
+      <w:r>
+        <w:t xml:space="preserve">If : only checks if one case is true </w:t>
+      </w:r>
+    </w:p>
+    <w:p>
+      <w:pPr>
+        <w:pStyle w:val="ListParagraph"/>
+      </w:pPr>
+      <w:r>
+        <w:t>If-else has other statement for if the one before it isn’t true.</w:t>
+      </w:r>
+    </w:p>
+    <w:p>
+      <w:pPr>
+        <w:pStyle w:val="ListParagraph"/>
+        <w:numPr>
+          <w:ilvl w:val="0"/>
+          <w:numId w:val="12"/>
+        </w:numPr>
+      </w:pPr>
+      <w:r>
+        <w:t>A. true</w:t>
+      </w:r>
+    </w:p>
+    <w:p>
+      <w:pPr>
+        <w:pStyle w:val="ListParagraph"/>
+      </w:pPr>
+      <w:proofErr w:type="gramStart"/>
+      <w:r>
+        <w:t>b</w:t>
+      </w:r>
+      <w:proofErr w:type="gramEnd"/>
+      <w:r>
+        <w:t>. true</w:t>
+      </w:r>
+    </w:p>
+    <w:p>
+      <w:pPr>
+        <w:pStyle w:val="ListParagraph"/>
+      </w:pPr>
+      <w:proofErr w:type="gramStart"/>
+      <w:r>
+        <w:t>c</w:t>
+      </w:r>
+      <w:proofErr w:type="gramEnd"/>
+      <w:r>
+        <w:t xml:space="preserve">. false </w:t>
+      </w:r>
+    </w:p>
+    <w:p>
+      <w:pPr>
+        <w:pStyle w:val="ListParagraph"/>
+        <w:numPr>
+          <w:ilvl w:val="0"/>
+          <w:numId w:val="12"/>
+        </w:numPr>
+      </w:pPr>
+      <w:r>
+        <w:t>A. x &gt; 0</w:t>
+      </w:r>
+    </w:p>
+    <w:p>
+      <w:pPr>
+        <w:pStyle w:val="ListParagraph"/>
+      </w:pPr>
+      <w:proofErr w:type="gramStart"/>
+      <w:r>
+        <w:t>b</w:t>
+      </w:r>
+      <w:proofErr w:type="gramEnd"/>
+      <w:r>
+        <w:t xml:space="preserve">. </w:t>
+      </w:r>
+      <w:proofErr w:type="spellStart"/>
+      <w:r>
+        <w:t>numSec</w:t>
+      </w:r>
+      <w:proofErr w:type="spellEnd"/>
+      <w:r>
+        <w:t xml:space="preserve"> = </w:t>
+      </w:r>
+      <w:proofErr w:type="spellStart"/>
+      <w:r>
+        <w:t>mins</w:t>
+      </w:r>
+      <w:proofErr w:type="spellEnd"/>
+    </w:p>
+    <w:p>
       <w:pPr>
         <w:pStyle w:val="ListParagraph"/>
         <w:rPr>
-          <w:color w:val="FF0000"/>
+          <w:color w:val="C00000"/>
         </w:rPr>
       </w:pPr>
+      <w:r>
+        <w:t xml:space="preserve">c. </w:t>
+      </w:r>
+      <w:r>
+        <w:rPr>
+          <w:color w:val="C00000"/>
+        </w:rPr>
+        <w:t>I don’t even know</w:t>
+      </w:r>
+      <w:r>
+        <w:rPr>
+          <w:color w:val="C00000"/>
+        </w:rPr>
+        <w:t xml:space="preserve"> </w:t>
+      </w:r>
+    </w:p>
+    <w:p>
+      <w:pPr>
+        <w:pStyle w:val="ListParagraph"/>
+        <w:numPr>
+          <w:ilvl w:val="0"/>
+          <w:numId w:val="12"/>
+        </w:numPr>
+      </w:pPr>
+      <w:r>
+        <w:t>A. 5</w:t>
+      </w:r>
+    </w:p>
+    <w:p>
+      <w:pPr>
+        <w:pStyle w:val="ListParagraph"/>
+      </w:pPr>
+      <w:r>
+        <w:t>b. Not equal</w:t>
+      </w:r>
+    </w:p>
+    <w:p>
+      <w:pPr>
+        <w:pStyle w:val="ListParagraph"/>
+        <w:numPr>
+          <w:ilvl w:val="0"/>
+          <w:numId w:val="12"/>
+        </w:numPr>
+      </w:pPr>
+      <w:r>
+        <w:t>A. If (x &gt; y)</w:t>
+      </w:r>
+    </w:p>
+    <w:p>
+      <w:pPr>
+        <w:pStyle w:val="ListParagraph"/>
+      </w:pPr>
+      <w:proofErr w:type="spellStart"/>
+      <w:r>
+        <w:t>System.out.println</w:t>
+      </w:r>
+      <w:proofErr w:type="spellEnd"/>
+      <w:r>
+        <w:t>(x);</w:t>
+      </w:r>
+    </w:p>
+    <w:p>
+      <w:pPr>
+        <w:pStyle w:val="ListParagraph"/>
+      </w:pPr>
+      <w:r>
+        <w:t>Else</w:t>
+      </w:r>
+    </w:p>
+    <w:p>
+      <w:pPr>
+        <w:pStyle w:val="ListParagraph"/>
+      </w:pPr>
+      <w:proofErr w:type="spellStart"/>
+      <w:r>
+        <w:t>System.</w:t>
+      </w:r>
+      <w:r>
+        <w:t>out.println</w:t>
+      </w:r>
+      <w:proofErr w:type="spellEnd"/>
+      <w:r>
+        <w:t>(y</w:t>
+      </w:r>
+      <w:r>
+        <w:t>);</w:t>
+      </w:r>
+    </w:p>
+    <w:p>
+      <w:pPr>
+        <w:pStyle w:val="ListParagraph"/>
+      </w:pPr>
+      <w:r>
+        <w:t xml:space="preserve">b. </w:t>
+      </w:r>
+      <w:proofErr w:type="spellStart"/>
+      <w:proofErr w:type="gramStart"/>
+      <w:r>
+        <w:t>system.out.print</w:t>
+      </w:r>
+      <w:r>
+        <w:t>ln</w:t>
+      </w:r>
+      <w:proofErr w:type="spellEnd"/>
+      <w:r>
+        <w:t>(</w:t>
+      </w:r>
+      <w:proofErr w:type="gramEnd"/>
+      <w:r>
+        <w:t>“</w:t>
+      </w:r>
+      <w:r>
+        <w:t xml:space="preserve"> enter a number” );</w:t>
+      </w:r>
+    </w:p>
+    <w:p>
+      <w:pPr>
+        <w:pStyle w:val="ListParagraph"/>
+      </w:pPr>
+      <w:proofErr w:type="spellStart"/>
+      <w:proofErr w:type="gramStart"/>
+      <w:r>
+        <w:t>int</w:t>
+      </w:r>
+      <w:proofErr w:type="spellEnd"/>
+      <w:proofErr w:type="gramEnd"/>
+      <w:r>
+        <w:t xml:space="preserve"> x = </w:t>
+      </w:r>
+      <w:proofErr w:type="spellStart"/>
+      <w:r>
+        <w:t>reader.nextInt</w:t>
+      </w:r>
+      <w:proofErr w:type="spellEnd"/>
+      <w:r>
+        <w:t>();</w:t>
+      </w:r>
+    </w:p>
+    <w:p>
+      <w:pPr>
+        <w:pStyle w:val="ListParagraph"/>
+      </w:pPr>
+      <w:proofErr w:type="spellStart"/>
+      <w:proofErr w:type="gramStart"/>
+      <w:r>
+        <w:lastRenderedPageBreak/>
+        <w:t>system.out.print</w:t>
+      </w:r>
+      <w:r>
+        <w:t>ln</w:t>
+      </w:r>
+      <w:proofErr w:type="spellEnd"/>
+      <w:r>
+        <w:t>(</w:t>
+      </w:r>
+      <w:proofErr w:type="gramEnd"/>
+      <w:r>
+        <w:t>“ enter a</w:t>
+      </w:r>
+      <w:r>
+        <w:t xml:space="preserve"> other</w:t>
+      </w:r>
+      <w:r>
+        <w:t xml:space="preserve"> number” );</w:t>
+      </w:r>
+    </w:p>
+    <w:p>
+      <w:pPr>
+        <w:pStyle w:val="ListParagraph"/>
+      </w:pPr>
+      <w:proofErr w:type="spellStart"/>
+      <w:proofErr w:type="gramStart"/>
+      <w:r>
+        <w:t>int</w:t>
+      </w:r>
+      <w:proofErr w:type="spellEnd"/>
+      <w:proofErr w:type="gramEnd"/>
+      <w:r>
+        <w:t xml:space="preserve"> y</w:t>
+      </w:r>
+      <w:r>
+        <w:t xml:space="preserve"> = </w:t>
+      </w:r>
+      <w:proofErr w:type="spellStart"/>
+      <w:r>
+        <w:t>reader.nextInt</w:t>
+      </w:r>
+      <w:proofErr w:type="spellEnd"/>
+      <w:r>
+        <w:t>();</w:t>
+      </w:r>
+    </w:p>
+    <w:p>
+      <w:pPr>
+        <w:pStyle w:val="ListParagraph"/>
+      </w:pPr>
+      <w:r>
+        <w:t xml:space="preserve"> </w:t>
+      </w:r>
+      <w:proofErr w:type="gramStart"/>
+      <w:r>
+        <w:t>if</w:t>
+      </w:r>
+      <w:proofErr w:type="gramEnd"/>
+      <w:r>
+        <w:t xml:space="preserve"> (x &gt; y)</w:t>
+      </w:r>
+    </w:p>
+    <w:p>
+      <w:pPr>
+        <w:pStyle w:val="ListParagraph"/>
+      </w:pPr>
+      <w:proofErr w:type="spellStart"/>
+      <w:proofErr w:type="gramStart"/>
+      <w:r>
+        <w:t>system.out.println</w:t>
+      </w:r>
+      <w:proofErr w:type="spellEnd"/>
+      <w:r>
+        <w:t>(</w:t>
+      </w:r>
+      <w:proofErr w:type="gramEnd"/>
+      <w:r>
+        <w:t>y +” “ + x);</w:t>
+      </w:r>
+    </w:p>
+    <w:p>
+      <w:pPr>
+        <w:pStyle w:val="ListParagraph"/>
+      </w:pPr>
+      <w:proofErr w:type="gramStart"/>
+      <w:r>
+        <w:t>else</w:t>
+      </w:r>
+      <w:proofErr w:type="gramEnd"/>
+      <w:r>
+        <w:t xml:space="preserve"> </w:t>
+      </w:r>
+    </w:p>
+    <w:p>
+      <w:pPr>
+        <w:pStyle w:val="ListParagraph"/>
+      </w:pPr>
+      <w:proofErr w:type="spellStart"/>
+      <w:r>
+        <w:t>system.out.println</w:t>
+      </w:r>
+      <w:proofErr w:type="spellEnd"/>
+      <w:r>
+        <w:t>(</w:t>
+      </w:r>
+      <w:r>
+        <w:t>x</w:t>
+      </w:r>
       <w:bookmarkStart w:id="0" w:name="_GoBack"/>
       <w:bookmarkEnd w:id="0"/>
+      <w:r>
+        <w:t xml:space="preserve"> +” “ + </w:t>
+      </w:r>
+      <w:r>
+        <w:t>y</w:t>
+      </w:r>
+      <w:r>
+        <w:t>);</w:t>
+      </w:r>
+    </w:p>
+    <w:p>
+      <w:pPr>
+        <w:pStyle w:val="ListParagraph"/>
+      </w:pPr>
     </w:p>
     <w:sectPr>
       <w:headerReference w:type="default" r:id="rId7"/>
@@ -360,6 +1150,96 @@
 <file path=word/numbering.xml><?xml version="1.0" encoding="utf-8"?>
 <w:numbering xmlns:wpc="http://schemas.microsoft.com/office/word/2010/wordprocessingCanvas" xmlns:mc="http://schemas.openxmlformats.org/markup-compatibility/2006" xmlns:o="urn:schemas-microsoft-com:office:office" xmlns:r="http://schemas.openxmlformats.org/officeDocument/2006/relationships" xmlns:m="http://schemas.openxmlformats.org/officeDocument/2006/math" xmlns:v="urn:schemas-microsoft-com:vml" xmlns:wp14="http://schemas.microsoft.com/office/word/2010/wordprocessingDrawing" xmlns:wp="http://schemas.openxmlformats.org/drawingml/2006/wordprocessingDrawing" xmlns:w10="urn:schemas-microsoft-com:office:word" xmlns:w="http://schemas.openxmlformats.org/wordprocessingml/2006/main" xmlns:w14="http://schemas.microsoft.com/office/word/2010/wordml" xmlns:w15="http://schemas.microsoft.com/office/word/2012/wordml" xmlns:wpg="http://schemas.microsoft.com/office/word/2010/wordprocessingGroup" xmlns:wpi="http://schemas.microsoft.com/office/word/2010/wordprocessingInk" xmlns:wne="http://schemas.microsoft.com/office/word/2006/wordml" xmlns:wps="http://schemas.microsoft.com/office/word/2010/wordprocessingShape" mc:Ignorable="w14 w15 wp14">
   <w:abstractNum w:abstractNumId="0">
+    <w:nsid w:val="0428118A"/>
+    <w:multiLevelType w:val="hybridMultilevel"/>
+    <w:tmpl w:val="DA5C9684"/>
+    <w:lvl w:ilvl="0" w:tplc="DF0ECA9E">
+      <w:start w:val="1"/>
+      <w:numFmt w:val="decimal"/>
+      <w:lvlText w:val="%1."/>
+      <w:lvlJc w:val="left"/>
+      <w:pPr>
+        <w:ind w:left="720" w:hanging="360"/>
+      </w:pPr>
+      <w:rPr>
+        <w:rFonts w:hint="default"/>
+        <w:color w:val="auto"/>
+      </w:rPr>
+    </w:lvl>
+    <w:lvl w:ilvl="1" w:tplc="04090019" w:tentative="1">
+      <w:start w:val="1"/>
+      <w:numFmt w:val="lowerLetter"/>
+      <w:lvlText w:val="%2."/>
+      <w:lvlJc w:val="left"/>
+      <w:pPr>
+        <w:ind w:left="1440" w:hanging="360"/>
+      </w:pPr>
+    </w:lvl>
+    <w:lvl w:ilvl="2" w:tplc="0409001B" w:tentative="1">
+      <w:start w:val="1"/>
+      <w:numFmt w:val="lowerRoman"/>
+      <w:lvlText w:val="%3."/>
+      <w:lvlJc w:val="right"/>
+      <w:pPr>
+        <w:ind w:left="2160" w:hanging="180"/>
+      </w:pPr>
+    </w:lvl>
+    <w:lvl w:ilvl="3" w:tplc="0409000F" w:tentative="1">
+      <w:start w:val="1"/>
+      <w:numFmt w:val="decimal"/>
+      <w:lvlText w:val="%4."/>
+      <w:lvlJc w:val="left"/>
+      <w:pPr>
+        <w:ind w:left="2880" w:hanging="360"/>
+      </w:pPr>
+    </w:lvl>
+    <w:lvl w:ilvl="4" w:tplc="04090019" w:tentative="1">
+      <w:start w:val="1"/>
+      <w:numFmt w:val="lowerLetter"/>
+      <w:lvlText w:val="%5."/>
+      <w:lvlJc w:val="left"/>
+      <w:pPr>
+        <w:ind w:left="3600" w:hanging="360"/>
+      </w:pPr>
+    </w:lvl>
+    <w:lvl w:ilvl="5" w:tplc="0409001B" w:tentative="1">
+      <w:start w:val="1"/>
+      <w:numFmt w:val="lowerRoman"/>
+      <w:lvlText w:val="%6."/>
+      <w:lvlJc w:val="right"/>
+      <w:pPr>
+        <w:ind w:left="4320" w:hanging="180"/>
+      </w:pPr>
+    </w:lvl>
+    <w:lvl w:ilvl="6" w:tplc="0409000F" w:tentative="1">
+      <w:start w:val="1"/>
+      <w:numFmt w:val="decimal"/>
+      <w:lvlText w:val="%7."/>
+      <w:lvlJc w:val="left"/>
+      <w:pPr>
+        <w:ind w:left="5040" w:hanging="360"/>
+      </w:pPr>
+    </w:lvl>
+    <w:lvl w:ilvl="7" w:tplc="04090019" w:tentative="1">
+      <w:start w:val="1"/>
+      <w:numFmt w:val="lowerLetter"/>
+      <w:lvlText w:val="%8."/>
+      <w:lvlJc w:val="left"/>
+      <w:pPr>
+        <w:ind w:left="5760" w:hanging="360"/>
+      </w:pPr>
+    </w:lvl>
+    <w:lvl w:ilvl="8" w:tplc="0409001B" w:tentative="1">
+      <w:start w:val="1"/>
+      <w:numFmt w:val="lowerRoman"/>
+      <w:lvlText w:val="%9."/>
+      <w:lvlJc w:val="right"/>
+      <w:pPr>
+        <w:ind w:left="6480" w:hanging="180"/>
+      </w:pPr>
+    </w:lvl>
+  </w:abstractNum>
+  <w:abstractNum w:abstractNumId="1">
     <w:nsid w:val="0CE43192"/>
     <w:multiLevelType w:val="hybridMultilevel"/>
     <w:tmpl w:val="F3E2AEF4"/>
@@ -445,7 +1325,96 @@
       </w:pPr>
     </w:lvl>
   </w:abstractNum>
-  <w:abstractNum w:abstractNumId="1">
+  <w:abstractNum w:abstractNumId="2">
+    <w:nsid w:val="18BD3CB8"/>
+    <w:multiLevelType w:val="hybridMultilevel"/>
+    <w:tmpl w:val="0B063892"/>
+    <w:lvl w:ilvl="0" w:tplc="0409000F">
+      <w:start w:val="1"/>
+      <w:numFmt w:val="decimal"/>
+      <w:lvlText w:val="%1."/>
+      <w:lvlJc w:val="left"/>
+      <w:pPr>
+        <w:ind w:left="720" w:hanging="360"/>
+      </w:pPr>
+      <w:rPr>
+        <w:rFonts w:hint="default"/>
+      </w:rPr>
+    </w:lvl>
+    <w:lvl w:ilvl="1" w:tplc="04090019" w:tentative="1">
+      <w:start w:val="1"/>
+      <w:numFmt w:val="lowerLetter"/>
+      <w:lvlText w:val="%2."/>
+      <w:lvlJc w:val="left"/>
+      <w:pPr>
+        <w:ind w:left="1440" w:hanging="360"/>
+      </w:pPr>
+    </w:lvl>
+    <w:lvl w:ilvl="2" w:tplc="0409001B" w:tentative="1">
+      <w:start w:val="1"/>
+      <w:numFmt w:val="lowerRoman"/>
+      <w:lvlText w:val="%3."/>
+      <w:lvlJc w:val="right"/>
+      <w:pPr>
+        <w:ind w:left="2160" w:hanging="180"/>
+      </w:pPr>
+    </w:lvl>
+    <w:lvl w:ilvl="3" w:tplc="0409000F" w:tentative="1">
+      <w:start w:val="1"/>
+      <w:numFmt w:val="decimal"/>
+      <w:lvlText w:val="%4."/>
+      <w:lvlJc w:val="left"/>
+      <w:pPr>
+        <w:ind w:left="2880" w:hanging="360"/>
+      </w:pPr>
+    </w:lvl>
+    <w:lvl w:ilvl="4" w:tplc="04090019" w:tentative="1">
+      <w:start w:val="1"/>
+      <w:numFmt w:val="lowerLetter"/>
+      <w:lvlText w:val="%5."/>
+      <w:lvlJc w:val="left"/>
+      <w:pPr>
+        <w:ind w:left="3600" w:hanging="360"/>
+      </w:pPr>
+    </w:lvl>
+    <w:lvl w:ilvl="5" w:tplc="0409001B" w:tentative="1">
+      <w:start w:val="1"/>
+      <w:numFmt w:val="lowerRoman"/>
+      <w:lvlText w:val="%6."/>
+      <w:lvlJc w:val="right"/>
+      <w:pPr>
+        <w:ind w:left="4320" w:hanging="180"/>
+      </w:pPr>
+    </w:lvl>
+    <w:lvl w:ilvl="6" w:tplc="0409000F" w:tentative="1">
+      <w:start w:val="1"/>
+      <w:numFmt w:val="decimal"/>
+      <w:lvlText w:val="%7."/>
+      <w:lvlJc w:val="left"/>
+      <w:pPr>
+        <w:ind w:left="5040" w:hanging="360"/>
+      </w:pPr>
+    </w:lvl>
+    <w:lvl w:ilvl="7" w:tplc="04090019" w:tentative="1">
+      <w:start w:val="1"/>
+      <w:numFmt w:val="lowerLetter"/>
+      <w:lvlText w:val="%8."/>
+      <w:lvlJc w:val="left"/>
+      <w:pPr>
+        <w:ind w:left="5760" w:hanging="360"/>
+      </w:pPr>
+    </w:lvl>
+    <w:lvl w:ilvl="8" w:tplc="0409001B" w:tentative="1">
+      <w:start w:val="1"/>
+      <w:numFmt w:val="lowerRoman"/>
+      <w:lvlText w:val="%9."/>
+      <w:lvlJc w:val="right"/>
+      <w:pPr>
+        <w:ind w:left="6480" w:hanging="180"/>
+      </w:pPr>
+    </w:lvl>
+  </w:abstractNum>
+  <w:abstractNum w:abstractNumId="3">
     <w:nsid w:val="19127B08"/>
     <w:multiLevelType w:val="hybridMultilevel"/>
     <w:tmpl w:val="DF48813A"/>
@@ -534,7 +1503,183 @@
       </w:pPr>
     </w:lvl>
   </w:abstractNum>
-  <w:abstractNum w:abstractNumId="2">
+  <w:abstractNum w:abstractNumId="4">
+    <w:nsid w:val="24CB4354"/>
+    <w:multiLevelType w:val="hybridMultilevel"/>
+    <w:tmpl w:val="F0BAD50E"/>
+    <w:lvl w:ilvl="0" w:tplc="DF0ECA9E">
+      <w:start w:val="1"/>
+      <w:numFmt w:val="decimal"/>
+      <w:lvlText w:val="%1."/>
+      <w:lvlJc w:val="left"/>
+      <w:pPr>
+        <w:ind w:left="720" w:hanging="360"/>
+      </w:pPr>
+      <w:rPr>
+        <w:rFonts w:hint="default"/>
+        <w:color w:val="auto"/>
+      </w:rPr>
+    </w:lvl>
+    <w:lvl w:ilvl="1" w:tplc="04090019" w:tentative="1">
+      <w:start w:val="1"/>
+      <w:numFmt w:val="lowerLetter"/>
+      <w:lvlText w:val="%2."/>
+      <w:lvlJc w:val="left"/>
+      <w:pPr>
+        <w:ind w:left="1440" w:hanging="360"/>
+      </w:pPr>
+    </w:lvl>
+    <w:lvl w:ilvl="2" w:tplc="0409001B" w:tentative="1">
+      <w:start w:val="1"/>
+      <w:numFmt w:val="lowerRoman"/>
+      <w:lvlText w:val="%3."/>
+      <w:lvlJc w:val="right"/>
+      <w:pPr>
+        <w:ind w:left="2160" w:hanging="180"/>
+      </w:pPr>
+    </w:lvl>
+    <w:lvl w:ilvl="3" w:tplc="0409000F" w:tentative="1">
+      <w:start w:val="1"/>
+      <w:numFmt w:val="decimal"/>
+      <w:lvlText w:val="%4."/>
+      <w:lvlJc w:val="left"/>
+      <w:pPr>
+        <w:ind w:left="2880" w:hanging="360"/>
+      </w:pPr>
+    </w:lvl>
+    <w:lvl w:ilvl="4" w:tplc="04090019" w:tentative="1">
+      <w:start w:val="1"/>
+      <w:numFmt w:val="lowerLetter"/>
+      <w:lvlText w:val="%5."/>
+      <w:lvlJc w:val="left"/>
+      <w:pPr>
+        <w:ind w:left="3600" w:hanging="360"/>
+      </w:pPr>
+    </w:lvl>
+    <w:lvl w:ilvl="5" w:tplc="0409001B" w:tentative="1">
+      <w:start w:val="1"/>
+      <w:numFmt w:val="lowerRoman"/>
+      <w:lvlText w:val="%6."/>
+      <w:lvlJc w:val="right"/>
+      <w:pPr>
+        <w:ind w:left="4320" w:hanging="180"/>
+      </w:pPr>
+    </w:lvl>
+    <w:lvl w:ilvl="6" w:tplc="0409000F" w:tentative="1">
+      <w:start w:val="1"/>
+      <w:numFmt w:val="decimal"/>
+      <w:lvlText w:val="%7."/>
+      <w:lvlJc w:val="left"/>
+      <w:pPr>
+        <w:ind w:left="5040" w:hanging="360"/>
+      </w:pPr>
+    </w:lvl>
+    <w:lvl w:ilvl="7" w:tplc="04090019" w:tentative="1">
+      <w:start w:val="1"/>
+      <w:numFmt w:val="lowerLetter"/>
+      <w:lvlText w:val="%8."/>
+      <w:lvlJc w:val="left"/>
+      <w:pPr>
+        <w:ind w:left="5760" w:hanging="360"/>
+      </w:pPr>
+    </w:lvl>
+    <w:lvl w:ilvl="8" w:tplc="0409001B" w:tentative="1">
+      <w:start w:val="1"/>
+      <w:numFmt w:val="lowerRoman"/>
+      <w:lvlText w:val="%9."/>
+      <w:lvlJc w:val="right"/>
+      <w:pPr>
+        <w:ind w:left="6480" w:hanging="180"/>
+      </w:pPr>
+    </w:lvl>
+  </w:abstractNum>
+  <w:abstractNum w:abstractNumId="5">
+    <w:nsid w:val="3F670B18"/>
+    <w:multiLevelType w:val="hybridMultilevel"/>
+    <w:tmpl w:val="6DB8B6BC"/>
+    <w:lvl w:ilvl="0" w:tplc="0409000F">
+      <w:start w:val="1"/>
+      <w:numFmt w:val="decimal"/>
+      <w:lvlText w:val="%1."/>
+      <w:lvlJc w:val="left"/>
+      <w:pPr>
+        <w:ind w:left="720" w:hanging="360"/>
+      </w:pPr>
+    </w:lvl>
+    <w:lvl w:ilvl="1" w:tplc="04090019" w:tentative="1">
+      <w:start w:val="1"/>
+      <w:numFmt w:val="lowerLetter"/>
+      <w:lvlText w:val="%2."/>
+      <w:lvlJc w:val="left"/>
+      <w:pPr>
+        <w:ind w:left="1440" w:hanging="360"/>
+      </w:pPr>
+    </w:lvl>
+    <w:lvl w:ilvl="2" w:tplc="0409001B" w:tentative="1">
+      <w:start w:val="1"/>
+      <w:numFmt w:val="lowerRoman"/>
+      <w:lvlText w:val="%3."/>
+      <w:lvlJc w:val="right"/>
+      <w:pPr>
+        <w:ind w:left="2160" w:hanging="180"/>
+      </w:pPr>
+    </w:lvl>
+    <w:lvl w:ilvl="3" w:tplc="0409000F" w:tentative="1">
+      <w:start w:val="1"/>
+      <w:numFmt w:val="decimal"/>
+      <w:lvlText w:val="%4."/>
+      <w:lvlJc w:val="left"/>
+      <w:pPr>
+        <w:ind w:left="2880" w:hanging="360"/>
+      </w:pPr>
+    </w:lvl>
+    <w:lvl w:ilvl="4" w:tplc="04090019" w:tentative="1">
+      <w:start w:val="1"/>
+      <w:numFmt w:val="lowerLetter"/>
+      <w:lvlText w:val="%5."/>
+      <w:lvlJc w:val="left"/>
+      <w:pPr>
+        <w:ind w:left="3600" w:hanging="360"/>
+      </w:pPr>
+    </w:lvl>
+    <w:lvl w:ilvl="5" w:tplc="0409001B" w:tentative="1">
+      <w:start w:val="1"/>
+      <w:numFmt w:val="lowerRoman"/>
+      <w:lvlText w:val="%6."/>
+      <w:lvlJc w:val="right"/>
+      <w:pPr>
+        <w:ind w:left="4320" w:hanging="180"/>
+      </w:pPr>
+    </w:lvl>
+    <w:lvl w:ilvl="6" w:tplc="0409000F" w:tentative="1">
+      <w:start w:val="1"/>
+      <w:numFmt w:val="decimal"/>
+      <w:lvlText w:val="%7."/>
+      <w:lvlJc w:val="left"/>
+      <w:pPr>
+        <w:ind w:left="5040" w:hanging="360"/>
+      </w:pPr>
+    </w:lvl>
+    <w:lvl w:ilvl="7" w:tplc="04090019" w:tentative="1">
+      <w:start w:val="1"/>
+      <w:numFmt w:val="lowerLetter"/>
+      <w:lvlText w:val="%8."/>
+      <w:lvlJc w:val="left"/>
+      <w:pPr>
+        <w:ind w:left="5760" w:hanging="360"/>
+      </w:pPr>
+    </w:lvl>
+    <w:lvl w:ilvl="8" w:tplc="0409001B" w:tentative="1">
+      <w:start w:val="1"/>
+      <w:numFmt w:val="lowerRoman"/>
+      <w:lvlText w:val="%9."/>
+      <w:lvlJc w:val="right"/>
+      <w:pPr>
+        <w:ind w:left="6480" w:hanging="180"/>
+      </w:pPr>
+    </w:lvl>
+  </w:abstractNum>
+  <w:abstractNum w:abstractNumId="6">
     <w:nsid w:val="442A377D"/>
     <w:multiLevelType w:val="hybridMultilevel"/>
     <w:tmpl w:val="9CBA1B58"/>
@@ -623,7 +1768,7 @@
       </w:pPr>
     </w:lvl>
   </w:abstractNum>
-  <w:abstractNum w:abstractNumId="3">
+  <w:abstractNum w:abstractNumId="7">
     <w:nsid w:val="583A7EDE"/>
     <w:multiLevelType w:val="hybridMultilevel"/>
     <w:tmpl w:val="02AAB004"/>
@@ -712,7 +1857,268 @@
       </w:pPr>
     </w:lvl>
   </w:abstractNum>
-  <w:abstractNum w:abstractNumId="4">
+  <w:abstractNum w:abstractNumId="8">
+    <w:nsid w:val="611B04B4"/>
+    <w:multiLevelType w:val="hybridMultilevel"/>
+    <w:tmpl w:val="54BE5CC2"/>
+    <w:lvl w:ilvl="0" w:tplc="0409000F">
+      <w:start w:val="1"/>
+      <w:numFmt w:val="decimal"/>
+      <w:lvlText w:val="%1."/>
+      <w:lvlJc w:val="left"/>
+      <w:pPr>
+        <w:ind w:left="720" w:hanging="360"/>
+      </w:pPr>
+    </w:lvl>
+    <w:lvl w:ilvl="1" w:tplc="04090019" w:tentative="1">
+      <w:start w:val="1"/>
+      <w:numFmt w:val="lowerLetter"/>
+      <w:lvlText w:val="%2."/>
+      <w:lvlJc w:val="left"/>
+      <w:pPr>
+        <w:ind w:left="1440" w:hanging="360"/>
+      </w:pPr>
+    </w:lvl>
+    <w:lvl w:ilvl="2" w:tplc="0409001B" w:tentative="1">
+      <w:start w:val="1"/>
+      <w:numFmt w:val="lowerRoman"/>
+      <w:lvlText w:val="%3."/>
+      <w:lvlJc w:val="right"/>
+      <w:pPr>
+        <w:ind w:left="2160" w:hanging="180"/>
+      </w:pPr>
+    </w:lvl>
+    <w:lvl w:ilvl="3" w:tplc="0409000F" w:tentative="1">
+      <w:start w:val="1"/>
+      <w:numFmt w:val="decimal"/>
+      <w:lvlText w:val="%4."/>
+      <w:lvlJc w:val="left"/>
+      <w:pPr>
+        <w:ind w:left="2880" w:hanging="360"/>
+      </w:pPr>
+    </w:lvl>
+    <w:lvl w:ilvl="4" w:tplc="04090019" w:tentative="1">
+      <w:start w:val="1"/>
+      <w:numFmt w:val="lowerLetter"/>
+      <w:lvlText w:val="%5."/>
+      <w:lvlJc w:val="left"/>
+      <w:pPr>
+        <w:ind w:left="3600" w:hanging="360"/>
+      </w:pPr>
+    </w:lvl>
+    <w:lvl w:ilvl="5" w:tplc="0409001B" w:tentative="1">
+      <w:start w:val="1"/>
+      <w:numFmt w:val="lowerRoman"/>
+      <w:lvlText w:val="%6."/>
+      <w:lvlJc w:val="right"/>
+      <w:pPr>
+        <w:ind w:left="4320" w:hanging="180"/>
+      </w:pPr>
+    </w:lvl>
+    <w:lvl w:ilvl="6" w:tplc="0409000F" w:tentative="1">
+      <w:start w:val="1"/>
+      <w:numFmt w:val="decimal"/>
+      <w:lvlText w:val="%7."/>
+      <w:lvlJc w:val="left"/>
+      <w:pPr>
+        <w:ind w:left="5040" w:hanging="360"/>
+      </w:pPr>
+    </w:lvl>
+    <w:lvl w:ilvl="7" w:tplc="04090019" w:tentative="1">
+      <w:start w:val="1"/>
+      <w:numFmt w:val="lowerLetter"/>
+      <w:lvlText w:val="%8."/>
+      <w:lvlJc w:val="left"/>
+      <w:pPr>
+        <w:ind w:left="5760" w:hanging="360"/>
+      </w:pPr>
+    </w:lvl>
+    <w:lvl w:ilvl="8" w:tplc="0409001B" w:tentative="1">
+      <w:start w:val="1"/>
+      <w:numFmt w:val="lowerRoman"/>
+      <w:lvlText w:val="%9."/>
+      <w:lvlJc w:val="right"/>
+      <w:pPr>
+        <w:ind w:left="6480" w:hanging="180"/>
+      </w:pPr>
+    </w:lvl>
+  </w:abstractNum>
+  <w:abstractNum w:abstractNumId="9">
+    <w:nsid w:val="76AD0F90"/>
+    <w:multiLevelType w:val="hybridMultilevel"/>
+    <w:tmpl w:val="AC3C055C"/>
+    <w:lvl w:ilvl="0" w:tplc="0409000F">
+      <w:start w:val="1"/>
+      <w:numFmt w:val="decimal"/>
+      <w:lvlText w:val="%1."/>
+      <w:lvlJc w:val="left"/>
+      <w:pPr>
+        <w:ind w:left="720" w:hanging="360"/>
+      </w:pPr>
+      <w:rPr>
+        <w:rFonts w:hint="default"/>
+      </w:rPr>
+    </w:lvl>
+    <w:lvl w:ilvl="1" w:tplc="04090019" w:tentative="1">
+      <w:start w:val="1"/>
+      <w:numFmt w:val="lowerLetter"/>
+      <w:lvlText w:val="%2."/>
+      <w:lvlJc w:val="left"/>
+      <w:pPr>
+        <w:ind w:left="1440" w:hanging="360"/>
+      </w:pPr>
+    </w:lvl>
+    <w:lvl w:ilvl="2" w:tplc="0409001B" w:tentative="1">
+      <w:start w:val="1"/>
+      <w:numFmt w:val="lowerRoman"/>
+      <w:lvlText w:val="%3."/>
+      <w:lvlJc w:val="right"/>
+      <w:pPr>
+        <w:ind w:left="2160" w:hanging="180"/>
+      </w:pPr>
+    </w:lvl>
+    <w:lvl w:ilvl="3" w:tplc="0409000F" w:tentative="1">
+      <w:start w:val="1"/>
+      <w:numFmt w:val="decimal"/>
+      <w:lvlText w:val="%4."/>
+      <w:lvlJc w:val="left"/>
+      <w:pPr>
+        <w:ind w:left="2880" w:hanging="360"/>
+      </w:pPr>
+    </w:lvl>
+    <w:lvl w:ilvl="4" w:tplc="04090019" w:tentative="1">
+      <w:start w:val="1"/>
+      <w:numFmt w:val="lowerLetter"/>
+      <w:lvlText w:val="%5."/>
+      <w:lvlJc w:val="left"/>
+      <w:pPr>
+        <w:ind w:left="3600" w:hanging="360"/>
+      </w:pPr>
+    </w:lvl>
+    <w:lvl w:ilvl="5" w:tplc="0409001B" w:tentative="1">
+      <w:start w:val="1"/>
+      <w:numFmt w:val="lowerRoman"/>
+      <w:lvlText w:val="%6."/>
+      <w:lvlJc w:val="right"/>
+      <w:pPr>
+        <w:ind w:left="4320" w:hanging="180"/>
+      </w:pPr>
+    </w:lvl>
+    <w:lvl w:ilvl="6" w:tplc="0409000F" w:tentative="1">
+      <w:start w:val="1"/>
+      <w:numFmt w:val="decimal"/>
+      <w:lvlText w:val="%7."/>
+      <w:lvlJc w:val="left"/>
+      <w:pPr>
+        <w:ind w:left="5040" w:hanging="360"/>
+      </w:pPr>
+    </w:lvl>
+    <w:lvl w:ilvl="7" w:tplc="04090019" w:tentative="1">
+      <w:start w:val="1"/>
+      <w:numFmt w:val="lowerLetter"/>
+      <w:lvlText w:val="%8."/>
+      <w:lvlJc w:val="left"/>
+      <w:pPr>
+        <w:ind w:left="5760" w:hanging="360"/>
+      </w:pPr>
+    </w:lvl>
+    <w:lvl w:ilvl="8" w:tplc="0409001B" w:tentative="1">
+      <w:start w:val="1"/>
+      <w:numFmt w:val="lowerRoman"/>
+      <w:lvlText w:val="%9."/>
+      <w:lvlJc w:val="right"/>
+      <w:pPr>
+        <w:ind w:left="6480" w:hanging="180"/>
+      </w:pPr>
+    </w:lvl>
+  </w:abstractNum>
+  <w:abstractNum w:abstractNumId="10">
+    <w:nsid w:val="78FB0650"/>
+    <w:multiLevelType w:val="hybridMultilevel"/>
+    <w:tmpl w:val="74DA3DA6"/>
+    <w:lvl w:ilvl="0" w:tplc="0409000F">
+      <w:start w:val="1"/>
+      <w:numFmt w:val="decimal"/>
+      <w:lvlText w:val="%1."/>
+      <w:lvlJc w:val="left"/>
+      <w:pPr>
+        <w:ind w:left="720" w:hanging="360"/>
+      </w:pPr>
+    </w:lvl>
+    <w:lvl w:ilvl="1" w:tplc="04090019">
+      <w:start w:val="1"/>
+      <w:numFmt w:val="lowerLetter"/>
+      <w:lvlText w:val="%2."/>
+      <w:lvlJc w:val="left"/>
+      <w:pPr>
+        <w:ind w:left="1440" w:hanging="360"/>
+      </w:pPr>
+    </w:lvl>
+    <w:lvl w:ilvl="2" w:tplc="0409001B" w:tentative="1">
+      <w:start w:val="1"/>
+      <w:numFmt w:val="lowerRoman"/>
+      <w:lvlText w:val="%3."/>
+      <w:lvlJc w:val="right"/>
+      <w:pPr>
+        <w:ind w:left="2160" w:hanging="180"/>
+      </w:pPr>
+    </w:lvl>
+    <w:lvl w:ilvl="3" w:tplc="0409000F" w:tentative="1">
+      <w:start w:val="1"/>
+      <w:numFmt w:val="decimal"/>
+      <w:lvlText w:val="%4."/>
+      <w:lvlJc w:val="left"/>
+      <w:pPr>
+        <w:ind w:left="2880" w:hanging="360"/>
+      </w:pPr>
+    </w:lvl>
+    <w:lvl w:ilvl="4" w:tplc="04090019" w:tentative="1">
+      <w:start w:val="1"/>
+      <w:numFmt w:val="lowerLetter"/>
+      <w:lvlText w:val="%5."/>
+      <w:lvlJc w:val="left"/>
+      <w:pPr>
+        <w:ind w:left="3600" w:hanging="360"/>
+      </w:pPr>
+    </w:lvl>
+    <w:lvl w:ilvl="5" w:tplc="0409001B" w:tentative="1">
+      <w:start w:val="1"/>
+      <w:numFmt w:val="lowerRoman"/>
+      <w:lvlText w:val="%6."/>
+      <w:lvlJc w:val="right"/>
+      <w:pPr>
+        <w:ind w:left="4320" w:hanging="180"/>
+      </w:pPr>
+    </w:lvl>
+    <w:lvl w:ilvl="6" w:tplc="0409000F" w:tentative="1">
+      <w:start w:val="1"/>
+      <w:numFmt w:val="decimal"/>
+      <w:lvlText w:val="%7."/>
+      <w:lvlJc w:val="left"/>
+      <w:pPr>
+        <w:ind w:left="5040" w:hanging="360"/>
+      </w:pPr>
+    </w:lvl>
+    <w:lvl w:ilvl="7" w:tplc="04090019" w:tentative="1">
+      <w:start w:val="1"/>
+      <w:numFmt w:val="lowerLetter"/>
+      <w:lvlText w:val="%8."/>
+      <w:lvlJc w:val="left"/>
+      <w:pPr>
+        <w:ind w:left="5760" w:hanging="360"/>
+      </w:pPr>
+    </w:lvl>
+    <w:lvl w:ilvl="8" w:tplc="0409001B" w:tentative="1">
+      <w:start w:val="1"/>
+      <w:numFmt w:val="lowerRoman"/>
+      <w:lvlText w:val="%9."/>
+      <w:lvlJc w:val="right"/>
+      <w:pPr>
+        <w:ind w:left="6480" w:hanging="180"/>
+      </w:pPr>
+    </w:lvl>
+  </w:abstractNum>
+  <w:abstractNum w:abstractNumId="11">
     <w:nsid w:val="7E32127C"/>
     <w:multiLevelType w:val="hybridMultilevel"/>
     <w:tmpl w:val="40685E2A"/>
@@ -802,19 +2208,40 @@
     </w:lvl>
   </w:abstractNum>
   <w:num w:numId="1">
+    <w:abstractNumId w:val="3"/>
+  </w:num>
+  <w:num w:numId="2">
+    <w:abstractNumId w:val="6"/>
+  </w:num>
+  <w:num w:numId="3">
+    <w:abstractNumId w:val="11"/>
+  </w:num>
+  <w:num w:numId="4">
+    <w:abstractNumId w:val="7"/>
+  </w:num>
+  <w:num w:numId="5">
     <w:abstractNumId w:val="1"/>
   </w:num>
-  <w:num w:numId="2">
+  <w:num w:numId="6">
+    <w:abstractNumId w:val="8"/>
+  </w:num>
+  <w:num w:numId="7">
+    <w:abstractNumId w:val="5"/>
+  </w:num>
+  <w:num w:numId="8">
+    <w:abstractNumId w:val="10"/>
+  </w:num>
+  <w:num w:numId="9">
     <w:abstractNumId w:val="2"/>
   </w:num>
-  <w:num w:numId="3">
+  <w:num w:numId="10">
+    <w:abstractNumId w:val="0"/>
+  </w:num>
+  <w:num w:numId="11">
     <w:abstractNumId w:val="4"/>
   </w:num>
-  <w:num w:numId="4">
-    <w:abstractNumId w:val="3"/>
-  </w:num>
-  <w:num w:numId="5">
-    <w:abstractNumId w:val="0"/>
+  <w:num w:numId="12">
+    <w:abstractNumId w:val="9"/>
   </w:num>
 </w:numbering>
 </file>

--- a/Homework/Java basic.docx
+++ b/Homework/Java basic.docx
@@ -639,10 +639,7 @@
       <w:proofErr w:type="spellStart"/>
       <w:proofErr w:type="gramStart"/>
       <w:r>
-        <w:t>System</w:t>
-      </w:r>
-      <w:r>
-        <w:t>.out.print</w:t>
+        <w:t>System.out.print</w:t>
       </w:r>
       <w:proofErr w:type="spellEnd"/>
       <w:r>
@@ -655,10 +652,7 @@
       </w:r>
       <w:proofErr w:type="spellEnd"/>
       <w:r>
-        <w:t>(10</w:t>
-      </w:r>
-      <w:r>
-        <w:t>));</w:t>
+        <w:t>(10));</w:t>
       </w:r>
     </w:p>
     <w:p>
@@ -876,59 +870,902 @@
       </w:pPr>
       <w:proofErr w:type="spellStart"/>
       <w:r>
+        <w:t>System.out.println</w:t>
+      </w:r>
+      <w:proofErr w:type="spellEnd"/>
+      <w:r>
+        <w:t>(y);</w:t>
+      </w:r>
+    </w:p>
+    <w:p>
+      <w:pPr>
+        <w:pStyle w:val="ListParagraph"/>
+      </w:pPr>
+      <w:r>
+        <w:t xml:space="preserve">b. </w:t>
+      </w:r>
+      <w:proofErr w:type="spellStart"/>
+      <w:proofErr w:type="gramStart"/>
+      <w:r>
+        <w:t>system.out.print</w:t>
+      </w:r>
+      <w:r>
+        <w:t>ln</w:t>
+      </w:r>
+      <w:proofErr w:type="spellEnd"/>
+      <w:r>
+        <w:t>(</w:t>
+      </w:r>
+      <w:proofErr w:type="gramEnd"/>
+      <w:r>
+        <w:t>“</w:t>
+      </w:r>
+      <w:r>
+        <w:t xml:space="preserve"> enter a number” );</w:t>
+      </w:r>
+    </w:p>
+    <w:p>
+      <w:pPr>
+        <w:pStyle w:val="ListParagraph"/>
+      </w:pPr>
+      <w:proofErr w:type="spellStart"/>
+      <w:proofErr w:type="gramStart"/>
+      <w:r>
+        <w:t>int</w:t>
+      </w:r>
+      <w:proofErr w:type="spellEnd"/>
+      <w:proofErr w:type="gramEnd"/>
+      <w:r>
+        <w:t xml:space="preserve"> x = </w:t>
+      </w:r>
+      <w:proofErr w:type="spellStart"/>
+      <w:r>
+        <w:t>reader.nextInt</w:t>
+      </w:r>
+      <w:proofErr w:type="spellEnd"/>
+      <w:r>
+        <w:t>();</w:t>
+      </w:r>
+    </w:p>
+    <w:p>
+      <w:pPr>
+        <w:pStyle w:val="ListParagraph"/>
+      </w:pPr>
+      <w:proofErr w:type="spellStart"/>
+      <w:proofErr w:type="gramStart"/>
+      <w:r>
+        <w:lastRenderedPageBreak/>
+        <w:t>system.out.println</w:t>
+      </w:r>
+      <w:proofErr w:type="spellEnd"/>
+      <w:r>
+        <w:t>(</w:t>
+      </w:r>
+      <w:proofErr w:type="gramEnd"/>
+      <w:r>
+        <w:t>“ enter a other number” );</w:t>
+      </w:r>
+    </w:p>
+    <w:p>
+      <w:pPr>
+        <w:pStyle w:val="ListParagraph"/>
+      </w:pPr>
+      <w:proofErr w:type="spellStart"/>
+      <w:proofErr w:type="gramStart"/>
+      <w:r>
+        <w:t>int</w:t>
+      </w:r>
+      <w:proofErr w:type="spellEnd"/>
+      <w:proofErr w:type="gramEnd"/>
+      <w:r>
+        <w:t xml:space="preserve"> y = </w:t>
+      </w:r>
+      <w:proofErr w:type="spellStart"/>
+      <w:r>
+        <w:t>reader.nextInt</w:t>
+      </w:r>
+      <w:proofErr w:type="spellEnd"/>
+      <w:r>
+        <w:t>();</w:t>
+      </w:r>
+    </w:p>
+    <w:p>
+      <w:pPr>
+        <w:pStyle w:val="ListParagraph"/>
+      </w:pPr>
+      <w:r>
+        <w:t xml:space="preserve"> </w:t>
+      </w:r>
+      <w:proofErr w:type="gramStart"/>
+      <w:r>
+        <w:t>if</w:t>
+      </w:r>
+      <w:proofErr w:type="gramEnd"/>
+      <w:r>
+        <w:t xml:space="preserve"> (x &gt; y)</w:t>
+      </w:r>
+    </w:p>
+    <w:p>
+      <w:pPr>
+        <w:pStyle w:val="ListParagraph"/>
+      </w:pPr>
+      <w:proofErr w:type="spellStart"/>
+      <w:proofErr w:type="gramStart"/>
+      <w:r>
+        <w:t>system.out.println</w:t>
+      </w:r>
+      <w:proofErr w:type="spellEnd"/>
+      <w:r>
+        <w:t>(</w:t>
+      </w:r>
+      <w:proofErr w:type="gramEnd"/>
+      <w:r>
+        <w:t>y +” “ + x);</w:t>
+      </w:r>
+    </w:p>
+    <w:p>
+      <w:pPr>
+        <w:pStyle w:val="ListParagraph"/>
+      </w:pPr>
+      <w:proofErr w:type="gramStart"/>
+      <w:r>
+        <w:t>else</w:t>
+      </w:r>
+      <w:proofErr w:type="gramEnd"/>
+      <w:r>
+        <w:t xml:space="preserve"> </w:t>
+      </w:r>
+    </w:p>
+    <w:p>
+      <w:pPr>
+        <w:pStyle w:val="ListParagraph"/>
+      </w:pPr>
+      <w:proofErr w:type="spellStart"/>
+      <w:proofErr w:type="gramStart"/>
+      <w:r>
+        <w:t>system.out.println</w:t>
+      </w:r>
+      <w:proofErr w:type="spellEnd"/>
+      <w:r>
+        <w:t>(</w:t>
+      </w:r>
+      <w:proofErr w:type="gramEnd"/>
+      <w:r>
+        <w:t>x +” “ + y);</w:t>
+      </w:r>
+    </w:p>
+    <w:p>
+      <w:pPr>
+        <w:pStyle w:val="ListParagraph"/>
+      </w:pPr>
+    </w:p>
+    <w:p>
+      <w:pPr>
+        <w:pStyle w:val="ListParagraph"/>
+      </w:pPr>
+      <w:r>
+        <w:t>Exercise 4.5</w:t>
+      </w:r>
+    </w:p>
+    <w:p>
+      <w:pPr>
+        <w:pStyle w:val="ListParagraph"/>
+        <w:numPr>
+          <w:ilvl w:val="0"/>
+          <w:numId w:val="13"/>
+        </w:numPr>
+      </w:pPr>
+      <w:r>
+        <w:t>When the condition is false from the outset.</w:t>
+      </w:r>
+    </w:p>
+    <w:p>
+      <w:pPr>
+        <w:pStyle w:val="ListParagraph"/>
+        <w:numPr>
+          <w:ilvl w:val="0"/>
+          <w:numId w:val="13"/>
+        </w:numPr>
+      </w:pPr>
+      <w:r>
+        <w:t>The three components are Initialize, test, and loop body</w:t>
+      </w:r>
+    </w:p>
+    <w:p>
+      <w:pPr>
+        <w:pStyle w:val="ListParagraph"/>
+        <w:numPr>
+          <w:ilvl w:val="0"/>
+          <w:numId w:val="13"/>
+        </w:numPr>
+      </w:pPr>
+      <w:r>
+        <w:t>The statement or statements inside the loop never execute.</w:t>
+      </w:r>
+    </w:p>
+    <w:p>
+      <w:pPr>
+        <w:pStyle w:val="ListParagraph"/>
+        <w:numPr>
+          <w:ilvl w:val="0"/>
+          <w:numId w:val="13"/>
+        </w:numPr>
+      </w:pPr>
+      <w:r>
+        <w:t xml:space="preserve">A. </w:t>
+      </w:r>
+      <w:r>
+        <w:t xml:space="preserve">it list the </w:t>
+      </w:r>
+      <w:r>
+        <w:t>exponents</w:t>
+      </w:r>
+      <w:r>
+        <w:t xml:space="preserve"> </w:t>
+      </w:r>
+      <w:r>
+        <w:t xml:space="preserve">and </w:t>
+      </w:r>
+      <w:r>
+        <w:t xml:space="preserve"> </w:t>
+      </w:r>
+      <w:r>
+        <w:t xml:space="preserve">  raised</w:t>
+      </w:r>
+      <w:r>
+        <w:t xml:space="preserve"> basic 2 to the power of the exponents</w:t>
+      </w:r>
+    </w:p>
+    <w:p>
+      <w:pPr>
+        <w:pStyle w:val="ListParagraph"/>
+      </w:pPr>
+      <w:r>
+        <w:t>B.it prints all the numbers entered until -999 is entered</w:t>
+      </w:r>
+    </w:p>
+    <w:p>
+      <w:pPr>
+        <w:pStyle w:val="ListParagraph"/>
+        <w:numPr>
+          <w:ilvl w:val="0"/>
+          <w:numId w:val="13"/>
+        </w:numPr>
+      </w:pPr>
+      <w:r>
+        <w:t xml:space="preserve">A. </w:t>
+      </w:r>
+      <w:proofErr w:type="spellStart"/>
+      <w:r>
+        <w:t>int</w:t>
+      </w:r>
+      <w:proofErr w:type="spellEnd"/>
+      <w:r>
+        <w:t xml:space="preserve"> </w:t>
+      </w:r>
+      <w:r>
+        <w:t>expo =1</w:t>
+      </w:r>
+    </w:p>
+    <w:p>
+      <w:pPr>
+        <w:pStyle w:val="ListParagraph"/>
+      </w:pPr>
+      <w:r>
+        <w:t>While (expo &lt;= 10)</w:t>
+      </w:r>
+    </w:p>
+    <w:p>
+      <w:pPr>
+        <w:pStyle w:val="ListParagraph"/>
+      </w:pPr>
+      <w:r>
+        <w:t>{</w:t>
+      </w:r>
+    </w:p>
+    <w:p>
+      <w:pPr>
+        <w:pStyle w:val="ListParagraph"/>
+        <w:rPr>
+          <w:rFonts w:ascii="Consolas" w:hAnsi="Consolas" w:cs="Consolas"/>
+          <w:color w:val="000000"/>
+          <w:sz w:val="20"/>
+          <w:szCs w:val="20"/>
+        </w:rPr>
+      </w:pPr>
+      <w:r>
+        <w:rPr>
+          <w:rFonts w:ascii="Consolas" w:hAnsi="Consolas" w:cs="Consolas"/>
+          <w:color w:val="000000"/>
+          <w:sz w:val="20"/>
+          <w:szCs w:val="20"/>
+        </w:rPr>
+        <w:tab/>
+      </w:r>
+      <w:proofErr w:type="spellStart"/>
+      <w:proofErr w:type="gramStart"/>
+      <w:r>
+        <w:rPr>
+          <w:rFonts w:ascii="Consolas" w:hAnsi="Consolas" w:cs="Consolas"/>
+          <w:color w:val="000000"/>
+          <w:sz w:val="20"/>
+          <w:szCs w:val="20"/>
+        </w:rPr>
         <w:t>System.</w:t>
       </w:r>
       <w:r>
-        <w:t>out.println</w:t>
-      </w:r>
-      <w:proofErr w:type="spellEnd"/>
-      <w:r>
-        <w:t>(y</w:t>
-      </w:r>
-      <w:r>
+        <w:rPr>
+          <w:rFonts w:ascii="Consolas" w:hAnsi="Consolas" w:cs="Consolas"/>
+          <w:b/>
+          <w:bCs/>
+          <w:i/>
+          <w:iCs/>
+          <w:color w:val="0000C0"/>
+          <w:sz w:val="20"/>
+          <w:szCs w:val="20"/>
+        </w:rPr>
+        <w:t>out</w:t>
+      </w:r>
+      <w:r>
+        <w:rPr>
+          <w:rFonts w:ascii="Consolas" w:hAnsi="Consolas" w:cs="Consolas"/>
+          <w:color w:val="000000"/>
+          <w:sz w:val="20"/>
+          <w:szCs w:val="20"/>
+        </w:rPr>
+        <w:t>.println</w:t>
+      </w:r>
+      <w:proofErr w:type="spellEnd"/>
+      <w:r>
+        <w:rPr>
+          <w:rFonts w:ascii="Consolas" w:hAnsi="Consolas" w:cs="Consolas"/>
+          <w:color w:val="000000"/>
+          <w:sz w:val="20"/>
+          <w:szCs w:val="20"/>
+        </w:rPr>
+        <w:t>(</w:t>
+      </w:r>
+      <w:proofErr w:type="gramEnd"/>
+      <w:r>
+        <w:rPr>
+          <w:rFonts w:ascii="Consolas" w:hAnsi="Consolas" w:cs="Consolas"/>
+          <w:color w:val="2A00FF"/>
+          <w:sz w:val="20"/>
+          <w:szCs w:val="20"/>
+        </w:rPr>
+        <w:t xml:space="preserve">expo + “ “ + </w:t>
+      </w:r>
+      <w:proofErr w:type="spellStart"/>
+      <w:r>
+        <w:rPr>
+          <w:rFonts w:ascii="Consolas" w:hAnsi="Consolas" w:cs="Consolas"/>
+          <w:color w:val="2A00FF"/>
+          <w:sz w:val="20"/>
+          <w:szCs w:val="20"/>
+        </w:rPr>
+        <w:t>Math.pow</w:t>
+      </w:r>
+      <w:proofErr w:type="spellEnd"/>
+      <w:r>
+        <w:rPr>
+          <w:rFonts w:ascii="Consolas" w:hAnsi="Consolas" w:cs="Consolas"/>
+          <w:color w:val="2A00FF"/>
+          <w:sz w:val="20"/>
+          <w:szCs w:val="20"/>
+        </w:rPr>
+        <w:t>(expo, 2</w:t>
+      </w:r>
+      <w:r>
+        <w:rPr>
+          <w:rFonts w:ascii="Consolas" w:hAnsi="Consolas" w:cs="Consolas"/>
+          <w:color w:val="000000"/>
+          <w:sz w:val="20"/>
+          <w:szCs w:val="20"/>
+        </w:rPr>
         <w:t>);</w:t>
       </w:r>
     </w:p>
     <w:p>
       <w:pPr>
         <w:pStyle w:val="ListParagraph"/>
-      </w:pPr>
-      <w:r>
-        <w:t xml:space="preserve">b. </w:t>
+        <w:rPr>
+          <w:rFonts w:ascii="Consolas" w:hAnsi="Consolas" w:cs="Consolas"/>
+          <w:color w:val="000000"/>
+          <w:sz w:val="20"/>
+          <w:szCs w:val="20"/>
+        </w:rPr>
+      </w:pPr>
+      <w:r>
+        <w:tab/>
       </w:r>
       <w:proofErr w:type="spellStart"/>
       <w:proofErr w:type="gramStart"/>
       <w:r>
-        <w:t>system.out.print</w:t>
-      </w:r>
-      <w:r>
-        <w:t>ln</w:t>
-      </w:r>
-      <w:proofErr w:type="spellEnd"/>
-      <w:r>
+        <w:rPr>
+          <w:rFonts w:ascii="Consolas" w:hAnsi="Consolas" w:cs="Consolas"/>
+          <w:color w:val="000000"/>
+          <w:sz w:val="20"/>
+          <w:szCs w:val="20"/>
+        </w:rPr>
+        <w:t>System.</w:t>
+      </w:r>
+      <w:r>
+        <w:rPr>
+          <w:rFonts w:ascii="Consolas" w:hAnsi="Consolas" w:cs="Consolas"/>
+          <w:b/>
+          <w:bCs/>
+          <w:i/>
+          <w:iCs/>
+          <w:color w:val="0000C0"/>
+          <w:sz w:val="20"/>
+          <w:szCs w:val="20"/>
+        </w:rPr>
+        <w:t>out</w:t>
+      </w:r>
+      <w:r>
+        <w:rPr>
+          <w:rFonts w:ascii="Consolas" w:hAnsi="Consolas" w:cs="Consolas"/>
+          <w:color w:val="000000"/>
+          <w:sz w:val="20"/>
+          <w:szCs w:val="20"/>
+        </w:rPr>
+        <w:t>.println</w:t>
+      </w:r>
+      <w:proofErr w:type="spellEnd"/>
+      <w:r>
+        <w:rPr>
+          <w:rFonts w:ascii="Consolas" w:hAnsi="Consolas" w:cs="Consolas"/>
+          <w:color w:val="000000"/>
+          <w:sz w:val="20"/>
+          <w:szCs w:val="20"/>
+        </w:rPr>
         <w:t>(</w:t>
       </w:r>
       <w:proofErr w:type="gramEnd"/>
       <w:r>
-        <w:t>“</w:t>
-      </w:r>
-      <w:r>
-        <w:t xml:space="preserve"> enter a number” );</w:t>
-      </w:r>
-    </w:p>
-    <w:p>
-      <w:pPr>
-        <w:pStyle w:val="ListParagraph"/>
-      </w:pPr>
-      <w:proofErr w:type="spellStart"/>
+        <w:rPr>
+          <w:rFonts w:ascii="Consolas" w:hAnsi="Consolas" w:cs="Consolas"/>
+          <w:color w:val="2A00FF"/>
+          <w:sz w:val="20"/>
+          <w:szCs w:val="20"/>
+        </w:rPr>
+        <w:t xml:space="preserve">expo + “ “ + </w:t>
+      </w:r>
+      <w:proofErr w:type="spellStart"/>
+      <w:r>
+        <w:rPr>
+          <w:rFonts w:ascii="Consolas" w:hAnsi="Consolas" w:cs="Consolas"/>
+          <w:color w:val="2A00FF"/>
+          <w:sz w:val="20"/>
+          <w:szCs w:val="20"/>
+        </w:rPr>
+        <w:t>Math.pow</w:t>
+      </w:r>
+      <w:proofErr w:type="spellEnd"/>
+      <w:r>
+        <w:rPr>
+          <w:rFonts w:ascii="Consolas" w:hAnsi="Consolas" w:cs="Consolas"/>
+          <w:color w:val="2A00FF"/>
+          <w:sz w:val="20"/>
+          <w:szCs w:val="20"/>
+        </w:rPr>
+        <w:t>(expo, 3</w:t>
+      </w:r>
+      <w:r>
+        <w:rPr>
+          <w:rFonts w:ascii="Consolas" w:hAnsi="Consolas" w:cs="Consolas"/>
+          <w:color w:val="000000"/>
+          <w:sz w:val="20"/>
+          <w:szCs w:val="20"/>
+        </w:rPr>
+        <w:t>);</w:t>
+      </w:r>
+    </w:p>
+    <w:p>
+      <w:pPr>
+        <w:pStyle w:val="ListParagraph"/>
+      </w:pPr>
+      <w:r>
+        <w:rPr>
+          <w:rFonts w:ascii="Consolas" w:hAnsi="Consolas" w:cs="Consolas"/>
+          <w:color w:val="000000"/>
+          <w:sz w:val="20"/>
+          <w:szCs w:val="20"/>
+        </w:rPr>
+        <w:tab/>
+        <w:t>Expo++;</w:t>
+      </w:r>
+    </w:p>
+    <w:p>
+      <w:pPr>
+        <w:pStyle w:val="ListParagraph"/>
+      </w:pPr>
+      <w:r>
+        <w:t>}</w:t>
+      </w:r>
+    </w:p>
+    <w:p>
+      <w:pPr>
+        <w:pStyle w:val="ListParagraph"/>
+      </w:pPr>
       <w:proofErr w:type="gramStart"/>
       <w:r>
+        <w:t>b</w:t>
+      </w:r>
+      <w:proofErr w:type="gramEnd"/>
+      <w:r>
+        <w:t xml:space="preserve">. </w:t>
+      </w:r>
+    </w:p>
+    <w:p>
+      <w:pPr>
+        <w:pStyle w:val="ListParagraph"/>
+        <w:rPr>
+          <w:rFonts w:ascii="Consolas" w:hAnsi="Consolas" w:cs="Consolas"/>
+          <w:color w:val="000000"/>
+          <w:sz w:val="20"/>
+          <w:szCs w:val="20"/>
+        </w:rPr>
+      </w:pPr>
+      <w:proofErr w:type="spellStart"/>
+      <w:proofErr w:type="gramStart"/>
+      <w:r>
+        <w:rPr>
+          <w:rFonts w:ascii="Consolas" w:hAnsi="Consolas" w:cs="Consolas"/>
+          <w:color w:val="000000"/>
+          <w:sz w:val="20"/>
+          <w:szCs w:val="20"/>
+        </w:rPr>
+        <w:t>System.</w:t>
+      </w:r>
+      <w:r>
+        <w:rPr>
+          <w:rFonts w:ascii="Consolas" w:hAnsi="Consolas" w:cs="Consolas"/>
+          <w:b/>
+          <w:bCs/>
+          <w:i/>
+          <w:iCs/>
+          <w:color w:val="0000C0"/>
+          <w:sz w:val="20"/>
+          <w:szCs w:val="20"/>
+        </w:rPr>
+        <w:t>out</w:t>
+      </w:r>
+      <w:r>
+        <w:rPr>
+          <w:rFonts w:ascii="Consolas" w:hAnsi="Consolas" w:cs="Consolas"/>
+          <w:color w:val="000000"/>
+          <w:sz w:val="20"/>
+          <w:szCs w:val="20"/>
+        </w:rPr>
+        <w:t>.println</w:t>
+      </w:r>
+      <w:proofErr w:type="spellEnd"/>
+      <w:r>
+        <w:rPr>
+          <w:rFonts w:ascii="Consolas" w:hAnsi="Consolas" w:cs="Consolas"/>
+          <w:color w:val="000000"/>
+          <w:sz w:val="20"/>
+          <w:szCs w:val="20"/>
+        </w:rPr>
+        <w:t>(</w:t>
+      </w:r>
+      <w:proofErr w:type="gramEnd"/>
+      <w:r>
+        <w:rPr>
+          <w:rFonts w:ascii="Consolas" w:hAnsi="Consolas" w:cs="Consolas"/>
+          <w:color w:val="2A00FF"/>
+          <w:sz w:val="20"/>
+          <w:szCs w:val="20"/>
+        </w:rPr>
+        <w:t>“do you want to play? “</w:t>
+      </w:r>
+      <w:r>
+        <w:rPr>
+          <w:rFonts w:ascii="Consolas" w:hAnsi="Consolas" w:cs="Consolas"/>
+          <w:color w:val="000000"/>
+          <w:sz w:val="20"/>
+          <w:szCs w:val="20"/>
+        </w:rPr>
+        <w:t>);</w:t>
+      </w:r>
+    </w:p>
+    <w:p>
+      <w:pPr>
+        <w:pStyle w:val="ListParagraph"/>
+      </w:pPr>
+      <w:r>
+        <w:t xml:space="preserve">String </w:t>
+      </w:r>
+      <w:proofErr w:type="spellStart"/>
+      <w:r>
+        <w:t>anw</w:t>
+      </w:r>
+      <w:proofErr w:type="spellEnd"/>
+      <w:r>
+        <w:t xml:space="preserve"> = </w:t>
+      </w:r>
+      <w:proofErr w:type="spellStart"/>
+      <w:proofErr w:type="gramStart"/>
+      <w:r>
+        <w:t>reader.next</w:t>
+      </w:r>
+      <w:proofErr w:type="spellEnd"/>
+      <w:r>
+        <w:t>(</w:t>
+      </w:r>
+      <w:proofErr w:type="gramEnd"/>
+      <w:r>
+        <w:t>);</w:t>
+      </w:r>
+    </w:p>
+    <w:p>
+      <w:pPr>
+        <w:pStyle w:val="ListParagraph"/>
+      </w:pPr>
+      <w:r>
+        <w:t xml:space="preserve"> While (</w:t>
+      </w:r>
+      <w:proofErr w:type="spellStart"/>
+      <w:proofErr w:type="gramStart"/>
+      <w:r>
+        <w:t>anw</w:t>
+      </w:r>
+      <w:proofErr w:type="spellEnd"/>
+      <w:r>
+        <w:t xml:space="preserve"> !</w:t>
+      </w:r>
+      <w:proofErr w:type="gramEnd"/>
+      <w:r>
+        <w:t xml:space="preserve"> =no</w:t>
+      </w:r>
+      <w:r>
+        <w:t>)</w:t>
+      </w:r>
+    </w:p>
+    <w:p>
+      <w:pPr>
+        <w:pStyle w:val="ListParagraph"/>
+      </w:pPr>
+      <w:r>
+        <w:t>{</w:t>
+      </w:r>
+    </w:p>
+    <w:p>
+      <w:pPr>
+        <w:pStyle w:val="ListParagraph"/>
+        <w:rPr>
+          <w:rFonts w:ascii="Consolas" w:hAnsi="Consolas" w:cs="Consolas"/>
+          <w:color w:val="000000"/>
+          <w:sz w:val="20"/>
+          <w:szCs w:val="20"/>
+        </w:rPr>
+      </w:pPr>
+      <w:proofErr w:type="spellStart"/>
+      <w:proofErr w:type="gramStart"/>
+      <w:r>
+        <w:rPr>
+          <w:rFonts w:ascii="Consolas" w:hAnsi="Consolas" w:cs="Consolas"/>
+          <w:color w:val="000000"/>
+          <w:sz w:val="20"/>
+          <w:szCs w:val="20"/>
+        </w:rPr>
+        <w:t>System.</w:t>
+      </w:r>
+      <w:r>
+        <w:rPr>
+          <w:rFonts w:ascii="Consolas" w:hAnsi="Consolas" w:cs="Consolas"/>
+          <w:b/>
+          <w:bCs/>
+          <w:i/>
+          <w:iCs/>
+          <w:color w:val="0000C0"/>
+          <w:sz w:val="20"/>
+          <w:szCs w:val="20"/>
+        </w:rPr>
+        <w:t>out</w:t>
+      </w:r>
+      <w:r>
+        <w:rPr>
+          <w:rFonts w:ascii="Consolas" w:hAnsi="Consolas" w:cs="Consolas"/>
+          <w:color w:val="000000"/>
+          <w:sz w:val="20"/>
+          <w:szCs w:val="20"/>
+        </w:rPr>
+        <w:t>.println</w:t>
+      </w:r>
+      <w:proofErr w:type="spellEnd"/>
+      <w:r>
+        <w:rPr>
+          <w:rFonts w:ascii="Consolas" w:hAnsi="Consolas" w:cs="Consolas"/>
+          <w:color w:val="000000"/>
+          <w:sz w:val="20"/>
+          <w:szCs w:val="20"/>
+        </w:rPr>
+        <w:t>(</w:t>
+      </w:r>
+      <w:proofErr w:type="gramEnd"/>
+      <w:r>
+        <w:t>(</w:t>
+      </w:r>
+      <w:proofErr w:type="spellStart"/>
+      <w:r>
         <w:t>int</w:t>
       </w:r>
       <w:proofErr w:type="spellEnd"/>
+      <w:r>
+        <w:t>) (</w:t>
+      </w:r>
+      <w:proofErr w:type="spellStart"/>
+      <w:r>
+        <w:t>Math.random</w:t>
+      </w:r>
+      <w:proofErr w:type="spellEnd"/>
+      <w:r>
+        <w:t>()*10)</w:t>
+      </w:r>
+      <w:r>
+        <w:rPr>
+          <w:rFonts w:ascii="Consolas" w:hAnsi="Consolas" w:cs="Consolas"/>
+          <w:color w:val="000000"/>
+          <w:sz w:val="20"/>
+          <w:szCs w:val="20"/>
+        </w:rPr>
+        <w:t>);</w:t>
+      </w:r>
+    </w:p>
+    <w:p>
+      <w:pPr>
+        <w:pStyle w:val="ListParagraph"/>
+        <w:rPr>
+          <w:rFonts w:ascii="Consolas" w:hAnsi="Consolas" w:cs="Consolas"/>
+          <w:color w:val="000000"/>
+          <w:sz w:val="20"/>
+          <w:szCs w:val="20"/>
+        </w:rPr>
+      </w:pPr>
+      <w:proofErr w:type="spellStart"/>
+      <w:proofErr w:type="gramStart"/>
+      <w:r>
+        <w:rPr>
+          <w:rFonts w:ascii="Consolas" w:hAnsi="Consolas" w:cs="Consolas"/>
+          <w:color w:val="000000"/>
+          <w:sz w:val="20"/>
+          <w:szCs w:val="20"/>
+        </w:rPr>
+        <w:t>System.</w:t>
+      </w:r>
+      <w:r>
+        <w:rPr>
+          <w:rFonts w:ascii="Consolas" w:hAnsi="Consolas" w:cs="Consolas"/>
+          <w:b/>
+          <w:bCs/>
+          <w:i/>
+          <w:iCs/>
+          <w:color w:val="0000C0"/>
+          <w:sz w:val="20"/>
+          <w:szCs w:val="20"/>
+        </w:rPr>
+        <w:t>out</w:t>
+      </w:r>
+      <w:r>
+        <w:rPr>
+          <w:rFonts w:ascii="Consolas" w:hAnsi="Consolas" w:cs="Consolas"/>
+          <w:color w:val="000000"/>
+          <w:sz w:val="20"/>
+          <w:szCs w:val="20"/>
+        </w:rPr>
+        <w:t>.println</w:t>
+      </w:r>
+      <w:proofErr w:type="spellEnd"/>
+      <w:r>
+        <w:rPr>
+          <w:rFonts w:ascii="Consolas" w:hAnsi="Consolas" w:cs="Consolas"/>
+          <w:color w:val="000000"/>
+          <w:sz w:val="20"/>
+          <w:szCs w:val="20"/>
+        </w:rPr>
+        <w:t>(</w:t>
+      </w:r>
       <w:proofErr w:type="gramEnd"/>
       <w:r>
-        <w:t xml:space="preserve"> x = </w:t>
+        <w:rPr>
+          <w:rFonts w:ascii="Consolas" w:hAnsi="Consolas" w:cs="Consolas"/>
+          <w:color w:val="2A00FF"/>
+          <w:sz w:val="20"/>
+          <w:szCs w:val="20"/>
+        </w:rPr>
+        <w:t>“do you want to play? “</w:t>
+      </w:r>
+      <w:r>
+        <w:rPr>
+          <w:rFonts w:ascii="Consolas" w:hAnsi="Consolas" w:cs="Consolas"/>
+          <w:color w:val="000000"/>
+          <w:sz w:val="20"/>
+          <w:szCs w:val="20"/>
+        </w:rPr>
+        <w:t>);</w:t>
+      </w:r>
+    </w:p>
+    <w:p>
+      <w:pPr>
+        <w:pStyle w:val="ListParagraph"/>
+      </w:pPr>
+      <w:r>
+        <w:t xml:space="preserve">String </w:t>
+      </w:r>
+      <w:proofErr w:type="spellStart"/>
+      <w:r>
+        <w:t>anw</w:t>
+      </w:r>
+      <w:proofErr w:type="spellEnd"/>
+      <w:r>
+        <w:t xml:space="preserve"> = </w:t>
+      </w:r>
+      <w:proofErr w:type="spellStart"/>
+      <w:proofErr w:type="gramStart"/>
+      <w:r>
+        <w:t>reader.next</w:t>
+      </w:r>
+      <w:proofErr w:type="spellEnd"/>
+      <w:r>
+        <w:t>(</w:t>
+      </w:r>
+      <w:proofErr w:type="gramEnd"/>
+      <w:r>
+        <w:t>);</w:t>
+      </w:r>
+    </w:p>
+    <w:p>
+      <w:pPr>
+        <w:pStyle w:val="ListParagraph"/>
+      </w:pPr>
+      <w:r>
+        <w:t>}</w:t>
+      </w:r>
+    </w:p>
+    <w:p>
+      <w:pPr>
+        <w:pStyle w:val="ListParagraph"/>
+      </w:pPr>
+      <w:r>
+        <w:t xml:space="preserve">c. </w:t>
+      </w:r>
+      <w:proofErr w:type="spellStart"/>
+      <w:proofErr w:type="gramStart"/>
+      <w:r>
+        <w:t>System.out.println</w:t>
+      </w:r>
+      <w:proofErr w:type="spellEnd"/>
+      <w:r>
+        <w:t>(</w:t>
+      </w:r>
+      <w:proofErr w:type="gramEnd"/>
+      <w:r>
+        <w:t>“How old are you? “);</w:t>
+      </w:r>
+    </w:p>
+    <w:p>
+      <w:pPr>
+        <w:pStyle w:val="ListParagraph"/>
+      </w:pPr>
+      <w:proofErr w:type="spellStart"/>
+      <w:proofErr w:type="gramStart"/>
+      <w:r>
+        <w:t>int</w:t>
+      </w:r>
+      <w:proofErr w:type="spellEnd"/>
+      <w:proofErr w:type="gramEnd"/>
+      <w:r>
+        <w:t xml:space="preserve"> </w:t>
+      </w:r>
+      <w:proofErr w:type="spellStart"/>
+      <w:r>
+        <w:t>anw</w:t>
+      </w:r>
+      <w:proofErr w:type="spellEnd"/>
+      <w:r>
+        <w:t xml:space="preserve"> = </w:t>
       </w:r>
       <w:proofErr w:type="spellStart"/>
       <w:r>
@@ -943,28 +1780,60 @@
       <w:pPr>
         <w:pStyle w:val="ListParagraph"/>
       </w:pPr>
+      <w:r>
+        <w:t xml:space="preserve"> While (</w:t>
+      </w:r>
       <w:proofErr w:type="spellStart"/>
       <w:proofErr w:type="gramStart"/>
       <w:r>
-        <w:lastRenderedPageBreak/>
-        <w:t>system.out.print</w:t>
-      </w:r>
-      <w:r>
-        <w:t>ln</w:t>
+        <w:t>anw</w:t>
+      </w:r>
+      <w:proofErr w:type="spellEnd"/>
+      <w:r>
+        <w:t xml:space="preserve"> !</w:t>
+      </w:r>
+      <w:proofErr w:type="gramEnd"/>
+      <w:r>
+        <w:t xml:space="preserve"> </w:t>
+      </w:r>
+      <w:proofErr w:type="gramStart"/>
+      <w:r>
+        <w:t>=  100</w:t>
+      </w:r>
+      <w:proofErr w:type="gramEnd"/>
+      <w:r>
+        <w:t>)</w:t>
+      </w:r>
+    </w:p>
+    <w:p>
+      <w:pPr>
+        <w:pStyle w:val="ListParagraph"/>
+      </w:pPr>
+      <w:r>
+        <w:t>{</w:t>
+      </w:r>
+    </w:p>
+    <w:p>
+      <w:pPr>
+        <w:pStyle w:val="ListParagraph"/>
+      </w:pPr>
+      <w:proofErr w:type="spellStart"/>
+      <w:proofErr w:type="gramStart"/>
+      <w:r>
+        <w:t>System.out.println</w:t>
       </w:r>
       <w:proofErr w:type="spellEnd"/>
       <w:r>
         <w:t>(</w:t>
       </w:r>
+      <w:proofErr w:type="spellStart"/>
       <w:proofErr w:type="gramEnd"/>
       <w:r>
-        <w:t>“ enter a</w:t>
-      </w:r>
-      <w:r>
-        <w:t xml:space="preserve"> other</w:t>
-      </w:r>
-      <w:r>
-        <w:t xml:space="preserve"> number” );</w:t>
+        <w:t>anw</w:t>
+      </w:r>
+      <w:proofErr w:type="spellEnd"/>
+      <w:r>
+        <w:t>);</w:t>
       </w:r>
     </w:p>
     <w:p>
@@ -974,13 +1843,36 @@
       <w:proofErr w:type="spellStart"/>
       <w:proofErr w:type="gramStart"/>
       <w:r>
+        <w:t>System.out.println</w:t>
+      </w:r>
+      <w:proofErr w:type="spellEnd"/>
+      <w:r>
+        <w:t>(</w:t>
+      </w:r>
+      <w:proofErr w:type="gramEnd"/>
+      <w:r>
+        <w:t>“How old are you? “);</w:t>
+      </w:r>
+    </w:p>
+    <w:p>
+      <w:pPr>
+        <w:pStyle w:val="ListParagraph"/>
+      </w:pPr>
+      <w:proofErr w:type="spellStart"/>
+      <w:proofErr w:type="gramStart"/>
+      <w:r>
         <w:t>int</w:t>
       </w:r>
       <w:proofErr w:type="spellEnd"/>
       <w:proofErr w:type="gramEnd"/>
       <w:r>
-        <w:t xml:space="preserve"> y</w:t>
-      </w:r>
+        <w:t xml:space="preserve"> </w:t>
+      </w:r>
+      <w:proofErr w:type="spellStart"/>
+      <w:r>
+        <w:t>anw</w:t>
+      </w:r>
+      <w:proofErr w:type="spellEnd"/>
       <w:r>
         <w:t xml:space="preserve"> = </w:t>
       </w:r>
@@ -998,78 +1890,1962 @@
         <w:pStyle w:val="ListParagraph"/>
       </w:pPr>
       <w:r>
-        <w:t xml:space="preserve"> </w:t>
-      </w:r>
+        <w:t>}</w:t>
+      </w:r>
+    </w:p>
+    <w:p>
+      <w:pPr>
+        <w:pStyle w:val="ListParagraph"/>
+      </w:pPr>
+    </w:p>
+    <w:p>
+      <w:pPr>
+        <w:pStyle w:val="ListParagraph"/>
+      </w:pPr>
+      <w:r>
+        <w:t>Exercise 4.6</w:t>
+      </w:r>
+    </w:p>
+    <w:p>
+      <w:pPr>
+        <w:pStyle w:val="ListParagraph"/>
+        <w:numPr>
+          <w:ilvl w:val="0"/>
+          <w:numId w:val="17"/>
+        </w:numPr>
+      </w:pPr>
+      <w:r>
+        <w:t xml:space="preserve">A. print the </w:t>
+      </w:r>
+      <w:r>
+        <w:t>exponent</w:t>
+      </w:r>
+      <w:r>
+        <w:t xml:space="preserve"> and rises 2 to the</w:t>
+      </w:r>
+      <w:r>
+        <w:t xml:space="preserve"> power that </w:t>
+      </w:r>
+      <w:r>
+        <w:t>exponent</w:t>
+      </w:r>
+    </w:p>
+    <w:p>
+      <w:pPr>
+        <w:pStyle w:val="ListParagraph"/>
+        <w:ind w:left="1080"/>
+      </w:pPr>
       <w:proofErr w:type="gramStart"/>
       <w:r>
-        <w:t>if</w:t>
+        <w:t>b</w:t>
       </w:r>
       <w:proofErr w:type="gramEnd"/>
       <w:r>
-        <w:t xml:space="preserve"> (x &gt; y)</w:t>
-      </w:r>
-    </w:p>
-    <w:p>
-      <w:pPr>
-        <w:pStyle w:val="ListParagraph"/>
-      </w:pPr>
-      <w:proofErr w:type="spellStart"/>
-      <w:proofErr w:type="gramStart"/>
-      <w:r>
-        <w:t>system.out.println</w:t>
-      </w:r>
-      <w:proofErr w:type="spellEnd"/>
-      <w:r>
-        <w:t>(</w:t>
-      </w:r>
-      <w:proofErr w:type="gramEnd"/>
-      <w:r>
-        <w:t>y +” “ + x);</w:t>
-      </w:r>
-    </w:p>
-    <w:p>
-      <w:pPr>
-        <w:pStyle w:val="ListParagraph"/>
-      </w:pPr>
-      <w:proofErr w:type="gramStart"/>
-      <w:r>
-        <w:t>else</w:t>
-      </w:r>
-      <w:proofErr w:type="gramEnd"/>
-      <w:r>
-        <w:t xml:space="preserve"> </w:t>
-      </w:r>
-    </w:p>
-    <w:p>
-      <w:pPr>
-        <w:pStyle w:val="ListParagraph"/>
-      </w:pPr>
-      <w:proofErr w:type="spellStart"/>
-      <w:r>
-        <w:t>system.out.println</w:t>
-      </w:r>
-      <w:proofErr w:type="spellEnd"/>
-      <w:r>
-        <w:t>(</w:t>
-      </w:r>
-      <w:r>
-        <w:t>x</w:t>
+        <w:t>. takes the expo makes it equal to count then subtracts 1 and times base(2) times base</w:t>
+      </w:r>
+    </w:p>
+    <w:p>
+      <w:pPr>
+        <w:rPr>
+          <w:color w:val="FF0000"/>
+        </w:rPr>
+      </w:pPr>
+      <w:r>
+        <w:rPr>
+          <w:color w:val="FF0000"/>
+        </w:rPr>
+        <w:t xml:space="preserve">2.   </w:t>
+      </w:r>
+      <w:r>
+        <w:rPr>
+          <w:color w:val="FF0000"/>
+        </w:rPr>
+        <w:t xml:space="preserve">a. </w:t>
+      </w:r>
+    </w:p>
+    <w:p>
+      <w:pPr>
+        <w:pStyle w:val="ListParagraph"/>
+      </w:pPr>
+    </w:p>
+    <w:p>
+      <w:pPr>
+        <w:pStyle w:val="ListParagraph"/>
+        <w:rPr>
+          <w:color w:val="FF0000"/>
+        </w:rPr>
+      </w:pPr>
+      <w:r>
+        <w:rPr>
+          <w:color w:val="FF0000"/>
+        </w:rPr>
+        <w:t>4.7 p. 126-127</w:t>
       </w:r>
       <w:bookmarkStart w:id="0" w:name="_GoBack"/>
       <w:bookmarkEnd w:id="0"/>
-      <w:r>
-        <w:t xml:space="preserve"> +” “ + </w:t>
-      </w:r>
-      <w:r>
-        <w:t>y</w:t>
-      </w:r>
-      <w:r>
+    </w:p>
+    <w:p>
+      <w:pPr>
+        <w:pStyle w:val="ListParagraph"/>
+        <w:rPr>
+          <w:color w:val="FF0000"/>
+        </w:rPr>
+      </w:pPr>
+      <w:r>
+        <w:rPr>
+          <w:color w:val="FF0000"/>
+        </w:rPr>
+        <w:lastRenderedPageBreak/>
+        <w:t>Projects 4-7, 4-8 p. 147</w:t>
+      </w:r>
+    </w:p>
+    <w:p>
+      <w:pPr>
+        <w:pStyle w:val="ListParagraph"/>
+        <w:rPr>
+          <w:color w:val="FF0000"/>
+        </w:rPr>
+      </w:pPr>
+    </w:p>
+    <w:p>
+      <w:pPr>
+        <w:pStyle w:val="ListParagraph"/>
+        <w:rPr>
+          <w:rFonts w:ascii="Tahoma" w:hAnsi="Tahoma" w:cs="Tahoma"/>
+        </w:rPr>
+      </w:pPr>
+      <w:r>
+        <w:rPr>
+          <w:rFonts w:ascii="Tahoma" w:hAnsi="Tahoma" w:cs="Tahoma"/>
+        </w:rPr>
+        <w:t>Exercises 4.8</w:t>
+      </w:r>
+    </w:p>
+    <w:p>
+      <w:pPr>
+        <w:pStyle w:val="ListParagraph"/>
+        <w:numPr>
+          <w:ilvl w:val="0"/>
+          <w:numId w:val="14"/>
+        </w:numPr>
+      </w:pPr>
+      <w:r>
+        <w:t>Uses a scanner class for a text file input that we use for keyboard input.</w:t>
+      </w:r>
+    </w:p>
+    <w:p>
+      <w:pPr>
+        <w:pStyle w:val="ListParagraph"/>
+        <w:numPr>
+          <w:ilvl w:val="0"/>
+          <w:numId w:val="14"/>
+        </w:numPr>
+      </w:pPr>
+    </w:p>
+    <w:p>
+      <w:pPr>
+        <w:autoSpaceDE w:val="0"/>
+        <w:autoSpaceDN w:val="0"/>
+        <w:adjustRightInd w:val="0"/>
+        <w:spacing w:after="0" w:line="240" w:lineRule="auto"/>
+        <w:rPr>
+          <w:rFonts w:ascii="Consolas" w:hAnsi="Consolas" w:cs="Consolas"/>
+          <w:sz w:val="20"/>
+          <w:szCs w:val="20"/>
+        </w:rPr>
+      </w:pPr>
+      <w:r>
+        <w:t>A.</w:t>
+      </w:r>
+      <w:r>
+        <w:t xml:space="preserve"> </w:t>
+      </w:r>
+      <w:r>
+        <w:rPr>
+          <w:rFonts w:ascii="Consolas" w:hAnsi="Consolas" w:cs="Consolas"/>
+          <w:color w:val="000000"/>
+          <w:sz w:val="20"/>
+          <w:szCs w:val="20"/>
+        </w:rPr>
+        <w:t xml:space="preserve">Scanner </w:t>
+      </w:r>
+      <w:r>
+        <w:rPr>
+          <w:rFonts w:ascii="Consolas" w:hAnsi="Consolas" w:cs="Consolas"/>
+          <w:color w:val="6A3E3E"/>
+          <w:sz w:val="20"/>
+          <w:szCs w:val="20"/>
+          <w:u w:val="single"/>
+        </w:rPr>
+        <w:t>reader</w:t>
+      </w:r>
+      <w:r>
+        <w:rPr>
+          <w:rFonts w:ascii="Consolas" w:hAnsi="Consolas" w:cs="Consolas"/>
+          <w:color w:val="000000"/>
+          <w:sz w:val="20"/>
+          <w:szCs w:val="20"/>
+        </w:rPr>
+        <w:t xml:space="preserve"> = </w:t>
+      </w:r>
+      <w:r>
+        <w:rPr>
+          <w:rFonts w:ascii="Consolas" w:hAnsi="Consolas" w:cs="Consolas"/>
+          <w:b/>
+          <w:bCs/>
+          <w:color w:val="7F0055"/>
+          <w:sz w:val="20"/>
+          <w:szCs w:val="20"/>
+        </w:rPr>
+        <w:t>new</w:t>
+      </w:r>
+      <w:r>
+        <w:rPr>
+          <w:rFonts w:ascii="Consolas" w:hAnsi="Consolas" w:cs="Consolas"/>
+          <w:color w:val="000000"/>
+          <w:sz w:val="20"/>
+          <w:szCs w:val="20"/>
+        </w:rPr>
+        <w:t xml:space="preserve"> </w:t>
+      </w:r>
+      <w:proofErr w:type="gramStart"/>
+      <w:r>
+        <w:rPr>
+          <w:rFonts w:ascii="Consolas" w:hAnsi="Consolas" w:cs="Consolas"/>
+          <w:color w:val="000000"/>
+          <w:sz w:val="20"/>
+          <w:szCs w:val="20"/>
+        </w:rPr>
+        <w:t>Scanner(</w:t>
+      </w:r>
+      <w:proofErr w:type="gramEnd"/>
+      <w:r>
+        <w:rPr>
+          <w:rFonts w:ascii="Consolas" w:hAnsi="Consolas" w:cs="Consolas"/>
+          <w:b/>
+          <w:bCs/>
+          <w:color w:val="7F0055"/>
+          <w:sz w:val="20"/>
+          <w:szCs w:val="20"/>
+        </w:rPr>
+        <w:t>new</w:t>
+      </w:r>
+      <w:r>
+        <w:rPr>
+          <w:rFonts w:ascii="Consolas" w:hAnsi="Consolas" w:cs="Consolas"/>
+          <w:color w:val="000000"/>
+          <w:sz w:val="20"/>
+          <w:szCs w:val="20"/>
+        </w:rPr>
+        <w:t xml:space="preserve"> File(</w:t>
+      </w:r>
+      <w:r>
+        <w:rPr>
+          <w:rFonts w:ascii="Consolas" w:hAnsi="Consolas" w:cs="Consolas"/>
+          <w:color w:val="2A00FF"/>
+          <w:sz w:val="20"/>
+          <w:szCs w:val="20"/>
+        </w:rPr>
+        <w:t>"numbers.txt"</w:t>
+      </w:r>
+      <w:r>
+        <w:rPr>
+          <w:rFonts w:ascii="Consolas" w:hAnsi="Consolas" w:cs="Consolas"/>
+          <w:color w:val="000000"/>
+          <w:sz w:val="20"/>
+          <w:szCs w:val="20"/>
+        </w:rPr>
+        <w:t>));</w:t>
+      </w:r>
+    </w:p>
+    <w:p>
+      <w:pPr>
+        <w:autoSpaceDE w:val="0"/>
+        <w:autoSpaceDN w:val="0"/>
+        <w:adjustRightInd w:val="0"/>
+        <w:spacing w:after="0" w:line="240" w:lineRule="auto"/>
+        <w:rPr>
+          <w:rFonts w:ascii="Consolas" w:hAnsi="Consolas" w:cs="Consolas"/>
+          <w:sz w:val="20"/>
+          <w:szCs w:val="20"/>
+        </w:rPr>
+      </w:pPr>
+      <w:r>
+        <w:rPr>
+          <w:rFonts w:ascii="Consolas" w:hAnsi="Consolas" w:cs="Consolas"/>
+          <w:color w:val="000000"/>
+          <w:sz w:val="20"/>
+          <w:szCs w:val="20"/>
+        </w:rPr>
+        <w:t xml:space="preserve">      </w:t>
+      </w:r>
+      <w:proofErr w:type="gramStart"/>
+      <w:r>
+        <w:rPr>
+          <w:rFonts w:ascii="Consolas" w:hAnsi="Consolas" w:cs="Consolas"/>
+          <w:b/>
+          <w:bCs/>
+          <w:color w:val="7F0055"/>
+          <w:sz w:val="20"/>
+          <w:szCs w:val="20"/>
+        </w:rPr>
+        <w:t>double</w:t>
+      </w:r>
+      <w:proofErr w:type="gramEnd"/>
+      <w:r>
+        <w:rPr>
+          <w:rFonts w:ascii="Consolas" w:hAnsi="Consolas" w:cs="Consolas"/>
+          <w:color w:val="000000"/>
+          <w:sz w:val="20"/>
+          <w:szCs w:val="20"/>
+        </w:rPr>
+        <w:t xml:space="preserve"> </w:t>
+      </w:r>
+      <w:r>
+        <w:rPr>
+          <w:rFonts w:ascii="Consolas" w:hAnsi="Consolas" w:cs="Consolas"/>
+          <w:color w:val="6A3E3E"/>
+          <w:sz w:val="20"/>
+          <w:szCs w:val="20"/>
+        </w:rPr>
+        <w:t>number</w:t>
+      </w:r>
+      <w:r>
+        <w:rPr>
+          <w:rFonts w:ascii="Consolas" w:hAnsi="Consolas" w:cs="Consolas"/>
+          <w:color w:val="000000"/>
+          <w:sz w:val="20"/>
+          <w:szCs w:val="20"/>
+        </w:rPr>
+        <w:t xml:space="preserve">, </w:t>
+      </w:r>
+      <w:r>
+        <w:rPr>
+          <w:rFonts w:ascii="Consolas" w:hAnsi="Consolas" w:cs="Consolas"/>
+          <w:color w:val="6A3E3E"/>
+          <w:sz w:val="20"/>
+          <w:szCs w:val="20"/>
+        </w:rPr>
+        <w:t>sum</w:t>
+      </w:r>
+      <w:r>
+        <w:rPr>
+          <w:rFonts w:ascii="Consolas" w:hAnsi="Consolas" w:cs="Consolas"/>
+          <w:color w:val="000000"/>
+          <w:sz w:val="20"/>
+          <w:szCs w:val="20"/>
+        </w:rPr>
+        <w:t xml:space="preserve"> = 0;</w:t>
+      </w:r>
+    </w:p>
+    <w:p>
+      <w:pPr>
+        <w:autoSpaceDE w:val="0"/>
+        <w:autoSpaceDN w:val="0"/>
+        <w:adjustRightInd w:val="0"/>
+        <w:spacing w:after="0" w:line="240" w:lineRule="auto"/>
+        <w:rPr>
+          <w:rFonts w:ascii="Consolas" w:hAnsi="Consolas" w:cs="Consolas"/>
+          <w:sz w:val="20"/>
+          <w:szCs w:val="20"/>
+        </w:rPr>
+      </w:pPr>
+      <w:r>
+        <w:rPr>
+          <w:rFonts w:ascii="Consolas" w:hAnsi="Consolas" w:cs="Consolas"/>
+          <w:color w:val="000000"/>
+          <w:sz w:val="20"/>
+          <w:szCs w:val="20"/>
+        </w:rPr>
+        <w:t xml:space="preserve">      </w:t>
+      </w:r>
+      <w:proofErr w:type="spellStart"/>
+      <w:proofErr w:type="gramStart"/>
+      <w:r>
+        <w:rPr>
+          <w:rFonts w:ascii="Consolas" w:hAnsi="Consolas" w:cs="Consolas"/>
+          <w:b/>
+          <w:bCs/>
+          <w:color w:val="7F0055"/>
+          <w:sz w:val="20"/>
+          <w:szCs w:val="20"/>
+        </w:rPr>
+        <w:t>int</w:t>
+      </w:r>
+      <w:proofErr w:type="spellEnd"/>
+      <w:proofErr w:type="gramEnd"/>
+      <w:r>
+        <w:rPr>
+          <w:rFonts w:ascii="Consolas" w:hAnsi="Consolas" w:cs="Consolas"/>
+          <w:color w:val="000000"/>
+          <w:sz w:val="20"/>
+          <w:szCs w:val="20"/>
+        </w:rPr>
+        <w:t xml:space="preserve"> </w:t>
+      </w:r>
+      <w:r>
+        <w:rPr>
+          <w:rFonts w:ascii="Consolas" w:hAnsi="Consolas" w:cs="Consolas"/>
+          <w:color w:val="6A3E3E"/>
+          <w:sz w:val="20"/>
+          <w:szCs w:val="20"/>
+        </w:rPr>
+        <w:t>count</w:t>
+      </w:r>
+      <w:r>
+        <w:rPr>
+          <w:rFonts w:ascii="Consolas" w:hAnsi="Consolas" w:cs="Consolas"/>
+          <w:color w:val="000000"/>
+          <w:sz w:val="20"/>
+          <w:szCs w:val="20"/>
+        </w:rPr>
+        <w:t xml:space="preserve"> = 0;</w:t>
+      </w:r>
+    </w:p>
+    <w:p>
+      <w:pPr>
+        <w:autoSpaceDE w:val="0"/>
+        <w:autoSpaceDN w:val="0"/>
+        <w:adjustRightInd w:val="0"/>
+        <w:spacing w:after="0" w:line="240" w:lineRule="auto"/>
+        <w:rPr>
+          <w:rFonts w:ascii="Consolas" w:hAnsi="Consolas" w:cs="Consolas"/>
+          <w:sz w:val="20"/>
+          <w:szCs w:val="20"/>
+        </w:rPr>
+      </w:pPr>
+    </w:p>
+    <w:p>
+      <w:pPr>
+        <w:autoSpaceDE w:val="0"/>
+        <w:autoSpaceDN w:val="0"/>
+        <w:adjustRightInd w:val="0"/>
+        <w:spacing w:after="0" w:line="240" w:lineRule="auto"/>
+        <w:rPr>
+          <w:rFonts w:ascii="Consolas" w:hAnsi="Consolas" w:cs="Consolas"/>
+          <w:sz w:val="20"/>
+          <w:szCs w:val="20"/>
+        </w:rPr>
+      </w:pPr>
+      <w:r>
+        <w:rPr>
+          <w:rFonts w:ascii="Consolas" w:hAnsi="Consolas" w:cs="Consolas"/>
+          <w:color w:val="000000"/>
+          <w:sz w:val="20"/>
+          <w:szCs w:val="20"/>
+        </w:rPr>
+        <w:t xml:space="preserve">      </w:t>
+      </w:r>
+      <w:proofErr w:type="gramStart"/>
+      <w:r>
+        <w:rPr>
+          <w:rFonts w:ascii="Consolas" w:hAnsi="Consolas" w:cs="Consolas"/>
+          <w:b/>
+          <w:bCs/>
+          <w:color w:val="7F0055"/>
+          <w:sz w:val="20"/>
+          <w:szCs w:val="20"/>
+        </w:rPr>
+        <w:t>while</w:t>
+      </w:r>
+      <w:proofErr w:type="gramEnd"/>
+      <w:r>
+        <w:rPr>
+          <w:rFonts w:ascii="Consolas" w:hAnsi="Consolas" w:cs="Consolas"/>
+          <w:color w:val="000000"/>
+          <w:sz w:val="20"/>
+          <w:szCs w:val="20"/>
+        </w:rPr>
+        <w:t xml:space="preserve"> (</w:t>
+      </w:r>
+      <w:proofErr w:type="spellStart"/>
+      <w:r>
+        <w:rPr>
+          <w:rFonts w:ascii="Consolas" w:hAnsi="Consolas" w:cs="Consolas"/>
+          <w:color w:val="6A3E3E"/>
+          <w:sz w:val="20"/>
+          <w:szCs w:val="20"/>
+        </w:rPr>
+        <w:t>reader</w:t>
+      </w:r>
+      <w:r>
+        <w:rPr>
+          <w:rFonts w:ascii="Consolas" w:hAnsi="Consolas" w:cs="Consolas"/>
+          <w:color w:val="000000"/>
+          <w:sz w:val="20"/>
+          <w:szCs w:val="20"/>
+        </w:rPr>
+        <w:t>.hasNext</w:t>
+      </w:r>
+      <w:proofErr w:type="spellEnd"/>
+      <w:r>
+        <w:rPr>
+          <w:rFonts w:ascii="Consolas" w:hAnsi="Consolas" w:cs="Consolas"/>
+          <w:color w:val="000000"/>
+          <w:sz w:val="20"/>
+          <w:szCs w:val="20"/>
+        </w:rPr>
+        <w:t>()){</w:t>
+      </w:r>
+    </w:p>
+    <w:p>
+      <w:pPr>
+        <w:autoSpaceDE w:val="0"/>
+        <w:autoSpaceDN w:val="0"/>
+        <w:adjustRightInd w:val="0"/>
+        <w:spacing w:after="0" w:line="240" w:lineRule="auto"/>
+        <w:rPr>
+          <w:rFonts w:ascii="Consolas" w:hAnsi="Consolas" w:cs="Consolas"/>
+          <w:sz w:val="20"/>
+          <w:szCs w:val="20"/>
+        </w:rPr>
+      </w:pPr>
+      <w:r>
+        <w:rPr>
+          <w:rFonts w:ascii="Consolas" w:hAnsi="Consolas" w:cs="Consolas"/>
+          <w:color w:val="000000"/>
+          <w:sz w:val="20"/>
+          <w:szCs w:val="20"/>
+        </w:rPr>
+        <w:t xml:space="preserve">         </w:t>
+      </w:r>
+      <w:proofErr w:type="gramStart"/>
+      <w:r>
+        <w:rPr>
+          <w:rFonts w:ascii="Consolas" w:hAnsi="Consolas" w:cs="Consolas"/>
+          <w:color w:val="6A3E3E"/>
+          <w:sz w:val="20"/>
+          <w:szCs w:val="20"/>
+        </w:rPr>
+        <w:t>number</w:t>
+      </w:r>
+      <w:proofErr w:type="gramEnd"/>
+      <w:r>
+        <w:rPr>
+          <w:rFonts w:ascii="Consolas" w:hAnsi="Consolas" w:cs="Consolas"/>
+          <w:color w:val="000000"/>
+          <w:sz w:val="20"/>
+          <w:szCs w:val="20"/>
+        </w:rPr>
+        <w:t xml:space="preserve"> = </w:t>
+      </w:r>
+      <w:proofErr w:type="spellStart"/>
+      <w:r>
+        <w:rPr>
+          <w:rFonts w:ascii="Consolas" w:hAnsi="Consolas" w:cs="Consolas"/>
+          <w:color w:val="6A3E3E"/>
+          <w:sz w:val="20"/>
+          <w:szCs w:val="20"/>
+        </w:rPr>
+        <w:t>reader</w:t>
+      </w:r>
+      <w:r>
+        <w:rPr>
+          <w:rFonts w:ascii="Consolas" w:hAnsi="Consolas" w:cs="Consolas"/>
+          <w:color w:val="000000"/>
+          <w:sz w:val="20"/>
+          <w:szCs w:val="20"/>
+        </w:rPr>
+        <w:t>.nextDouble</w:t>
+      </w:r>
+      <w:proofErr w:type="spellEnd"/>
+      <w:r>
+        <w:rPr>
+          <w:rFonts w:ascii="Consolas" w:hAnsi="Consolas" w:cs="Consolas"/>
+          <w:color w:val="000000"/>
+          <w:sz w:val="20"/>
+          <w:szCs w:val="20"/>
+        </w:rPr>
+        <w:t xml:space="preserve">(); </w:t>
+      </w:r>
+    </w:p>
+    <w:p>
+      <w:pPr>
+        <w:autoSpaceDE w:val="0"/>
+        <w:autoSpaceDN w:val="0"/>
+        <w:adjustRightInd w:val="0"/>
+        <w:spacing w:after="0" w:line="240" w:lineRule="auto"/>
+        <w:rPr>
+          <w:rFonts w:ascii="Consolas" w:hAnsi="Consolas" w:cs="Consolas"/>
+          <w:sz w:val="20"/>
+          <w:szCs w:val="20"/>
+        </w:rPr>
+      </w:pPr>
+      <w:r>
+        <w:rPr>
+          <w:rFonts w:ascii="Consolas" w:hAnsi="Consolas" w:cs="Consolas"/>
+          <w:color w:val="000000"/>
+          <w:sz w:val="20"/>
+          <w:szCs w:val="20"/>
+        </w:rPr>
+        <w:t xml:space="preserve">         </w:t>
+      </w:r>
+      <w:proofErr w:type="gramStart"/>
+      <w:r>
+        <w:rPr>
+          <w:rFonts w:ascii="Consolas" w:hAnsi="Consolas" w:cs="Consolas"/>
+          <w:color w:val="6A3E3E"/>
+          <w:sz w:val="20"/>
+          <w:szCs w:val="20"/>
+        </w:rPr>
+        <w:t>sum</w:t>
+      </w:r>
+      <w:proofErr w:type="gramEnd"/>
+      <w:r>
+        <w:rPr>
+          <w:rFonts w:ascii="Consolas" w:hAnsi="Consolas" w:cs="Consolas"/>
+          <w:color w:val="000000"/>
+          <w:sz w:val="20"/>
+          <w:szCs w:val="20"/>
+        </w:rPr>
+        <w:t xml:space="preserve"> += </w:t>
+      </w:r>
+      <w:r>
+        <w:rPr>
+          <w:rFonts w:ascii="Consolas" w:hAnsi="Consolas" w:cs="Consolas"/>
+          <w:color w:val="6A3E3E"/>
+          <w:sz w:val="20"/>
+          <w:szCs w:val="20"/>
+        </w:rPr>
+        <w:t>number</w:t>
+      </w:r>
+      <w:r>
+        <w:rPr>
+          <w:rFonts w:ascii="Consolas" w:hAnsi="Consolas" w:cs="Consolas"/>
+          <w:color w:val="000000"/>
+          <w:sz w:val="20"/>
+          <w:szCs w:val="20"/>
+        </w:rPr>
+        <w:t>;</w:t>
+      </w:r>
+    </w:p>
+    <w:p>
+      <w:pPr>
+        <w:autoSpaceDE w:val="0"/>
+        <w:autoSpaceDN w:val="0"/>
+        <w:adjustRightInd w:val="0"/>
+        <w:spacing w:after="0" w:line="240" w:lineRule="auto"/>
+        <w:rPr>
+          <w:rFonts w:ascii="Consolas" w:hAnsi="Consolas" w:cs="Consolas"/>
+          <w:sz w:val="20"/>
+          <w:szCs w:val="20"/>
+        </w:rPr>
+      </w:pPr>
+      <w:r>
+        <w:rPr>
+          <w:rFonts w:ascii="Consolas" w:hAnsi="Consolas" w:cs="Consolas"/>
+          <w:color w:val="000000"/>
+          <w:sz w:val="20"/>
+          <w:szCs w:val="20"/>
+        </w:rPr>
+        <w:t xml:space="preserve">         </w:t>
+      </w:r>
+      <w:proofErr w:type="gramStart"/>
+      <w:r>
+        <w:rPr>
+          <w:rFonts w:ascii="Consolas" w:hAnsi="Consolas" w:cs="Consolas"/>
+          <w:color w:val="6A3E3E"/>
+          <w:sz w:val="20"/>
+          <w:szCs w:val="20"/>
+        </w:rPr>
+        <w:t>count</w:t>
+      </w:r>
+      <w:proofErr w:type="gramEnd"/>
+      <w:r>
+        <w:rPr>
+          <w:rFonts w:ascii="Consolas" w:hAnsi="Consolas" w:cs="Consolas"/>
+          <w:color w:val="000000"/>
+          <w:sz w:val="20"/>
+          <w:szCs w:val="20"/>
+        </w:rPr>
+        <w:t>++;</w:t>
+      </w:r>
+    </w:p>
+    <w:p>
+      <w:pPr>
+        <w:autoSpaceDE w:val="0"/>
+        <w:autoSpaceDN w:val="0"/>
+        <w:adjustRightInd w:val="0"/>
+        <w:spacing w:after="0" w:line="240" w:lineRule="auto"/>
+        <w:rPr>
+          <w:rFonts w:ascii="Consolas" w:hAnsi="Consolas" w:cs="Consolas"/>
+          <w:sz w:val="20"/>
+          <w:szCs w:val="20"/>
+        </w:rPr>
+      </w:pPr>
+      <w:r>
+        <w:rPr>
+          <w:rFonts w:ascii="Consolas" w:hAnsi="Consolas" w:cs="Consolas"/>
+          <w:color w:val="000000"/>
+          <w:sz w:val="20"/>
+          <w:szCs w:val="20"/>
+        </w:rPr>
+        <w:t xml:space="preserve">      }</w:t>
+      </w:r>
+    </w:p>
+    <w:p>
+      <w:pPr>
+        <w:autoSpaceDE w:val="0"/>
+        <w:autoSpaceDN w:val="0"/>
+        <w:adjustRightInd w:val="0"/>
+        <w:spacing w:after="0" w:line="240" w:lineRule="auto"/>
+        <w:rPr>
+          <w:rFonts w:ascii="Consolas" w:hAnsi="Consolas" w:cs="Consolas"/>
+          <w:sz w:val="20"/>
+          <w:szCs w:val="20"/>
+        </w:rPr>
+      </w:pPr>
+      <w:r>
+        <w:rPr>
+          <w:rFonts w:ascii="Consolas" w:hAnsi="Consolas" w:cs="Consolas"/>
+          <w:color w:val="000000"/>
+          <w:sz w:val="20"/>
+          <w:szCs w:val="20"/>
+        </w:rPr>
+        <w:t xml:space="preserve">      </w:t>
+      </w:r>
+      <w:proofErr w:type="gramStart"/>
+      <w:r>
+        <w:rPr>
+          <w:rFonts w:ascii="Consolas" w:hAnsi="Consolas" w:cs="Consolas"/>
+          <w:b/>
+          <w:bCs/>
+          <w:color w:val="7F0055"/>
+          <w:sz w:val="20"/>
+          <w:szCs w:val="20"/>
+        </w:rPr>
+        <w:t>if</w:t>
+      </w:r>
+      <w:proofErr w:type="gramEnd"/>
+      <w:r>
+        <w:rPr>
+          <w:rFonts w:ascii="Consolas" w:hAnsi="Consolas" w:cs="Consolas"/>
+          <w:color w:val="000000"/>
+          <w:sz w:val="20"/>
+          <w:szCs w:val="20"/>
+        </w:rPr>
+        <w:t xml:space="preserve"> (</w:t>
+      </w:r>
+      <w:r>
+        <w:rPr>
+          <w:rFonts w:ascii="Consolas" w:hAnsi="Consolas" w:cs="Consolas"/>
+          <w:color w:val="6A3E3E"/>
+          <w:sz w:val="20"/>
+          <w:szCs w:val="20"/>
+        </w:rPr>
+        <w:t>count</w:t>
+      </w:r>
+      <w:r>
+        <w:rPr>
+          <w:rFonts w:ascii="Consolas" w:hAnsi="Consolas" w:cs="Consolas"/>
+          <w:color w:val="000000"/>
+          <w:sz w:val="20"/>
+          <w:szCs w:val="20"/>
+        </w:rPr>
+        <w:t xml:space="preserve"> == 0)</w:t>
+      </w:r>
+    </w:p>
+    <w:p>
+      <w:pPr>
+        <w:autoSpaceDE w:val="0"/>
+        <w:autoSpaceDN w:val="0"/>
+        <w:adjustRightInd w:val="0"/>
+        <w:spacing w:after="0" w:line="240" w:lineRule="auto"/>
+        <w:rPr>
+          <w:rFonts w:ascii="Consolas" w:hAnsi="Consolas" w:cs="Consolas"/>
+          <w:sz w:val="20"/>
+          <w:szCs w:val="20"/>
+        </w:rPr>
+      </w:pPr>
+      <w:r>
+        <w:rPr>
+          <w:rFonts w:ascii="Consolas" w:hAnsi="Consolas" w:cs="Consolas"/>
+          <w:color w:val="000000"/>
+          <w:sz w:val="20"/>
+          <w:szCs w:val="20"/>
+        </w:rPr>
+        <w:t xml:space="preserve">         </w:t>
+      </w:r>
+      <w:proofErr w:type="spellStart"/>
+      <w:proofErr w:type="gramStart"/>
+      <w:r>
+        <w:rPr>
+          <w:rFonts w:ascii="Consolas" w:hAnsi="Consolas" w:cs="Consolas"/>
+          <w:color w:val="000000"/>
+          <w:sz w:val="20"/>
+          <w:szCs w:val="20"/>
+        </w:rPr>
+        <w:t>System.</w:t>
+      </w:r>
+      <w:r>
+        <w:rPr>
+          <w:rFonts w:ascii="Consolas" w:hAnsi="Consolas" w:cs="Consolas"/>
+          <w:b/>
+          <w:bCs/>
+          <w:i/>
+          <w:iCs/>
+          <w:color w:val="0000C0"/>
+          <w:sz w:val="20"/>
+          <w:szCs w:val="20"/>
+        </w:rPr>
+        <w:t>out</w:t>
+      </w:r>
+      <w:r>
+        <w:rPr>
+          <w:rFonts w:ascii="Consolas" w:hAnsi="Consolas" w:cs="Consolas"/>
+          <w:color w:val="000000"/>
+          <w:sz w:val="20"/>
+          <w:szCs w:val="20"/>
+        </w:rPr>
+        <w:t>.println</w:t>
+      </w:r>
+      <w:proofErr w:type="spellEnd"/>
+      <w:r>
+        <w:rPr>
+          <w:rFonts w:ascii="Consolas" w:hAnsi="Consolas" w:cs="Consolas"/>
+          <w:color w:val="000000"/>
+          <w:sz w:val="20"/>
+          <w:szCs w:val="20"/>
+        </w:rPr>
+        <w:t>(</w:t>
+      </w:r>
+      <w:proofErr w:type="gramEnd"/>
+      <w:r>
+        <w:rPr>
+          <w:rFonts w:ascii="Consolas" w:hAnsi="Consolas" w:cs="Consolas"/>
+          <w:color w:val="2A00FF"/>
+          <w:sz w:val="20"/>
+          <w:szCs w:val="20"/>
+        </w:rPr>
+        <w:t>"The file had no numbers"</w:t>
+      </w:r>
+      <w:r>
+        <w:rPr>
+          <w:rFonts w:ascii="Consolas" w:hAnsi="Consolas" w:cs="Consolas"/>
+          <w:color w:val="000000"/>
+          <w:sz w:val="20"/>
+          <w:szCs w:val="20"/>
+        </w:rPr>
         <w:t>);</w:t>
       </w:r>
     </w:p>
     <w:p>
       <w:pPr>
-        <w:pStyle w:val="ListParagraph"/>
+        <w:autoSpaceDE w:val="0"/>
+        <w:autoSpaceDN w:val="0"/>
+        <w:adjustRightInd w:val="0"/>
+        <w:spacing w:after="0" w:line="240" w:lineRule="auto"/>
+        <w:rPr>
+          <w:rFonts w:ascii="Consolas" w:hAnsi="Consolas" w:cs="Consolas"/>
+          <w:sz w:val="20"/>
+          <w:szCs w:val="20"/>
+        </w:rPr>
+      </w:pPr>
+      <w:r>
+        <w:rPr>
+          <w:rFonts w:ascii="Consolas" w:hAnsi="Consolas" w:cs="Consolas"/>
+          <w:color w:val="000000"/>
+          <w:sz w:val="20"/>
+          <w:szCs w:val="20"/>
+        </w:rPr>
+        <w:t xml:space="preserve">      </w:t>
+      </w:r>
+      <w:proofErr w:type="gramStart"/>
+      <w:r>
+        <w:rPr>
+          <w:rFonts w:ascii="Consolas" w:hAnsi="Consolas" w:cs="Consolas"/>
+          <w:b/>
+          <w:bCs/>
+          <w:color w:val="7F0055"/>
+          <w:sz w:val="20"/>
+          <w:szCs w:val="20"/>
+        </w:rPr>
+        <w:t>else</w:t>
+      </w:r>
+      <w:proofErr w:type="gramEnd"/>
+    </w:p>
+    <w:p>
+      <w:pPr>
+        <w:autoSpaceDE w:val="0"/>
+        <w:autoSpaceDN w:val="0"/>
+        <w:adjustRightInd w:val="0"/>
+        <w:spacing w:after="0" w:line="240" w:lineRule="auto"/>
+        <w:rPr>
+          <w:rFonts w:ascii="Consolas" w:hAnsi="Consolas" w:cs="Consolas"/>
+          <w:sz w:val="20"/>
+          <w:szCs w:val="20"/>
+        </w:rPr>
+      </w:pPr>
+      <w:r>
+        <w:rPr>
+          <w:rFonts w:ascii="Consolas" w:hAnsi="Consolas" w:cs="Consolas"/>
+          <w:color w:val="000000"/>
+          <w:sz w:val="20"/>
+          <w:szCs w:val="20"/>
+        </w:rPr>
+        <w:t xml:space="preserve">         </w:t>
+      </w:r>
+      <w:proofErr w:type="spellStart"/>
+      <w:proofErr w:type="gramStart"/>
+      <w:r>
+        <w:rPr>
+          <w:rFonts w:ascii="Consolas" w:hAnsi="Consolas" w:cs="Consolas"/>
+          <w:color w:val="000000"/>
+          <w:sz w:val="20"/>
+          <w:szCs w:val="20"/>
+        </w:rPr>
+        <w:t>System.</w:t>
+      </w:r>
+      <w:r>
+        <w:rPr>
+          <w:rFonts w:ascii="Consolas" w:hAnsi="Consolas" w:cs="Consolas"/>
+          <w:b/>
+          <w:bCs/>
+          <w:i/>
+          <w:iCs/>
+          <w:color w:val="0000C0"/>
+          <w:sz w:val="20"/>
+          <w:szCs w:val="20"/>
+        </w:rPr>
+        <w:t>out</w:t>
+      </w:r>
+      <w:r>
+        <w:rPr>
+          <w:rFonts w:ascii="Consolas" w:hAnsi="Consolas" w:cs="Consolas"/>
+          <w:color w:val="000000"/>
+          <w:sz w:val="20"/>
+          <w:szCs w:val="20"/>
+        </w:rPr>
+        <w:t>.println</w:t>
+      </w:r>
+      <w:proofErr w:type="spellEnd"/>
+      <w:r>
+        <w:rPr>
+          <w:rFonts w:ascii="Consolas" w:hAnsi="Consolas" w:cs="Consolas"/>
+          <w:color w:val="000000"/>
+          <w:sz w:val="20"/>
+          <w:szCs w:val="20"/>
+        </w:rPr>
+        <w:t>(</w:t>
+      </w:r>
+      <w:proofErr w:type="gramEnd"/>
+      <w:r>
+        <w:rPr>
+          <w:rFonts w:ascii="Consolas" w:hAnsi="Consolas" w:cs="Consolas"/>
+          <w:color w:val="2A00FF"/>
+          <w:sz w:val="20"/>
+          <w:szCs w:val="20"/>
+        </w:rPr>
+        <w:t>"The average of "</w:t>
+      </w:r>
+      <w:r>
+        <w:rPr>
+          <w:rFonts w:ascii="Consolas" w:hAnsi="Consolas" w:cs="Consolas"/>
+          <w:color w:val="000000"/>
+          <w:sz w:val="20"/>
+          <w:szCs w:val="20"/>
+        </w:rPr>
+        <w:t xml:space="preserve"> + </w:t>
+      </w:r>
+      <w:r>
+        <w:rPr>
+          <w:rFonts w:ascii="Consolas" w:hAnsi="Consolas" w:cs="Consolas"/>
+          <w:color w:val="6A3E3E"/>
+          <w:sz w:val="20"/>
+          <w:szCs w:val="20"/>
+        </w:rPr>
+        <w:t>count</w:t>
+      </w:r>
+      <w:r>
+        <w:rPr>
+          <w:rFonts w:ascii="Consolas" w:hAnsi="Consolas" w:cs="Consolas"/>
+          <w:color w:val="000000"/>
+          <w:sz w:val="20"/>
+          <w:szCs w:val="20"/>
+        </w:rPr>
+        <w:t xml:space="preserve"> + </w:t>
+      </w:r>
+      <w:r>
+        <w:rPr>
+          <w:rFonts w:ascii="Consolas" w:hAnsi="Consolas" w:cs="Consolas"/>
+          <w:color w:val="2A00FF"/>
+          <w:sz w:val="20"/>
+          <w:szCs w:val="20"/>
+        </w:rPr>
+        <w:t>" numbers is "</w:t>
+      </w:r>
+      <w:r>
+        <w:rPr>
+          <w:rFonts w:ascii="Consolas" w:hAnsi="Consolas" w:cs="Consolas"/>
+          <w:color w:val="000000"/>
+          <w:sz w:val="20"/>
+          <w:szCs w:val="20"/>
+        </w:rPr>
+        <w:t xml:space="preserve"> +</w:t>
+      </w:r>
+    </w:p>
+    <w:p>
+      <w:pPr>
+        <w:ind w:left="360"/>
+        <w:rPr>
+          <w:rFonts w:ascii="Consolas" w:hAnsi="Consolas" w:cs="Consolas"/>
+          <w:color w:val="000000"/>
+          <w:sz w:val="20"/>
+          <w:szCs w:val="20"/>
+        </w:rPr>
+      </w:pPr>
+      <w:r>
+        <w:rPr>
+          <w:rFonts w:ascii="Consolas" w:hAnsi="Consolas" w:cs="Consolas"/>
+          <w:color w:val="000000"/>
+          <w:sz w:val="20"/>
+          <w:szCs w:val="20"/>
+        </w:rPr>
+        <w:t xml:space="preserve">                            </w:t>
+      </w:r>
+      <w:proofErr w:type="gramStart"/>
+      <w:r>
+        <w:rPr>
+          <w:rFonts w:ascii="Consolas" w:hAnsi="Consolas" w:cs="Consolas"/>
+          <w:color w:val="6A3E3E"/>
+          <w:sz w:val="20"/>
+          <w:szCs w:val="20"/>
+        </w:rPr>
+        <w:t>sum</w:t>
+      </w:r>
+      <w:proofErr w:type="gramEnd"/>
+      <w:r>
+        <w:rPr>
+          <w:rFonts w:ascii="Consolas" w:hAnsi="Consolas" w:cs="Consolas"/>
+          <w:color w:val="000000"/>
+          <w:sz w:val="20"/>
+          <w:szCs w:val="20"/>
+        </w:rPr>
+        <w:t xml:space="preserve"> / </w:t>
+      </w:r>
+      <w:r>
+        <w:rPr>
+          <w:rFonts w:ascii="Consolas" w:hAnsi="Consolas" w:cs="Consolas"/>
+          <w:color w:val="6A3E3E"/>
+          <w:sz w:val="20"/>
+          <w:szCs w:val="20"/>
+        </w:rPr>
+        <w:t>count</w:t>
+      </w:r>
+      <w:r>
+        <w:rPr>
+          <w:rFonts w:ascii="Consolas" w:hAnsi="Consolas" w:cs="Consolas"/>
+          <w:color w:val="000000"/>
+          <w:sz w:val="20"/>
+          <w:szCs w:val="20"/>
+        </w:rPr>
+        <w:t>);</w:t>
+      </w:r>
+    </w:p>
+    <w:p>
+      <w:pPr>
+        <w:autoSpaceDE w:val="0"/>
+        <w:autoSpaceDN w:val="0"/>
+        <w:adjustRightInd w:val="0"/>
+        <w:spacing w:after="0" w:line="240" w:lineRule="auto"/>
+        <w:rPr>
+          <w:rFonts w:ascii="Consolas" w:hAnsi="Consolas" w:cs="Consolas"/>
+          <w:sz w:val="20"/>
+          <w:szCs w:val="20"/>
+        </w:rPr>
+      </w:pPr>
+      <w:proofErr w:type="gramStart"/>
+      <w:r>
+        <w:rPr>
+          <w:rFonts w:ascii="Consolas" w:hAnsi="Consolas" w:cs="Consolas"/>
+          <w:color w:val="6A3E3E"/>
+          <w:sz w:val="20"/>
+          <w:szCs w:val="20"/>
+        </w:rPr>
+        <w:t>B.</w:t>
+      </w:r>
+      <w:r>
+        <w:t xml:space="preserve"> </w:t>
+      </w:r>
+      <w:r>
+        <w:t>.</w:t>
+      </w:r>
+      <w:proofErr w:type="gramEnd"/>
+      <w:r>
+        <w:t xml:space="preserve"> </w:t>
+      </w:r>
+      <w:r>
+        <w:rPr>
+          <w:rFonts w:ascii="Consolas" w:hAnsi="Consolas" w:cs="Consolas"/>
+          <w:color w:val="000000"/>
+          <w:sz w:val="20"/>
+          <w:szCs w:val="20"/>
+        </w:rPr>
+        <w:t xml:space="preserve">Scanner </w:t>
+      </w:r>
+      <w:r>
+        <w:rPr>
+          <w:rFonts w:ascii="Consolas" w:hAnsi="Consolas" w:cs="Consolas"/>
+          <w:color w:val="6A3E3E"/>
+          <w:sz w:val="20"/>
+          <w:szCs w:val="20"/>
+          <w:u w:val="single"/>
+        </w:rPr>
+        <w:t>reader</w:t>
+      </w:r>
+      <w:r>
+        <w:rPr>
+          <w:rFonts w:ascii="Consolas" w:hAnsi="Consolas" w:cs="Consolas"/>
+          <w:color w:val="000000"/>
+          <w:sz w:val="20"/>
+          <w:szCs w:val="20"/>
+        </w:rPr>
+        <w:t xml:space="preserve"> = </w:t>
+      </w:r>
+      <w:r>
+        <w:rPr>
+          <w:rFonts w:ascii="Consolas" w:hAnsi="Consolas" w:cs="Consolas"/>
+          <w:b/>
+          <w:bCs/>
+          <w:color w:val="7F0055"/>
+          <w:sz w:val="20"/>
+          <w:szCs w:val="20"/>
+        </w:rPr>
+        <w:t>new</w:t>
+      </w:r>
+      <w:r>
+        <w:rPr>
+          <w:rFonts w:ascii="Consolas" w:hAnsi="Consolas" w:cs="Consolas"/>
+          <w:color w:val="000000"/>
+          <w:sz w:val="20"/>
+          <w:szCs w:val="20"/>
+        </w:rPr>
+        <w:t xml:space="preserve"> </w:t>
+      </w:r>
+      <w:proofErr w:type="gramStart"/>
+      <w:r>
+        <w:rPr>
+          <w:rFonts w:ascii="Consolas" w:hAnsi="Consolas" w:cs="Consolas"/>
+          <w:color w:val="000000"/>
+          <w:sz w:val="20"/>
+          <w:szCs w:val="20"/>
+        </w:rPr>
+        <w:t>Scanner(</w:t>
+      </w:r>
+      <w:proofErr w:type="gramEnd"/>
+      <w:r>
+        <w:rPr>
+          <w:rFonts w:ascii="Consolas" w:hAnsi="Consolas" w:cs="Consolas"/>
+          <w:b/>
+          <w:bCs/>
+          <w:color w:val="7F0055"/>
+          <w:sz w:val="20"/>
+          <w:szCs w:val="20"/>
+        </w:rPr>
+        <w:t>new</w:t>
+      </w:r>
+      <w:r>
+        <w:rPr>
+          <w:rFonts w:ascii="Consolas" w:hAnsi="Consolas" w:cs="Consolas"/>
+          <w:color w:val="000000"/>
+          <w:sz w:val="20"/>
+          <w:szCs w:val="20"/>
+        </w:rPr>
+        <w:t xml:space="preserve"> File(</w:t>
+      </w:r>
+      <w:r>
+        <w:rPr>
+          <w:rFonts w:ascii="Consolas" w:hAnsi="Consolas" w:cs="Consolas"/>
+          <w:color w:val="2A00FF"/>
+          <w:sz w:val="20"/>
+          <w:szCs w:val="20"/>
+        </w:rPr>
+        <w:t>"numbers.txt"</w:t>
+      </w:r>
+      <w:r>
+        <w:rPr>
+          <w:rFonts w:ascii="Consolas" w:hAnsi="Consolas" w:cs="Consolas"/>
+          <w:color w:val="000000"/>
+          <w:sz w:val="20"/>
+          <w:szCs w:val="20"/>
+        </w:rPr>
+        <w:t>));</w:t>
+      </w:r>
+    </w:p>
+    <w:p>
+      <w:pPr>
+        <w:autoSpaceDE w:val="0"/>
+        <w:autoSpaceDN w:val="0"/>
+        <w:adjustRightInd w:val="0"/>
+        <w:spacing w:after="0" w:line="240" w:lineRule="auto"/>
+        <w:rPr>
+          <w:rFonts w:ascii="Consolas" w:hAnsi="Consolas" w:cs="Consolas"/>
+          <w:sz w:val="20"/>
+          <w:szCs w:val="20"/>
+        </w:rPr>
+      </w:pPr>
+      <w:r>
+        <w:rPr>
+          <w:rFonts w:ascii="Consolas" w:hAnsi="Consolas" w:cs="Consolas"/>
+          <w:color w:val="000000"/>
+          <w:sz w:val="20"/>
+          <w:szCs w:val="20"/>
+        </w:rPr>
+        <w:t xml:space="preserve">      </w:t>
+      </w:r>
+      <w:proofErr w:type="spellStart"/>
+      <w:proofErr w:type="gramStart"/>
+      <w:r>
+        <w:rPr>
+          <w:rFonts w:ascii="Consolas" w:hAnsi="Consolas" w:cs="Consolas"/>
+          <w:b/>
+          <w:bCs/>
+          <w:color w:val="7F0055"/>
+          <w:sz w:val="20"/>
+          <w:szCs w:val="20"/>
+        </w:rPr>
+        <w:t>int</w:t>
+      </w:r>
+      <w:proofErr w:type="spellEnd"/>
+      <w:proofErr w:type="gramEnd"/>
+      <w:r>
+        <w:rPr>
+          <w:rFonts w:ascii="Consolas" w:hAnsi="Consolas" w:cs="Consolas"/>
+          <w:color w:val="000000"/>
+          <w:sz w:val="20"/>
+          <w:szCs w:val="20"/>
+        </w:rPr>
+        <w:t xml:space="preserve"> </w:t>
+      </w:r>
+      <w:r>
+        <w:rPr>
+          <w:rFonts w:ascii="Consolas" w:hAnsi="Consolas" w:cs="Consolas"/>
+          <w:color w:val="6A3E3E"/>
+          <w:sz w:val="20"/>
+          <w:szCs w:val="20"/>
+        </w:rPr>
+        <w:t xml:space="preserve">number, </w:t>
+      </w:r>
+      <w:proofErr w:type="spellStart"/>
+      <w:r>
+        <w:rPr>
+          <w:rFonts w:ascii="Consolas" w:hAnsi="Consolas" w:cs="Consolas"/>
+          <w:color w:val="6A3E3E"/>
+          <w:sz w:val="20"/>
+          <w:szCs w:val="20"/>
+        </w:rPr>
+        <w:t>nums</w:t>
+      </w:r>
+      <w:proofErr w:type="spellEnd"/>
+      <w:r>
+        <w:rPr>
+          <w:rFonts w:ascii="Consolas" w:hAnsi="Consolas" w:cs="Consolas"/>
+          <w:color w:val="000000"/>
+          <w:sz w:val="20"/>
+          <w:szCs w:val="20"/>
+        </w:rPr>
+        <w:t xml:space="preserve"> = 0;</w:t>
+      </w:r>
+    </w:p>
+    <w:p>
+      <w:pPr>
+        <w:autoSpaceDE w:val="0"/>
+        <w:autoSpaceDN w:val="0"/>
+        <w:adjustRightInd w:val="0"/>
+        <w:spacing w:after="0" w:line="240" w:lineRule="auto"/>
+        <w:rPr>
+          <w:rFonts w:ascii="Consolas" w:hAnsi="Consolas" w:cs="Consolas"/>
+          <w:sz w:val="20"/>
+          <w:szCs w:val="20"/>
+        </w:rPr>
+      </w:pPr>
+      <w:r>
+        <w:rPr>
+          <w:rFonts w:ascii="Consolas" w:hAnsi="Consolas" w:cs="Consolas"/>
+          <w:color w:val="000000"/>
+          <w:sz w:val="20"/>
+          <w:szCs w:val="20"/>
+        </w:rPr>
+        <w:t xml:space="preserve">      </w:t>
+      </w:r>
+      <w:proofErr w:type="spellStart"/>
+      <w:proofErr w:type="gramStart"/>
+      <w:r>
+        <w:rPr>
+          <w:rFonts w:ascii="Consolas" w:hAnsi="Consolas" w:cs="Consolas"/>
+          <w:b/>
+          <w:bCs/>
+          <w:color w:val="7F0055"/>
+          <w:sz w:val="20"/>
+          <w:szCs w:val="20"/>
+        </w:rPr>
+        <w:t>int</w:t>
+      </w:r>
+      <w:proofErr w:type="spellEnd"/>
+      <w:proofErr w:type="gramEnd"/>
+      <w:r>
+        <w:rPr>
+          <w:rFonts w:ascii="Consolas" w:hAnsi="Consolas" w:cs="Consolas"/>
+          <w:color w:val="000000"/>
+          <w:sz w:val="20"/>
+          <w:szCs w:val="20"/>
+        </w:rPr>
+        <w:t xml:space="preserve"> </w:t>
+      </w:r>
+      <w:r>
+        <w:rPr>
+          <w:rFonts w:ascii="Consolas" w:hAnsi="Consolas" w:cs="Consolas"/>
+          <w:color w:val="6A3E3E"/>
+          <w:sz w:val="20"/>
+          <w:szCs w:val="20"/>
+        </w:rPr>
+        <w:t>count</w:t>
+      </w:r>
+      <w:r>
+        <w:rPr>
+          <w:rFonts w:ascii="Consolas" w:hAnsi="Consolas" w:cs="Consolas"/>
+          <w:color w:val="000000"/>
+          <w:sz w:val="20"/>
+          <w:szCs w:val="20"/>
+        </w:rPr>
+        <w:t xml:space="preserve"> = 0;</w:t>
+      </w:r>
+    </w:p>
+    <w:p>
+      <w:pPr>
+        <w:autoSpaceDE w:val="0"/>
+        <w:autoSpaceDN w:val="0"/>
+        <w:adjustRightInd w:val="0"/>
+        <w:spacing w:after="0" w:line="240" w:lineRule="auto"/>
+        <w:rPr>
+          <w:rFonts w:ascii="Consolas" w:hAnsi="Consolas" w:cs="Consolas"/>
+          <w:sz w:val="20"/>
+          <w:szCs w:val="20"/>
+        </w:rPr>
+      </w:pPr>
+    </w:p>
+    <w:p>
+      <w:pPr>
+        <w:autoSpaceDE w:val="0"/>
+        <w:autoSpaceDN w:val="0"/>
+        <w:adjustRightInd w:val="0"/>
+        <w:spacing w:after="0" w:line="240" w:lineRule="auto"/>
+        <w:rPr>
+          <w:rFonts w:ascii="Consolas" w:hAnsi="Consolas" w:cs="Consolas"/>
+          <w:sz w:val="20"/>
+          <w:szCs w:val="20"/>
+        </w:rPr>
+      </w:pPr>
+      <w:r>
+        <w:rPr>
+          <w:rFonts w:ascii="Consolas" w:hAnsi="Consolas" w:cs="Consolas"/>
+          <w:color w:val="000000"/>
+          <w:sz w:val="20"/>
+          <w:szCs w:val="20"/>
+        </w:rPr>
+        <w:t xml:space="preserve">      </w:t>
+      </w:r>
+      <w:proofErr w:type="gramStart"/>
+      <w:r>
+        <w:rPr>
+          <w:rFonts w:ascii="Consolas" w:hAnsi="Consolas" w:cs="Consolas"/>
+          <w:b/>
+          <w:bCs/>
+          <w:color w:val="7F0055"/>
+          <w:sz w:val="20"/>
+          <w:szCs w:val="20"/>
+        </w:rPr>
+        <w:t>while</w:t>
+      </w:r>
+      <w:proofErr w:type="gramEnd"/>
+      <w:r>
+        <w:rPr>
+          <w:rFonts w:ascii="Consolas" w:hAnsi="Consolas" w:cs="Consolas"/>
+          <w:color w:val="000000"/>
+          <w:sz w:val="20"/>
+          <w:szCs w:val="20"/>
+        </w:rPr>
+        <w:t xml:space="preserve"> (</w:t>
+      </w:r>
+      <w:proofErr w:type="spellStart"/>
+      <w:r>
+        <w:rPr>
+          <w:rFonts w:ascii="Consolas" w:hAnsi="Consolas" w:cs="Consolas"/>
+          <w:color w:val="6A3E3E"/>
+          <w:sz w:val="20"/>
+          <w:szCs w:val="20"/>
+        </w:rPr>
+        <w:t>reader</w:t>
+      </w:r>
+      <w:r>
+        <w:rPr>
+          <w:rFonts w:ascii="Consolas" w:hAnsi="Consolas" w:cs="Consolas"/>
+          <w:color w:val="000000"/>
+          <w:sz w:val="20"/>
+          <w:szCs w:val="20"/>
+        </w:rPr>
+        <w:t>.hasNext</w:t>
+      </w:r>
+      <w:proofErr w:type="spellEnd"/>
+      <w:r>
+        <w:rPr>
+          <w:rFonts w:ascii="Consolas" w:hAnsi="Consolas" w:cs="Consolas"/>
+          <w:color w:val="000000"/>
+          <w:sz w:val="20"/>
+          <w:szCs w:val="20"/>
+        </w:rPr>
+        <w:t>()){</w:t>
+      </w:r>
+    </w:p>
+    <w:p>
+      <w:pPr>
+        <w:autoSpaceDE w:val="0"/>
+        <w:autoSpaceDN w:val="0"/>
+        <w:adjustRightInd w:val="0"/>
+        <w:spacing w:after="0" w:line="240" w:lineRule="auto"/>
+        <w:rPr>
+          <w:rFonts w:ascii="Consolas" w:hAnsi="Consolas" w:cs="Consolas"/>
+          <w:color w:val="000000"/>
+          <w:sz w:val="20"/>
+          <w:szCs w:val="20"/>
+        </w:rPr>
+      </w:pPr>
+      <w:r>
+        <w:rPr>
+          <w:rFonts w:ascii="Consolas" w:hAnsi="Consolas" w:cs="Consolas"/>
+          <w:color w:val="000000"/>
+          <w:sz w:val="20"/>
+          <w:szCs w:val="20"/>
+        </w:rPr>
+        <w:t xml:space="preserve">         </w:t>
+      </w:r>
+      <w:proofErr w:type="gramStart"/>
+      <w:r>
+        <w:rPr>
+          <w:rFonts w:ascii="Consolas" w:hAnsi="Consolas" w:cs="Consolas"/>
+          <w:color w:val="6A3E3E"/>
+          <w:sz w:val="20"/>
+          <w:szCs w:val="20"/>
+        </w:rPr>
+        <w:t>number</w:t>
+      </w:r>
+      <w:proofErr w:type="gramEnd"/>
+      <w:r>
+        <w:rPr>
+          <w:rFonts w:ascii="Consolas" w:hAnsi="Consolas" w:cs="Consolas"/>
+          <w:color w:val="000000"/>
+          <w:sz w:val="20"/>
+          <w:szCs w:val="20"/>
+        </w:rPr>
+        <w:t xml:space="preserve"> = </w:t>
+      </w:r>
+      <w:proofErr w:type="spellStart"/>
+      <w:r>
+        <w:rPr>
+          <w:rFonts w:ascii="Consolas" w:hAnsi="Consolas" w:cs="Consolas"/>
+          <w:color w:val="6A3E3E"/>
+          <w:sz w:val="20"/>
+          <w:szCs w:val="20"/>
+        </w:rPr>
+        <w:t>reader</w:t>
+      </w:r>
+      <w:r>
+        <w:rPr>
+          <w:rFonts w:ascii="Consolas" w:hAnsi="Consolas" w:cs="Consolas"/>
+          <w:color w:val="000000"/>
+          <w:sz w:val="20"/>
+          <w:szCs w:val="20"/>
+        </w:rPr>
+        <w:t>.nextInt</w:t>
+      </w:r>
+      <w:proofErr w:type="spellEnd"/>
+      <w:r>
+        <w:rPr>
+          <w:rFonts w:ascii="Consolas" w:hAnsi="Consolas" w:cs="Consolas"/>
+          <w:color w:val="000000"/>
+          <w:sz w:val="20"/>
+          <w:szCs w:val="20"/>
+        </w:rPr>
+        <w:t xml:space="preserve">(); </w:t>
+      </w:r>
+    </w:p>
+    <w:p>
+      <w:pPr>
+        <w:autoSpaceDE w:val="0"/>
+        <w:autoSpaceDN w:val="0"/>
+        <w:adjustRightInd w:val="0"/>
+        <w:spacing w:after="0" w:line="240" w:lineRule="auto"/>
+        <w:ind w:left="720"/>
+        <w:rPr>
+          <w:rFonts w:ascii="Consolas" w:hAnsi="Consolas" w:cs="Consolas"/>
+          <w:sz w:val="20"/>
+          <w:szCs w:val="20"/>
+        </w:rPr>
+      </w:pPr>
+      <w:proofErr w:type="spellStart"/>
+      <w:proofErr w:type="gramStart"/>
+      <w:r>
+        <w:rPr>
+          <w:rFonts w:ascii="Consolas" w:hAnsi="Consolas" w:cs="Consolas"/>
+          <w:color w:val="6A3E3E"/>
+          <w:sz w:val="20"/>
+          <w:szCs w:val="20"/>
+        </w:rPr>
+        <w:t>nums</w:t>
+      </w:r>
+      <w:proofErr w:type="spellEnd"/>
+      <w:proofErr w:type="gramEnd"/>
+      <w:r>
+        <w:rPr>
+          <w:rFonts w:ascii="Consolas" w:hAnsi="Consolas" w:cs="Consolas"/>
+          <w:color w:val="000000"/>
+          <w:sz w:val="20"/>
+          <w:szCs w:val="20"/>
+        </w:rPr>
+        <w:t xml:space="preserve"> = </w:t>
+      </w:r>
+      <w:proofErr w:type="spellStart"/>
+      <w:r>
+        <w:rPr>
+          <w:rFonts w:ascii="Consolas" w:hAnsi="Consolas" w:cs="Consolas"/>
+          <w:color w:val="6A3E3E"/>
+          <w:sz w:val="20"/>
+          <w:szCs w:val="20"/>
+        </w:rPr>
+        <w:t>reader</w:t>
+      </w:r>
+      <w:r>
+        <w:rPr>
+          <w:rFonts w:ascii="Consolas" w:hAnsi="Consolas" w:cs="Consolas"/>
+          <w:color w:val="000000"/>
+          <w:sz w:val="20"/>
+          <w:szCs w:val="20"/>
+        </w:rPr>
+        <w:t>.nextInt</w:t>
+      </w:r>
+      <w:proofErr w:type="spellEnd"/>
+      <w:r>
+        <w:rPr>
+          <w:rFonts w:ascii="Consolas" w:hAnsi="Consolas" w:cs="Consolas"/>
+          <w:color w:val="000000"/>
+          <w:sz w:val="20"/>
+          <w:szCs w:val="20"/>
+        </w:rPr>
+        <w:t>();</w:t>
+      </w:r>
+    </w:p>
+    <w:p>
+      <w:pPr>
+        <w:autoSpaceDE w:val="0"/>
+        <w:autoSpaceDN w:val="0"/>
+        <w:adjustRightInd w:val="0"/>
+        <w:spacing w:after="0" w:line="240" w:lineRule="auto"/>
+        <w:rPr>
+          <w:rFonts w:ascii="Consolas" w:hAnsi="Consolas" w:cs="Consolas"/>
+          <w:sz w:val="20"/>
+          <w:szCs w:val="20"/>
+        </w:rPr>
+      </w:pPr>
+      <w:r>
+        <w:rPr>
+          <w:rFonts w:ascii="Consolas" w:hAnsi="Consolas" w:cs="Consolas"/>
+          <w:color w:val="000000"/>
+          <w:sz w:val="20"/>
+          <w:szCs w:val="20"/>
+        </w:rPr>
+        <w:t xml:space="preserve">        </w:t>
+      </w:r>
+    </w:p>
+    <w:p>
+      <w:pPr>
+        <w:autoSpaceDE w:val="0"/>
+        <w:autoSpaceDN w:val="0"/>
+        <w:adjustRightInd w:val="0"/>
+        <w:spacing w:after="0" w:line="240" w:lineRule="auto"/>
+        <w:rPr>
+          <w:rFonts w:ascii="Consolas" w:hAnsi="Consolas" w:cs="Consolas"/>
+          <w:sz w:val="20"/>
+          <w:szCs w:val="20"/>
+        </w:rPr>
+      </w:pPr>
+      <w:r>
+        <w:rPr>
+          <w:rFonts w:ascii="Consolas" w:hAnsi="Consolas" w:cs="Consolas"/>
+          <w:color w:val="000000"/>
+          <w:sz w:val="20"/>
+          <w:szCs w:val="20"/>
+        </w:rPr>
+        <w:t xml:space="preserve">      }</w:t>
+      </w:r>
+    </w:p>
+    <w:p>
+      <w:pPr>
+        <w:autoSpaceDE w:val="0"/>
+        <w:autoSpaceDN w:val="0"/>
+        <w:adjustRightInd w:val="0"/>
+        <w:spacing w:after="0" w:line="240" w:lineRule="auto"/>
+        <w:rPr>
+          <w:rFonts w:ascii="Consolas" w:hAnsi="Consolas" w:cs="Consolas"/>
+          <w:sz w:val="20"/>
+          <w:szCs w:val="20"/>
+        </w:rPr>
+      </w:pPr>
+      <w:r>
+        <w:rPr>
+          <w:rFonts w:ascii="Consolas" w:hAnsi="Consolas" w:cs="Consolas"/>
+          <w:color w:val="000000"/>
+          <w:sz w:val="20"/>
+          <w:szCs w:val="20"/>
+        </w:rPr>
+        <w:t xml:space="preserve">      </w:t>
+      </w:r>
+      <w:proofErr w:type="gramStart"/>
+      <w:r>
+        <w:rPr>
+          <w:rFonts w:ascii="Consolas" w:hAnsi="Consolas" w:cs="Consolas"/>
+          <w:b/>
+          <w:bCs/>
+          <w:color w:val="7F0055"/>
+          <w:sz w:val="20"/>
+          <w:szCs w:val="20"/>
+        </w:rPr>
+        <w:t>if</w:t>
+      </w:r>
+      <w:proofErr w:type="gramEnd"/>
+      <w:r>
+        <w:rPr>
+          <w:rFonts w:ascii="Consolas" w:hAnsi="Consolas" w:cs="Consolas"/>
+          <w:color w:val="000000"/>
+          <w:sz w:val="20"/>
+          <w:szCs w:val="20"/>
+        </w:rPr>
+        <w:t xml:space="preserve"> (</w:t>
+      </w:r>
+      <w:r>
+        <w:rPr>
+          <w:rFonts w:ascii="Consolas" w:hAnsi="Consolas" w:cs="Consolas"/>
+          <w:color w:val="6A3E3E"/>
+          <w:sz w:val="20"/>
+          <w:szCs w:val="20"/>
+        </w:rPr>
+        <w:t>count</w:t>
+      </w:r>
+      <w:r>
+        <w:rPr>
+          <w:rFonts w:ascii="Consolas" w:hAnsi="Consolas" w:cs="Consolas"/>
+          <w:color w:val="000000"/>
+          <w:sz w:val="20"/>
+          <w:szCs w:val="20"/>
+        </w:rPr>
+        <w:t xml:space="preserve"> == 0)</w:t>
+      </w:r>
+    </w:p>
+    <w:p>
+      <w:pPr>
+        <w:autoSpaceDE w:val="0"/>
+        <w:autoSpaceDN w:val="0"/>
+        <w:adjustRightInd w:val="0"/>
+        <w:spacing w:after="0" w:line="240" w:lineRule="auto"/>
+        <w:rPr>
+          <w:rFonts w:ascii="Consolas" w:hAnsi="Consolas" w:cs="Consolas"/>
+          <w:sz w:val="20"/>
+          <w:szCs w:val="20"/>
+        </w:rPr>
+      </w:pPr>
+      <w:r>
+        <w:rPr>
+          <w:rFonts w:ascii="Consolas" w:hAnsi="Consolas" w:cs="Consolas"/>
+          <w:color w:val="000000"/>
+          <w:sz w:val="20"/>
+          <w:szCs w:val="20"/>
+        </w:rPr>
+        <w:t xml:space="preserve">         </w:t>
+      </w:r>
+      <w:proofErr w:type="spellStart"/>
+      <w:proofErr w:type="gramStart"/>
+      <w:r>
+        <w:rPr>
+          <w:rFonts w:ascii="Consolas" w:hAnsi="Consolas" w:cs="Consolas"/>
+          <w:color w:val="000000"/>
+          <w:sz w:val="20"/>
+          <w:szCs w:val="20"/>
+        </w:rPr>
+        <w:t>System.</w:t>
+      </w:r>
+      <w:r>
+        <w:rPr>
+          <w:rFonts w:ascii="Consolas" w:hAnsi="Consolas" w:cs="Consolas"/>
+          <w:b/>
+          <w:bCs/>
+          <w:i/>
+          <w:iCs/>
+          <w:color w:val="0000C0"/>
+          <w:sz w:val="20"/>
+          <w:szCs w:val="20"/>
+        </w:rPr>
+        <w:t>out</w:t>
+      </w:r>
+      <w:r>
+        <w:rPr>
+          <w:rFonts w:ascii="Consolas" w:hAnsi="Consolas" w:cs="Consolas"/>
+          <w:color w:val="000000"/>
+          <w:sz w:val="20"/>
+          <w:szCs w:val="20"/>
+        </w:rPr>
+        <w:t>.println</w:t>
+      </w:r>
+      <w:proofErr w:type="spellEnd"/>
+      <w:r>
+        <w:rPr>
+          <w:rFonts w:ascii="Consolas" w:hAnsi="Consolas" w:cs="Consolas"/>
+          <w:color w:val="000000"/>
+          <w:sz w:val="20"/>
+          <w:szCs w:val="20"/>
+        </w:rPr>
+        <w:t>(</w:t>
+      </w:r>
+      <w:proofErr w:type="gramEnd"/>
+      <w:r>
+        <w:rPr>
+          <w:rFonts w:ascii="Consolas" w:hAnsi="Consolas" w:cs="Consolas"/>
+          <w:color w:val="2A00FF"/>
+          <w:sz w:val="20"/>
+          <w:szCs w:val="20"/>
+        </w:rPr>
+        <w:t>"The file had no numbers"</w:t>
+      </w:r>
+      <w:r>
+        <w:rPr>
+          <w:rFonts w:ascii="Consolas" w:hAnsi="Consolas" w:cs="Consolas"/>
+          <w:color w:val="000000"/>
+          <w:sz w:val="20"/>
+          <w:szCs w:val="20"/>
+        </w:rPr>
+        <w:t>);</w:t>
+      </w:r>
+    </w:p>
+    <w:p>
+      <w:pPr>
+        <w:autoSpaceDE w:val="0"/>
+        <w:autoSpaceDN w:val="0"/>
+        <w:adjustRightInd w:val="0"/>
+        <w:spacing w:after="0" w:line="240" w:lineRule="auto"/>
+        <w:rPr>
+          <w:rFonts w:ascii="Consolas" w:hAnsi="Consolas" w:cs="Consolas"/>
+          <w:sz w:val="20"/>
+          <w:szCs w:val="20"/>
+        </w:rPr>
+      </w:pPr>
+      <w:r>
+        <w:rPr>
+          <w:rFonts w:ascii="Consolas" w:hAnsi="Consolas" w:cs="Consolas"/>
+          <w:color w:val="000000"/>
+          <w:sz w:val="20"/>
+          <w:szCs w:val="20"/>
+        </w:rPr>
+        <w:t xml:space="preserve">      </w:t>
+      </w:r>
+      <w:proofErr w:type="gramStart"/>
+      <w:r>
+        <w:rPr>
+          <w:rFonts w:ascii="Consolas" w:hAnsi="Consolas" w:cs="Consolas"/>
+          <w:b/>
+          <w:bCs/>
+          <w:color w:val="7F0055"/>
+          <w:sz w:val="20"/>
+          <w:szCs w:val="20"/>
+        </w:rPr>
+        <w:t>else</w:t>
+      </w:r>
+      <w:proofErr w:type="gramEnd"/>
+    </w:p>
+    <w:p>
+      <w:pPr>
+        <w:autoSpaceDE w:val="0"/>
+        <w:autoSpaceDN w:val="0"/>
+        <w:adjustRightInd w:val="0"/>
+        <w:spacing w:after="0" w:line="240" w:lineRule="auto"/>
+        <w:rPr>
+          <w:rFonts w:ascii="Consolas" w:hAnsi="Consolas" w:cs="Consolas"/>
+          <w:color w:val="000000"/>
+          <w:sz w:val="20"/>
+          <w:szCs w:val="20"/>
+        </w:rPr>
+      </w:pPr>
+      <w:r>
+        <w:rPr>
+          <w:rFonts w:ascii="Consolas" w:hAnsi="Consolas" w:cs="Consolas"/>
+          <w:color w:val="000000"/>
+          <w:sz w:val="20"/>
+          <w:szCs w:val="20"/>
+        </w:rPr>
+        <w:t xml:space="preserve">         </w:t>
+      </w:r>
+      <w:proofErr w:type="spellStart"/>
+      <w:proofErr w:type="gramStart"/>
+      <w:r>
+        <w:rPr>
+          <w:rFonts w:ascii="Consolas" w:hAnsi="Consolas" w:cs="Consolas"/>
+          <w:color w:val="000000"/>
+          <w:sz w:val="20"/>
+          <w:szCs w:val="20"/>
+        </w:rPr>
+        <w:t>System.</w:t>
+      </w:r>
+      <w:r>
+        <w:rPr>
+          <w:rFonts w:ascii="Consolas" w:hAnsi="Consolas" w:cs="Consolas"/>
+          <w:b/>
+          <w:bCs/>
+          <w:i/>
+          <w:iCs/>
+          <w:color w:val="0000C0"/>
+          <w:sz w:val="20"/>
+          <w:szCs w:val="20"/>
+        </w:rPr>
+        <w:t>out</w:t>
+      </w:r>
+      <w:r>
+        <w:rPr>
+          <w:rFonts w:ascii="Consolas" w:hAnsi="Consolas" w:cs="Consolas"/>
+          <w:color w:val="000000"/>
+          <w:sz w:val="20"/>
+          <w:szCs w:val="20"/>
+        </w:rPr>
+        <w:t>.println</w:t>
+      </w:r>
+      <w:proofErr w:type="spellEnd"/>
+      <w:r>
+        <w:rPr>
+          <w:rFonts w:ascii="Consolas" w:hAnsi="Consolas" w:cs="Consolas"/>
+          <w:color w:val="000000"/>
+          <w:sz w:val="20"/>
+          <w:szCs w:val="20"/>
+        </w:rPr>
+        <w:t>(</w:t>
+      </w:r>
+      <w:proofErr w:type="gramEnd"/>
+      <w:r>
+        <w:rPr>
+          <w:rFonts w:ascii="Consolas" w:hAnsi="Consolas" w:cs="Consolas"/>
+          <w:color w:val="000000"/>
+          <w:sz w:val="20"/>
+          <w:szCs w:val="20"/>
+        </w:rPr>
+        <w:t xml:space="preserve"> number+ “ “ </w:t>
+      </w:r>
+      <w:proofErr w:type="spellStart"/>
+      <w:r>
+        <w:rPr>
+          <w:rFonts w:ascii="Consolas" w:hAnsi="Consolas" w:cs="Consolas"/>
+          <w:color w:val="000000"/>
+          <w:sz w:val="20"/>
+          <w:szCs w:val="20"/>
+        </w:rPr>
+        <w:t>nums</w:t>
+      </w:r>
+      <w:proofErr w:type="spellEnd"/>
+      <w:r>
+        <w:rPr>
+          <w:rFonts w:ascii="Consolas" w:hAnsi="Consolas" w:cs="Consolas"/>
+          <w:color w:val="000000"/>
+          <w:sz w:val="20"/>
+          <w:szCs w:val="20"/>
+        </w:rPr>
+        <w:t>);</w:t>
+      </w:r>
+    </w:p>
+    <w:p>
+      <w:pPr>
+        <w:rPr>
+          <w:rFonts w:ascii="Consolas" w:hAnsi="Consolas" w:cs="Consolas"/>
+          <w:color w:val="000000"/>
+          <w:sz w:val="20"/>
+          <w:szCs w:val="20"/>
+        </w:rPr>
+      </w:pPr>
+    </w:p>
+    <w:p>
+      <w:pPr>
+        <w:rPr>
+          <w:rFonts w:ascii="Consolas" w:hAnsi="Consolas" w:cs="Consolas"/>
+          <w:color w:val="000000"/>
+          <w:sz w:val="20"/>
+          <w:szCs w:val="20"/>
+        </w:rPr>
+      </w:pPr>
+      <w:r>
+        <w:rPr>
+          <w:rFonts w:ascii="Consolas" w:hAnsi="Consolas" w:cs="Consolas"/>
+          <w:color w:val="000000"/>
+          <w:sz w:val="20"/>
+          <w:szCs w:val="20"/>
+        </w:rPr>
+        <w:t>Exercise 4.9</w:t>
+      </w:r>
+    </w:p>
+    <w:p>
+      <w:pPr>
+        <w:pStyle w:val="ListParagraph"/>
+        <w:numPr>
+          <w:ilvl w:val="0"/>
+          <w:numId w:val="16"/>
+        </w:numPr>
+        <w:rPr>
+          <w:rFonts w:ascii="Consolas" w:hAnsi="Consolas" w:cs="Consolas"/>
+          <w:color w:val="000000"/>
+          <w:sz w:val="20"/>
+          <w:szCs w:val="20"/>
+        </w:rPr>
+      </w:pPr>
+      <w:proofErr w:type="spellStart"/>
+      <w:r>
+        <w:rPr>
+          <w:rFonts w:ascii="Consolas" w:hAnsi="Consolas" w:cs="Consolas"/>
+          <w:color w:val="000000"/>
+          <w:sz w:val="20"/>
+          <w:szCs w:val="20"/>
+        </w:rPr>
+        <w:t>A.its</w:t>
+      </w:r>
+      <w:proofErr w:type="spellEnd"/>
+      <w:r>
+        <w:rPr>
+          <w:rFonts w:ascii="Consolas" w:hAnsi="Consolas" w:cs="Consolas"/>
+          <w:color w:val="000000"/>
+          <w:sz w:val="20"/>
+          <w:szCs w:val="20"/>
+        </w:rPr>
+        <w:t xml:space="preserve"> missing an a { and }</w:t>
+      </w:r>
+    </w:p>
+    <w:p>
+      <w:pPr>
+        <w:pStyle w:val="ListParagraph"/>
+        <w:numPr>
+          <w:ilvl w:val="0"/>
+          <w:numId w:val="16"/>
+        </w:numPr>
+        <w:rPr>
+          <w:rFonts w:ascii="Consolas" w:hAnsi="Consolas" w:cs="Consolas"/>
+          <w:color w:val="000000"/>
+          <w:sz w:val="20"/>
+          <w:szCs w:val="20"/>
+        </w:rPr>
+      </w:pPr>
+      <w:r>
+        <w:rPr>
+          <w:rFonts w:ascii="Consolas" w:hAnsi="Consolas" w:cs="Consolas"/>
+          <w:color w:val="000000"/>
+          <w:sz w:val="20"/>
+          <w:szCs w:val="20"/>
+        </w:rPr>
+        <w:t>B. its missing a {</w:t>
+      </w:r>
+    </w:p>
+    <w:p>
+      <w:pPr>
+        <w:ind w:left="360"/>
       </w:pPr>
     </w:p>
     <w:sectPr>
@@ -1769,6 +4545,95 @@
     </w:lvl>
   </w:abstractNum>
   <w:abstractNum w:abstractNumId="7">
+    <w:nsid w:val="525B32E0"/>
+    <w:multiLevelType w:val="hybridMultilevel"/>
+    <w:tmpl w:val="8526795E"/>
+    <w:lvl w:ilvl="0" w:tplc="0409000F">
+      <w:start w:val="1"/>
+      <w:numFmt w:val="decimal"/>
+      <w:lvlText w:val="%1."/>
+      <w:lvlJc w:val="left"/>
+      <w:pPr>
+        <w:ind w:left="720" w:hanging="360"/>
+      </w:pPr>
+      <w:rPr>
+        <w:rFonts w:hint="default"/>
+      </w:rPr>
+    </w:lvl>
+    <w:lvl w:ilvl="1" w:tplc="04090019" w:tentative="1">
+      <w:start w:val="1"/>
+      <w:numFmt w:val="lowerLetter"/>
+      <w:lvlText w:val="%2."/>
+      <w:lvlJc w:val="left"/>
+      <w:pPr>
+        <w:ind w:left="1440" w:hanging="360"/>
+      </w:pPr>
+    </w:lvl>
+    <w:lvl w:ilvl="2" w:tplc="0409001B" w:tentative="1">
+      <w:start w:val="1"/>
+      <w:numFmt w:val="lowerRoman"/>
+      <w:lvlText w:val="%3."/>
+      <w:lvlJc w:val="right"/>
+      <w:pPr>
+        <w:ind w:left="2160" w:hanging="180"/>
+      </w:pPr>
+    </w:lvl>
+    <w:lvl w:ilvl="3" w:tplc="0409000F" w:tentative="1">
+      <w:start w:val="1"/>
+      <w:numFmt w:val="decimal"/>
+      <w:lvlText w:val="%4."/>
+      <w:lvlJc w:val="left"/>
+      <w:pPr>
+        <w:ind w:left="2880" w:hanging="360"/>
+      </w:pPr>
+    </w:lvl>
+    <w:lvl w:ilvl="4" w:tplc="04090019" w:tentative="1">
+      <w:start w:val="1"/>
+      <w:numFmt w:val="lowerLetter"/>
+      <w:lvlText w:val="%5."/>
+      <w:lvlJc w:val="left"/>
+      <w:pPr>
+        <w:ind w:left="3600" w:hanging="360"/>
+      </w:pPr>
+    </w:lvl>
+    <w:lvl w:ilvl="5" w:tplc="0409001B" w:tentative="1">
+      <w:start w:val="1"/>
+      <w:numFmt w:val="lowerRoman"/>
+      <w:lvlText w:val="%6."/>
+      <w:lvlJc w:val="right"/>
+      <w:pPr>
+        <w:ind w:left="4320" w:hanging="180"/>
+      </w:pPr>
+    </w:lvl>
+    <w:lvl w:ilvl="6" w:tplc="0409000F" w:tentative="1">
+      <w:start w:val="1"/>
+      <w:numFmt w:val="decimal"/>
+      <w:lvlText w:val="%7."/>
+      <w:lvlJc w:val="left"/>
+      <w:pPr>
+        <w:ind w:left="5040" w:hanging="360"/>
+      </w:pPr>
+    </w:lvl>
+    <w:lvl w:ilvl="7" w:tplc="04090019" w:tentative="1">
+      <w:start w:val="1"/>
+      <w:numFmt w:val="lowerLetter"/>
+      <w:lvlText w:val="%8."/>
+      <w:lvlJc w:val="left"/>
+      <w:pPr>
+        <w:ind w:left="5760" w:hanging="360"/>
+      </w:pPr>
+    </w:lvl>
+    <w:lvl w:ilvl="8" w:tplc="0409001B" w:tentative="1">
+      <w:start w:val="1"/>
+      <w:numFmt w:val="lowerRoman"/>
+      <w:lvlText w:val="%9."/>
+      <w:lvlJc w:val="right"/>
+      <w:pPr>
+        <w:ind w:left="6480" w:hanging="180"/>
+      </w:pPr>
+    </w:lvl>
+  </w:abstractNum>
+  <w:abstractNum w:abstractNumId="8">
     <w:nsid w:val="583A7EDE"/>
     <w:multiLevelType w:val="hybridMultilevel"/>
     <w:tmpl w:val="02AAB004"/>
@@ -1857,7 +4722,7 @@
       </w:pPr>
     </w:lvl>
   </w:abstractNum>
-  <w:abstractNum w:abstractNumId="8">
+  <w:abstractNum w:abstractNumId="9">
     <w:nsid w:val="611B04B4"/>
     <w:multiLevelType w:val="hybridMultilevel"/>
     <w:tmpl w:val="54BE5CC2"/>
@@ -1943,10 +4808,10 @@
       </w:pPr>
     </w:lvl>
   </w:abstractNum>
-  <w:abstractNum w:abstractNumId="9">
-    <w:nsid w:val="76AD0F90"/>
+  <w:abstractNum w:abstractNumId="10">
+    <w:nsid w:val="614B57C8"/>
     <w:multiLevelType w:val="hybridMultilevel"/>
-    <w:tmpl w:val="AC3C055C"/>
+    <w:tmpl w:val="BB02B0D0"/>
     <w:lvl w:ilvl="0" w:tplc="0409000F">
       <w:start w:val="1"/>
       <w:numFmt w:val="decimal"/>
@@ -2032,7 +4897,363 @@
       </w:pPr>
     </w:lvl>
   </w:abstractNum>
-  <w:abstractNum w:abstractNumId="10">
+  <w:abstractNum w:abstractNumId="11">
+    <w:nsid w:val="6BBC571B"/>
+    <w:multiLevelType w:val="hybridMultilevel"/>
+    <w:tmpl w:val="E842F132"/>
+    <w:lvl w:ilvl="0" w:tplc="8F08A0BC">
+      <w:start w:val="1"/>
+      <w:numFmt w:val="decimal"/>
+      <w:lvlText w:val="%1."/>
+      <w:lvlJc w:val="left"/>
+      <w:pPr>
+        <w:ind w:left="1080" w:hanging="360"/>
+      </w:pPr>
+      <w:rPr>
+        <w:rFonts w:hint="default"/>
+      </w:rPr>
+    </w:lvl>
+    <w:lvl w:ilvl="1" w:tplc="04090019" w:tentative="1">
+      <w:start w:val="1"/>
+      <w:numFmt w:val="lowerLetter"/>
+      <w:lvlText w:val="%2."/>
+      <w:lvlJc w:val="left"/>
+      <w:pPr>
+        <w:ind w:left="1800" w:hanging="360"/>
+      </w:pPr>
+    </w:lvl>
+    <w:lvl w:ilvl="2" w:tplc="0409001B" w:tentative="1">
+      <w:start w:val="1"/>
+      <w:numFmt w:val="lowerRoman"/>
+      <w:lvlText w:val="%3."/>
+      <w:lvlJc w:val="right"/>
+      <w:pPr>
+        <w:ind w:left="2520" w:hanging="180"/>
+      </w:pPr>
+    </w:lvl>
+    <w:lvl w:ilvl="3" w:tplc="0409000F" w:tentative="1">
+      <w:start w:val="1"/>
+      <w:numFmt w:val="decimal"/>
+      <w:lvlText w:val="%4."/>
+      <w:lvlJc w:val="left"/>
+      <w:pPr>
+        <w:ind w:left="3240" w:hanging="360"/>
+      </w:pPr>
+    </w:lvl>
+    <w:lvl w:ilvl="4" w:tplc="04090019" w:tentative="1">
+      <w:start w:val="1"/>
+      <w:numFmt w:val="lowerLetter"/>
+      <w:lvlText w:val="%5."/>
+      <w:lvlJc w:val="left"/>
+      <w:pPr>
+        <w:ind w:left="3960" w:hanging="360"/>
+      </w:pPr>
+    </w:lvl>
+    <w:lvl w:ilvl="5" w:tplc="0409001B" w:tentative="1">
+      <w:start w:val="1"/>
+      <w:numFmt w:val="lowerRoman"/>
+      <w:lvlText w:val="%6."/>
+      <w:lvlJc w:val="right"/>
+      <w:pPr>
+        <w:ind w:left="4680" w:hanging="180"/>
+      </w:pPr>
+    </w:lvl>
+    <w:lvl w:ilvl="6" w:tplc="0409000F" w:tentative="1">
+      <w:start w:val="1"/>
+      <w:numFmt w:val="decimal"/>
+      <w:lvlText w:val="%7."/>
+      <w:lvlJc w:val="left"/>
+      <w:pPr>
+        <w:ind w:left="5400" w:hanging="360"/>
+      </w:pPr>
+    </w:lvl>
+    <w:lvl w:ilvl="7" w:tplc="04090019" w:tentative="1">
+      <w:start w:val="1"/>
+      <w:numFmt w:val="lowerLetter"/>
+      <w:lvlText w:val="%8."/>
+      <w:lvlJc w:val="left"/>
+      <w:pPr>
+        <w:ind w:left="6120" w:hanging="360"/>
+      </w:pPr>
+    </w:lvl>
+    <w:lvl w:ilvl="8" w:tplc="0409001B" w:tentative="1">
+      <w:start w:val="1"/>
+      <w:numFmt w:val="lowerRoman"/>
+      <w:lvlText w:val="%9."/>
+      <w:lvlJc w:val="right"/>
+      <w:pPr>
+        <w:ind w:left="6840" w:hanging="180"/>
+      </w:pPr>
+    </w:lvl>
+  </w:abstractNum>
+  <w:abstractNum w:abstractNumId="12">
+    <w:nsid w:val="6FC533BF"/>
+    <w:multiLevelType w:val="hybridMultilevel"/>
+    <w:tmpl w:val="BAD0372C"/>
+    <w:lvl w:ilvl="0" w:tplc="0409000F">
+      <w:start w:val="1"/>
+      <w:numFmt w:val="decimal"/>
+      <w:lvlText w:val="%1."/>
+      <w:lvlJc w:val="left"/>
+      <w:pPr>
+        <w:ind w:left="720" w:hanging="360"/>
+      </w:pPr>
+      <w:rPr>
+        <w:rFonts w:hint="default"/>
+      </w:rPr>
+    </w:lvl>
+    <w:lvl w:ilvl="1" w:tplc="04090019" w:tentative="1">
+      <w:start w:val="1"/>
+      <w:numFmt w:val="lowerLetter"/>
+      <w:lvlText w:val="%2."/>
+      <w:lvlJc w:val="left"/>
+      <w:pPr>
+        <w:ind w:left="1440" w:hanging="360"/>
+      </w:pPr>
+    </w:lvl>
+    <w:lvl w:ilvl="2" w:tplc="0409001B" w:tentative="1">
+      <w:start w:val="1"/>
+      <w:numFmt w:val="lowerRoman"/>
+      <w:lvlText w:val="%3."/>
+      <w:lvlJc w:val="right"/>
+      <w:pPr>
+        <w:ind w:left="2160" w:hanging="180"/>
+      </w:pPr>
+    </w:lvl>
+    <w:lvl w:ilvl="3" w:tplc="0409000F" w:tentative="1">
+      <w:start w:val="1"/>
+      <w:numFmt w:val="decimal"/>
+      <w:lvlText w:val="%4."/>
+      <w:lvlJc w:val="left"/>
+      <w:pPr>
+        <w:ind w:left="2880" w:hanging="360"/>
+      </w:pPr>
+    </w:lvl>
+    <w:lvl w:ilvl="4" w:tplc="04090019" w:tentative="1">
+      <w:start w:val="1"/>
+      <w:numFmt w:val="lowerLetter"/>
+      <w:lvlText w:val="%5."/>
+      <w:lvlJc w:val="left"/>
+      <w:pPr>
+        <w:ind w:left="3600" w:hanging="360"/>
+      </w:pPr>
+    </w:lvl>
+    <w:lvl w:ilvl="5" w:tplc="0409001B" w:tentative="1">
+      <w:start w:val="1"/>
+      <w:numFmt w:val="lowerRoman"/>
+      <w:lvlText w:val="%6."/>
+      <w:lvlJc w:val="right"/>
+      <w:pPr>
+        <w:ind w:left="4320" w:hanging="180"/>
+      </w:pPr>
+    </w:lvl>
+    <w:lvl w:ilvl="6" w:tplc="0409000F" w:tentative="1">
+      <w:start w:val="1"/>
+      <w:numFmt w:val="decimal"/>
+      <w:lvlText w:val="%7."/>
+      <w:lvlJc w:val="left"/>
+      <w:pPr>
+        <w:ind w:left="5040" w:hanging="360"/>
+      </w:pPr>
+    </w:lvl>
+    <w:lvl w:ilvl="7" w:tplc="04090019" w:tentative="1">
+      <w:start w:val="1"/>
+      <w:numFmt w:val="lowerLetter"/>
+      <w:lvlText w:val="%8."/>
+      <w:lvlJc w:val="left"/>
+      <w:pPr>
+        <w:ind w:left="5760" w:hanging="360"/>
+      </w:pPr>
+    </w:lvl>
+    <w:lvl w:ilvl="8" w:tplc="0409001B" w:tentative="1">
+      <w:start w:val="1"/>
+      <w:numFmt w:val="lowerRoman"/>
+      <w:lvlText w:val="%9."/>
+      <w:lvlJc w:val="right"/>
+      <w:pPr>
+        <w:ind w:left="6480" w:hanging="180"/>
+      </w:pPr>
+    </w:lvl>
+  </w:abstractNum>
+  <w:abstractNum w:abstractNumId="13">
+    <w:nsid w:val="71562DAB"/>
+    <w:multiLevelType w:val="hybridMultilevel"/>
+    <w:tmpl w:val="BB02B0D0"/>
+    <w:lvl w:ilvl="0" w:tplc="0409000F">
+      <w:start w:val="1"/>
+      <w:numFmt w:val="decimal"/>
+      <w:lvlText w:val="%1."/>
+      <w:lvlJc w:val="left"/>
+      <w:pPr>
+        <w:ind w:left="720" w:hanging="360"/>
+      </w:pPr>
+      <w:rPr>
+        <w:rFonts w:hint="default"/>
+      </w:rPr>
+    </w:lvl>
+    <w:lvl w:ilvl="1" w:tplc="04090019" w:tentative="1">
+      <w:start w:val="1"/>
+      <w:numFmt w:val="lowerLetter"/>
+      <w:lvlText w:val="%2."/>
+      <w:lvlJc w:val="left"/>
+      <w:pPr>
+        <w:ind w:left="1440" w:hanging="360"/>
+      </w:pPr>
+    </w:lvl>
+    <w:lvl w:ilvl="2" w:tplc="0409001B" w:tentative="1">
+      <w:start w:val="1"/>
+      <w:numFmt w:val="lowerRoman"/>
+      <w:lvlText w:val="%3."/>
+      <w:lvlJc w:val="right"/>
+      <w:pPr>
+        <w:ind w:left="2160" w:hanging="180"/>
+      </w:pPr>
+    </w:lvl>
+    <w:lvl w:ilvl="3" w:tplc="0409000F" w:tentative="1">
+      <w:start w:val="1"/>
+      <w:numFmt w:val="decimal"/>
+      <w:lvlText w:val="%4."/>
+      <w:lvlJc w:val="left"/>
+      <w:pPr>
+        <w:ind w:left="2880" w:hanging="360"/>
+      </w:pPr>
+    </w:lvl>
+    <w:lvl w:ilvl="4" w:tplc="04090019" w:tentative="1">
+      <w:start w:val="1"/>
+      <w:numFmt w:val="lowerLetter"/>
+      <w:lvlText w:val="%5."/>
+      <w:lvlJc w:val="left"/>
+      <w:pPr>
+        <w:ind w:left="3600" w:hanging="360"/>
+      </w:pPr>
+    </w:lvl>
+    <w:lvl w:ilvl="5" w:tplc="0409001B" w:tentative="1">
+      <w:start w:val="1"/>
+      <w:numFmt w:val="lowerRoman"/>
+      <w:lvlText w:val="%6."/>
+      <w:lvlJc w:val="right"/>
+      <w:pPr>
+        <w:ind w:left="4320" w:hanging="180"/>
+      </w:pPr>
+    </w:lvl>
+    <w:lvl w:ilvl="6" w:tplc="0409000F" w:tentative="1">
+      <w:start w:val="1"/>
+      <w:numFmt w:val="decimal"/>
+      <w:lvlText w:val="%7."/>
+      <w:lvlJc w:val="left"/>
+      <w:pPr>
+        <w:ind w:left="5040" w:hanging="360"/>
+      </w:pPr>
+    </w:lvl>
+    <w:lvl w:ilvl="7" w:tplc="04090019" w:tentative="1">
+      <w:start w:val="1"/>
+      <w:numFmt w:val="lowerLetter"/>
+      <w:lvlText w:val="%8."/>
+      <w:lvlJc w:val="left"/>
+      <w:pPr>
+        <w:ind w:left="5760" w:hanging="360"/>
+      </w:pPr>
+    </w:lvl>
+    <w:lvl w:ilvl="8" w:tplc="0409001B" w:tentative="1">
+      <w:start w:val="1"/>
+      <w:numFmt w:val="lowerRoman"/>
+      <w:lvlText w:val="%9."/>
+      <w:lvlJc w:val="right"/>
+      <w:pPr>
+        <w:ind w:left="6480" w:hanging="180"/>
+      </w:pPr>
+    </w:lvl>
+  </w:abstractNum>
+  <w:abstractNum w:abstractNumId="14">
+    <w:nsid w:val="76AD0F90"/>
+    <w:multiLevelType w:val="hybridMultilevel"/>
+    <w:tmpl w:val="6B143972"/>
+    <w:lvl w:ilvl="0" w:tplc="0409000F">
+      <w:start w:val="1"/>
+      <w:numFmt w:val="decimal"/>
+      <w:lvlText w:val="%1."/>
+      <w:lvlJc w:val="left"/>
+      <w:pPr>
+        <w:ind w:left="720" w:hanging="360"/>
+      </w:pPr>
+      <w:rPr>
+        <w:rFonts w:hint="default"/>
+      </w:rPr>
+    </w:lvl>
+    <w:lvl w:ilvl="1" w:tplc="04090019" w:tentative="1">
+      <w:start w:val="1"/>
+      <w:numFmt w:val="lowerLetter"/>
+      <w:lvlText w:val="%2."/>
+      <w:lvlJc w:val="left"/>
+      <w:pPr>
+        <w:ind w:left="1440" w:hanging="360"/>
+      </w:pPr>
+    </w:lvl>
+    <w:lvl w:ilvl="2" w:tplc="0409001B" w:tentative="1">
+      <w:start w:val="1"/>
+      <w:numFmt w:val="lowerRoman"/>
+      <w:lvlText w:val="%3."/>
+      <w:lvlJc w:val="right"/>
+      <w:pPr>
+        <w:ind w:left="2160" w:hanging="180"/>
+      </w:pPr>
+    </w:lvl>
+    <w:lvl w:ilvl="3" w:tplc="0409000F" w:tentative="1">
+      <w:start w:val="1"/>
+      <w:numFmt w:val="decimal"/>
+      <w:lvlText w:val="%4."/>
+      <w:lvlJc w:val="left"/>
+      <w:pPr>
+        <w:ind w:left="2880" w:hanging="360"/>
+      </w:pPr>
+    </w:lvl>
+    <w:lvl w:ilvl="4" w:tplc="04090019" w:tentative="1">
+      <w:start w:val="1"/>
+      <w:numFmt w:val="lowerLetter"/>
+      <w:lvlText w:val="%5."/>
+      <w:lvlJc w:val="left"/>
+      <w:pPr>
+        <w:ind w:left="3600" w:hanging="360"/>
+      </w:pPr>
+    </w:lvl>
+    <w:lvl w:ilvl="5" w:tplc="0409001B" w:tentative="1">
+      <w:start w:val="1"/>
+      <w:numFmt w:val="lowerRoman"/>
+      <w:lvlText w:val="%6."/>
+      <w:lvlJc w:val="right"/>
+      <w:pPr>
+        <w:ind w:left="4320" w:hanging="180"/>
+      </w:pPr>
+    </w:lvl>
+    <w:lvl w:ilvl="6" w:tplc="0409000F" w:tentative="1">
+      <w:start w:val="1"/>
+      <w:numFmt w:val="decimal"/>
+      <w:lvlText w:val="%7."/>
+      <w:lvlJc w:val="left"/>
+      <w:pPr>
+        <w:ind w:left="5040" w:hanging="360"/>
+      </w:pPr>
+    </w:lvl>
+    <w:lvl w:ilvl="7" w:tplc="04090019" w:tentative="1">
+      <w:start w:val="1"/>
+      <w:numFmt w:val="lowerLetter"/>
+      <w:lvlText w:val="%8."/>
+      <w:lvlJc w:val="left"/>
+      <w:pPr>
+        <w:ind w:left="5760" w:hanging="360"/>
+      </w:pPr>
+    </w:lvl>
+    <w:lvl w:ilvl="8" w:tplc="0409001B" w:tentative="1">
+      <w:start w:val="1"/>
+      <w:numFmt w:val="lowerRoman"/>
+      <w:lvlText w:val="%9."/>
+      <w:lvlJc w:val="right"/>
+      <w:pPr>
+        <w:ind w:left="6480" w:hanging="180"/>
+      </w:pPr>
+    </w:lvl>
+  </w:abstractNum>
+  <w:abstractNum w:abstractNumId="15">
     <w:nsid w:val="78FB0650"/>
     <w:multiLevelType w:val="hybridMultilevel"/>
     <w:tmpl w:val="74DA3DA6"/>
@@ -2118,7 +5339,7 @@
       </w:pPr>
     </w:lvl>
   </w:abstractNum>
-  <w:abstractNum w:abstractNumId="11">
+  <w:abstractNum w:abstractNumId="16">
     <w:nsid w:val="7E32127C"/>
     <w:multiLevelType w:val="hybridMultilevel"/>
     <w:tmpl w:val="40685E2A"/>
@@ -2214,22 +5435,22 @@
     <w:abstractNumId w:val="6"/>
   </w:num>
   <w:num w:numId="3">
-    <w:abstractNumId w:val="11"/>
+    <w:abstractNumId w:val="16"/>
   </w:num>
   <w:num w:numId="4">
-    <w:abstractNumId w:val="7"/>
+    <w:abstractNumId w:val="8"/>
   </w:num>
   <w:num w:numId="5">
     <w:abstractNumId w:val="1"/>
   </w:num>
   <w:num w:numId="6">
-    <w:abstractNumId w:val="8"/>
+    <w:abstractNumId w:val="9"/>
   </w:num>
   <w:num w:numId="7">
     <w:abstractNumId w:val="5"/>
   </w:num>
   <w:num w:numId="8">
-    <w:abstractNumId w:val="10"/>
+    <w:abstractNumId w:val="15"/>
   </w:num>
   <w:num w:numId="9">
     <w:abstractNumId w:val="2"/>
@@ -2241,7 +5462,22 @@
     <w:abstractNumId w:val="4"/>
   </w:num>
   <w:num w:numId="12">
-    <w:abstractNumId w:val="9"/>
+    <w:abstractNumId w:val="14"/>
+  </w:num>
+  <w:num w:numId="13">
+    <w:abstractNumId w:val="12"/>
+  </w:num>
+  <w:num w:numId="14">
+    <w:abstractNumId w:val="10"/>
+  </w:num>
+  <w:num w:numId="15">
+    <w:abstractNumId w:val="13"/>
+  </w:num>
+  <w:num w:numId="16">
+    <w:abstractNumId w:val="7"/>
+  </w:num>
+  <w:num w:numId="17">
+    <w:abstractNumId w:val="11"/>
   </w:num>
 </w:numbering>
 </file>

--- a/Homework/Java basic.docx
+++ b/Homework/Java basic.docx
@@ -1946,66 +1946,3034 @@
     </w:p>
     <w:p>
       <w:pPr>
+        <w:autoSpaceDE w:val="0"/>
+        <w:autoSpaceDN w:val="0"/>
+        <w:adjustRightInd w:val="0"/>
+        <w:spacing w:after="0" w:line="240" w:lineRule="auto"/>
+        <w:rPr>
+          <w:rFonts w:ascii="Courier New" w:hAnsi="Courier New" w:cs="Courier New"/>
+          <w:sz w:val="20"/>
+          <w:szCs w:val="20"/>
+        </w:rPr>
+      </w:pPr>
+      <w:r>
+        <w:t xml:space="preserve">2.   </w:t>
+      </w:r>
+      <w:r>
+        <w:t>a.</w:t>
+      </w:r>
+      <w:r>
+        <w:rPr>
+          <w:rFonts w:ascii="Courier New" w:hAnsi="Courier New" w:cs="Courier New"/>
+          <w:color w:val="000000"/>
+          <w:sz w:val="20"/>
+          <w:szCs w:val="20"/>
+        </w:rPr>
+        <w:t xml:space="preserve"> String pow2 = </w:t>
+      </w:r>
+      <w:r>
+        <w:rPr>
+          <w:rFonts w:ascii="Courier New" w:hAnsi="Courier New" w:cs="Courier New"/>
+          <w:b/>
+          <w:bCs/>
+          <w:color w:val="7F0055"/>
+          <w:sz w:val="20"/>
+          <w:szCs w:val="20"/>
+        </w:rPr>
+        <w:t>null</w:t>
+      </w:r>
+      <w:r>
+        <w:rPr>
+          <w:rFonts w:ascii="Courier New" w:hAnsi="Courier New" w:cs="Courier New"/>
+          <w:color w:val="000000"/>
+          <w:sz w:val="20"/>
+          <w:szCs w:val="20"/>
+        </w:rPr>
+        <w:t xml:space="preserve">, pow3 = </w:t>
+      </w:r>
+      <w:r>
+        <w:rPr>
+          <w:rFonts w:ascii="Courier New" w:hAnsi="Courier New" w:cs="Courier New"/>
+          <w:b/>
+          <w:bCs/>
+          <w:color w:val="7F0055"/>
+          <w:sz w:val="20"/>
+          <w:szCs w:val="20"/>
+        </w:rPr>
+        <w:t>null</w:t>
+      </w:r>
+      <w:r>
+        <w:rPr>
+          <w:rFonts w:ascii="Courier New" w:hAnsi="Courier New" w:cs="Courier New"/>
+          <w:color w:val="000000"/>
+          <w:sz w:val="20"/>
+          <w:szCs w:val="20"/>
+        </w:rPr>
+        <w:t>;</w:t>
+      </w:r>
+    </w:p>
+    <w:p>
+      <w:pPr>
+        <w:autoSpaceDE w:val="0"/>
+        <w:autoSpaceDN w:val="0"/>
+        <w:adjustRightInd w:val="0"/>
+        <w:spacing w:after="0" w:line="240" w:lineRule="auto"/>
+        <w:rPr>
+          <w:rFonts w:ascii="Courier New" w:hAnsi="Courier New" w:cs="Courier New"/>
+          <w:sz w:val="20"/>
+          <w:szCs w:val="20"/>
+        </w:rPr>
+      </w:pPr>
+      <w:r>
+        <w:rPr>
+          <w:rFonts w:ascii="Courier New" w:hAnsi="Courier New" w:cs="Courier New"/>
+          <w:color w:val="000000"/>
+          <w:sz w:val="20"/>
+          <w:szCs w:val="20"/>
+        </w:rPr>
+        <w:tab/>
+        <w:t xml:space="preserve"> </w:t>
+      </w:r>
+      <w:proofErr w:type="gramStart"/>
+      <w:r>
+        <w:rPr>
+          <w:rFonts w:ascii="Courier New" w:hAnsi="Courier New" w:cs="Courier New"/>
+          <w:b/>
+          <w:bCs/>
+          <w:color w:val="7F0055"/>
+          <w:sz w:val="20"/>
+          <w:szCs w:val="20"/>
+        </w:rPr>
+        <w:t>for</w:t>
+      </w:r>
+      <w:proofErr w:type="gramEnd"/>
+      <w:r>
+        <w:rPr>
+          <w:rFonts w:ascii="Courier New" w:hAnsi="Courier New" w:cs="Courier New"/>
+          <w:color w:val="000000"/>
+          <w:sz w:val="20"/>
+          <w:szCs w:val="20"/>
+        </w:rPr>
+        <w:t xml:space="preserve"> (</w:t>
+      </w:r>
+      <w:proofErr w:type="spellStart"/>
+      <w:r>
+        <w:rPr>
+          <w:rFonts w:ascii="Courier New" w:hAnsi="Courier New" w:cs="Courier New"/>
+          <w:b/>
+          <w:bCs/>
+          <w:color w:val="7F0055"/>
+          <w:sz w:val="20"/>
+          <w:szCs w:val="20"/>
+        </w:rPr>
+        <w:t>int</w:t>
+      </w:r>
+      <w:proofErr w:type="spellEnd"/>
+      <w:r>
+        <w:rPr>
+          <w:rFonts w:ascii="Courier New" w:hAnsi="Courier New" w:cs="Courier New"/>
+          <w:color w:val="000000"/>
+          <w:sz w:val="20"/>
+          <w:szCs w:val="20"/>
+        </w:rPr>
+        <w:t xml:space="preserve"> </w:t>
+      </w:r>
+      <w:proofErr w:type="spellStart"/>
+      <w:r>
+        <w:rPr>
+          <w:rFonts w:ascii="Courier New" w:hAnsi="Courier New" w:cs="Courier New"/>
+          <w:color w:val="000000"/>
+          <w:sz w:val="20"/>
+          <w:szCs w:val="20"/>
+        </w:rPr>
+        <w:t>i</w:t>
+      </w:r>
+      <w:proofErr w:type="spellEnd"/>
+      <w:r>
+        <w:rPr>
+          <w:rFonts w:ascii="Courier New" w:hAnsi="Courier New" w:cs="Courier New"/>
+          <w:color w:val="000000"/>
+          <w:sz w:val="20"/>
+          <w:szCs w:val="20"/>
+        </w:rPr>
+        <w:t xml:space="preserve"> = 1; </w:t>
+      </w:r>
+      <w:proofErr w:type="spellStart"/>
+      <w:r>
+        <w:rPr>
+          <w:rFonts w:ascii="Courier New" w:hAnsi="Courier New" w:cs="Courier New"/>
+          <w:color w:val="000000"/>
+          <w:sz w:val="20"/>
+          <w:szCs w:val="20"/>
+        </w:rPr>
+        <w:t>i</w:t>
+      </w:r>
+      <w:proofErr w:type="spellEnd"/>
+      <w:r>
+        <w:rPr>
+          <w:rFonts w:ascii="Courier New" w:hAnsi="Courier New" w:cs="Courier New"/>
+          <w:color w:val="000000"/>
+          <w:sz w:val="20"/>
+          <w:szCs w:val="20"/>
+        </w:rPr>
+        <w:t xml:space="preserve"> &lt;= 10 ; </w:t>
+      </w:r>
+      <w:proofErr w:type="spellStart"/>
+      <w:r>
+        <w:rPr>
+          <w:rFonts w:ascii="Courier New" w:hAnsi="Courier New" w:cs="Courier New"/>
+          <w:color w:val="000000"/>
+          <w:sz w:val="20"/>
+          <w:szCs w:val="20"/>
+        </w:rPr>
+        <w:t>i</w:t>
+      </w:r>
+      <w:proofErr w:type="spellEnd"/>
+      <w:r>
+        <w:rPr>
+          <w:rFonts w:ascii="Courier New" w:hAnsi="Courier New" w:cs="Courier New"/>
+          <w:color w:val="000000"/>
+          <w:sz w:val="20"/>
+          <w:szCs w:val="20"/>
+        </w:rPr>
+        <w:t>++)</w:t>
+      </w:r>
+    </w:p>
+    <w:p>
+      <w:pPr>
+        <w:autoSpaceDE w:val="0"/>
+        <w:autoSpaceDN w:val="0"/>
+        <w:adjustRightInd w:val="0"/>
+        <w:spacing w:after="0" w:line="240" w:lineRule="auto"/>
+        <w:rPr>
+          <w:rFonts w:ascii="Courier New" w:hAnsi="Courier New" w:cs="Courier New"/>
+          <w:sz w:val="20"/>
+          <w:szCs w:val="20"/>
+        </w:rPr>
+      </w:pPr>
+      <w:r>
+        <w:rPr>
+          <w:rFonts w:ascii="Courier New" w:hAnsi="Courier New" w:cs="Courier New"/>
+          <w:color w:val="000000"/>
+          <w:sz w:val="20"/>
+          <w:szCs w:val="20"/>
+        </w:rPr>
+        <w:tab/>
+        <w:t xml:space="preserve"> {</w:t>
+      </w:r>
+    </w:p>
+    <w:p>
+      <w:pPr>
+        <w:autoSpaceDE w:val="0"/>
+        <w:autoSpaceDN w:val="0"/>
+        <w:adjustRightInd w:val="0"/>
+        <w:spacing w:after="0" w:line="240" w:lineRule="auto"/>
+        <w:rPr>
+          <w:rFonts w:ascii="Courier New" w:hAnsi="Courier New" w:cs="Courier New"/>
+          <w:sz w:val="20"/>
+          <w:szCs w:val="20"/>
+        </w:rPr>
+      </w:pPr>
+      <w:r>
+        <w:rPr>
+          <w:rFonts w:ascii="Courier New" w:hAnsi="Courier New" w:cs="Courier New"/>
+          <w:color w:val="000000"/>
+          <w:sz w:val="20"/>
+          <w:szCs w:val="20"/>
+        </w:rPr>
+        <w:tab/>
+        <w:t xml:space="preserve">  pow2 </w:t>
+      </w:r>
+      <w:proofErr w:type="gramStart"/>
+      <w:r>
+        <w:rPr>
+          <w:rFonts w:ascii="Courier New" w:hAnsi="Courier New" w:cs="Courier New"/>
+          <w:color w:val="000000"/>
+          <w:sz w:val="20"/>
+          <w:szCs w:val="20"/>
+        </w:rPr>
+        <w:t>=  pow2</w:t>
+      </w:r>
+      <w:proofErr w:type="gramEnd"/>
+      <w:r>
+        <w:rPr>
+          <w:rFonts w:ascii="Courier New" w:hAnsi="Courier New" w:cs="Courier New"/>
+          <w:color w:val="000000"/>
+          <w:sz w:val="20"/>
+          <w:szCs w:val="20"/>
+        </w:rPr>
+        <w:t xml:space="preserve"> + </w:t>
+      </w:r>
+      <w:r>
+        <w:rPr>
+          <w:rFonts w:ascii="Courier New" w:hAnsi="Courier New" w:cs="Courier New"/>
+          <w:color w:val="2A00FF"/>
+          <w:sz w:val="20"/>
+          <w:szCs w:val="20"/>
+        </w:rPr>
+        <w:t>" "</w:t>
+      </w:r>
+      <w:r>
+        <w:rPr>
+          <w:rFonts w:ascii="Courier New" w:hAnsi="Courier New" w:cs="Courier New"/>
+          <w:color w:val="000000"/>
+          <w:sz w:val="20"/>
+          <w:szCs w:val="20"/>
+        </w:rPr>
+        <w:t xml:space="preserve"> + </w:t>
+      </w:r>
+      <w:proofErr w:type="spellStart"/>
+      <w:r>
+        <w:rPr>
+          <w:rFonts w:ascii="Courier New" w:hAnsi="Courier New" w:cs="Courier New"/>
+          <w:color w:val="000000"/>
+          <w:sz w:val="20"/>
+          <w:szCs w:val="20"/>
+        </w:rPr>
+        <w:t>Math.</w:t>
+      </w:r>
+      <w:r>
+        <w:rPr>
+          <w:rFonts w:ascii="Courier New" w:hAnsi="Courier New" w:cs="Courier New"/>
+          <w:i/>
+          <w:iCs/>
+          <w:color w:val="000000"/>
+          <w:sz w:val="20"/>
+          <w:szCs w:val="20"/>
+        </w:rPr>
+        <w:t>pow</w:t>
+      </w:r>
+      <w:proofErr w:type="spellEnd"/>
+      <w:r>
+        <w:rPr>
+          <w:rFonts w:ascii="Courier New" w:hAnsi="Courier New" w:cs="Courier New"/>
+          <w:color w:val="000000"/>
+          <w:sz w:val="20"/>
+          <w:szCs w:val="20"/>
+        </w:rPr>
+        <w:t xml:space="preserve">(i,2) + </w:t>
+      </w:r>
+      <w:r>
+        <w:rPr>
+          <w:rFonts w:ascii="Courier New" w:hAnsi="Courier New" w:cs="Courier New"/>
+          <w:color w:val="2A00FF"/>
+          <w:sz w:val="20"/>
+          <w:szCs w:val="20"/>
+        </w:rPr>
+        <w:t>" "</w:t>
+      </w:r>
+      <w:r>
+        <w:rPr>
+          <w:rFonts w:ascii="Courier New" w:hAnsi="Courier New" w:cs="Courier New"/>
+          <w:color w:val="000000"/>
+          <w:sz w:val="20"/>
+          <w:szCs w:val="20"/>
+        </w:rPr>
+        <w:t xml:space="preserve">  ;</w:t>
+      </w:r>
+    </w:p>
+    <w:p>
+      <w:pPr>
+        <w:autoSpaceDE w:val="0"/>
+        <w:autoSpaceDN w:val="0"/>
+        <w:adjustRightInd w:val="0"/>
+        <w:spacing w:after="0" w:line="240" w:lineRule="auto"/>
+        <w:rPr>
+          <w:rFonts w:ascii="Courier New" w:hAnsi="Courier New" w:cs="Courier New"/>
+          <w:sz w:val="20"/>
+          <w:szCs w:val="20"/>
+        </w:rPr>
+      </w:pPr>
+      <w:r>
+        <w:rPr>
+          <w:rFonts w:ascii="Courier New" w:hAnsi="Courier New" w:cs="Courier New"/>
+          <w:color w:val="000000"/>
+          <w:sz w:val="20"/>
+          <w:szCs w:val="20"/>
+        </w:rPr>
+        <w:lastRenderedPageBreak/>
+        <w:tab/>
+        <w:t xml:space="preserve"> pow3 = pow3 + </w:t>
+      </w:r>
+      <w:r>
+        <w:rPr>
+          <w:rFonts w:ascii="Courier New" w:hAnsi="Courier New" w:cs="Courier New"/>
+          <w:color w:val="2A00FF"/>
+          <w:sz w:val="20"/>
+          <w:szCs w:val="20"/>
+        </w:rPr>
+        <w:t>" "</w:t>
+      </w:r>
+      <w:r>
+        <w:rPr>
+          <w:rFonts w:ascii="Courier New" w:hAnsi="Courier New" w:cs="Courier New"/>
+          <w:color w:val="000000"/>
+          <w:sz w:val="20"/>
+          <w:szCs w:val="20"/>
+        </w:rPr>
+        <w:t xml:space="preserve"> + </w:t>
+      </w:r>
+      <w:proofErr w:type="spellStart"/>
+      <w:proofErr w:type="gramStart"/>
+      <w:r>
+        <w:rPr>
+          <w:rFonts w:ascii="Courier New" w:hAnsi="Courier New" w:cs="Courier New"/>
+          <w:color w:val="000000"/>
+          <w:sz w:val="20"/>
+          <w:szCs w:val="20"/>
+        </w:rPr>
+        <w:t>Math.</w:t>
+      </w:r>
+      <w:r>
+        <w:rPr>
+          <w:rFonts w:ascii="Courier New" w:hAnsi="Courier New" w:cs="Courier New"/>
+          <w:i/>
+          <w:iCs/>
+          <w:color w:val="000000"/>
+          <w:sz w:val="20"/>
+          <w:szCs w:val="20"/>
+        </w:rPr>
+        <w:t>pow</w:t>
+      </w:r>
+      <w:proofErr w:type="spellEnd"/>
+      <w:r>
+        <w:rPr>
+          <w:rFonts w:ascii="Courier New" w:hAnsi="Courier New" w:cs="Courier New"/>
+          <w:color w:val="000000"/>
+          <w:sz w:val="20"/>
+          <w:szCs w:val="20"/>
+        </w:rPr>
+        <w:t>(</w:t>
+      </w:r>
+      <w:proofErr w:type="gramEnd"/>
+      <w:r>
+        <w:rPr>
+          <w:rFonts w:ascii="Courier New" w:hAnsi="Courier New" w:cs="Courier New"/>
+          <w:color w:val="000000"/>
+          <w:sz w:val="20"/>
+          <w:szCs w:val="20"/>
+        </w:rPr>
+        <w:t xml:space="preserve">i,3) + </w:t>
+      </w:r>
+      <w:r>
+        <w:rPr>
+          <w:rFonts w:ascii="Courier New" w:hAnsi="Courier New" w:cs="Courier New"/>
+          <w:color w:val="2A00FF"/>
+          <w:sz w:val="20"/>
+          <w:szCs w:val="20"/>
+        </w:rPr>
+        <w:t>" "</w:t>
+      </w:r>
+      <w:r>
+        <w:rPr>
+          <w:rFonts w:ascii="Courier New" w:hAnsi="Courier New" w:cs="Courier New"/>
+          <w:color w:val="000000"/>
+          <w:sz w:val="20"/>
+          <w:szCs w:val="20"/>
+        </w:rPr>
+        <w:t xml:space="preserve"> ;</w:t>
+      </w:r>
+    </w:p>
+    <w:p>
+      <w:pPr>
+        <w:autoSpaceDE w:val="0"/>
+        <w:autoSpaceDN w:val="0"/>
+        <w:adjustRightInd w:val="0"/>
+        <w:spacing w:after="0" w:line="240" w:lineRule="auto"/>
+        <w:rPr>
+          <w:rFonts w:ascii="Courier New" w:hAnsi="Courier New" w:cs="Courier New"/>
+          <w:sz w:val="20"/>
+          <w:szCs w:val="20"/>
+        </w:rPr>
+      </w:pPr>
+      <w:r>
+        <w:rPr>
+          <w:rFonts w:ascii="Courier New" w:hAnsi="Courier New" w:cs="Courier New"/>
+          <w:color w:val="000000"/>
+          <w:sz w:val="20"/>
+          <w:szCs w:val="20"/>
+        </w:rPr>
+        <w:tab/>
+        <w:t xml:space="preserve"> }</w:t>
+      </w:r>
+    </w:p>
+    <w:p>
+      <w:pPr>
+        <w:autoSpaceDE w:val="0"/>
+        <w:autoSpaceDN w:val="0"/>
+        <w:adjustRightInd w:val="0"/>
+        <w:spacing w:after="0" w:line="240" w:lineRule="auto"/>
+        <w:rPr>
+          <w:rFonts w:ascii="Courier New" w:hAnsi="Courier New" w:cs="Courier New"/>
+          <w:sz w:val="20"/>
+          <w:szCs w:val="20"/>
+        </w:rPr>
+      </w:pPr>
+      <w:r>
+        <w:rPr>
+          <w:rFonts w:ascii="Courier New" w:hAnsi="Courier New" w:cs="Courier New"/>
+          <w:color w:val="000000"/>
+          <w:sz w:val="20"/>
+          <w:szCs w:val="20"/>
+        </w:rPr>
+        <w:tab/>
+        <w:t xml:space="preserve"> </w:t>
+      </w:r>
+      <w:proofErr w:type="spellStart"/>
+      <w:proofErr w:type="gramStart"/>
+      <w:r>
+        <w:rPr>
+          <w:rFonts w:ascii="Courier New" w:hAnsi="Courier New" w:cs="Courier New"/>
+          <w:color w:val="000000"/>
+          <w:sz w:val="20"/>
+          <w:szCs w:val="20"/>
+        </w:rPr>
+        <w:t>System.</w:t>
+      </w:r>
+      <w:r>
+        <w:rPr>
+          <w:rFonts w:ascii="Courier New" w:hAnsi="Courier New" w:cs="Courier New"/>
+          <w:color w:val="0000C0"/>
+          <w:sz w:val="20"/>
+          <w:szCs w:val="20"/>
+        </w:rPr>
+        <w:t>out</w:t>
+      </w:r>
+      <w:r>
+        <w:rPr>
+          <w:rFonts w:ascii="Courier New" w:hAnsi="Courier New" w:cs="Courier New"/>
+          <w:color w:val="000000"/>
+          <w:sz w:val="20"/>
+          <w:szCs w:val="20"/>
+        </w:rPr>
+        <w:t>.println</w:t>
+      </w:r>
+      <w:proofErr w:type="spellEnd"/>
+      <w:r>
+        <w:rPr>
+          <w:rFonts w:ascii="Courier New" w:hAnsi="Courier New" w:cs="Courier New"/>
+          <w:color w:val="000000"/>
+          <w:sz w:val="20"/>
+          <w:szCs w:val="20"/>
+        </w:rPr>
+        <w:t>(</w:t>
+      </w:r>
+      <w:proofErr w:type="gramEnd"/>
+      <w:r>
+        <w:rPr>
+          <w:rFonts w:ascii="Courier New" w:hAnsi="Courier New" w:cs="Courier New"/>
+          <w:color w:val="2A00FF"/>
+          <w:sz w:val="20"/>
+          <w:szCs w:val="20"/>
+        </w:rPr>
+        <w:t>"The power of 2’s :"</w:t>
+      </w:r>
+      <w:r>
+        <w:rPr>
+          <w:rFonts w:ascii="Courier New" w:hAnsi="Courier New" w:cs="Courier New"/>
+          <w:color w:val="000000"/>
+          <w:sz w:val="20"/>
+          <w:szCs w:val="20"/>
+        </w:rPr>
+        <w:t xml:space="preserve"> + pow2);</w:t>
+      </w:r>
+    </w:p>
+    <w:p>
+      <w:pPr>
+        <w:autoSpaceDE w:val="0"/>
+        <w:autoSpaceDN w:val="0"/>
+        <w:adjustRightInd w:val="0"/>
+        <w:spacing w:after="0" w:line="240" w:lineRule="auto"/>
+        <w:rPr>
+          <w:rFonts w:ascii="Courier New" w:hAnsi="Courier New" w:cs="Courier New"/>
+          <w:sz w:val="20"/>
+          <w:szCs w:val="20"/>
+        </w:rPr>
+      </w:pPr>
+      <w:r>
+        <w:rPr>
+          <w:rFonts w:ascii="Courier New" w:hAnsi="Courier New" w:cs="Courier New"/>
+          <w:color w:val="000000"/>
+          <w:sz w:val="20"/>
+          <w:szCs w:val="20"/>
+        </w:rPr>
+        <w:tab/>
+        <w:t xml:space="preserve"> </w:t>
+      </w:r>
+      <w:proofErr w:type="spellStart"/>
+      <w:proofErr w:type="gramStart"/>
+      <w:r>
+        <w:rPr>
+          <w:rFonts w:ascii="Courier New" w:hAnsi="Courier New" w:cs="Courier New"/>
+          <w:color w:val="000000"/>
+          <w:sz w:val="20"/>
+          <w:szCs w:val="20"/>
+        </w:rPr>
+        <w:t>System.</w:t>
+      </w:r>
+      <w:r>
+        <w:rPr>
+          <w:rFonts w:ascii="Courier New" w:hAnsi="Courier New" w:cs="Courier New"/>
+          <w:color w:val="0000C0"/>
+          <w:sz w:val="20"/>
+          <w:szCs w:val="20"/>
+        </w:rPr>
+        <w:t>out</w:t>
+      </w:r>
+      <w:r>
+        <w:rPr>
+          <w:rFonts w:ascii="Courier New" w:hAnsi="Courier New" w:cs="Courier New"/>
+          <w:color w:val="000000"/>
+          <w:sz w:val="20"/>
+          <w:szCs w:val="20"/>
+        </w:rPr>
+        <w:t>.println</w:t>
+      </w:r>
+      <w:proofErr w:type="spellEnd"/>
+      <w:r>
+        <w:rPr>
+          <w:rFonts w:ascii="Courier New" w:hAnsi="Courier New" w:cs="Courier New"/>
+          <w:color w:val="000000"/>
+          <w:sz w:val="20"/>
+          <w:szCs w:val="20"/>
+        </w:rPr>
+        <w:t>(</w:t>
+      </w:r>
+      <w:proofErr w:type="gramEnd"/>
+      <w:r>
+        <w:rPr>
+          <w:rFonts w:ascii="Courier New" w:hAnsi="Courier New" w:cs="Courier New"/>
+          <w:color w:val="2A00FF"/>
+          <w:sz w:val="20"/>
+          <w:szCs w:val="20"/>
+        </w:rPr>
+        <w:t>" The power of 3’s :"</w:t>
+      </w:r>
+      <w:r>
+        <w:rPr>
+          <w:rFonts w:ascii="Courier New" w:hAnsi="Courier New" w:cs="Courier New"/>
+          <w:color w:val="000000"/>
+          <w:sz w:val="20"/>
+          <w:szCs w:val="20"/>
+        </w:rPr>
+        <w:t xml:space="preserve">  + pow3);</w:t>
+      </w:r>
+    </w:p>
+    <w:p>
+      <w:pPr>
+        <w:autoSpaceDE w:val="0"/>
+        <w:autoSpaceDN w:val="0"/>
+        <w:adjustRightInd w:val="0"/>
+        <w:spacing w:after="0" w:line="240" w:lineRule="auto"/>
+        <w:rPr>
+          <w:rFonts w:ascii="Courier New" w:hAnsi="Courier New" w:cs="Courier New"/>
+          <w:sz w:val="20"/>
+          <w:szCs w:val="20"/>
+        </w:rPr>
+      </w:pPr>
+    </w:p>
+    <w:p>
+      <w:pPr>
+        <w:autoSpaceDE w:val="0"/>
+        <w:autoSpaceDN w:val="0"/>
+        <w:adjustRightInd w:val="0"/>
+        <w:spacing w:after="0" w:line="240" w:lineRule="auto"/>
+        <w:rPr>
+          <w:rFonts w:ascii="Courier New" w:hAnsi="Courier New" w:cs="Courier New"/>
+          <w:sz w:val="20"/>
+          <w:szCs w:val="20"/>
+        </w:rPr>
+      </w:pPr>
+      <w:r>
+        <w:rPr>
+          <w:rFonts w:ascii="Courier New" w:hAnsi="Courier New" w:cs="Courier New"/>
+          <w:color w:val="000000"/>
+          <w:sz w:val="20"/>
+          <w:szCs w:val="20"/>
+        </w:rPr>
+        <w:tab/>
+      </w:r>
+    </w:p>
+    <w:p>
+      <w:r>
+        <w:rPr>
+          <w:rFonts w:ascii="Courier New" w:hAnsi="Courier New" w:cs="Courier New"/>
+          <w:color w:val="000000"/>
+          <w:sz w:val="20"/>
+          <w:szCs w:val="20"/>
+        </w:rPr>
+        <w:tab/>
+        <w:t>}</w:t>
+      </w:r>
+    </w:p>
+    <w:p>
+      <w:pPr>
+        <w:autoSpaceDE w:val="0"/>
+        <w:autoSpaceDN w:val="0"/>
+        <w:adjustRightInd w:val="0"/>
+        <w:spacing w:after="0" w:line="240" w:lineRule="auto"/>
+        <w:rPr>
+          <w:rFonts w:ascii="Courier New" w:hAnsi="Courier New" w:cs="Courier New"/>
+          <w:sz w:val="20"/>
+          <w:szCs w:val="20"/>
+        </w:rPr>
+      </w:pPr>
+      <w:r>
+        <w:t>b.</w:t>
+      </w:r>
+      <w:r>
+        <w:rPr>
+          <w:rFonts w:ascii="Courier New" w:hAnsi="Courier New" w:cs="Courier New"/>
+          <w:color w:val="000000"/>
+          <w:sz w:val="20"/>
+          <w:szCs w:val="20"/>
+        </w:rPr>
+        <w:t xml:space="preserve"> String pow2 = </w:t>
+      </w:r>
+      <w:r>
+        <w:rPr>
+          <w:rFonts w:ascii="Courier New" w:hAnsi="Courier New" w:cs="Courier New"/>
+          <w:b/>
+          <w:bCs/>
+          <w:color w:val="7F0055"/>
+          <w:sz w:val="20"/>
+          <w:szCs w:val="20"/>
+        </w:rPr>
+        <w:t>null</w:t>
+      </w:r>
+      <w:r>
+        <w:rPr>
+          <w:rFonts w:ascii="Courier New" w:hAnsi="Courier New" w:cs="Courier New"/>
+          <w:color w:val="000000"/>
+          <w:sz w:val="20"/>
+          <w:szCs w:val="20"/>
+        </w:rPr>
+        <w:t xml:space="preserve">, pow3 = </w:t>
+      </w:r>
+      <w:r>
+        <w:rPr>
+          <w:rFonts w:ascii="Courier New" w:hAnsi="Courier New" w:cs="Courier New"/>
+          <w:b/>
+          <w:bCs/>
+          <w:color w:val="7F0055"/>
+          <w:sz w:val="20"/>
+          <w:szCs w:val="20"/>
+        </w:rPr>
+        <w:t>null</w:t>
+      </w:r>
+      <w:r>
+        <w:rPr>
+          <w:rFonts w:ascii="Courier New" w:hAnsi="Courier New" w:cs="Courier New"/>
+          <w:color w:val="000000"/>
+          <w:sz w:val="20"/>
+          <w:szCs w:val="20"/>
+        </w:rPr>
+        <w:t>;</w:t>
+      </w:r>
+    </w:p>
+    <w:p>
+      <w:pPr>
+        <w:autoSpaceDE w:val="0"/>
+        <w:autoSpaceDN w:val="0"/>
+        <w:adjustRightInd w:val="0"/>
+        <w:spacing w:after="0" w:line="240" w:lineRule="auto"/>
+        <w:rPr>
+          <w:rFonts w:ascii="Courier New" w:hAnsi="Courier New" w:cs="Courier New"/>
+          <w:sz w:val="20"/>
+          <w:szCs w:val="20"/>
+        </w:rPr>
+      </w:pPr>
+      <w:r>
+        <w:rPr>
+          <w:rFonts w:ascii="Courier New" w:hAnsi="Courier New" w:cs="Courier New"/>
+          <w:color w:val="000000"/>
+          <w:sz w:val="20"/>
+          <w:szCs w:val="20"/>
+        </w:rPr>
+        <w:tab/>
+        <w:t xml:space="preserve"> </w:t>
+      </w:r>
+      <w:proofErr w:type="gramStart"/>
+      <w:r>
+        <w:rPr>
+          <w:rFonts w:ascii="Courier New" w:hAnsi="Courier New" w:cs="Courier New"/>
+          <w:b/>
+          <w:bCs/>
+          <w:color w:val="7F0055"/>
+          <w:sz w:val="20"/>
+          <w:szCs w:val="20"/>
+        </w:rPr>
+        <w:t>for</w:t>
+      </w:r>
+      <w:proofErr w:type="gramEnd"/>
+      <w:r>
+        <w:rPr>
+          <w:rFonts w:ascii="Courier New" w:hAnsi="Courier New" w:cs="Courier New"/>
+          <w:color w:val="000000"/>
+          <w:sz w:val="20"/>
+          <w:szCs w:val="20"/>
+        </w:rPr>
+        <w:t xml:space="preserve"> (</w:t>
+      </w:r>
+      <w:proofErr w:type="spellStart"/>
+      <w:r>
+        <w:rPr>
+          <w:rFonts w:ascii="Courier New" w:hAnsi="Courier New" w:cs="Courier New"/>
+          <w:b/>
+          <w:bCs/>
+          <w:color w:val="7F0055"/>
+          <w:sz w:val="20"/>
+          <w:szCs w:val="20"/>
+        </w:rPr>
+        <w:t>int</w:t>
+      </w:r>
+      <w:proofErr w:type="spellEnd"/>
+      <w:r>
+        <w:rPr>
+          <w:rFonts w:ascii="Courier New" w:hAnsi="Courier New" w:cs="Courier New"/>
+          <w:color w:val="000000"/>
+          <w:sz w:val="20"/>
+          <w:szCs w:val="20"/>
+        </w:rPr>
+        <w:t xml:space="preserve"> </w:t>
+      </w:r>
+      <w:proofErr w:type="spellStart"/>
+      <w:r>
+        <w:rPr>
+          <w:rFonts w:ascii="Courier New" w:hAnsi="Courier New" w:cs="Courier New"/>
+          <w:color w:val="000000"/>
+          <w:sz w:val="20"/>
+          <w:szCs w:val="20"/>
+        </w:rPr>
+        <w:t>i</w:t>
+      </w:r>
+      <w:proofErr w:type="spellEnd"/>
+      <w:r>
+        <w:rPr>
+          <w:rFonts w:ascii="Courier New" w:hAnsi="Courier New" w:cs="Courier New"/>
+          <w:color w:val="000000"/>
+          <w:sz w:val="20"/>
+          <w:szCs w:val="20"/>
+        </w:rPr>
+        <w:t xml:space="preserve"> = 1; </w:t>
+      </w:r>
+      <w:proofErr w:type="spellStart"/>
+      <w:r>
+        <w:rPr>
+          <w:rFonts w:ascii="Courier New" w:hAnsi="Courier New" w:cs="Courier New"/>
+          <w:color w:val="000000"/>
+          <w:sz w:val="20"/>
+          <w:szCs w:val="20"/>
+        </w:rPr>
+        <w:t>i</w:t>
+      </w:r>
+      <w:proofErr w:type="spellEnd"/>
+      <w:r>
+        <w:rPr>
+          <w:rFonts w:ascii="Courier New" w:hAnsi="Courier New" w:cs="Courier New"/>
+          <w:color w:val="000000"/>
+          <w:sz w:val="20"/>
+          <w:szCs w:val="20"/>
+        </w:rPr>
+        <w:t xml:space="preserve"> &lt;= 10 ; </w:t>
+      </w:r>
+      <w:proofErr w:type="spellStart"/>
+      <w:r>
+        <w:rPr>
+          <w:rFonts w:ascii="Courier New" w:hAnsi="Courier New" w:cs="Courier New"/>
+          <w:color w:val="000000"/>
+          <w:sz w:val="20"/>
+          <w:szCs w:val="20"/>
+        </w:rPr>
+        <w:t>i</w:t>
+      </w:r>
+      <w:proofErr w:type="spellEnd"/>
+      <w:r>
+        <w:rPr>
+          <w:rFonts w:ascii="Courier New" w:hAnsi="Courier New" w:cs="Courier New"/>
+          <w:color w:val="000000"/>
+          <w:sz w:val="20"/>
+          <w:szCs w:val="20"/>
+        </w:rPr>
+        <w:t>++)</w:t>
+      </w:r>
+    </w:p>
+    <w:p>
+      <w:pPr>
+        <w:autoSpaceDE w:val="0"/>
+        <w:autoSpaceDN w:val="0"/>
+        <w:adjustRightInd w:val="0"/>
+        <w:spacing w:after="0" w:line="240" w:lineRule="auto"/>
+        <w:rPr>
+          <w:rFonts w:ascii="Courier New" w:hAnsi="Courier New" w:cs="Courier New"/>
+          <w:sz w:val="20"/>
+          <w:szCs w:val="20"/>
+        </w:rPr>
+      </w:pPr>
+      <w:r>
+        <w:rPr>
+          <w:rFonts w:ascii="Courier New" w:hAnsi="Courier New" w:cs="Courier New"/>
+          <w:color w:val="000000"/>
+          <w:sz w:val="20"/>
+          <w:szCs w:val="20"/>
+        </w:rPr>
+        <w:tab/>
+        <w:t xml:space="preserve"> {</w:t>
+      </w:r>
+    </w:p>
+    <w:p>
+      <w:pPr>
+        <w:autoSpaceDE w:val="0"/>
+        <w:autoSpaceDN w:val="0"/>
+        <w:adjustRightInd w:val="0"/>
+        <w:spacing w:after="0" w:line="240" w:lineRule="auto"/>
+        <w:rPr>
+          <w:rFonts w:ascii="Courier New" w:hAnsi="Courier New" w:cs="Courier New"/>
+          <w:sz w:val="20"/>
+          <w:szCs w:val="20"/>
+        </w:rPr>
+      </w:pPr>
+      <w:r>
+        <w:rPr>
+          <w:rFonts w:ascii="Courier New" w:hAnsi="Courier New" w:cs="Courier New"/>
+          <w:color w:val="000000"/>
+          <w:sz w:val="20"/>
+          <w:szCs w:val="20"/>
+        </w:rPr>
+        <w:tab/>
+        <w:t xml:space="preserve">  pow2 = </w:t>
+      </w:r>
+      <w:proofErr w:type="spellStart"/>
+      <w:proofErr w:type="gramStart"/>
+      <w:r>
+        <w:rPr>
+          <w:rFonts w:ascii="Courier New" w:hAnsi="Courier New" w:cs="Courier New"/>
+          <w:color w:val="000000"/>
+          <w:sz w:val="20"/>
+          <w:szCs w:val="20"/>
+        </w:rPr>
+        <w:t>Math.</w:t>
+      </w:r>
+      <w:r>
+        <w:rPr>
+          <w:rFonts w:ascii="Courier New" w:hAnsi="Courier New" w:cs="Courier New"/>
+          <w:i/>
+          <w:iCs/>
+          <w:color w:val="000000"/>
+          <w:sz w:val="20"/>
+          <w:szCs w:val="20"/>
+        </w:rPr>
+        <w:t>pow</w:t>
+      </w:r>
+      <w:proofErr w:type="spellEnd"/>
+      <w:r>
+        <w:rPr>
+          <w:rFonts w:ascii="Courier New" w:hAnsi="Courier New" w:cs="Courier New"/>
+          <w:color w:val="000000"/>
+          <w:sz w:val="20"/>
+          <w:szCs w:val="20"/>
+        </w:rPr>
+        <w:t>(</w:t>
+      </w:r>
+      <w:proofErr w:type="gramEnd"/>
+      <w:r>
+        <w:rPr>
+          <w:rFonts w:ascii="Courier New" w:hAnsi="Courier New" w:cs="Courier New"/>
+          <w:color w:val="000000"/>
+          <w:sz w:val="20"/>
+          <w:szCs w:val="20"/>
+        </w:rPr>
+        <w:t xml:space="preserve">i,2) + </w:t>
+      </w:r>
+      <w:r>
+        <w:rPr>
+          <w:rFonts w:ascii="Courier New" w:hAnsi="Courier New" w:cs="Courier New"/>
+          <w:color w:val="2A00FF"/>
+          <w:sz w:val="20"/>
+          <w:szCs w:val="20"/>
+        </w:rPr>
+        <w:t>" "</w:t>
+      </w:r>
+      <w:r>
+        <w:rPr>
+          <w:rFonts w:ascii="Courier New" w:hAnsi="Courier New" w:cs="Courier New"/>
+          <w:color w:val="000000"/>
+          <w:sz w:val="20"/>
+          <w:szCs w:val="20"/>
+        </w:rPr>
+        <w:t xml:space="preserve"> +  pow2 + </w:t>
+      </w:r>
+      <w:r>
+        <w:rPr>
+          <w:rFonts w:ascii="Courier New" w:hAnsi="Courier New" w:cs="Courier New"/>
+          <w:color w:val="2A00FF"/>
+          <w:sz w:val="20"/>
+          <w:szCs w:val="20"/>
+        </w:rPr>
+        <w:t>" "</w:t>
+      </w:r>
+      <w:r>
+        <w:rPr>
+          <w:rFonts w:ascii="Courier New" w:hAnsi="Courier New" w:cs="Courier New"/>
+          <w:color w:val="000000"/>
+          <w:sz w:val="20"/>
+          <w:szCs w:val="20"/>
+        </w:rPr>
+        <w:t xml:space="preserve"> ;</w:t>
+      </w:r>
+    </w:p>
+    <w:p>
+      <w:pPr>
+        <w:autoSpaceDE w:val="0"/>
+        <w:autoSpaceDN w:val="0"/>
+        <w:adjustRightInd w:val="0"/>
+        <w:spacing w:after="0" w:line="240" w:lineRule="auto"/>
+        <w:rPr>
+          <w:rFonts w:ascii="Courier New" w:hAnsi="Courier New" w:cs="Courier New"/>
+          <w:sz w:val="20"/>
+          <w:szCs w:val="20"/>
+        </w:rPr>
+      </w:pPr>
+      <w:r>
+        <w:rPr>
+          <w:rFonts w:ascii="Courier New" w:hAnsi="Courier New" w:cs="Courier New"/>
+          <w:color w:val="000000"/>
+          <w:sz w:val="20"/>
+          <w:szCs w:val="20"/>
+        </w:rPr>
+        <w:tab/>
+        <w:t xml:space="preserve"> pow3 = </w:t>
+      </w:r>
+      <w:proofErr w:type="spellStart"/>
+      <w:proofErr w:type="gramStart"/>
+      <w:r>
+        <w:rPr>
+          <w:rFonts w:ascii="Courier New" w:hAnsi="Courier New" w:cs="Courier New"/>
+          <w:color w:val="000000"/>
+          <w:sz w:val="20"/>
+          <w:szCs w:val="20"/>
+        </w:rPr>
+        <w:t>Math.</w:t>
+      </w:r>
+      <w:r>
+        <w:rPr>
+          <w:rFonts w:ascii="Courier New" w:hAnsi="Courier New" w:cs="Courier New"/>
+          <w:i/>
+          <w:iCs/>
+          <w:color w:val="000000"/>
+          <w:sz w:val="20"/>
+          <w:szCs w:val="20"/>
+        </w:rPr>
+        <w:t>pow</w:t>
+      </w:r>
+      <w:proofErr w:type="spellEnd"/>
+      <w:r>
+        <w:rPr>
+          <w:rFonts w:ascii="Courier New" w:hAnsi="Courier New" w:cs="Courier New"/>
+          <w:color w:val="000000"/>
+          <w:sz w:val="20"/>
+          <w:szCs w:val="20"/>
+        </w:rPr>
+        <w:t>(</w:t>
+      </w:r>
+      <w:proofErr w:type="gramEnd"/>
+      <w:r>
+        <w:rPr>
+          <w:rFonts w:ascii="Courier New" w:hAnsi="Courier New" w:cs="Courier New"/>
+          <w:color w:val="000000"/>
+          <w:sz w:val="20"/>
+          <w:szCs w:val="20"/>
+        </w:rPr>
+        <w:t xml:space="preserve">i,3) + </w:t>
+      </w:r>
+      <w:r>
+        <w:rPr>
+          <w:rFonts w:ascii="Courier New" w:hAnsi="Courier New" w:cs="Courier New"/>
+          <w:color w:val="2A00FF"/>
+          <w:sz w:val="20"/>
+          <w:szCs w:val="20"/>
+        </w:rPr>
+        <w:t>" "</w:t>
+      </w:r>
+      <w:r>
+        <w:rPr>
+          <w:rFonts w:ascii="Courier New" w:hAnsi="Courier New" w:cs="Courier New"/>
+          <w:color w:val="000000"/>
+          <w:sz w:val="20"/>
+          <w:szCs w:val="20"/>
+        </w:rPr>
+        <w:t xml:space="preserve"> +  pow3 + </w:t>
+      </w:r>
+      <w:r>
+        <w:rPr>
+          <w:rFonts w:ascii="Courier New" w:hAnsi="Courier New" w:cs="Courier New"/>
+          <w:color w:val="2A00FF"/>
+          <w:sz w:val="20"/>
+          <w:szCs w:val="20"/>
+        </w:rPr>
+        <w:t>" "</w:t>
+      </w:r>
+      <w:r>
+        <w:rPr>
+          <w:rFonts w:ascii="Courier New" w:hAnsi="Courier New" w:cs="Courier New"/>
+          <w:color w:val="000000"/>
+          <w:sz w:val="20"/>
+          <w:szCs w:val="20"/>
+        </w:rPr>
+        <w:t xml:space="preserve"> ;</w:t>
+      </w:r>
+    </w:p>
+    <w:p>
+      <w:pPr>
+        <w:autoSpaceDE w:val="0"/>
+        <w:autoSpaceDN w:val="0"/>
+        <w:adjustRightInd w:val="0"/>
+        <w:spacing w:after="0" w:line="240" w:lineRule="auto"/>
+        <w:rPr>
+          <w:rFonts w:ascii="Courier New" w:hAnsi="Courier New" w:cs="Courier New"/>
+          <w:sz w:val="20"/>
+          <w:szCs w:val="20"/>
+        </w:rPr>
+      </w:pPr>
+      <w:r>
+        <w:rPr>
+          <w:rFonts w:ascii="Courier New" w:hAnsi="Courier New" w:cs="Courier New"/>
+          <w:color w:val="000000"/>
+          <w:sz w:val="20"/>
+          <w:szCs w:val="20"/>
+        </w:rPr>
+        <w:tab/>
+        <w:t xml:space="preserve"> }</w:t>
+      </w:r>
+    </w:p>
+    <w:p>
+      <w:pPr>
+        <w:autoSpaceDE w:val="0"/>
+        <w:autoSpaceDN w:val="0"/>
+        <w:adjustRightInd w:val="0"/>
+        <w:spacing w:after="0" w:line="240" w:lineRule="auto"/>
+        <w:rPr>
+          <w:rFonts w:ascii="Courier New" w:hAnsi="Courier New" w:cs="Courier New"/>
+          <w:sz w:val="20"/>
+          <w:szCs w:val="20"/>
+        </w:rPr>
+      </w:pPr>
+      <w:r>
+        <w:rPr>
+          <w:rFonts w:ascii="Courier New" w:hAnsi="Courier New" w:cs="Courier New"/>
+          <w:color w:val="000000"/>
+          <w:sz w:val="20"/>
+          <w:szCs w:val="20"/>
+        </w:rPr>
+        <w:tab/>
+        <w:t xml:space="preserve"> </w:t>
+      </w:r>
+      <w:proofErr w:type="spellStart"/>
+      <w:proofErr w:type="gramStart"/>
+      <w:r>
+        <w:rPr>
+          <w:rFonts w:ascii="Courier New" w:hAnsi="Courier New" w:cs="Courier New"/>
+          <w:color w:val="000000"/>
+          <w:sz w:val="20"/>
+          <w:szCs w:val="20"/>
+        </w:rPr>
+        <w:t>System.</w:t>
+      </w:r>
+      <w:r>
+        <w:rPr>
+          <w:rFonts w:ascii="Courier New" w:hAnsi="Courier New" w:cs="Courier New"/>
+          <w:color w:val="0000C0"/>
+          <w:sz w:val="20"/>
+          <w:szCs w:val="20"/>
+        </w:rPr>
+        <w:t>out</w:t>
+      </w:r>
+      <w:r>
+        <w:rPr>
+          <w:rFonts w:ascii="Courier New" w:hAnsi="Courier New" w:cs="Courier New"/>
+          <w:color w:val="000000"/>
+          <w:sz w:val="20"/>
+          <w:szCs w:val="20"/>
+        </w:rPr>
+        <w:t>.println</w:t>
+      </w:r>
+      <w:proofErr w:type="spellEnd"/>
+      <w:r>
+        <w:rPr>
+          <w:rFonts w:ascii="Courier New" w:hAnsi="Courier New" w:cs="Courier New"/>
+          <w:color w:val="000000"/>
+          <w:sz w:val="20"/>
+          <w:szCs w:val="20"/>
+        </w:rPr>
+        <w:t>(</w:t>
+      </w:r>
+      <w:proofErr w:type="gramEnd"/>
+      <w:r>
+        <w:rPr>
+          <w:rFonts w:ascii="Courier New" w:hAnsi="Courier New" w:cs="Courier New"/>
+          <w:color w:val="2A00FF"/>
+          <w:sz w:val="20"/>
+          <w:szCs w:val="20"/>
+        </w:rPr>
+        <w:t>"The power of 2’s :"</w:t>
+      </w:r>
+      <w:r>
+        <w:rPr>
+          <w:rFonts w:ascii="Courier New" w:hAnsi="Courier New" w:cs="Courier New"/>
+          <w:color w:val="000000"/>
+          <w:sz w:val="20"/>
+          <w:szCs w:val="20"/>
+        </w:rPr>
+        <w:t xml:space="preserve"> + pow2);</w:t>
+      </w:r>
+    </w:p>
+    <w:p>
+      <w:pPr>
+        <w:autoSpaceDE w:val="0"/>
+        <w:autoSpaceDN w:val="0"/>
+        <w:adjustRightInd w:val="0"/>
+        <w:spacing w:after="0" w:line="240" w:lineRule="auto"/>
+        <w:rPr>
+          <w:rFonts w:ascii="Courier New" w:hAnsi="Courier New" w:cs="Courier New"/>
+          <w:sz w:val="20"/>
+          <w:szCs w:val="20"/>
+        </w:rPr>
+      </w:pPr>
+      <w:r>
+        <w:rPr>
+          <w:rFonts w:ascii="Courier New" w:hAnsi="Courier New" w:cs="Courier New"/>
+          <w:color w:val="000000"/>
+          <w:sz w:val="20"/>
+          <w:szCs w:val="20"/>
+        </w:rPr>
+        <w:tab/>
+        <w:t xml:space="preserve"> </w:t>
+      </w:r>
+      <w:proofErr w:type="spellStart"/>
+      <w:proofErr w:type="gramStart"/>
+      <w:r>
+        <w:rPr>
+          <w:rFonts w:ascii="Courier New" w:hAnsi="Courier New" w:cs="Courier New"/>
+          <w:color w:val="000000"/>
+          <w:sz w:val="20"/>
+          <w:szCs w:val="20"/>
+        </w:rPr>
+        <w:t>System.</w:t>
+      </w:r>
+      <w:r>
+        <w:rPr>
+          <w:rFonts w:ascii="Courier New" w:hAnsi="Courier New" w:cs="Courier New"/>
+          <w:color w:val="0000C0"/>
+          <w:sz w:val="20"/>
+          <w:szCs w:val="20"/>
+        </w:rPr>
+        <w:t>out</w:t>
+      </w:r>
+      <w:r>
+        <w:rPr>
+          <w:rFonts w:ascii="Courier New" w:hAnsi="Courier New" w:cs="Courier New"/>
+          <w:color w:val="000000"/>
+          <w:sz w:val="20"/>
+          <w:szCs w:val="20"/>
+        </w:rPr>
+        <w:t>.println</w:t>
+      </w:r>
+      <w:proofErr w:type="spellEnd"/>
+      <w:r>
+        <w:rPr>
+          <w:rFonts w:ascii="Courier New" w:hAnsi="Courier New" w:cs="Courier New"/>
+          <w:color w:val="000000"/>
+          <w:sz w:val="20"/>
+          <w:szCs w:val="20"/>
+        </w:rPr>
+        <w:t>(</w:t>
+      </w:r>
+      <w:proofErr w:type="gramEnd"/>
+      <w:r>
+        <w:rPr>
+          <w:rFonts w:ascii="Courier New" w:hAnsi="Courier New" w:cs="Courier New"/>
+          <w:color w:val="2A00FF"/>
+          <w:sz w:val="20"/>
+          <w:szCs w:val="20"/>
+        </w:rPr>
+        <w:t>" The power of 3’s :"</w:t>
+      </w:r>
+      <w:r>
+        <w:rPr>
+          <w:rFonts w:ascii="Courier New" w:hAnsi="Courier New" w:cs="Courier New"/>
+          <w:color w:val="000000"/>
+          <w:sz w:val="20"/>
+          <w:szCs w:val="20"/>
+        </w:rPr>
+        <w:t xml:space="preserve">  + pow3);</w:t>
+      </w:r>
+    </w:p>
+    <w:p>
+      <w:pPr>
+        <w:autoSpaceDE w:val="0"/>
+        <w:autoSpaceDN w:val="0"/>
+        <w:adjustRightInd w:val="0"/>
+        <w:spacing w:after="0" w:line="240" w:lineRule="auto"/>
+        <w:rPr>
+          <w:rFonts w:ascii="Courier New" w:hAnsi="Courier New" w:cs="Courier New"/>
+          <w:sz w:val="20"/>
+          <w:szCs w:val="20"/>
+        </w:rPr>
+      </w:pPr>
+    </w:p>
+    <w:p>
+      <w:pPr>
+        <w:autoSpaceDE w:val="0"/>
+        <w:autoSpaceDN w:val="0"/>
+        <w:adjustRightInd w:val="0"/>
+        <w:spacing w:after="0" w:line="240" w:lineRule="auto"/>
+        <w:rPr>
+          <w:rFonts w:ascii="Courier New" w:hAnsi="Courier New" w:cs="Courier New"/>
+          <w:sz w:val="20"/>
+          <w:szCs w:val="20"/>
+        </w:rPr>
+      </w:pPr>
+      <w:r>
+        <w:rPr>
+          <w:rFonts w:ascii="Courier New" w:hAnsi="Courier New" w:cs="Courier New"/>
+          <w:color w:val="000000"/>
+          <w:sz w:val="20"/>
+          <w:szCs w:val="20"/>
+        </w:rPr>
+        <w:tab/>
+      </w:r>
+    </w:p>
+    <w:p>
+      <w:r>
+        <w:rPr>
+          <w:rFonts w:ascii="Courier New" w:hAnsi="Courier New" w:cs="Courier New"/>
+          <w:color w:val="000000"/>
+          <w:sz w:val="20"/>
+          <w:szCs w:val="20"/>
+        </w:rPr>
+        <w:tab/>
+        <w:t>}</w:t>
+      </w:r>
+    </w:p>
+    <w:p>
+      <w:pPr>
+        <w:pStyle w:val="ListParagraph"/>
+        <w:numPr>
+          <w:ilvl w:val="0"/>
+          <w:numId w:val="11"/>
+        </w:numPr>
+      </w:pPr>
+      <w:r>
+        <w:t>A. the user enters a number. The computer raise it to the power of 2. Does this 5 times.</w:t>
+      </w:r>
+    </w:p>
+    <w:p>
+      <w:pPr>
+        <w:pStyle w:val="ListParagraph"/>
+      </w:pPr>
+      <w:proofErr w:type="gramStart"/>
+      <w:r>
+        <w:t>b</w:t>
+      </w:r>
+      <w:proofErr w:type="gramEnd"/>
+      <w:r>
+        <w:t>.</w:t>
+      </w:r>
+      <w:r>
+        <w:t xml:space="preserve"> </w:t>
+      </w:r>
+      <w:r>
         <w:rPr>
           <w:color w:val="FF0000"/>
         </w:rPr>
-      </w:pPr>
-      <w:r>
+        <w:t>what does this do?</w:t>
+      </w:r>
+    </w:p>
+    <w:p>
+      <w:pPr>
+        <w:pStyle w:val="ListParagraph"/>
+      </w:pPr>
+    </w:p>
+    <w:p>
+      <w:r>
+        <w:t>Exercise 4.7</w:t>
+      </w:r>
+    </w:p>
+    <w:p>
+      <w:pPr>
+        <w:pStyle w:val="ListParagraph"/>
+        <w:numPr>
+          <w:ilvl w:val="0"/>
+          <w:numId w:val="18"/>
+        </w:numPr>
+      </w:pPr>
+      <w:r>
+        <w:t>A. if I is even then print it.</w:t>
+      </w:r>
+    </w:p>
+    <w:p>
+      <w:pPr>
+        <w:pStyle w:val="ListParagraph"/>
+      </w:pPr>
+      <w:proofErr w:type="gramStart"/>
+      <w:r>
+        <w:t>b</w:t>
+      </w:r>
+      <w:proofErr w:type="gramEnd"/>
+      <w:r>
+        <w:t>.</w:t>
+      </w:r>
+      <w:r>
+        <w:t xml:space="preserve"> makes a guessing game where guess a number from 1-10 and stops i</w:t>
+      </w:r>
+      <w:r>
+        <w:t>f you guess right</w:t>
+      </w:r>
+    </w:p>
+    <w:p>
+      <w:pPr>
+        <w:pStyle w:val="ListParagraph"/>
+        <w:numPr>
+          <w:ilvl w:val="0"/>
+          <w:numId w:val="18"/>
+        </w:numPr>
+      </w:pPr>
+      <w:r>
+        <w:t>A.</w:t>
+      </w:r>
+    </w:p>
+    <w:p>
+      <w:pPr>
+        <w:autoSpaceDE w:val="0"/>
+        <w:autoSpaceDN w:val="0"/>
+        <w:adjustRightInd w:val="0"/>
+        <w:spacing w:after="0" w:line="240" w:lineRule="auto"/>
+        <w:rPr>
+          <w:rFonts w:ascii="Courier New" w:hAnsi="Courier New" w:cs="Courier New"/>
+          <w:sz w:val="20"/>
+          <w:szCs w:val="20"/>
+        </w:rPr>
+      </w:pPr>
+      <w:r>
+        <w:t xml:space="preserve"> </w:t>
+      </w:r>
+      <w:r>
+        <w:rPr>
+          <w:rFonts w:ascii="Courier New" w:hAnsi="Courier New" w:cs="Courier New"/>
+          <w:color w:val="000000"/>
+          <w:sz w:val="20"/>
+          <w:szCs w:val="20"/>
+        </w:rPr>
+        <w:t xml:space="preserve">String pow2 = </w:t>
+      </w:r>
+      <w:r>
+        <w:rPr>
+          <w:rFonts w:ascii="Courier New" w:hAnsi="Courier New" w:cs="Courier New"/>
+          <w:b/>
+          <w:bCs/>
+          <w:color w:val="7F0055"/>
+          <w:sz w:val="20"/>
+          <w:szCs w:val="20"/>
+        </w:rPr>
+        <w:t>null</w:t>
+      </w:r>
+      <w:r>
+        <w:rPr>
+          <w:rFonts w:ascii="Courier New" w:hAnsi="Courier New" w:cs="Courier New"/>
+          <w:color w:val="000000"/>
+          <w:sz w:val="20"/>
+          <w:szCs w:val="20"/>
+        </w:rPr>
+        <w:t xml:space="preserve">, pow3 = </w:t>
+      </w:r>
+      <w:r>
+        <w:rPr>
+          <w:rFonts w:ascii="Courier New" w:hAnsi="Courier New" w:cs="Courier New"/>
+          <w:b/>
+          <w:bCs/>
+          <w:color w:val="7F0055"/>
+          <w:sz w:val="20"/>
+          <w:szCs w:val="20"/>
+        </w:rPr>
+        <w:t>null</w:t>
+      </w:r>
+      <w:r>
+        <w:rPr>
+          <w:rFonts w:ascii="Courier New" w:hAnsi="Courier New" w:cs="Courier New"/>
+          <w:color w:val="000000"/>
+          <w:sz w:val="20"/>
+          <w:szCs w:val="20"/>
+        </w:rPr>
+        <w:t>;</w:t>
+      </w:r>
+    </w:p>
+    <w:p>
+      <w:pPr>
+        <w:autoSpaceDE w:val="0"/>
+        <w:autoSpaceDN w:val="0"/>
+        <w:adjustRightInd w:val="0"/>
+        <w:spacing w:after="0" w:line="240" w:lineRule="auto"/>
+        <w:rPr>
+          <w:rFonts w:ascii="Courier New" w:hAnsi="Courier New" w:cs="Courier New"/>
+          <w:sz w:val="20"/>
+          <w:szCs w:val="20"/>
+        </w:rPr>
+      </w:pPr>
+      <w:r>
+        <w:rPr>
+          <w:rFonts w:ascii="Courier New" w:hAnsi="Courier New" w:cs="Courier New"/>
+          <w:color w:val="000000"/>
+          <w:sz w:val="20"/>
+          <w:szCs w:val="20"/>
+        </w:rPr>
+        <w:tab/>
+        <w:t xml:space="preserve"> </w:t>
+      </w:r>
+      <w:proofErr w:type="gramStart"/>
+      <w:r>
+        <w:rPr>
+          <w:rFonts w:ascii="Courier New" w:hAnsi="Courier New" w:cs="Courier New"/>
+          <w:b/>
+          <w:bCs/>
+          <w:color w:val="7F0055"/>
+          <w:sz w:val="20"/>
+          <w:szCs w:val="20"/>
+        </w:rPr>
+        <w:t>for</w:t>
+      </w:r>
+      <w:proofErr w:type="gramEnd"/>
+      <w:r>
+        <w:rPr>
+          <w:rFonts w:ascii="Courier New" w:hAnsi="Courier New" w:cs="Courier New"/>
+          <w:color w:val="000000"/>
+          <w:sz w:val="20"/>
+          <w:szCs w:val="20"/>
+        </w:rPr>
+        <w:t xml:space="preserve"> (</w:t>
+      </w:r>
+      <w:proofErr w:type="spellStart"/>
+      <w:r>
+        <w:rPr>
+          <w:rFonts w:ascii="Courier New" w:hAnsi="Courier New" w:cs="Courier New"/>
+          <w:b/>
+          <w:bCs/>
+          <w:color w:val="7F0055"/>
+          <w:sz w:val="20"/>
+          <w:szCs w:val="20"/>
+        </w:rPr>
+        <w:t>int</w:t>
+      </w:r>
+      <w:proofErr w:type="spellEnd"/>
+      <w:r>
+        <w:rPr>
+          <w:rFonts w:ascii="Courier New" w:hAnsi="Courier New" w:cs="Courier New"/>
+          <w:color w:val="000000"/>
+          <w:sz w:val="20"/>
+          <w:szCs w:val="20"/>
+        </w:rPr>
+        <w:t xml:space="preserve"> </w:t>
+      </w:r>
+      <w:proofErr w:type="spellStart"/>
+      <w:r>
+        <w:rPr>
+          <w:rFonts w:ascii="Courier New" w:hAnsi="Courier New" w:cs="Courier New"/>
+          <w:color w:val="000000"/>
+          <w:sz w:val="20"/>
+          <w:szCs w:val="20"/>
+        </w:rPr>
+        <w:t>i</w:t>
+      </w:r>
+      <w:proofErr w:type="spellEnd"/>
+      <w:r>
+        <w:rPr>
+          <w:rFonts w:ascii="Courier New" w:hAnsi="Courier New" w:cs="Courier New"/>
+          <w:color w:val="000000"/>
+          <w:sz w:val="20"/>
+          <w:szCs w:val="20"/>
+        </w:rPr>
+        <w:t xml:space="preserve"> = 1; </w:t>
+      </w:r>
+      <w:proofErr w:type="spellStart"/>
+      <w:r>
+        <w:rPr>
+          <w:rFonts w:ascii="Courier New" w:hAnsi="Courier New" w:cs="Courier New"/>
+          <w:color w:val="000000"/>
+          <w:sz w:val="20"/>
+          <w:szCs w:val="20"/>
+        </w:rPr>
+        <w:t>i</w:t>
+      </w:r>
+      <w:proofErr w:type="spellEnd"/>
+      <w:r>
+        <w:rPr>
+          <w:rFonts w:ascii="Courier New" w:hAnsi="Courier New" w:cs="Courier New"/>
+          <w:color w:val="000000"/>
+          <w:sz w:val="20"/>
+          <w:szCs w:val="20"/>
+        </w:rPr>
+        <w:t xml:space="preserve"> &lt;= 10 ; </w:t>
+      </w:r>
+      <w:proofErr w:type="spellStart"/>
+      <w:r>
+        <w:rPr>
+          <w:rFonts w:ascii="Courier New" w:hAnsi="Courier New" w:cs="Courier New"/>
+          <w:color w:val="000000"/>
+          <w:sz w:val="20"/>
+          <w:szCs w:val="20"/>
+        </w:rPr>
+        <w:t>i</w:t>
+      </w:r>
+      <w:proofErr w:type="spellEnd"/>
+      <w:r>
+        <w:rPr>
+          <w:rFonts w:ascii="Courier New" w:hAnsi="Courier New" w:cs="Courier New"/>
+          <w:color w:val="000000"/>
+          <w:sz w:val="20"/>
+          <w:szCs w:val="20"/>
+        </w:rPr>
+        <w:t>++)</w:t>
+      </w:r>
+    </w:p>
+    <w:p>
+      <w:pPr>
+        <w:autoSpaceDE w:val="0"/>
+        <w:autoSpaceDN w:val="0"/>
+        <w:adjustRightInd w:val="0"/>
+        <w:spacing w:after="0" w:line="240" w:lineRule="auto"/>
+        <w:rPr>
+          <w:rFonts w:ascii="Courier New" w:hAnsi="Courier New" w:cs="Courier New"/>
+          <w:color w:val="000000"/>
+          <w:sz w:val="20"/>
+          <w:szCs w:val="20"/>
+        </w:rPr>
+      </w:pPr>
+      <w:r>
+        <w:rPr>
+          <w:rFonts w:ascii="Courier New" w:hAnsi="Courier New" w:cs="Courier New"/>
+          <w:color w:val="000000"/>
+          <w:sz w:val="20"/>
+          <w:szCs w:val="20"/>
+        </w:rPr>
+        <w:tab/>
+        <w:t xml:space="preserve"> {</w:t>
+      </w:r>
+    </w:p>
+    <w:p>
+      <w:pPr>
+        <w:autoSpaceDE w:val="0"/>
+        <w:autoSpaceDN w:val="0"/>
+        <w:adjustRightInd w:val="0"/>
+        <w:spacing w:after="0" w:line="240" w:lineRule="auto"/>
+        <w:rPr>
+          <w:rFonts w:ascii="Courier New" w:hAnsi="Courier New" w:cs="Courier New"/>
+          <w:color w:val="000000"/>
+          <w:sz w:val="20"/>
+          <w:szCs w:val="20"/>
+        </w:rPr>
+      </w:pPr>
+      <w:r>
+        <w:rPr>
+          <w:rFonts w:ascii="Courier New" w:hAnsi="Courier New" w:cs="Courier New"/>
+          <w:color w:val="000000"/>
+          <w:sz w:val="20"/>
+          <w:szCs w:val="20"/>
+        </w:rPr>
+        <w:tab/>
+      </w:r>
+      <w:r>
+        <w:rPr>
+          <w:rFonts w:ascii="Courier New" w:hAnsi="Courier New" w:cs="Courier New"/>
+          <w:color w:val="000000"/>
+          <w:sz w:val="20"/>
+          <w:szCs w:val="20"/>
+        </w:rPr>
+        <w:tab/>
+      </w:r>
+      <w:proofErr w:type="gramStart"/>
+      <w:r>
+        <w:rPr>
+          <w:rFonts w:ascii="Courier New" w:hAnsi="Courier New" w:cs="Courier New"/>
+          <w:color w:val="000000"/>
+          <w:sz w:val="20"/>
+          <w:szCs w:val="20"/>
+        </w:rPr>
+        <w:t>if</w:t>
+      </w:r>
+      <w:proofErr w:type="gramEnd"/>
+      <w:r>
+        <w:rPr>
+          <w:rFonts w:ascii="Courier New" w:hAnsi="Courier New" w:cs="Courier New"/>
+          <w:color w:val="000000"/>
+          <w:sz w:val="20"/>
+          <w:szCs w:val="20"/>
+        </w:rPr>
+        <w:t xml:space="preserve"> (</w:t>
+      </w:r>
+      <w:proofErr w:type="spellStart"/>
+      <w:r>
+        <w:rPr>
+          <w:rFonts w:ascii="Courier New" w:hAnsi="Courier New" w:cs="Courier New"/>
+          <w:color w:val="000000"/>
+          <w:sz w:val="20"/>
+          <w:szCs w:val="20"/>
+        </w:rPr>
+        <w:t>i</w:t>
+      </w:r>
+      <w:proofErr w:type="spellEnd"/>
+      <w:r>
+        <w:rPr>
+          <w:rFonts w:ascii="Courier New" w:hAnsi="Courier New" w:cs="Courier New"/>
+          <w:color w:val="000000"/>
+          <w:sz w:val="20"/>
+          <w:szCs w:val="20"/>
+        </w:rPr>
+        <w:t xml:space="preserve"> % 2 == 1)</w:t>
+      </w:r>
+    </w:p>
+    <w:p>
+      <w:pPr>
+        <w:autoSpaceDE w:val="0"/>
+        <w:autoSpaceDN w:val="0"/>
+        <w:adjustRightInd w:val="0"/>
+        <w:spacing w:after="0" w:line="240" w:lineRule="auto"/>
+        <w:rPr>
+          <w:rFonts w:ascii="Courier New" w:hAnsi="Courier New" w:cs="Courier New"/>
+          <w:sz w:val="20"/>
+          <w:szCs w:val="20"/>
+        </w:rPr>
+      </w:pPr>
+      <w:r>
+        <w:rPr>
+          <w:rFonts w:ascii="Courier New" w:hAnsi="Courier New" w:cs="Courier New"/>
+          <w:color w:val="000000"/>
+          <w:sz w:val="20"/>
+          <w:szCs w:val="20"/>
+        </w:rPr>
+        <w:tab/>
+      </w:r>
+      <w:r>
+        <w:rPr>
+          <w:rFonts w:ascii="Courier New" w:hAnsi="Courier New" w:cs="Courier New"/>
+          <w:color w:val="000000"/>
+          <w:sz w:val="20"/>
+          <w:szCs w:val="20"/>
+        </w:rPr>
+        <w:tab/>
+        <w:t>{</w:t>
+      </w:r>
+    </w:p>
+    <w:p>
+      <w:pPr>
+        <w:autoSpaceDE w:val="0"/>
+        <w:autoSpaceDN w:val="0"/>
+        <w:adjustRightInd w:val="0"/>
+        <w:spacing w:after="0" w:line="240" w:lineRule="auto"/>
+        <w:rPr>
+          <w:rFonts w:ascii="Courier New" w:hAnsi="Courier New" w:cs="Courier New"/>
+          <w:sz w:val="20"/>
+          <w:szCs w:val="20"/>
+        </w:rPr>
+      </w:pPr>
+      <w:r>
+        <w:rPr>
+          <w:rFonts w:ascii="Courier New" w:hAnsi="Courier New" w:cs="Courier New"/>
+          <w:color w:val="000000"/>
+          <w:sz w:val="20"/>
+          <w:szCs w:val="20"/>
+        </w:rPr>
+        <w:tab/>
+        <w:t xml:space="preserve">  pow2 </w:t>
+      </w:r>
+      <w:proofErr w:type="gramStart"/>
+      <w:r>
+        <w:rPr>
+          <w:rFonts w:ascii="Courier New" w:hAnsi="Courier New" w:cs="Courier New"/>
+          <w:color w:val="000000"/>
+          <w:sz w:val="20"/>
+          <w:szCs w:val="20"/>
+        </w:rPr>
+        <w:t>=  pow2</w:t>
+      </w:r>
+      <w:proofErr w:type="gramEnd"/>
+      <w:r>
+        <w:rPr>
+          <w:rFonts w:ascii="Courier New" w:hAnsi="Courier New" w:cs="Courier New"/>
+          <w:color w:val="000000"/>
+          <w:sz w:val="20"/>
+          <w:szCs w:val="20"/>
+        </w:rPr>
+        <w:t xml:space="preserve"> + </w:t>
+      </w:r>
+      <w:r>
+        <w:rPr>
+          <w:rFonts w:ascii="Courier New" w:hAnsi="Courier New" w:cs="Courier New"/>
+          <w:color w:val="2A00FF"/>
+          <w:sz w:val="20"/>
+          <w:szCs w:val="20"/>
+        </w:rPr>
+        <w:t>" "</w:t>
+      </w:r>
+      <w:r>
+        <w:rPr>
+          <w:rFonts w:ascii="Courier New" w:hAnsi="Courier New" w:cs="Courier New"/>
+          <w:color w:val="000000"/>
+          <w:sz w:val="20"/>
+          <w:szCs w:val="20"/>
+        </w:rPr>
+        <w:t xml:space="preserve"> + </w:t>
+      </w:r>
+      <w:proofErr w:type="spellStart"/>
+      <w:r>
+        <w:rPr>
+          <w:rFonts w:ascii="Courier New" w:hAnsi="Courier New" w:cs="Courier New"/>
+          <w:color w:val="000000"/>
+          <w:sz w:val="20"/>
+          <w:szCs w:val="20"/>
+        </w:rPr>
+        <w:t>Math.</w:t>
+      </w:r>
+      <w:r>
+        <w:rPr>
+          <w:rFonts w:ascii="Courier New" w:hAnsi="Courier New" w:cs="Courier New"/>
+          <w:i/>
+          <w:iCs/>
+          <w:color w:val="000000"/>
+          <w:sz w:val="20"/>
+          <w:szCs w:val="20"/>
+        </w:rPr>
+        <w:t>pow</w:t>
+      </w:r>
+      <w:proofErr w:type="spellEnd"/>
+      <w:r>
+        <w:rPr>
+          <w:rFonts w:ascii="Courier New" w:hAnsi="Courier New" w:cs="Courier New"/>
+          <w:color w:val="000000"/>
+          <w:sz w:val="20"/>
+          <w:szCs w:val="20"/>
+        </w:rPr>
+        <w:t xml:space="preserve">(i,2) + </w:t>
+      </w:r>
+      <w:r>
+        <w:rPr>
+          <w:rFonts w:ascii="Courier New" w:hAnsi="Courier New" w:cs="Courier New"/>
+          <w:color w:val="2A00FF"/>
+          <w:sz w:val="20"/>
+          <w:szCs w:val="20"/>
+        </w:rPr>
+        <w:t>" "</w:t>
+      </w:r>
+      <w:r>
+        <w:rPr>
+          <w:rFonts w:ascii="Courier New" w:hAnsi="Courier New" w:cs="Courier New"/>
+          <w:color w:val="000000"/>
+          <w:sz w:val="20"/>
+          <w:szCs w:val="20"/>
+        </w:rPr>
+        <w:t xml:space="preserve">  ;</w:t>
+      </w:r>
+    </w:p>
+    <w:p>
+      <w:pPr>
+        <w:autoSpaceDE w:val="0"/>
+        <w:autoSpaceDN w:val="0"/>
+        <w:adjustRightInd w:val="0"/>
+        <w:spacing w:after="0" w:line="240" w:lineRule="auto"/>
+        <w:rPr>
+          <w:rFonts w:ascii="Courier New" w:hAnsi="Courier New" w:cs="Courier New"/>
+          <w:color w:val="000000"/>
+          <w:sz w:val="20"/>
+          <w:szCs w:val="20"/>
+        </w:rPr>
+      </w:pPr>
+      <w:r>
+        <w:rPr>
+          <w:rFonts w:ascii="Courier New" w:hAnsi="Courier New" w:cs="Courier New"/>
+          <w:color w:val="000000"/>
+          <w:sz w:val="20"/>
+          <w:szCs w:val="20"/>
+        </w:rPr>
+        <w:tab/>
+        <w:t xml:space="preserve"> pow3 = pow3 + </w:t>
+      </w:r>
+      <w:r>
+        <w:rPr>
+          <w:rFonts w:ascii="Courier New" w:hAnsi="Courier New" w:cs="Courier New"/>
+          <w:color w:val="2A00FF"/>
+          <w:sz w:val="20"/>
+          <w:szCs w:val="20"/>
+        </w:rPr>
+        <w:t>" "</w:t>
+      </w:r>
+      <w:r>
+        <w:rPr>
+          <w:rFonts w:ascii="Courier New" w:hAnsi="Courier New" w:cs="Courier New"/>
+          <w:color w:val="000000"/>
+          <w:sz w:val="20"/>
+          <w:szCs w:val="20"/>
+        </w:rPr>
+        <w:t xml:space="preserve"> + </w:t>
+      </w:r>
+      <w:proofErr w:type="spellStart"/>
+      <w:proofErr w:type="gramStart"/>
+      <w:r>
+        <w:rPr>
+          <w:rFonts w:ascii="Courier New" w:hAnsi="Courier New" w:cs="Courier New"/>
+          <w:color w:val="000000"/>
+          <w:sz w:val="20"/>
+          <w:szCs w:val="20"/>
+        </w:rPr>
+        <w:t>Math.</w:t>
+      </w:r>
+      <w:r>
+        <w:rPr>
+          <w:rFonts w:ascii="Courier New" w:hAnsi="Courier New" w:cs="Courier New"/>
+          <w:i/>
+          <w:iCs/>
+          <w:color w:val="000000"/>
+          <w:sz w:val="20"/>
+          <w:szCs w:val="20"/>
+        </w:rPr>
+        <w:t>pow</w:t>
+      </w:r>
+      <w:proofErr w:type="spellEnd"/>
+      <w:r>
+        <w:rPr>
+          <w:rFonts w:ascii="Courier New" w:hAnsi="Courier New" w:cs="Courier New"/>
+          <w:color w:val="000000"/>
+          <w:sz w:val="20"/>
+          <w:szCs w:val="20"/>
+        </w:rPr>
+        <w:t>(</w:t>
+      </w:r>
+      <w:proofErr w:type="gramEnd"/>
+      <w:r>
+        <w:rPr>
+          <w:rFonts w:ascii="Courier New" w:hAnsi="Courier New" w:cs="Courier New"/>
+          <w:color w:val="000000"/>
+          <w:sz w:val="20"/>
+          <w:szCs w:val="20"/>
+        </w:rPr>
+        <w:t xml:space="preserve">i,3) + </w:t>
+      </w:r>
+      <w:r>
+        <w:rPr>
+          <w:rFonts w:ascii="Courier New" w:hAnsi="Courier New" w:cs="Courier New"/>
+          <w:color w:val="2A00FF"/>
+          <w:sz w:val="20"/>
+          <w:szCs w:val="20"/>
+        </w:rPr>
+        <w:t>" "</w:t>
+      </w:r>
+      <w:r>
+        <w:rPr>
+          <w:rFonts w:ascii="Courier New" w:hAnsi="Courier New" w:cs="Courier New"/>
+          <w:color w:val="000000"/>
+          <w:sz w:val="20"/>
+          <w:szCs w:val="20"/>
+        </w:rPr>
+        <w:t xml:space="preserve"> ;</w:t>
+      </w:r>
+    </w:p>
+    <w:p>
+      <w:pPr>
+        <w:autoSpaceDE w:val="0"/>
+        <w:autoSpaceDN w:val="0"/>
+        <w:adjustRightInd w:val="0"/>
+        <w:spacing w:after="0" w:line="240" w:lineRule="auto"/>
+        <w:rPr>
+          <w:rFonts w:ascii="Courier New" w:hAnsi="Courier New" w:cs="Courier New"/>
+          <w:sz w:val="20"/>
+          <w:szCs w:val="20"/>
+        </w:rPr>
+      </w:pPr>
+      <w:r>
+        <w:rPr>
+          <w:rFonts w:ascii="Courier New" w:hAnsi="Courier New" w:cs="Courier New"/>
+          <w:color w:val="000000"/>
+          <w:sz w:val="20"/>
+          <w:szCs w:val="20"/>
+        </w:rPr>
+        <w:tab/>
+      </w:r>
+      <w:r>
+        <w:rPr>
+          <w:rFonts w:ascii="Courier New" w:hAnsi="Courier New" w:cs="Courier New"/>
+          <w:color w:val="000000"/>
+          <w:sz w:val="20"/>
+          <w:szCs w:val="20"/>
+        </w:rPr>
+        <w:tab/>
+        <w:t>}</w:t>
+      </w:r>
+    </w:p>
+    <w:p>
+      <w:pPr>
+        <w:autoSpaceDE w:val="0"/>
+        <w:autoSpaceDN w:val="0"/>
+        <w:adjustRightInd w:val="0"/>
+        <w:spacing w:after="0" w:line="240" w:lineRule="auto"/>
+        <w:rPr>
+          <w:rFonts w:ascii="Courier New" w:hAnsi="Courier New" w:cs="Courier New"/>
+          <w:sz w:val="20"/>
+          <w:szCs w:val="20"/>
+        </w:rPr>
+      </w:pPr>
+      <w:r>
+        <w:rPr>
+          <w:rFonts w:ascii="Courier New" w:hAnsi="Courier New" w:cs="Courier New"/>
+          <w:color w:val="000000"/>
+          <w:sz w:val="20"/>
+          <w:szCs w:val="20"/>
+        </w:rPr>
+        <w:tab/>
+        <w:t xml:space="preserve"> }</w:t>
+      </w:r>
+    </w:p>
+    <w:p>
+      <w:pPr>
+        <w:autoSpaceDE w:val="0"/>
+        <w:autoSpaceDN w:val="0"/>
+        <w:adjustRightInd w:val="0"/>
+        <w:spacing w:after="0" w:line="240" w:lineRule="auto"/>
+        <w:rPr>
+          <w:rFonts w:ascii="Courier New" w:hAnsi="Courier New" w:cs="Courier New"/>
+          <w:sz w:val="20"/>
+          <w:szCs w:val="20"/>
+        </w:rPr>
+      </w:pPr>
+      <w:r>
+        <w:rPr>
+          <w:rFonts w:ascii="Courier New" w:hAnsi="Courier New" w:cs="Courier New"/>
+          <w:color w:val="000000"/>
+          <w:sz w:val="20"/>
+          <w:szCs w:val="20"/>
+        </w:rPr>
+        <w:tab/>
+        <w:t xml:space="preserve"> </w:t>
+      </w:r>
+      <w:proofErr w:type="spellStart"/>
+      <w:proofErr w:type="gramStart"/>
+      <w:r>
+        <w:rPr>
+          <w:rFonts w:ascii="Courier New" w:hAnsi="Courier New" w:cs="Courier New"/>
+          <w:color w:val="000000"/>
+          <w:sz w:val="20"/>
+          <w:szCs w:val="20"/>
+        </w:rPr>
+        <w:t>System.</w:t>
+      </w:r>
+      <w:r>
+        <w:rPr>
+          <w:rFonts w:ascii="Courier New" w:hAnsi="Courier New" w:cs="Courier New"/>
+          <w:color w:val="0000C0"/>
+          <w:sz w:val="20"/>
+          <w:szCs w:val="20"/>
+        </w:rPr>
+        <w:t>out</w:t>
+      </w:r>
+      <w:r>
+        <w:rPr>
+          <w:rFonts w:ascii="Courier New" w:hAnsi="Courier New" w:cs="Courier New"/>
+          <w:color w:val="000000"/>
+          <w:sz w:val="20"/>
+          <w:szCs w:val="20"/>
+        </w:rPr>
+        <w:t>.println</w:t>
+      </w:r>
+      <w:proofErr w:type="spellEnd"/>
+      <w:r>
+        <w:rPr>
+          <w:rFonts w:ascii="Courier New" w:hAnsi="Courier New" w:cs="Courier New"/>
+          <w:color w:val="000000"/>
+          <w:sz w:val="20"/>
+          <w:szCs w:val="20"/>
+        </w:rPr>
+        <w:t>(</w:t>
+      </w:r>
+      <w:proofErr w:type="gramEnd"/>
+      <w:r>
+        <w:rPr>
+          <w:rFonts w:ascii="Courier New" w:hAnsi="Courier New" w:cs="Courier New"/>
+          <w:color w:val="2A00FF"/>
+          <w:sz w:val="20"/>
+          <w:szCs w:val="20"/>
+        </w:rPr>
+        <w:t>"The power of 2’s :"</w:t>
+      </w:r>
+      <w:r>
+        <w:rPr>
+          <w:rFonts w:ascii="Courier New" w:hAnsi="Courier New" w:cs="Courier New"/>
+          <w:color w:val="000000"/>
+          <w:sz w:val="20"/>
+          <w:szCs w:val="20"/>
+        </w:rPr>
+        <w:t xml:space="preserve"> + pow2);</w:t>
+      </w:r>
+    </w:p>
+    <w:p>
+      <w:pPr>
+        <w:autoSpaceDE w:val="0"/>
+        <w:autoSpaceDN w:val="0"/>
+        <w:adjustRightInd w:val="0"/>
+        <w:spacing w:after="0" w:line="240" w:lineRule="auto"/>
+        <w:rPr>
+          <w:rFonts w:ascii="Courier New" w:hAnsi="Courier New" w:cs="Courier New"/>
+          <w:sz w:val="20"/>
+          <w:szCs w:val="20"/>
+        </w:rPr>
+      </w:pPr>
+      <w:r>
+        <w:rPr>
+          <w:rFonts w:ascii="Courier New" w:hAnsi="Courier New" w:cs="Courier New"/>
+          <w:color w:val="000000"/>
+          <w:sz w:val="20"/>
+          <w:szCs w:val="20"/>
+        </w:rPr>
+        <w:tab/>
+        <w:t xml:space="preserve"> </w:t>
+      </w:r>
+      <w:proofErr w:type="spellStart"/>
+      <w:proofErr w:type="gramStart"/>
+      <w:r>
+        <w:rPr>
+          <w:rFonts w:ascii="Courier New" w:hAnsi="Courier New" w:cs="Courier New"/>
+          <w:color w:val="000000"/>
+          <w:sz w:val="20"/>
+          <w:szCs w:val="20"/>
+        </w:rPr>
+        <w:t>System.</w:t>
+      </w:r>
+      <w:r>
+        <w:rPr>
+          <w:rFonts w:ascii="Courier New" w:hAnsi="Courier New" w:cs="Courier New"/>
+          <w:color w:val="0000C0"/>
+          <w:sz w:val="20"/>
+          <w:szCs w:val="20"/>
+        </w:rPr>
+        <w:t>out</w:t>
+      </w:r>
+      <w:r>
+        <w:rPr>
+          <w:rFonts w:ascii="Courier New" w:hAnsi="Courier New" w:cs="Courier New"/>
+          <w:color w:val="000000"/>
+          <w:sz w:val="20"/>
+          <w:szCs w:val="20"/>
+        </w:rPr>
+        <w:t>.println</w:t>
+      </w:r>
+      <w:proofErr w:type="spellEnd"/>
+      <w:r>
+        <w:rPr>
+          <w:rFonts w:ascii="Courier New" w:hAnsi="Courier New" w:cs="Courier New"/>
+          <w:color w:val="000000"/>
+          <w:sz w:val="20"/>
+          <w:szCs w:val="20"/>
+        </w:rPr>
+        <w:t>(</w:t>
+      </w:r>
+      <w:proofErr w:type="gramEnd"/>
+      <w:r>
+        <w:rPr>
+          <w:rFonts w:ascii="Courier New" w:hAnsi="Courier New" w:cs="Courier New"/>
+          <w:color w:val="2A00FF"/>
+          <w:sz w:val="20"/>
+          <w:szCs w:val="20"/>
+        </w:rPr>
+        <w:t>" The power of 3’s :"</w:t>
+      </w:r>
+      <w:r>
+        <w:rPr>
+          <w:rFonts w:ascii="Courier New" w:hAnsi="Courier New" w:cs="Courier New"/>
+          <w:color w:val="000000"/>
+          <w:sz w:val="20"/>
+          <w:szCs w:val="20"/>
+        </w:rPr>
+        <w:t xml:space="preserve">  + pow3);</w:t>
+      </w:r>
+    </w:p>
+    <w:p>
+      <w:pPr>
+        <w:autoSpaceDE w:val="0"/>
+        <w:autoSpaceDN w:val="0"/>
+        <w:adjustRightInd w:val="0"/>
+        <w:spacing w:after="0" w:line="240" w:lineRule="auto"/>
+        <w:rPr>
+          <w:rFonts w:ascii="Courier New" w:hAnsi="Courier New" w:cs="Courier New"/>
+          <w:sz w:val="20"/>
+          <w:szCs w:val="20"/>
+        </w:rPr>
+      </w:pPr>
+    </w:p>
+    <w:p>
+      <w:pPr>
+        <w:autoSpaceDE w:val="0"/>
+        <w:autoSpaceDN w:val="0"/>
+        <w:adjustRightInd w:val="0"/>
+        <w:spacing w:after="0" w:line="240" w:lineRule="auto"/>
+        <w:rPr>
+          <w:rFonts w:ascii="Courier New" w:hAnsi="Courier New" w:cs="Courier New"/>
+          <w:sz w:val="20"/>
+          <w:szCs w:val="20"/>
+        </w:rPr>
+      </w:pPr>
+      <w:r>
+        <w:rPr>
+          <w:rFonts w:ascii="Courier New" w:hAnsi="Courier New" w:cs="Courier New"/>
+          <w:color w:val="000000"/>
+          <w:sz w:val="20"/>
+          <w:szCs w:val="20"/>
+        </w:rPr>
+        <w:tab/>
+      </w:r>
+    </w:p>
+    <w:p>
+      <w:pPr>
+        <w:rPr>
+          <w:rFonts w:ascii="Courier New" w:hAnsi="Courier New" w:cs="Courier New"/>
+          <w:color w:val="000000"/>
+          <w:sz w:val="20"/>
+          <w:szCs w:val="20"/>
+        </w:rPr>
+      </w:pPr>
+      <w:r>
+        <w:rPr>
+          <w:rFonts w:ascii="Courier New" w:hAnsi="Courier New" w:cs="Courier New"/>
+          <w:color w:val="000000"/>
+          <w:sz w:val="20"/>
+          <w:szCs w:val="20"/>
+        </w:rPr>
+        <w:tab/>
+        <w:t>}</w:t>
+      </w:r>
+    </w:p>
+    <w:p>
+      <w:pPr>
+        <w:autoSpaceDE w:val="0"/>
+        <w:autoSpaceDN w:val="0"/>
+        <w:adjustRightInd w:val="0"/>
+        <w:spacing w:after="0" w:line="240" w:lineRule="auto"/>
+        <w:rPr>
+          <w:rFonts w:ascii="Courier New" w:hAnsi="Courier New" w:cs="Courier New"/>
+          <w:sz w:val="20"/>
+          <w:szCs w:val="20"/>
+        </w:rPr>
+      </w:pPr>
+      <w:r>
+        <w:rPr>
+          <w:rFonts w:ascii="Courier New" w:hAnsi="Courier New" w:cs="Courier New"/>
+          <w:color w:val="000000"/>
+          <w:sz w:val="20"/>
+          <w:szCs w:val="20"/>
+        </w:rPr>
+        <w:tab/>
+        <w:t xml:space="preserve">b. </w:t>
+      </w:r>
+      <w:r>
+        <w:rPr>
+          <w:rFonts w:ascii="Courier New" w:hAnsi="Courier New" w:cs="Courier New"/>
+          <w:color w:val="000000"/>
+          <w:sz w:val="20"/>
+          <w:szCs w:val="20"/>
+        </w:rPr>
+        <w:t xml:space="preserve">String pow2 = </w:t>
+      </w:r>
+      <w:r>
+        <w:rPr>
+          <w:rFonts w:ascii="Courier New" w:hAnsi="Courier New" w:cs="Courier New"/>
+          <w:b/>
+          <w:bCs/>
+          <w:color w:val="7F0055"/>
+          <w:sz w:val="20"/>
+          <w:szCs w:val="20"/>
+        </w:rPr>
+        <w:t>null</w:t>
+      </w:r>
+      <w:r>
+        <w:rPr>
+          <w:rFonts w:ascii="Courier New" w:hAnsi="Courier New" w:cs="Courier New"/>
+          <w:color w:val="000000"/>
+          <w:sz w:val="20"/>
+          <w:szCs w:val="20"/>
+        </w:rPr>
+        <w:t xml:space="preserve">, pow3 = </w:t>
+      </w:r>
+      <w:r>
+        <w:rPr>
+          <w:rFonts w:ascii="Courier New" w:hAnsi="Courier New" w:cs="Courier New"/>
+          <w:b/>
+          <w:bCs/>
+          <w:color w:val="7F0055"/>
+          <w:sz w:val="20"/>
+          <w:szCs w:val="20"/>
+        </w:rPr>
+        <w:t>null</w:t>
+      </w:r>
+      <w:r>
+        <w:rPr>
+          <w:rFonts w:ascii="Courier New" w:hAnsi="Courier New" w:cs="Courier New"/>
+          <w:color w:val="000000"/>
+          <w:sz w:val="20"/>
+          <w:szCs w:val="20"/>
+        </w:rPr>
+        <w:t>;</w:t>
+      </w:r>
+    </w:p>
+    <w:p>
+      <w:pPr>
+        <w:autoSpaceDE w:val="0"/>
+        <w:autoSpaceDN w:val="0"/>
+        <w:adjustRightInd w:val="0"/>
+        <w:spacing w:after="0" w:line="240" w:lineRule="auto"/>
+        <w:rPr>
+          <w:rFonts w:ascii="Courier New" w:hAnsi="Courier New" w:cs="Courier New"/>
+          <w:sz w:val="20"/>
+          <w:szCs w:val="20"/>
+        </w:rPr>
+      </w:pPr>
+      <w:r>
+        <w:rPr>
+          <w:rFonts w:ascii="Courier New" w:hAnsi="Courier New" w:cs="Courier New"/>
+          <w:color w:val="000000"/>
+          <w:sz w:val="20"/>
+          <w:szCs w:val="20"/>
+        </w:rPr>
+        <w:tab/>
+        <w:t xml:space="preserve"> </w:t>
+      </w:r>
+      <w:proofErr w:type="gramStart"/>
+      <w:r>
+        <w:rPr>
+          <w:rFonts w:ascii="Courier New" w:hAnsi="Courier New" w:cs="Courier New"/>
+          <w:b/>
+          <w:bCs/>
+          <w:color w:val="7F0055"/>
+          <w:sz w:val="20"/>
+          <w:szCs w:val="20"/>
+        </w:rPr>
+        <w:t>for</w:t>
+      </w:r>
+      <w:proofErr w:type="gramEnd"/>
+      <w:r>
+        <w:rPr>
+          <w:rFonts w:ascii="Courier New" w:hAnsi="Courier New" w:cs="Courier New"/>
+          <w:color w:val="000000"/>
+          <w:sz w:val="20"/>
+          <w:szCs w:val="20"/>
+        </w:rPr>
+        <w:t xml:space="preserve"> (</w:t>
+      </w:r>
+      <w:proofErr w:type="spellStart"/>
+      <w:r>
+        <w:rPr>
+          <w:rFonts w:ascii="Courier New" w:hAnsi="Courier New" w:cs="Courier New"/>
+          <w:b/>
+          <w:bCs/>
+          <w:color w:val="7F0055"/>
+          <w:sz w:val="20"/>
+          <w:szCs w:val="20"/>
+        </w:rPr>
+        <w:t>int</w:t>
+      </w:r>
+      <w:proofErr w:type="spellEnd"/>
+      <w:r>
+        <w:rPr>
+          <w:rFonts w:ascii="Courier New" w:hAnsi="Courier New" w:cs="Courier New"/>
+          <w:color w:val="000000"/>
+          <w:sz w:val="20"/>
+          <w:szCs w:val="20"/>
+        </w:rPr>
+        <w:t xml:space="preserve"> </w:t>
+      </w:r>
+      <w:proofErr w:type="spellStart"/>
+      <w:r>
+        <w:rPr>
+          <w:rFonts w:ascii="Courier New" w:hAnsi="Courier New" w:cs="Courier New"/>
+          <w:color w:val="000000"/>
+          <w:sz w:val="20"/>
+          <w:szCs w:val="20"/>
+        </w:rPr>
+        <w:t>i</w:t>
+      </w:r>
+      <w:proofErr w:type="spellEnd"/>
+      <w:r>
+        <w:rPr>
+          <w:rFonts w:ascii="Courier New" w:hAnsi="Courier New" w:cs="Courier New"/>
+          <w:color w:val="000000"/>
+          <w:sz w:val="20"/>
+          <w:szCs w:val="20"/>
+        </w:rPr>
+        <w:t xml:space="preserve"> = 1; </w:t>
+      </w:r>
+      <w:proofErr w:type="spellStart"/>
+      <w:r>
+        <w:rPr>
+          <w:rFonts w:ascii="Courier New" w:hAnsi="Courier New" w:cs="Courier New"/>
+          <w:color w:val="000000"/>
+          <w:sz w:val="20"/>
+          <w:szCs w:val="20"/>
+        </w:rPr>
+        <w:t>i</w:t>
+      </w:r>
+      <w:proofErr w:type="spellEnd"/>
+      <w:r>
+        <w:rPr>
+          <w:rFonts w:ascii="Courier New" w:hAnsi="Courier New" w:cs="Courier New"/>
+          <w:color w:val="000000"/>
+          <w:sz w:val="20"/>
+          <w:szCs w:val="20"/>
+        </w:rPr>
+        <w:t xml:space="preserve"> &lt;= 10 ; </w:t>
+      </w:r>
+      <w:proofErr w:type="spellStart"/>
+      <w:r>
+        <w:rPr>
+          <w:rFonts w:ascii="Courier New" w:hAnsi="Courier New" w:cs="Courier New"/>
+          <w:color w:val="000000"/>
+          <w:sz w:val="20"/>
+          <w:szCs w:val="20"/>
+        </w:rPr>
+        <w:t>i</w:t>
+      </w:r>
+      <w:proofErr w:type="spellEnd"/>
+      <w:r>
+        <w:rPr>
+          <w:rFonts w:ascii="Courier New" w:hAnsi="Courier New" w:cs="Courier New"/>
+          <w:color w:val="000000"/>
+          <w:sz w:val="20"/>
+          <w:szCs w:val="20"/>
+        </w:rPr>
+        <w:t>++)</w:t>
+      </w:r>
+    </w:p>
+    <w:p>
+      <w:pPr>
+        <w:autoSpaceDE w:val="0"/>
+        <w:autoSpaceDN w:val="0"/>
+        <w:adjustRightInd w:val="0"/>
+        <w:spacing w:after="0" w:line="240" w:lineRule="auto"/>
+        <w:rPr>
+          <w:rFonts w:ascii="Courier New" w:hAnsi="Courier New" w:cs="Courier New"/>
+          <w:color w:val="000000"/>
+          <w:sz w:val="20"/>
+          <w:szCs w:val="20"/>
+        </w:rPr>
+      </w:pPr>
+      <w:r>
+        <w:rPr>
+          <w:rFonts w:ascii="Courier New" w:hAnsi="Courier New" w:cs="Courier New"/>
+          <w:color w:val="000000"/>
+          <w:sz w:val="20"/>
+          <w:szCs w:val="20"/>
+        </w:rPr>
+        <w:tab/>
+        <w:t xml:space="preserve"> {</w:t>
+      </w:r>
+    </w:p>
+    <w:p>
+      <w:pPr>
+        <w:autoSpaceDE w:val="0"/>
+        <w:autoSpaceDN w:val="0"/>
+        <w:adjustRightInd w:val="0"/>
+        <w:spacing w:after="0" w:line="240" w:lineRule="auto"/>
+        <w:rPr>
+          <w:rFonts w:ascii="Courier New" w:hAnsi="Courier New" w:cs="Courier New"/>
+          <w:color w:val="000000"/>
+          <w:sz w:val="20"/>
+          <w:szCs w:val="20"/>
+        </w:rPr>
+      </w:pPr>
+      <w:r>
+        <w:rPr>
+          <w:rFonts w:ascii="Courier New" w:hAnsi="Courier New" w:cs="Courier New"/>
+          <w:color w:val="000000"/>
+          <w:sz w:val="20"/>
+          <w:szCs w:val="20"/>
+        </w:rPr>
+        <w:tab/>
+      </w:r>
+      <w:r>
+        <w:rPr>
+          <w:rFonts w:ascii="Courier New" w:hAnsi="Courier New" w:cs="Courier New"/>
+          <w:color w:val="000000"/>
+          <w:sz w:val="20"/>
+          <w:szCs w:val="20"/>
+        </w:rPr>
+        <w:tab/>
+      </w:r>
+      <w:proofErr w:type="gramStart"/>
+      <w:r>
+        <w:rPr>
+          <w:rFonts w:ascii="Courier New" w:hAnsi="Courier New" w:cs="Courier New"/>
+          <w:color w:val="000000"/>
+          <w:sz w:val="20"/>
+          <w:szCs w:val="20"/>
+        </w:rPr>
+        <w:t>if</w:t>
+      </w:r>
+      <w:proofErr w:type="gramEnd"/>
+      <w:r>
+        <w:rPr>
+          <w:rFonts w:ascii="Courier New" w:hAnsi="Courier New" w:cs="Courier New"/>
+          <w:color w:val="000000"/>
+          <w:sz w:val="20"/>
+          <w:szCs w:val="20"/>
+        </w:rPr>
+        <w:t xml:space="preserve"> (</w:t>
+      </w:r>
+      <w:proofErr w:type="spellStart"/>
+      <w:r>
+        <w:rPr>
+          <w:rFonts w:ascii="Courier New" w:hAnsi="Courier New" w:cs="Courier New"/>
+          <w:color w:val="000000"/>
+          <w:sz w:val="20"/>
+          <w:szCs w:val="20"/>
+        </w:rPr>
+        <w:t>i</w:t>
+      </w:r>
+      <w:proofErr w:type="spellEnd"/>
+      <w:r>
+        <w:rPr>
+          <w:rFonts w:ascii="Courier New" w:hAnsi="Courier New" w:cs="Courier New"/>
+          <w:color w:val="000000"/>
+          <w:sz w:val="20"/>
+          <w:szCs w:val="20"/>
+        </w:rPr>
+        <w:t xml:space="preserve"> %</w:t>
+      </w:r>
+      <w:r>
+        <w:rPr>
+          <w:rFonts w:ascii="Courier New" w:hAnsi="Courier New" w:cs="Courier New"/>
+          <w:color w:val="000000"/>
+          <w:sz w:val="20"/>
+          <w:szCs w:val="20"/>
+        </w:rPr>
+        <w:t xml:space="preserve"> 2 == 0</w:t>
+      </w:r>
+      <w:r>
+        <w:rPr>
+          <w:rFonts w:ascii="Courier New" w:hAnsi="Courier New" w:cs="Courier New"/>
+          <w:color w:val="000000"/>
+          <w:sz w:val="20"/>
+          <w:szCs w:val="20"/>
+        </w:rPr>
+        <w:t>)</w:t>
+      </w:r>
+    </w:p>
+    <w:p>
+      <w:pPr>
+        <w:autoSpaceDE w:val="0"/>
+        <w:autoSpaceDN w:val="0"/>
+        <w:adjustRightInd w:val="0"/>
+        <w:spacing w:after="0" w:line="240" w:lineRule="auto"/>
+        <w:rPr>
+          <w:rFonts w:ascii="Courier New" w:hAnsi="Courier New" w:cs="Courier New"/>
+          <w:sz w:val="20"/>
+          <w:szCs w:val="20"/>
+        </w:rPr>
+      </w:pPr>
+      <w:r>
+        <w:rPr>
+          <w:rFonts w:ascii="Courier New" w:hAnsi="Courier New" w:cs="Courier New"/>
+          <w:color w:val="000000"/>
+          <w:sz w:val="20"/>
+          <w:szCs w:val="20"/>
+        </w:rPr>
+        <w:tab/>
+      </w:r>
+      <w:r>
+        <w:rPr>
+          <w:rFonts w:ascii="Courier New" w:hAnsi="Courier New" w:cs="Courier New"/>
+          <w:color w:val="000000"/>
+          <w:sz w:val="20"/>
+          <w:szCs w:val="20"/>
+        </w:rPr>
+        <w:tab/>
+        <w:t>{</w:t>
+      </w:r>
+    </w:p>
+    <w:p>
+      <w:pPr>
+        <w:autoSpaceDE w:val="0"/>
+        <w:autoSpaceDN w:val="0"/>
+        <w:adjustRightInd w:val="0"/>
+        <w:spacing w:after="0" w:line="240" w:lineRule="auto"/>
+        <w:rPr>
+          <w:rFonts w:ascii="Courier New" w:hAnsi="Courier New" w:cs="Courier New"/>
+          <w:sz w:val="20"/>
+          <w:szCs w:val="20"/>
+        </w:rPr>
+      </w:pPr>
+      <w:r>
+        <w:rPr>
+          <w:rFonts w:ascii="Courier New" w:hAnsi="Courier New" w:cs="Courier New"/>
+          <w:color w:val="000000"/>
+          <w:sz w:val="20"/>
+          <w:szCs w:val="20"/>
+        </w:rPr>
+        <w:tab/>
+        <w:t xml:space="preserve">  pow2 = </w:t>
+      </w:r>
+      <w:proofErr w:type="spellStart"/>
+      <w:proofErr w:type="gramStart"/>
+      <w:r>
+        <w:rPr>
+          <w:rFonts w:ascii="Courier New" w:hAnsi="Courier New" w:cs="Courier New"/>
+          <w:color w:val="000000"/>
+          <w:sz w:val="20"/>
+          <w:szCs w:val="20"/>
+        </w:rPr>
+        <w:t>Math.</w:t>
+      </w:r>
+      <w:r>
+        <w:rPr>
+          <w:rFonts w:ascii="Courier New" w:hAnsi="Courier New" w:cs="Courier New"/>
+          <w:i/>
+          <w:iCs/>
+          <w:color w:val="000000"/>
+          <w:sz w:val="20"/>
+          <w:szCs w:val="20"/>
+        </w:rPr>
+        <w:t>pow</w:t>
+      </w:r>
+      <w:proofErr w:type="spellEnd"/>
+      <w:r>
+        <w:rPr>
+          <w:rFonts w:ascii="Courier New" w:hAnsi="Courier New" w:cs="Courier New"/>
+          <w:color w:val="000000"/>
+          <w:sz w:val="20"/>
+          <w:szCs w:val="20"/>
+        </w:rPr>
+        <w:t>(</w:t>
+      </w:r>
+      <w:proofErr w:type="gramEnd"/>
+      <w:r>
+        <w:rPr>
+          <w:rFonts w:ascii="Courier New" w:hAnsi="Courier New" w:cs="Courier New"/>
+          <w:color w:val="000000"/>
+          <w:sz w:val="20"/>
+          <w:szCs w:val="20"/>
+        </w:rPr>
+        <w:t xml:space="preserve">i,2) + </w:t>
+      </w:r>
+      <w:r>
+        <w:rPr>
+          <w:rFonts w:ascii="Courier New" w:hAnsi="Courier New" w:cs="Courier New"/>
+          <w:color w:val="2A00FF"/>
+          <w:sz w:val="20"/>
+          <w:szCs w:val="20"/>
+        </w:rPr>
+        <w:t>" "</w:t>
+      </w:r>
+      <w:r>
+        <w:rPr>
+          <w:rFonts w:ascii="Courier New" w:hAnsi="Courier New" w:cs="Courier New"/>
+          <w:color w:val="000000"/>
+          <w:sz w:val="20"/>
+          <w:szCs w:val="20"/>
+        </w:rPr>
+        <w:t xml:space="preserve"> +  pow2 + </w:t>
+      </w:r>
+      <w:r>
+        <w:rPr>
+          <w:rFonts w:ascii="Courier New" w:hAnsi="Courier New" w:cs="Courier New"/>
+          <w:color w:val="2A00FF"/>
+          <w:sz w:val="20"/>
+          <w:szCs w:val="20"/>
+        </w:rPr>
+        <w:t>" "</w:t>
+      </w:r>
+      <w:r>
+        <w:rPr>
+          <w:rFonts w:ascii="Courier New" w:hAnsi="Courier New" w:cs="Courier New"/>
+          <w:color w:val="000000"/>
+          <w:sz w:val="20"/>
+          <w:szCs w:val="20"/>
+        </w:rPr>
+        <w:t xml:space="preserve"> ;</w:t>
+      </w:r>
+    </w:p>
+    <w:p>
+      <w:pPr>
+        <w:autoSpaceDE w:val="0"/>
+        <w:autoSpaceDN w:val="0"/>
+        <w:adjustRightInd w:val="0"/>
+        <w:spacing w:after="0" w:line="240" w:lineRule="auto"/>
+        <w:rPr>
+          <w:rFonts w:ascii="Courier New" w:hAnsi="Courier New" w:cs="Courier New"/>
+          <w:sz w:val="20"/>
+          <w:szCs w:val="20"/>
+        </w:rPr>
+      </w:pPr>
+      <w:r>
+        <w:rPr>
+          <w:rFonts w:ascii="Courier New" w:hAnsi="Courier New" w:cs="Courier New"/>
+          <w:color w:val="000000"/>
+          <w:sz w:val="20"/>
+          <w:szCs w:val="20"/>
+        </w:rPr>
+        <w:tab/>
+        <w:t xml:space="preserve"> pow3 = </w:t>
+      </w:r>
+      <w:proofErr w:type="spellStart"/>
+      <w:proofErr w:type="gramStart"/>
+      <w:r>
+        <w:rPr>
+          <w:rFonts w:ascii="Courier New" w:hAnsi="Courier New" w:cs="Courier New"/>
+          <w:color w:val="000000"/>
+          <w:sz w:val="20"/>
+          <w:szCs w:val="20"/>
+        </w:rPr>
+        <w:t>Math.</w:t>
+      </w:r>
+      <w:r>
+        <w:rPr>
+          <w:rFonts w:ascii="Courier New" w:hAnsi="Courier New" w:cs="Courier New"/>
+          <w:i/>
+          <w:iCs/>
+          <w:color w:val="000000"/>
+          <w:sz w:val="20"/>
+          <w:szCs w:val="20"/>
+        </w:rPr>
+        <w:t>pow</w:t>
+      </w:r>
+      <w:proofErr w:type="spellEnd"/>
+      <w:r>
+        <w:rPr>
+          <w:rFonts w:ascii="Courier New" w:hAnsi="Courier New" w:cs="Courier New"/>
+          <w:color w:val="000000"/>
+          <w:sz w:val="20"/>
+          <w:szCs w:val="20"/>
+        </w:rPr>
+        <w:t>(</w:t>
+      </w:r>
+      <w:proofErr w:type="gramEnd"/>
+      <w:r>
+        <w:rPr>
+          <w:rFonts w:ascii="Courier New" w:hAnsi="Courier New" w:cs="Courier New"/>
+          <w:color w:val="000000"/>
+          <w:sz w:val="20"/>
+          <w:szCs w:val="20"/>
+        </w:rPr>
+        <w:t xml:space="preserve">i,3) + </w:t>
+      </w:r>
+      <w:r>
+        <w:rPr>
+          <w:rFonts w:ascii="Courier New" w:hAnsi="Courier New" w:cs="Courier New"/>
+          <w:color w:val="2A00FF"/>
+          <w:sz w:val="20"/>
+          <w:szCs w:val="20"/>
+        </w:rPr>
+        <w:t>" "</w:t>
+      </w:r>
+      <w:r>
+        <w:rPr>
+          <w:rFonts w:ascii="Courier New" w:hAnsi="Courier New" w:cs="Courier New"/>
+          <w:color w:val="000000"/>
+          <w:sz w:val="20"/>
+          <w:szCs w:val="20"/>
+        </w:rPr>
+        <w:t xml:space="preserve"> +  pow3 + </w:t>
+      </w:r>
+      <w:r>
+        <w:rPr>
+          <w:rFonts w:ascii="Courier New" w:hAnsi="Courier New" w:cs="Courier New"/>
+          <w:color w:val="2A00FF"/>
+          <w:sz w:val="20"/>
+          <w:szCs w:val="20"/>
+        </w:rPr>
+        <w:t>" "</w:t>
+      </w:r>
+      <w:r>
+        <w:rPr>
+          <w:rFonts w:ascii="Courier New" w:hAnsi="Courier New" w:cs="Courier New"/>
+          <w:color w:val="000000"/>
+          <w:sz w:val="20"/>
+          <w:szCs w:val="20"/>
+        </w:rPr>
+        <w:t xml:space="preserve"> ;</w:t>
+      </w:r>
+    </w:p>
+    <w:p>
+      <w:pPr>
+        <w:autoSpaceDE w:val="0"/>
+        <w:autoSpaceDN w:val="0"/>
+        <w:adjustRightInd w:val="0"/>
+        <w:spacing w:after="0" w:line="240" w:lineRule="auto"/>
+        <w:rPr>
+          <w:rFonts w:ascii="Courier New" w:hAnsi="Courier New" w:cs="Courier New"/>
+          <w:color w:val="000000"/>
+          <w:sz w:val="20"/>
+          <w:szCs w:val="20"/>
+        </w:rPr>
+      </w:pPr>
+      <w:r>
+        <w:rPr>
+          <w:rFonts w:ascii="Courier New" w:hAnsi="Courier New" w:cs="Courier New"/>
+          <w:color w:val="000000"/>
+          <w:sz w:val="20"/>
+          <w:szCs w:val="20"/>
+        </w:rPr>
+        <w:tab/>
+      </w:r>
+      <w:r>
+        <w:rPr>
+          <w:rFonts w:ascii="Courier New" w:hAnsi="Courier New" w:cs="Courier New"/>
+          <w:color w:val="000000"/>
+          <w:sz w:val="20"/>
+          <w:szCs w:val="20"/>
+        </w:rPr>
+        <w:t>}</w:t>
+      </w:r>
+      <w:r>
+        <w:rPr>
+          <w:rFonts w:ascii="Courier New" w:hAnsi="Courier New" w:cs="Courier New"/>
+          <w:color w:val="000000"/>
+          <w:sz w:val="20"/>
+          <w:szCs w:val="20"/>
+        </w:rPr>
+        <w:t xml:space="preserve"> </w:t>
+      </w:r>
+    </w:p>
+    <w:p>
+      <w:pPr>
+        <w:autoSpaceDE w:val="0"/>
+        <w:autoSpaceDN w:val="0"/>
+        <w:adjustRightInd w:val="0"/>
+        <w:spacing w:after="0" w:line="240" w:lineRule="auto"/>
+        <w:ind w:firstLine="720"/>
+        <w:rPr>
+          <w:rFonts w:ascii="Courier New" w:hAnsi="Courier New" w:cs="Courier New"/>
+          <w:sz w:val="20"/>
+          <w:szCs w:val="20"/>
+        </w:rPr>
+      </w:pPr>
+      <w:r>
+        <w:rPr>
+          <w:rFonts w:ascii="Courier New" w:hAnsi="Courier New" w:cs="Courier New"/>
+          <w:color w:val="000000"/>
+          <w:sz w:val="20"/>
+          <w:szCs w:val="20"/>
+        </w:rPr>
+        <w:t>}</w:t>
+      </w:r>
+    </w:p>
+    <w:p>
+      <w:pPr>
+        <w:autoSpaceDE w:val="0"/>
+        <w:autoSpaceDN w:val="0"/>
+        <w:adjustRightInd w:val="0"/>
+        <w:spacing w:after="0" w:line="240" w:lineRule="auto"/>
+        <w:rPr>
+          <w:rFonts w:ascii="Courier New" w:hAnsi="Courier New" w:cs="Courier New"/>
+          <w:sz w:val="20"/>
+          <w:szCs w:val="20"/>
+        </w:rPr>
+      </w:pPr>
+      <w:r>
+        <w:rPr>
+          <w:rFonts w:ascii="Courier New" w:hAnsi="Courier New" w:cs="Courier New"/>
+          <w:color w:val="000000"/>
+          <w:sz w:val="20"/>
+          <w:szCs w:val="20"/>
+        </w:rPr>
+        <w:tab/>
+        <w:t xml:space="preserve"> </w:t>
+      </w:r>
+      <w:proofErr w:type="spellStart"/>
+      <w:proofErr w:type="gramStart"/>
+      <w:r>
+        <w:rPr>
+          <w:rFonts w:ascii="Courier New" w:hAnsi="Courier New" w:cs="Courier New"/>
+          <w:color w:val="000000"/>
+          <w:sz w:val="20"/>
+          <w:szCs w:val="20"/>
+        </w:rPr>
+        <w:t>System.</w:t>
+      </w:r>
+      <w:r>
+        <w:rPr>
+          <w:rFonts w:ascii="Courier New" w:hAnsi="Courier New" w:cs="Courier New"/>
+          <w:color w:val="0000C0"/>
+          <w:sz w:val="20"/>
+          <w:szCs w:val="20"/>
+        </w:rPr>
+        <w:t>out</w:t>
+      </w:r>
+      <w:r>
+        <w:rPr>
+          <w:rFonts w:ascii="Courier New" w:hAnsi="Courier New" w:cs="Courier New"/>
+          <w:color w:val="000000"/>
+          <w:sz w:val="20"/>
+          <w:szCs w:val="20"/>
+        </w:rPr>
+        <w:t>.println</w:t>
+      </w:r>
+      <w:proofErr w:type="spellEnd"/>
+      <w:r>
+        <w:rPr>
+          <w:rFonts w:ascii="Courier New" w:hAnsi="Courier New" w:cs="Courier New"/>
+          <w:color w:val="000000"/>
+          <w:sz w:val="20"/>
+          <w:szCs w:val="20"/>
+        </w:rPr>
+        <w:t>(</w:t>
+      </w:r>
+      <w:proofErr w:type="gramEnd"/>
+      <w:r>
+        <w:rPr>
+          <w:rFonts w:ascii="Courier New" w:hAnsi="Courier New" w:cs="Courier New"/>
+          <w:color w:val="2A00FF"/>
+          <w:sz w:val="20"/>
+          <w:szCs w:val="20"/>
+        </w:rPr>
+        <w:t>"The power of 2’s :"</w:t>
+      </w:r>
+      <w:r>
+        <w:rPr>
+          <w:rFonts w:ascii="Courier New" w:hAnsi="Courier New" w:cs="Courier New"/>
+          <w:color w:val="000000"/>
+          <w:sz w:val="20"/>
+          <w:szCs w:val="20"/>
+        </w:rPr>
+        <w:t xml:space="preserve"> + pow2);</w:t>
+      </w:r>
+    </w:p>
+    <w:p>
+      <w:pPr>
+        <w:autoSpaceDE w:val="0"/>
+        <w:autoSpaceDN w:val="0"/>
+        <w:adjustRightInd w:val="0"/>
+        <w:spacing w:after="0" w:line="240" w:lineRule="auto"/>
+        <w:rPr>
+          <w:rFonts w:ascii="Courier New" w:hAnsi="Courier New" w:cs="Courier New"/>
+          <w:sz w:val="20"/>
+          <w:szCs w:val="20"/>
+        </w:rPr>
+      </w:pPr>
+      <w:r>
+        <w:rPr>
+          <w:rFonts w:ascii="Courier New" w:hAnsi="Courier New" w:cs="Courier New"/>
+          <w:color w:val="000000"/>
+          <w:sz w:val="20"/>
+          <w:szCs w:val="20"/>
+        </w:rPr>
+        <w:tab/>
+        <w:t xml:space="preserve"> </w:t>
+      </w:r>
+      <w:proofErr w:type="spellStart"/>
+      <w:proofErr w:type="gramStart"/>
+      <w:r>
+        <w:rPr>
+          <w:rFonts w:ascii="Courier New" w:hAnsi="Courier New" w:cs="Courier New"/>
+          <w:color w:val="000000"/>
+          <w:sz w:val="20"/>
+          <w:szCs w:val="20"/>
+        </w:rPr>
+        <w:t>System.</w:t>
+      </w:r>
+      <w:r>
+        <w:rPr>
+          <w:rFonts w:ascii="Courier New" w:hAnsi="Courier New" w:cs="Courier New"/>
+          <w:color w:val="0000C0"/>
+          <w:sz w:val="20"/>
+          <w:szCs w:val="20"/>
+        </w:rPr>
+        <w:t>out</w:t>
+      </w:r>
+      <w:r>
+        <w:rPr>
+          <w:rFonts w:ascii="Courier New" w:hAnsi="Courier New" w:cs="Courier New"/>
+          <w:color w:val="000000"/>
+          <w:sz w:val="20"/>
+          <w:szCs w:val="20"/>
+        </w:rPr>
+        <w:t>.println</w:t>
+      </w:r>
+      <w:proofErr w:type="spellEnd"/>
+      <w:r>
+        <w:rPr>
+          <w:rFonts w:ascii="Courier New" w:hAnsi="Courier New" w:cs="Courier New"/>
+          <w:color w:val="000000"/>
+          <w:sz w:val="20"/>
+          <w:szCs w:val="20"/>
+        </w:rPr>
+        <w:t>(</w:t>
+      </w:r>
+      <w:proofErr w:type="gramEnd"/>
+      <w:r>
+        <w:rPr>
+          <w:rFonts w:ascii="Courier New" w:hAnsi="Courier New" w:cs="Courier New"/>
+          <w:color w:val="2A00FF"/>
+          <w:sz w:val="20"/>
+          <w:szCs w:val="20"/>
+        </w:rPr>
+        <w:t>" The power of 3’s :"</w:t>
+      </w:r>
+      <w:r>
+        <w:rPr>
+          <w:rFonts w:ascii="Courier New" w:hAnsi="Courier New" w:cs="Courier New"/>
+          <w:color w:val="000000"/>
+          <w:sz w:val="20"/>
+          <w:szCs w:val="20"/>
+        </w:rPr>
+        <w:t xml:space="preserve">  + pow3);</w:t>
+      </w:r>
+    </w:p>
+    <w:p>
+      <w:pPr>
+        <w:autoSpaceDE w:val="0"/>
+        <w:autoSpaceDN w:val="0"/>
+        <w:adjustRightInd w:val="0"/>
+        <w:spacing w:after="0" w:line="240" w:lineRule="auto"/>
+        <w:rPr>
+          <w:rFonts w:ascii="Courier New" w:hAnsi="Courier New" w:cs="Courier New"/>
+          <w:sz w:val="20"/>
+          <w:szCs w:val="20"/>
+        </w:rPr>
+      </w:pPr>
+    </w:p>
+    <w:p>
+      <w:pPr>
+        <w:autoSpaceDE w:val="0"/>
+        <w:autoSpaceDN w:val="0"/>
+        <w:adjustRightInd w:val="0"/>
+        <w:spacing w:after="0" w:line="240" w:lineRule="auto"/>
+        <w:rPr>
+          <w:rFonts w:ascii="Courier New" w:hAnsi="Courier New" w:cs="Courier New"/>
+          <w:sz w:val="20"/>
+          <w:szCs w:val="20"/>
+        </w:rPr>
+      </w:pPr>
+      <w:r>
+        <w:rPr>
+          <w:rFonts w:ascii="Courier New" w:hAnsi="Courier New" w:cs="Courier New"/>
+          <w:color w:val="000000"/>
+          <w:sz w:val="20"/>
+          <w:szCs w:val="20"/>
+        </w:rPr>
+        <w:tab/>
+      </w:r>
+    </w:p>
+    <w:p>
+      <w:r>
+        <w:rPr>
+          <w:rFonts w:ascii="Courier New" w:hAnsi="Courier New" w:cs="Courier New"/>
+          <w:color w:val="000000"/>
+          <w:sz w:val="20"/>
+          <w:szCs w:val="20"/>
+        </w:rPr>
+        <w:tab/>
+        <w:t>}</w:t>
+      </w:r>
+    </w:p>
+    <w:p>
+      <w:pPr>
         <w:rPr>
           <w:color w:val="FF0000"/>
         </w:rPr>
-        <w:t xml:space="preserve">2.   </w:t>
-      </w:r>
-      <w:r>
-        <w:rPr>
-          <w:color w:val="FF0000"/>
-        </w:rPr>
-        <w:t xml:space="preserve">a. </w:t>
-      </w:r>
-    </w:p>
-    <w:p>
-      <w:pPr>
-        <w:pStyle w:val="ListParagraph"/>
-      </w:pPr>
-    </w:p>
-    <w:p>
-      <w:pPr>
-        <w:pStyle w:val="ListParagraph"/>
-        <w:rPr>
-          <w:color w:val="FF0000"/>
-        </w:rPr>
-      </w:pPr>
-      <w:r>
-        <w:rPr>
-          <w:color w:val="FF0000"/>
-        </w:rPr>
-        <w:t>4.7 p. 126-127</w:t>
-      </w:r>
+      </w:pPr>
       <w:bookmarkStart w:id="0" w:name="_GoBack"/>
       <w:bookmarkEnd w:id="0"/>
-    </w:p>
-    <w:p>
-      <w:pPr>
-        <w:pStyle w:val="ListParagraph"/>
-        <w:rPr>
-          <w:color w:val="FF0000"/>
-        </w:rPr>
-      </w:pPr>
-      <w:r>
-        <w:rPr>
-          <w:color w:val="FF0000"/>
-        </w:rPr>
-        <w:lastRenderedPageBreak/>
-        <w:t>Projects 4-7, 4-8 p. 147</w:t>
-      </w:r>
-    </w:p>
-    <w:p>
-      <w:pPr>
-        <w:pStyle w:val="ListParagraph"/>
-        <w:rPr>
-          <w:color w:val="FF0000"/>
-        </w:rPr>
-      </w:pPr>
     </w:p>
     <w:p>
       <w:pPr>
@@ -3846,7 +6814,16 @@
     <w:p>
       <w:pPr>
         <w:ind w:left="360"/>
-      </w:pPr>
+        <w:rPr>
+          <w:color w:val="FF0000"/>
+        </w:rPr>
+      </w:pPr>
+      <w:r>
+        <w:rPr>
+          <w:color w:val="FF0000"/>
+        </w:rPr>
+        <w:t xml:space="preserve">Project 5.9 get Help </w:t>
+      </w:r>
     </w:p>
     <w:sectPr>
       <w:headerReference w:type="default" r:id="rId7"/>
@@ -4282,7 +7259,7 @@
   <w:abstractNum w:abstractNumId="4">
     <w:nsid w:val="24CB4354"/>
     <w:multiLevelType w:val="hybridMultilevel"/>
-    <w:tmpl w:val="F0BAD50E"/>
+    <w:tmpl w:val="A5621EFC"/>
     <w:lvl w:ilvl="0" w:tplc="DF0ECA9E">
       <w:start w:val="1"/>
       <w:numFmt w:val="decimal"/>
@@ -5340,6 +8317,95 @@
     </w:lvl>
   </w:abstractNum>
   <w:abstractNum w:abstractNumId="16">
+    <w:nsid w:val="7CC444A7"/>
+    <w:multiLevelType w:val="hybridMultilevel"/>
+    <w:tmpl w:val="E43A29BE"/>
+    <w:lvl w:ilvl="0" w:tplc="0409000F">
+      <w:start w:val="1"/>
+      <w:numFmt w:val="decimal"/>
+      <w:lvlText w:val="%1."/>
+      <w:lvlJc w:val="left"/>
+      <w:pPr>
+        <w:ind w:left="720" w:hanging="360"/>
+      </w:pPr>
+      <w:rPr>
+        <w:rFonts w:hint="default"/>
+      </w:rPr>
+    </w:lvl>
+    <w:lvl w:ilvl="1" w:tplc="04090019" w:tentative="1">
+      <w:start w:val="1"/>
+      <w:numFmt w:val="lowerLetter"/>
+      <w:lvlText w:val="%2."/>
+      <w:lvlJc w:val="left"/>
+      <w:pPr>
+        <w:ind w:left="1440" w:hanging="360"/>
+      </w:pPr>
+    </w:lvl>
+    <w:lvl w:ilvl="2" w:tplc="0409001B" w:tentative="1">
+      <w:start w:val="1"/>
+      <w:numFmt w:val="lowerRoman"/>
+      <w:lvlText w:val="%3."/>
+      <w:lvlJc w:val="right"/>
+      <w:pPr>
+        <w:ind w:left="2160" w:hanging="180"/>
+      </w:pPr>
+    </w:lvl>
+    <w:lvl w:ilvl="3" w:tplc="0409000F" w:tentative="1">
+      <w:start w:val="1"/>
+      <w:numFmt w:val="decimal"/>
+      <w:lvlText w:val="%4."/>
+      <w:lvlJc w:val="left"/>
+      <w:pPr>
+        <w:ind w:left="2880" w:hanging="360"/>
+      </w:pPr>
+    </w:lvl>
+    <w:lvl w:ilvl="4" w:tplc="04090019" w:tentative="1">
+      <w:start w:val="1"/>
+      <w:numFmt w:val="lowerLetter"/>
+      <w:lvlText w:val="%5."/>
+      <w:lvlJc w:val="left"/>
+      <w:pPr>
+        <w:ind w:left="3600" w:hanging="360"/>
+      </w:pPr>
+    </w:lvl>
+    <w:lvl w:ilvl="5" w:tplc="0409001B" w:tentative="1">
+      <w:start w:val="1"/>
+      <w:numFmt w:val="lowerRoman"/>
+      <w:lvlText w:val="%6."/>
+      <w:lvlJc w:val="right"/>
+      <w:pPr>
+        <w:ind w:left="4320" w:hanging="180"/>
+      </w:pPr>
+    </w:lvl>
+    <w:lvl w:ilvl="6" w:tplc="0409000F" w:tentative="1">
+      <w:start w:val="1"/>
+      <w:numFmt w:val="decimal"/>
+      <w:lvlText w:val="%7."/>
+      <w:lvlJc w:val="left"/>
+      <w:pPr>
+        <w:ind w:left="5040" w:hanging="360"/>
+      </w:pPr>
+    </w:lvl>
+    <w:lvl w:ilvl="7" w:tplc="04090019" w:tentative="1">
+      <w:start w:val="1"/>
+      <w:numFmt w:val="lowerLetter"/>
+      <w:lvlText w:val="%8."/>
+      <w:lvlJc w:val="left"/>
+      <w:pPr>
+        <w:ind w:left="5760" w:hanging="360"/>
+      </w:pPr>
+    </w:lvl>
+    <w:lvl w:ilvl="8" w:tplc="0409001B" w:tentative="1">
+      <w:start w:val="1"/>
+      <w:numFmt w:val="lowerRoman"/>
+      <w:lvlText w:val="%9."/>
+      <w:lvlJc w:val="right"/>
+      <w:pPr>
+        <w:ind w:left="6480" w:hanging="180"/>
+      </w:pPr>
+    </w:lvl>
+  </w:abstractNum>
+  <w:abstractNum w:abstractNumId="17">
     <w:nsid w:val="7E32127C"/>
     <w:multiLevelType w:val="hybridMultilevel"/>
     <w:tmpl w:val="40685E2A"/>
@@ -5435,7 +8501,7 @@
     <w:abstractNumId w:val="6"/>
   </w:num>
   <w:num w:numId="3">
-    <w:abstractNumId w:val="16"/>
+    <w:abstractNumId w:val="17"/>
   </w:num>
   <w:num w:numId="4">
     <w:abstractNumId w:val="8"/>
@@ -5478,6 +8544,9 @@
   </w:num>
   <w:num w:numId="17">
     <w:abstractNumId w:val="11"/>
+  </w:num>
+  <w:num w:numId="18">
+    <w:abstractNumId w:val="16"/>
   </w:num>
 </w:numbering>
 </file>

--- a/Homework/Java basic.docx
+++ b/Homework/Java basic.docx
@@ -228,19 +228,8 @@
         </w:rPr>
       </w:pPr>
       <w:r>
-        <w:rPr>
-          <w:color w:val="FF0000"/>
-        </w:rPr>
-        <w:t xml:space="preserve">I don’t even </w:t>
-      </w:r>
-      <w:proofErr w:type="spellStart"/>
-      <w:r>
-        <w:rPr>
-          <w:color w:val="FF0000"/>
-        </w:rPr>
-        <w:t>knowwwwww</w:t>
-      </w:r>
-      <w:proofErr w:type="spellEnd"/>
+        <w:t>Double returns a 0.0 and scanner returns a value of any kind.</w:t>
+      </w:r>
     </w:p>
     <w:p>
       <w:pPr>
@@ -271,18 +260,352 @@
       </w:r>
     </w:p>
     <w:p>
-      <w:pPr>
-        <w:rPr>
-          <w:color w:val="FF0000"/>
-        </w:rPr>
-      </w:pPr>
-      <w:r>
-        <w:rPr>
-          <w:color w:val="FF0000"/>
-        </w:rPr>
+      <w:r>
         <w:t>Exercise 3.2</w:t>
       </w:r>
     </w:p>
+    <w:p>
+      <w:pPr>
+        <w:numPr>
+          <w:ilvl w:val="0"/>
+          <w:numId w:val="21"/>
+        </w:numPr>
+      </w:pPr>
+      <w:proofErr w:type="spellStart"/>
+      <w:r>
+        <w:t>Ints</w:t>
+      </w:r>
+      <w:proofErr w:type="spellEnd"/>
+      <w:r>
+        <w:t xml:space="preserve"> hold 4 bytes doubles hold 8 bytes.</w:t>
+      </w:r>
+    </w:p>
+    <w:p>
+      <w:pPr>
+        <w:numPr>
+          <w:ilvl w:val="0"/>
+          <w:numId w:val="21"/>
+        </w:numPr>
+      </w:pPr>
+      <w:r>
+        <w:t>Data types are combined in expressions involving operators whereas objects are sent messages.</w:t>
+      </w:r>
+    </w:p>
+    <w:p>
+      <w:pPr>
+        <w:numPr>
+          <w:ilvl w:val="0"/>
+          <w:numId w:val="21"/>
+        </w:numPr>
+      </w:pPr>
+      <w:r>
+        <w:t>a. 2.35e1 b. 4.6e-2</w:t>
+      </w:r>
+    </w:p>
+    <w:p>
+      <w:pPr>
+        <w:numPr>
+          <w:ilvl w:val="0"/>
+          <w:numId w:val="21"/>
+        </w:numPr>
+      </w:pPr>
+      <w:r>
+        <w:t>a. 322,100 b. 0.056</w:t>
+      </w:r>
+    </w:p>
+    <w:p>
+      <w:pPr>
+        <w:numPr>
+          <w:ilvl w:val="0"/>
+          <w:numId w:val="21"/>
+        </w:numPr>
+      </w:pPr>
+      <w:r>
+        <w:t>“Enter degrees Fahrenheit: “, “Please enter a number: “</w:t>
+      </w:r>
+    </w:p>
+    <w:p>
+      <w:pPr>
+        <w:numPr>
+          <w:ilvl w:val="0"/>
+          <w:numId w:val="21"/>
+        </w:numPr>
+      </w:pPr>
+      <w:r>
+        <w:t>Because the value of a variable can vary throughout the program.</w:t>
+      </w:r>
+    </w:p>
+    <w:p>
+      <w:pPr>
+        <w:numPr>
+          <w:ilvl w:val="0"/>
+          <w:numId w:val="21"/>
+        </w:numPr>
+      </w:pPr>
+      <w:proofErr w:type="gramStart"/>
+      <w:r>
+        <w:t>double</w:t>
+      </w:r>
+      <w:proofErr w:type="gramEnd"/>
+      <w:r>
+        <w:t xml:space="preserve"> velocity; </w:t>
+      </w:r>
+      <w:proofErr w:type="spellStart"/>
+      <w:r>
+        <w:t>int</w:t>
+      </w:r>
+      <w:proofErr w:type="spellEnd"/>
+      <w:r>
+        <w:t xml:space="preserve"> total; String name. Not included: float, long, short.</w:t>
+      </w:r>
+    </w:p>
+    <w:p>
+      <w:pPr>
+        <w:numPr>
+          <w:ilvl w:val="0"/>
+          <w:numId w:val="21"/>
+        </w:numPr>
+      </w:pPr>
+      <w:r>
+        <w:lastRenderedPageBreak/>
+        <w:t xml:space="preserve">double </w:t>
+      </w:r>
+      <w:proofErr w:type="spellStart"/>
+      <w:r>
+        <w:t>payRate</w:t>
+      </w:r>
+      <w:proofErr w:type="spellEnd"/>
+      <w:r>
+        <w:t xml:space="preserve"> = 35.67;</w:t>
+      </w:r>
+    </w:p>
+    <w:p>
+      <w:pPr>
+        <w:numPr>
+          <w:ilvl w:val="0"/>
+          <w:numId w:val="21"/>
+        </w:numPr>
+      </w:pPr>
+      <w:proofErr w:type="spellStart"/>
+      <w:r>
+        <w:t>int</w:t>
+      </w:r>
+      <w:proofErr w:type="spellEnd"/>
+      <w:r>
+        <w:t xml:space="preserve"> a, b = 4, c;</w:t>
+      </w:r>
+    </w:p>
+    <w:p>
+      <w:pPr>
+        <w:numPr>
+          <w:ilvl w:val="0"/>
+          <w:numId w:val="21"/>
+        </w:numPr>
+      </w:pPr>
+      <w:r>
+        <w:t>String data and decimal data.</w:t>
+      </w:r>
+    </w:p>
+    <w:p>
+      <w:pPr>
+        <w:numPr>
+          <w:ilvl w:val="0"/>
+          <w:numId w:val="21"/>
+        </w:numPr>
+      </w:pPr>
+      <w:r>
+        <w:t>final double KILOGRAM = 2.2;</w:t>
+      </w:r>
+    </w:p>
+    <w:p>
+      <w:pPr>
+        <w:numPr>
+          <w:ilvl w:val="0"/>
+          <w:numId w:val="21"/>
+        </w:numPr>
+      </w:pPr>
+      <w:r>
+        <w:t>a. 25 b. -3 c. 30 d. 5</w:t>
+      </w:r>
+    </w:p>
+    <w:p>
+      <w:pPr>
+        <w:numPr>
+          <w:ilvl w:val="0"/>
+          <w:numId w:val="21"/>
+        </w:numPr>
+      </w:pPr>
+      <w:r>
+        <w:t>a. ‘-’ sign b. ‘)’ on the end c. No parameters</w:t>
+      </w:r>
+    </w:p>
+    <w:p>
+      <w:pPr>
+        <w:numPr>
+          <w:ilvl w:val="0"/>
+          <w:numId w:val="21"/>
+        </w:numPr>
+      </w:pPr>
+      <w:r>
+        <w:t>a. 2.25 b. 0.445 c. 0.5</w:t>
+      </w:r>
+    </w:p>
+    <w:p>
+      <w:pPr>
+        <w:numPr>
+          <w:ilvl w:val="0"/>
+          <w:numId w:val="21"/>
+        </w:numPr>
+      </w:pPr>
+      <w:r>
+        <w:t>a. Valid b. Valid c. Error</w:t>
+      </w:r>
+    </w:p>
+    <w:p>
+      <w:pPr>
+        <w:numPr>
+          <w:ilvl w:val="0"/>
+          <w:numId w:val="21"/>
+        </w:numPr>
+      </w:pPr>
+      <w:r>
+        <w:t>a. 9 b. 9</w:t>
+      </w:r>
+    </w:p>
+    <w:p>
+      <w:pPr>
+        <w:numPr>
+          <w:ilvl w:val="0"/>
+          <w:numId w:val="21"/>
+        </w:numPr>
+      </w:pPr>
+      <w:r>
+        <w:t>x = (</w:t>
+      </w:r>
+      <w:proofErr w:type="spellStart"/>
+      <w:r>
+        <w:t>int</w:t>
+      </w:r>
+      <w:proofErr w:type="spellEnd"/>
+      <w:r>
+        <w:t>) y;</w:t>
+      </w:r>
+    </w:p>
+    <w:p>
+      <w:pPr>
+        <w:numPr>
+          <w:ilvl w:val="0"/>
+          <w:numId w:val="21"/>
+        </w:numPr>
+      </w:pPr>
+      <w:r>
+        <w:t>a. Java Wizard b. Java 4 Wizard c. Java (directly underneath) Wizard</w:t>
+      </w:r>
+    </w:p>
+    <w:p>
+      <w:pPr>
+        <w:numPr>
+          <w:ilvl w:val="0"/>
+          <w:numId w:val="21"/>
+        </w:numPr>
+      </w:pPr>
+      <w:r>
+        <w:t xml:space="preserve">String </w:t>
+      </w:r>
+      <w:proofErr w:type="spellStart"/>
+      <w:r>
+        <w:t>myInfo</w:t>
+      </w:r>
+      <w:proofErr w:type="spellEnd"/>
+      <w:r>
+        <w:t xml:space="preserve">; </w:t>
+      </w:r>
+      <w:proofErr w:type="spellStart"/>
+      <w:r>
+        <w:t>myInfo</w:t>
+      </w:r>
+      <w:proofErr w:type="spellEnd"/>
+      <w:r>
+        <w:t xml:space="preserve"> = “Jared Burris \n 8411 Stone Lane \n 3175301234 \n”;</w:t>
+      </w:r>
+    </w:p>
+    <w:p>
+      <w:pPr>
+        <w:numPr>
+          <w:ilvl w:val="0"/>
+          <w:numId w:val="21"/>
+        </w:numPr>
+      </w:pPr>
+      <w:r>
+        <w:t>A method allows an object to correspond to a message.</w:t>
+      </w:r>
+    </w:p>
+    <w:p>
+      <w:pPr>
+        <w:numPr>
+          <w:ilvl w:val="0"/>
+          <w:numId w:val="21"/>
+        </w:numPr>
+      </w:pPr>
+      <w:r>
+        <w:t>Each item allows the method to do what it needs to do.</w:t>
+      </w:r>
+    </w:p>
+    <w:p>
+      <w:pPr>
+        <w:numPr>
+          <w:ilvl w:val="0"/>
+          <w:numId w:val="21"/>
+        </w:numPr>
+      </w:pPr>
+      <w:r>
+        <w:t>a. Valid b. Valid c. Invalid d. Valid e. Invalid</w:t>
+      </w:r>
+    </w:p>
+    <w:p>
+      <w:pPr>
+        <w:numPr>
+          <w:ilvl w:val="0"/>
+          <w:numId w:val="21"/>
+        </w:numPr>
+      </w:pPr>
+      <w:r>
+        <w:t xml:space="preserve">a. diameter b. DEDUCT c. </w:t>
+      </w:r>
+      <w:proofErr w:type="spellStart"/>
+      <w:r>
+        <w:t>createRect</w:t>
+      </w:r>
+      <w:proofErr w:type="spellEnd"/>
+    </w:p>
+    <w:p>
+      <w:pPr>
+        <w:numPr>
+          <w:ilvl w:val="0"/>
+          <w:numId w:val="21"/>
+        </w:numPr>
+      </w:pPr>
+      <w:proofErr w:type="gramStart"/>
+      <w:r>
+        <w:t>x</w:t>
+      </w:r>
+      <w:proofErr w:type="gramEnd"/>
+      <w:r>
+        <w:t xml:space="preserve"> is the overall name of the package, y is the name of a subsection within the package, and z is the name of a particular class in the subsection.</w:t>
+      </w:r>
+    </w:p>
+    <w:p>
+      <w:pPr>
+        <w:numPr>
+          <w:ilvl w:val="0"/>
+          <w:numId w:val="21"/>
+        </w:numPr>
+      </w:pPr>
+      <w:r>
+        <w:t>Imports all classes within a subsection</w:t>
+      </w:r>
+    </w:p>
+    <w:p/>
     <w:p>
       <w:r>
         <w:t>Exercise 3.3</w:t>
@@ -420,7 +743,6 @@
     </w:p>
     <w:p>
       <w:r>
-        <w:lastRenderedPageBreak/>
         <w:t>Exercise 3.5</w:t>
       </w:r>
     </w:p>
@@ -446,6 +768,7 @@
       </w:pPr>
       <w:proofErr w:type="gramStart"/>
       <w:r>
+        <w:lastRenderedPageBreak/>
         <w:t>x/y</w:t>
       </w:r>
       <w:proofErr w:type="gramEnd"/>
@@ -798,17 +1121,100 @@
       <w:r>
         <w:t xml:space="preserve">c. </w:t>
       </w:r>
-      <w:r>
-        <w:rPr>
-          <w:color w:val="C00000"/>
-        </w:rPr>
-        <w:t>I don’t even know</w:t>
-      </w:r>
-      <w:r>
-        <w:rPr>
-          <w:color w:val="C00000"/>
-        </w:rPr>
+      <w:proofErr w:type="gramStart"/>
+      <w:r>
+        <w:t xml:space="preserve">If </w:t>
+      </w:r>
+      <w:r>
         <w:t xml:space="preserve"> </w:t>
+      </w:r>
+      <w:r>
+        <w:t>(</w:t>
+      </w:r>
+      <w:proofErr w:type="spellStart"/>
+      <w:proofErr w:type="gramEnd"/>
+      <w:r>
+        <w:rPr>
+          <w:rFonts w:ascii="Courier New" w:hAnsi="Courier New" w:cs="Courier New"/>
+          <w:sz w:val="20"/>
+          <w:szCs w:val="20"/>
+        </w:rPr>
+        <w:t>Math.</w:t>
+      </w:r>
+      <w:r>
+        <w:rPr>
+          <w:rFonts w:ascii="Courier New" w:hAnsi="Courier New" w:cs="Courier New"/>
+          <w:i/>
+          <w:iCs/>
+          <w:sz w:val="20"/>
+          <w:szCs w:val="20"/>
+        </w:rPr>
+        <w:t>pow</w:t>
+      </w:r>
+      <w:proofErr w:type="spellEnd"/>
+      <w:r>
+        <w:rPr>
+          <w:rFonts w:ascii="Courier New" w:hAnsi="Courier New" w:cs="Courier New"/>
+          <w:sz w:val="20"/>
+          <w:szCs w:val="20"/>
+        </w:rPr>
+        <w:t xml:space="preserve">(a,2) + </w:t>
+      </w:r>
+      <w:proofErr w:type="spellStart"/>
+      <w:r>
+        <w:rPr>
+          <w:rFonts w:ascii="Courier New" w:hAnsi="Courier New" w:cs="Courier New"/>
+          <w:sz w:val="20"/>
+          <w:szCs w:val="20"/>
+        </w:rPr>
+        <w:t>Math.</w:t>
+      </w:r>
+      <w:r>
+        <w:rPr>
+          <w:rFonts w:ascii="Courier New" w:hAnsi="Courier New" w:cs="Courier New"/>
+          <w:i/>
+          <w:iCs/>
+          <w:sz w:val="20"/>
+          <w:szCs w:val="20"/>
+        </w:rPr>
+        <w:t>pow</w:t>
+      </w:r>
+      <w:proofErr w:type="spellEnd"/>
+      <w:r>
+        <w:rPr>
+          <w:rFonts w:ascii="Courier New" w:hAnsi="Courier New" w:cs="Courier New"/>
+          <w:sz w:val="20"/>
+          <w:szCs w:val="20"/>
+        </w:rPr>
+        <w:t xml:space="preserve">(b,2)== </w:t>
+      </w:r>
+      <w:proofErr w:type="spellStart"/>
+      <w:r>
+        <w:rPr>
+          <w:rFonts w:ascii="Courier New" w:hAnsi="Courier New" w:cs="Courier New"/>
+          <w:sz w:val="20"/>
+          <w:szCs w:val="20"/>
+        </w:rPr>
+        <w:t>Math.</w:t>
+      </w:r>
+      <w:r>
+        <w:rPr>
+          <w:rFonts w:ascii="Courier New" w:hAnsi="Courier New" w:cs="Courier New"/>
+          <w:i/>
+          <w:iCs/>
+          <w:sz w:val="20"/>
+          <w:szCs w:val="20"/>
+        </w:rPr>
+        <w:t>pow</w:t>
+      </w:r>
+      <w:proofErr w:type="spellEnd"/>
+      <w:r>
+        <w:rPr>
+          <w:rFonts w:ascii="Courier New" w:hAnsi="Courier New" w:cs="Courier New"/>
+          <w:sz w:val="20"/>
+          <w:szCs w:val="20"/>
+        </w:rPr>
+        <w:t>(c,2));</w:t>
       </w:r>
     </w:p>
     <w:p>
@@ -934,64 +1340,64 @@
       <w:proofErr w:type="spellStart"/>
       <w:proofErr w:type="gramStart"/>
       <w:r>
+        <w:t>system.out.println</w:t>
+      </w:r>
+      <w:proofErr w:type="spellEnd"/>
+      <w:r>
+        <w:t>(</w:t>
+      </w:r>
+      <w:proofErr w:type="gramEnd"/>
+      <w:r>
+        <w:t>“ enter a other number” );</w:t>
+      </w:r>
+    </w:p>
+    <w:p>
+      <w:pPr>
+        <w:pStyle w:val="ListParagraph"/>
+      </w:pPr>
+      <w:proofErr w:type="spellStart"/>
+      <w:proofErr w:type="gramStart"/>
+      <w:r>
+        <w:t>int</w:t>
+      </w:r>
+      <w:proofErr w:type="spellEnd"/>
+      <w:proofErr w:type="gramEnd"/>
+      <w:r>
+        <w:t xml:space="preserve"> y = </w:t>
+      </w:r>
+      <w:proofErr w:type="spellStart"/>
+      <w:r>
+        <w:t>reader.nextInt</w:t>
+      </w:r>
+      <w:proofErr w:type="spellEnd"/>
+      <w:r>
+        <w:t>();</w:t>
+      </w:r>
+    </w:p>
+    <w:p>
+      <w:pPr>
+        <w:pStyle w:val="ListParagraph"/>
+      </w:pPr>
+      <w:r>
+        <w:t xml:space="preserve"> </w:t>
+      </w:r>
+      <w:proofErr w:type="gramStart"/>
+      <w:r>
+        <w:t>if</w:t>
+      </w:r>
+      <w:proofErr w:type="gramEnd"/>
+      <w:r>
+        <w:t xml:space="preserve"> (x &gt; y)</w:t>
+      </w:r>
+    </w:p>
+    <w:p>
+      <w:pPr>
+        <w:pStyle w:val="ListParagraph"/>
+      </w:pPr>
+      <w:proofErr w:type="spellStart"/>
+      <w:proofErr w:type="gramStart"/>
+      <w:r>
         <w:lastRenderedPageBreak/>
-        <w:t>system.out.println</w:t>
-      </w:r>
-      <w:proofErr w:type="spellEnd"/>
-      <w:r>
-        <w:t>(</w:t>
-      </w:r>
-      <w:proofErr w:type="gramEnd"/>
-      <w:r>
-        <w:t>“ enter a other number” );</w:t>
-      </w:r>
-    </w:p>
-    <w:p>
-      <w:pPr>
-        <w:pStyle w:val="ListParagraph"/>
-      </w:pPr>
-      <w:proofErr w:type="spellStart"/>
-      <w:proofErr w:type="gramStart"/>
-      <w:r>
-        <w:t>int</w:t>
-      </w:r>
-      <w:proofErr w:type="spellEnd"/>
-      <w:proofErr w:type="gramEnd"/>
-      <w:r>
-        <w:t xml:space="preserve"> y = </w:t>
-      </w:r>
-      <w:proofErr w:type="spellStart"/>
-      <w:r>
-        <w:t>reader.nextInt</w:t>
-      </w:r>
-      <w:proofErr w:type="spellEnd"/>
-      <w:r>
-        <w:t>();</w:t>
-      </w:r>
-    </w:p>
-    <w:p>
-      <w:pPr>
-        <w:pStyle w:val="ListParagraph"/>
-      </w:pPr>
-      <w:r>
-        <w:t xml:space="preserve"> </w:t>
-      </w:r>
-      <w:proofErr w:type="gramStart"/>
-      <w:r>
-        <w:t>if</w:t>
-      </w:r>
-      <w:proofErr w:type="gramEnd"/>
-      <w:r>
-        <w:t xml:space="preserve"> (x &gt; y)</w:t>
-      </w:r>
-    </w:p>
-    <w:p>
-      <w:pPr>
-        <w:pStyle w:val="ListParagraph"/>
-      </w:pPr>
-      <w:proofErr w:type="spellStart"/>
-      <w:proofErr w:type="gramStart"/>
-      <w:r>
         <w:t>system.out.println</w:t>
       </w:r>
       <w:proofErr w:type="spellEnd"/>
@@ -2291,7 +2697,6 @@
           <w:sz w:val="20"/>
           <w:szCs w:val="20"/>
         </w:rPr>
-        <w:lastRenderedPageBreak/>
         <w:tab/>
         <w:t xml:space="preserve"> pow3 = pow3 + </w:t>
       </w:r>
@@ -4166,16 +4571,7 @@
           <w:szCs w:val="20"/>
         </w:rPr>
         <w:tab/>
-        <w:t xml:space="preserve">b. </w:t>
-      </w:r>
-      <w:r>
-        <w:rPr>
-          <w:rFonts w:ascii="Courier New" w:hAnsi="Courier New" w:cs="Courier New"/>
-          <w:color w:val="000000"/>
-          <w:sz w:val="20"/>
-          <w:szCs w:val="20"/>
-        </w:rPr>
-        <w:t xml:space="preserve">String pow2 = </w:t>
+        <w:t xml:space="preserve">b. String pow2 = </w:t>
       </w:r>
       <w:r>
         <w:rPr>
@@ -4438,25 +4834,7 @@
           <w:sz w:val="20"/>
           <w:szCs w:val="20"/>
         </w:rPr>
-        <w:t xml:space="preserve"> %</w:t>
-      </w:r>
-      <w:r>
-        <w:rPr>
-          <w:rFonts w:ascii="Courier New" w:hAnsi="Courier New" w:cs="Courier New"/>
-          <w:color w:val="000000"/>
-          <w:sz w:val="20"/>
-          <w:szCs w:val="20"/>
-        </w:rPr>
-        <w:t xml:space="preserve"> 2 == 0</w:t>
-      </w:r>
-      <w:r>
-        <w:rPr>
-          <w:rFonts w:ascii="Courier New" w:hAnsi="Courier New" w:cs="Courier New"/>
-          <w:color w:val="000000"/>
-          <w:sz w:val="20"/>
-          <w:szCs w:val="20"/>
-        </w:rPr>
-        <w:t>)</w:t>
+        <w:t xml:space="preserve"> % 2 == 0)</w:t>
       </w:r>
     </w:p>
     <w:p>
@@ -4714,24 +5092,7 @@
           <w:szCs w:val="20"/>
         </w:rPr>
         <w:tab/>
-      </w:r>
-      <w:r>
-        <w:rPr>
-          <w:rFonts w:ascii="Courier New" w:hAnsi="Courier New" w:cs="Courier New"/>
-          <w:color w:val="000000"/>
-          <w:sz w:val="20"/>
-          <w:szCs w:val="20"/>
-        </w:rPr>
-        <w:t>}</w:t>
-      </w:r>
-      <w:r>
-        <w:rPr>
-          <w:rFonts w:ascii="Courier New" w:hAnsi="Courier New" w:cs="Courier New"/>
-          <w:color w:val="000000"/>
-          <w:sz w:val="20"/>
-          <w:szCs w:val="20"/>
-        </w:rPr>
-        <w:t xml:space="preserve"> </w:t>
+        <w:t xml:space="preserve">} </w:t>
       </w:r>
     </w:p>
     <w:p>
@@ -4972,8 +5333,6 @@
           <w:color w:val="FF0000"/>
         </w:rPr>
       </w:pPr>
-      <w:bookmarkStart w:id="0" w:name="_GoBack"/>
-      <w:bookmarkEnd w:id="0"/>
     </w:p>
     <w:p>
       <w:pPr>
@@ -6825,8 +7184,141 @@
         <w:t xml:space="preserve">Project 5.9 get Help </w:t>
       </w:r>
     </w:p>
+    <w:p>
+      <w:pPr>
+        <w:ind w:left="360"/>
+        <w:rPr>
+          <w:color w:val="FF0000"/>
+        </w:rPr>
+      </w:pPr>
+      <w:r>
+        <w:rPr>
+          <w:color w:val="FF0000"/>
+        </w:rPr>
+        <w:t xml:space="preserve">Unit Project 4 and </w:t>
+      </w:r>
+    </w:p>
+    <w:p>
+      <w:pPr>
+        <w:ind w:left="360"/>
+        <w:rPr>
+          <w:color w:val="FF0000"/>
+        </w:rPr>
+      </w:pPr>
+      <w:r>
+        <w:rPr>
+          <w:color w:val="FF0000"/>
+        </w:rPr>
+        <w:t>Critical Thinking p. 181</w:t>
+      </w:r>
+    </w:p>
+    <w:p>
+      <w:proofErr w:type="spellStart"/>
+      <w:r>
+        <w:t>Ch</w:t>
+      </w:r>
+      <w:proofErr w:type="spellEnd"/>
+      <w:r>
+        <w:t xml:space="preserve"> 2 Review Questions</w:t>
+      </w:r>
+    </w:p>
+    <w:p>
+      <w:pPr>
+        <w:pStyle w:val="ListParagraph"/>
+        <w:numPr>
+          <w:ilvl w:val="0"/>
+          <w:numId w:val="20"/>
+        </w:numPr>
+      </w:pPr>
+      <w:r>
+        <w:t>Java is secure, robust, and portable.</w:t>
+      </w:r>
+    </w:p>
+    <w:p>
+      <w:pPr>
+        <w:pStyle w:val="ListParagraph"/>
+        <w:numPr>
+          <w:ilvl w:val="0"/>
+          <w:numId w:val="20"/>
+        </w:numPr>
+      </w:pPr>
+      <w:r>
+        <w:t>Byte code is the machine language for an imaginary java computer.</w:t>
+      </w:r>
+    </w:p>
+    <w:p>
+      <w:pPr>
+        <w:pStyle w:val="ListParagraph"/>
+        <w:numPr>
+          <w:ilvl w:val="0"/>
+          <w:numId w:val="20"/>
+        </w:numPr>
+      </w:pPr>
+      <w:r>
+        <w:t>Java virtual machine, a program that behaves a like a computer.</w:t>
+      </w:r>
+    </w:p>
+    <w:p>
+      <w:pPr>
+        <w:pStyle w:val="ListParagraph"/>
+        <w:numPr>
+          <w:ilvl w:val="0"/>
+          <w:numId w:val="20"/>
+        </w:numPr>
+      </w:pPr>
+      <w:proofErr w:type="spellStart"/>
+      <w:r>
+        <w:t>System.out.print</w:t>
+      </w:r>
+      <w:proofErr w:type="spellEnd"/>
+      <w:r>
+        <w:t xml:space="preserve"> and </w:t>
+      </w:r>
+      <w:proofErr w:type="spellStart"/>
+      <w:r>
+        <w:t>system.out.println</w:t>
+      </w:r>
+      <w:proofErr w:type="spellEnd"/>
+    </w:p>
+    <w:p>
+      <w:pPr>
+        <w:pStyle w:val="ListParagraph"/>
+        <w:numPr>
+          <w:ilvl w:val="0"/>
+          <w:numId w:val="20"/>
+        </w:numPr>
+      </w:pPr>
+      <w:r>
+        <w:t xml:space="preserve"> </w:t>
+      </w:r>
+      <w:r>
+        <w:t>Cannot return a value from a method of type void</w:t>
+      </w:r>
+      <w:r>
+        <w:t xml:space="preserve"> or </w:t>
+      </w:r>
+      <w:r>
+        <w:t>'Class' or 'interface' expected</w:t>
+      </w:r>
+    </w:p>
+    <w:p>
+      <w:pPr>
+        <w:pStyle w:val="ListParagraph"/>
+        <w:numPr>
+          <w:ilvl w:val="0"/>
+          <w:numId w:val="20"/>
+        </w:numPr>
+      </w:pPr>
+      <w:r>
+        <w:lastRenderedPageBreak/>
+        <w:t>Edit, compile, execute</w:t>
+      </w:r>
+      <w:bookmarkStart w:id="0" w:name="_GoBack"/>
+      <w:bookmarkEnd w:id="0"/>
+    </w:p>
+    <w:p/>
     <w:sectPr>
-      <w:headerReference w:type="default" r:id="rId7"/>
+      <w:headerReference w:type="default" r:id="rId8"/>
       <w:pgSz w:w="12240" w:h="15840"/>
       <w:pgMar w:top="1440" w:right="1440" w:bottom="1440" w:left="1440" w:header="720" w:footer="720" w:gutter="0"/>
       <w:cols w:space="720"/>
@@ -6993,6 +7485,92 @@
     </w:lvl>
   </w:abstractNum>
   <w:abstractNum w:abstractNumId="1">
+    <w:nsid w:val="07A74DBF"/>
+    <w:multiLevelType w:val="hybridMultilevel"/>
+    <w:tmpl w:val="AB882222"/>
+    <w:lvl w:ilvl="0" w:tplc="0409000F">
+      <w:start w:val="1"/>
+      <w:numFmt w:val="decimal"/>
+      <w:lvlText w:val="%1."/>
+      <w:lvlJc w:val="left"/>
+      <w:pPr>
+        <w:ind w:left="720" w:hanging="360"/>
+      </w:pPr>
+    </w:lvl>
+    <w:lvl w:ilvl="1" w:tplc="04090019" w:tentative="1">
+      <w:start w:val="1"/>
+      <w:numFmt w:val="lowerLetter"/>
+      <w:lvlText w:val="%2."/>
+      <w:lvlJc w:val="left"/>
+      <w:pPr>
+        <w:ind w:left="1440" w:hanging="360"/>
+      </w:pPr>
+    </w:lvl>
+    <w:lvl w:ilvl="2" w:tplc="0409001B" w:tentative="1">
+      <w:start w:val="1"/>
+      <w:numFmt w:val="lowerRoman"/>
+      <w:lvlText w:val="%3."/>
+      <w:lvlJc w:val="right"/>
+      <w:pPr>
+        <w:ind w:left="2160" w:hanging="180"/>
+      </w:pPr>
+    </w:lvl>
+    <w:lvl w:ilvl="3" w:tplc="0409000F" w:tentative="1">
+      <w:start w:val="1"/>
+      <w:numFmt w:val="decimal"/>
+      <w:lvlText w:val="%4."/>
+      <w:lvlJc w:val="left"/>
+      <w:pPr>
+        <w:ind w:left="2880" w:hanging="360"/>
+      </w:pPr>
+    </w:lvl>
+    <w:lvl w:ilvl="4" w:tplc="04090019" w:tentative="1">
+      <w:start w:val="1"/>
+      <w:numFmt w:val="lowerLetter"/>
+      <w:lvlText w:val="%5."/>
+      <w:lvlJc w:val="left"/>
+      <w:pPr>
+        <w:ind w:left="3600" w:hanging="360"/>
+      </w:pPr>
+    </w:lvl>
+    <w:lvl w:ilvl="5" w:tplc="0409001B" w:tentative="1">
+      <w:start w:val="1"/>
+      <w:numFmt w:val="lowerRoman"/>
+      <w:lvlText w:val="%6."/>
+      <w:lvlJc w:val="right"/>
+      <w:pPr>
+        <w:ind w:left="4320" w:hanging="180"/>
+      </w:pPr>
+    </w:lvl>
+    <w:lvl w:ilvl="6" w:tplc="0409000F" w:tentative="1">
+      <w:start w:val="1"/>
+      <w:numFmt w:val="decimal"/>
+      <w:lvlText w:val="%7."/>
+      <w:lvlJc w:val="left"/>
+      <w:pPr>
+        <w:ind w:left="5040" w:hanging="360"/>
+      </w:pPr>
+    </w:lvl>
+    <w:lvl w:ilvl="7" w:tplc="04090019" w:tentative="1">
+      <w:start w:val="1"/>
+      <w:numFmt w:val="lowerLetter"/>
+      <w:lvlText w:val="%8."/>
+      <w:lvlJc w:val="left"/>
+      <w:pPr>
+        <w:ind w:left="5760" w:hanging="360"/>
+      </w:pPr>
+    </w:lvl>
+    <w:lvl w:ilvl="8" w:tplc="0409001B" w:tentative="1">
+      <w:start w:val="1"/>
+      <w:numFmt w:val="lowerRoman"/>
+      <w:lvlText w:val="%9."/>
+      <w:lvlJc w:val="right"/>
+      <w:pPr>
+        <w:ind w:left="6480" w:hanging="180"/>
+      </w:pPr>
+    </w:lvl>
+  </w:abstractNum>
+  <w:abstractNum w:abstractNumId="2">
     <w:nsid w:val="0CE43192"/>
     <w:multiLevelType w:val="hybridMultilevel"/>
     <w:tmpl w:val="F3E2AEF4"/>
@@ -7078,7 +7656,7 @@
       </w:pPr>
     </w:lvl>
   </w:abstractNum>
-  <w:abstractNum w:abstractNumId="2">
+  <w:abstractNum w:abstractNumId="3">
     <w:nsid w:val="18BD3CB8"/>
     <w:multiLevelType w:val="hybridMultilevel"/>
     <w:tmpl w:val="0B063892"/>
@@ -7167,7 +7745,7 @@
       </w:pPr>
     </w:lvl>
   </w:abstractNum>
-  <w:abstractNum w:abstractNumId="3">
+  <w:abstractNum w:abstractNumId="4">
     <w:nsid w:val="19127B08"/>
     <w:multiLevelType w:val="hybridMultilevel"/>
     <w:tmpl w:val="DF48813A"/>
@@ -7256,7 +7834,7 @@
       </w:pPr>
     </w:lvl>
   </w:abstractNum>
-  <w:abstractNum w:abstractNumId="4">
+  <w:abstractNum w:abstractNumId="5">
     <w:nsid w:val="24CB4354"/>
     <w:multiLevelType w:val="hybridMultilevel"/>
     <w:tmpl w:val="A5621EFC"/>
@@ -7346,7 +7924,120 @@
       </w:pPr>
     </w:lvl>
   </w:abstractNum>
-  <w:abstractNum w:abstractNumId="5">
+  <w:abstractNum w:abstractNumId="6">
+    <w:nsid w:val="3C6000BF"/>
+    <w:multiLevelType w:val="multilevel"/>
+    <w:tmpl w:val="9FCAA09C"/>
+    <w:lvl w:ilvl="0">
+      <w:start w:val="1"/>
+      <w:numFmt w:val="decimal"/>
+      <w:lvlText w:val="%1."/>
+      <w:lvlJc w:val="left"/>
+      <w:pPr>
+        <w:tabs>
+          <w:tab w:val="num" w:pos="720"/>
+        </w:tabs>
+        <w:ind w:left="720" w:hanging="360"/>
+      </w:pPr>
+    </w:lvl>
+    <w:lvl w:ilvl="1" w:tentative="1">
+      <w:start w:val="1"/>
+      <w:numFmt w:val="decimal"/>
+      <w:lvlText w:val="%2."/>
+      <w:lvlJc w:val="left"/>
+      <w:pPr>
+        <w:tabs>
+          <w:tab w:val="num" w:pos="1440"/>
+        </w:tabs>
+        <w:ind w:left="1440" w:hanging="360"/>
+      </w:pPr>
+    </w:lvl>
+    <w:lvl w:ilvl="2" w:tentative="1">
+      <w:start w:val="1"/>
+      <w:numFmt w:val="decimal"/>
+      <w:lvlText w:val="%3."/>
+      <w:lvlJc w:val="left"/>
+      <w:pPr>
+        <w:tabs>
+          <w:tab w:val="num" w:pos="2160"/>
+        </w:tabs>
+        <w:ind w:left="2160" w:hanging="360"/>
+      </w:pPr>
+    </w:lvl>
+    <w:lvl w:ilvl="3" w:tentative="1">
+      <w:start w:val="1"/>
+      <w:numFmt w:val="decimal"/>
+      <w:lvlText w:val="%4."/>
+      <w:lvlJc w:val="left"/>
+      <w:pPr>
+        <w:tabs>
+          <w:tab w:val="num" w:pos="2880"/>
+        </w:tabs>
+        <w:ind w:left="2880" w:hanging="360"/>
+      </w:pPr>
+    </w:lvl>
+    <w:lvl w:ilvl="4" w:tentative="1">
+      <w:start w:val="1"/>
+      <w:numFmt w:val="decimal"/>
+      <w:lvlText w:val="%5."/>
+      <w:lvlJc w:val="left"/>
+      <w:pPr>
+        <w:tabs>
+          <w:tab w:val="num" w:pos="3600"/>
+        </w:tabs>
+        <w:ind w:left="3600" w:hanging="360"/>
+      </w:pPr>
+    </w:lvl>
+    <w:lvl w:ilvl="5" w:tentative="1">
+      <w:start w:val="1"/>
+      <w:numFmt w:val="decimal"/>
+      <w:lvlText w:val="%6."/>
+      <w:lvlJc w:val="left"/>
+      <w:pPr>
+        <w:tabs>
+          <w:tab w:val="num" w:pos="4320"/>
+        </w:tabs>
+        <w:ind w:left="4320" w:hanging="360"/>
+      </w:pPr>
+    </w:lvl>
+    <w:lvl w:ilvl="6" w:tentative="1">
+      <w:start w:val="1"/>
+      <w:numFmt w:val="decimal"/>
+      <w:lvlText w:val="%7."/>
+      <w:lvlJc w:val="left"/>
+      <w:pPr>
+        <w:tabs>
+          <w:tab w:val="num" w:pos="5040"/>
+        </w:tabs>
+        <w:ind w:left="5040" w:hanging="360"/>
+      </w:pPr>
+    </w:lvl>
+    <w:lvl w:ilvl="7" w:tentative="1">
+      <w:start w:val="1"/>
+      <w:numFmt w:val="decimal"/>
+      <w:lvlText w:val="%8."/>
+      <w:lvlJc w:val="left"/>
+      <w:pPr>
+        <w:tabs>
+          <w:tab w:val="num" w:pos="5760"/>
+        </w:tabs>
+        <w:ind w:left="5760" w:hanging="360"/>
+      </w:pPr>
+    </w:lvl>
+    <w:lvl w:ilvl="8" w:tentative="1">
+      <w:start w:val="1"/>
+      <w:numFmt w:val="decimal"/>
+      <w:lvlText w:val="%9."/>
+      <w:lvlJc w:val="left"/>
+      <w:pPr>
+        <w:tabs>
+          <w:tab w:val="num" w:pos="6480"/>
+        </w:tabs>
+        <w:ind w:left="6480" w:hanging="360"/>
+      </w:pPr>
+    </w:lvl>
+  </w:abstractNum>
+  <w:abstractNum w:abstractNumId="7">
     <w:nsid w:val="3F670B18"/>
     <w:multiLevelType w:val="hybridMultilevel"/>
     <w:tmpl w:val="6DB8B6BC"/>
@@ -7432,7 +8123,7 @@
       </w:pPr>
     </w:lvl>
   </w:abstractNum>
-  <w:abstractNum w:abstractNumId="6">
+  <w:abstractNum w:abstractNumId="8">
     <w:nsid w:val="442A377D"/>
     <w:multiLevelType w:val="hybridMultilevel"/>
     <w:tmpl w:val="9CBA1B58"/>
@@ -7521,7 +8212,7 @@
       </w:pPr>
     </w:lvl>
   </w:abstractNum>
-  <w:abstractNum w:abstractNumId="7">
+  <w:abstractNum w:abstractNumId="9">
     <w:nsid w:val="525B32E0"/>
     <w:multiLevelType w:val="hybridMultilevel"/>
     <w:tmpl w:val="8526795E"/>
@@ -7610,7 +8301,7 @@
       </w:pPr>
     </w:lvl>
   </w:abstractNum>
-  <w:abstractNum w:abstractNumId="8">
+  <w:abstractNum w:abstractNumId="10">
     <w:nsid w:val="583A7EDE"/>
     <w:multiLevelType w:val="hybridMultilevel"/>
     <w:tmpl w:val="02AAB004"/>
@@ -7699,7 +8390,93 @@
       </w:pPr>
     </w:lvl>
   </w:abstractNum>
-  <w:abstractNum w:abstractNumId="9">
+  <w:abstractNum w:abstractNumId="11">
+    <w:nsid w:val="5DAC65F4"/>
+    <w:multiLevelType w:val="hybridMultilevel"/>
+    <w:tmpl w:val="F74246B4"/>
+    <w:lvl w:ilvl="0" w:tplc="0409000F">
+      <w:start w:val="1"/>
+      <w:numFmt w:val="decimal"/>
+      <w:lvlText w:val="%1."/>
+      <w:lvlJc w:val="left"/>
+      <w:pPr>
+        <w:ind w:left="1080" w:hanging="360"/>
+      </w:pPr>
+    </w:lvl>
+    <w:lvl w:ilvl="1" w:tplc="04090019" w:tentative="1">
+      <w:start w:val="1"/>
+      <w:numFmt w:val="lowerLetter"/>
+      <w:lvlText w:val="%2."/>
+      <w:lvlJc w:val="left"/>
+      <w:pPr>
+        <w:ind w:left="1800" w:hanging="360"/>
+      </w:pPr>
+    </w:lvl>
+    <w:lvl w:ilvl="2" w:tplc="0409001B" w:tentative="1">
+      <w:start w:val="1"/>
+      <w:numFmt w:val="lowerRoman"/>
+      <w:lvlText w:val="%3."/>
+      <w:lvlJc w:val="right"/>
+      <w:pPr>
+        <w:ind w:left="2520" w:hanging="180"/>
+      </w:pPr>
+    </w:lvl>
+    <w:lvl w:ilvl="3" w:tplc="0409000F" w:tentative="1">
+      <w:start w:val="1"/>
+      <w:numFmt w:val="decimal"/>
+      <w:lvlText w:val="%4."/>
+      <w:lvlJc w:val="left"/>
+      <w:pPr>
+        <w:ind w:left="3240" w:hanging="360"/>
+      </w:pPr>
+    </w:lvl>
+    <w:lvl w:ilvl="4" w:tplc="04090019" w:tentative="1">
+      <w:start w:val="1"/>
+      <w:numFmt w:val="lowerLetter"/>
+      <w:lvlText w:val="%5."/>
+      <w:lvlJc w:val="left"/>
+      <w:pPr>
+        <w:ind w:left="3960" w:hanging="360"/>
+      </w:pPr>
+    </w:lvl>
+    <w:lvl w:ilvl="5" w:tplc="0409001B" w:tentative="1">
+      <w:start w:val="1"/>
+      <w:numFmt w:val="lowerRoman"/>
+      <w:lvlText w:val="%6."/>
+      <w:lvlJc w:val="right"/>
+      <w:pPr>
+        <w:ind w:left="4680" w:hanging="180"/>
+      </w:pPr>
+    </w:lvl>
+    <w:lvl w:ilvl="6" w:tplc="0409000F" w:tentative="1">
+      <w:start w:val="1"/>
+      <w:numFmt w:val="decimal"/>
+      <w:lvlText w:val="%7."/>
+      <w:lvlJc w:val="left"/>
+      <w:pPr>
+        <w:ind w:left="5400" w:hanging="360"/>
+      </w:pPr>
+    </w:lvl>
+    <w:lvl w:ilvl="7" w:tplc="04090019" w:tentative="1">
+      <w:start w:val="1"/>
+      <w:numFmt w:val="lowerLetter"/>
+      <w:lvlText w:val="%8."/>
+      <w:lvlJc w:val="left"/>
+      <w:pPr>
+        <w:ind w:left="6120" w:hanging="360"/>
+      </w:pPr>
+    </w:lvl>
+    <w:lvl w:ilvl="8" w:tplc="0409001B" w:tentative="1">
+      <w:start w:val="1"/>
+      <w:numFmt w:val="lowerRoman"/>
+      <w:lvlText w:val="%9."/>
+      <w:lvlJc w:val="right"/>
+      <w:pPr>
+        <w:ind w:left="6840" w:hanging="180"/>
+      </w:pPr>
+    </w:lvl>
+  </w:abstractNum>
+  <w:abstractNum w:abstractNumId="12">
     <w:nsid w:val="611B04B4"/>
     <w:multiLevelType w:val="hybridMultilevel"/>
     <w:tmpl w:val="54BE5CC2"/>
@@ -7785,7 +8562,7 @@
       </w:pPr>
     </w:lvl>
   </w:abstractNum>
-  <w:abstractNum w:abstractNumId="10">
+  <w:abstractNum w:abstractNumId="13">
     <w:nsid w:val="614B57C8"/>
     <w:multiLevelType w:val="hybridMultilevel"/>
     <w:tmpl w:val="BB02B0D0"/>
@@ -7874,7 +8651,7 @@
       </w:pPr>
     </w:lvl>
   </w:abstractNum>
-  <w:abstractNum w:abstractNumId="11">
+  <w:abstractNum w:abstractNumId="14">
     <w:nsid w:val="6BBC571B"/>
     <w:multiLevelType w:val="hybridMultilevel"/>
     <w:tmpl w:val="E842F132"/>
@@ -7963,7 +8740,7 @@
       </w:pPr>
     </w:lvl>
   </w:abstractNum>
-  <w:abstractNum w:abstractNumId="12">
+  <w:abstractNum w:abstractNumId="15">
     <w:nsid w:val="6FC533BF"/>
     <w:multiLevelType w:val="hybridMultilevel"/>
     <w:tmpl w:val="BAD0372C"/>
@@ -8052,7 +8829,7 @@
       </w:pPr>
     </w:lvl>
   </w:abstractNum>
-  <w:abstractNum w:abstractNumId="13">
+  <w:abstractNum w:abstractNumId="16">
     <w:nsid w:val="71562DAB"/>
     <w:multiLevelType w:val="hybridMultilevel"/>
     <w:tmpl w:val="BB02B0D0"/>
@@ -8141,7 +8918,7 @@
       </w:pPr>
     </w:lvl>
   </w:abstractNum>
-  <w:abstractNum w:abstractNumId="14">
+  <w:abstractNum w:abstractNumId="17">
     <w:nsid w:val="76AD0F90"/>
     <w:multiLevelType w:val="hybridMultilevel"/>
     <w:tmpl w:val="6B143972"/>
@@ -8230,7 +9007,7 @@
       </w:pPr>
     </w:lvl>
   </w:abstractNum>
-  <w:abstractNum w:abstractNumId="15">
+  <w:abstractNum w:abstractNumId="18">
     <w:nsid w:val="78FB0650"/>
     <w:multiLevelType w:val="hybridMultilevel"/>
     <w:tmpl w:val="74DA3DA6"/>
@@ -8316,7 +9093,7 @@
       </w:pPr>
     </w:lvl>
   </w:abstractNum>
-  <w:abstractNum w:abstractNumId="16">
+  <w:abstractNum w:abstractNumId="19">
     <w:nsid w:val="7CC444A7"/>
     <w:multiLevelType w:val="hybridMultilevel"/>
     <w:tmpl w:val="E43A29BE"/>
@@ -8405,7 +9182,7 @@
       </w:pPr>
     </w:lvl>
   </w:abstractNum>
-  <w:abstractNum w:abstractNumId="17">
+  <w:abstractNum w:abstractNumId="20">
     <w:nsid w:val="7E32127C"/>
     <w:multiLevelType w:val="hybridMultilevel"/>
     <w:tmpl w:val="40685E2A"/>
@@ -8495,58 +9272,67 @@
     </w:lvl>
   </w:abstractNum>
   <w:num w:numId="1">
-    <w:abstractNumId w:val="3"/>
+    <w:abstractNumId w:val="4"/>
   </w:num>
   <w:num w:numId="2">
-    <w:abstractNumId w:val="6"/>
+    <w:abstractNumId w:val="8"/>
   </w:num>
   <w:num w:numId="3">
-    <w:abstractNumId w:val="17"/>
+    <w:abstractNumId w:val="20"/>
   </w:num>
   <w:num w:numId="4">
-    <w:abstractNumId w:val="8"/>
+    <w:abstractNumId w:val="10"/>
   </w:num>
   <w:num w:numId="5">
-    <w:abstractNumId w:val="1"/>
+    <w:abstractNumId w:val="2"/>
   </w:num>
   <w:num w:numId="6">
-    <w:abstractNumId w:val="9"/>
+    <w:abstractNumId w:val="12"/>
   </w:num>
   <w:num w:numId="7">
-    <w:abstractNumId w:val="5"/>
+    <w:abstractNumId w:val="7"/>
   </w:num>
   <w:num w:numId="8">
-    <w:abstractNumId w:val="15"/>
+    <w:abstractNumId w:val="18"/>
   </w:num>
   <w:num w:numId="9">
-    <w:abstractNumId w:val="2"/>
+    <w:abstractNumId w:val="3"/>
   </w:num>
   <w:num w:numId="10">
     <w:abstractNumId w:val="0"/>
   </w:num>
   <w:num w:numId="11">
-    <w:abstractNumId w:val="4"/>
+    <w:abstractNumId w:val="5"/>
   </w:num>
   <w:num w:numId="12">
+    <w:abstractNumId w:val="17"/>
+  </w:num>
+  <w:num w:numId="13">
+    <w:abstractNumId w:val="15"/>
+  </w:num>
+  <w:num w:numId="14">
+    <w:abstractNumId w:val="13"/>
+  </w:num>
+  <w:num w:numId="15">
+    <w:abstractNumId w:val="16"/>
+  </w:num>
+  <w:num w:numId="16">
+    <w:abstractNumId w:val="9"/>
+  </w:num>
+  <w:num w:numId="17">
     <w:abstractNumId w:val="14"/>
   </w:num>
-  <w:num w:numId="13">
-    <w:abstractNumId w:val="12"/>
+  <w:num w:numId="18">
+    <w:abstractNumId w:val="19"/>
   </w:num>
-  <w:num w:numId="14">
-    <w:abstractNumId w:val="10"/>
-  </w:num>
-  <w:num w:numId="15">
-    <w:abstractNumId w:val="13"/>
-  </w:num>
-  <w:num w:numId="16">
-    <w:abstractNumId w:val="7"/>
-  </w:num>
-  <w:num w:numId="17">
+  <w:num w:numId="19">
     <w:abstractNumId w:val="11"/>
   </w:num>
-  <w:num w:numId="18">
-    <w:abstractNumId w:val="16"/>
+  <w:num w:numId="20">
+    <w:abstractNumId w:val="1"/>
+  </w:num>
+  <w:num w:numId="21">
+    <w:abstractNumId w:val="6"/>
   </w:num>
 </w:numbering>
 </file>
@@ -9289,4 +10075,16 @@
     </a:ext>
   </a:extLst>
 </a:theme>
+</file>
+
+<file path=customXml/item1.xml><?xml version="1.0" encoding="utf-8"?>
+<b:Sources xmlns:b="http://schemas.openxmlformats.org/officeDocument/2006/bibliography" xmlns="http://schemas.openxmlformats.org/officeDocument/2006/bibliography" SelectedStyle="\APASixthEditionOfficeOnline.xsl" StyleName="APA" Version="6"/>
+</file>
+
+<file path=customXml/itemProps1.xml><?xml version="1.0" encoding="utf-8"?>
+<ds:datastoreItem xmlns:ds="http://schemas.openxmlformats.org/officeDocument/2006/customXml" ds:itemID="{98CE0936-D5E1-47EB-A691-AF0989A6996F}">
+  <ds:schemaRefs>
+    <ds:schemaRef ds:uri="http://schemas.openxmlformats.org/officeDocument/2006/bibliography"/>
+  </ds:schemaRefs>
+</ds:datastoreItem>
 </file>
--- a/Homework/Java basic.docx
+++ b/Homework/Java basic.docx
@@ -7313,10 +7313,1024 @@
         <w:lastRenderedPageBreak/>
         <w:t>Edit, compile, execute</w:t>
       </w:r>
+    </w:p>
+    <w:p>
+      <w:pPr>
+        <w:pStyle w:val="ListParagraph"/>
+        <w:numPr>
+          <w:ilvl w:val="0"/>
+          <w:numId w:val="20"/>
+        </w:numPr>
+      </w:pPr>
+      <w:r>
+        <w:t>So people that don’t know how to program can read the code</w:t>
+      </w:r>
+    </w:p>
+    <w:p>
+      <w:r>
+        <w:t xml:space="preserve">Chapter 3 review </w:t>
+      </w:r>
+    </w:p>
+    <w:p>
+      <w:pPr>
+        <w:pStyle w:val="ListParagraph"/>
+        <w:numPr>
+          <w:ilvl w:val="0"/>
+          <w:numId w:val="22"/>
+        </w:numPr>
+      </w:pPr>
+      <w:r>
+        <w:t>Double bat;</w:t>
+      </w:r>
+    </w:p>
+    <w:p>
+      <w:pPr>
+        <w:pStyle w:val="ListParagraph"/>
+      </w:pPr>
+      <w:proofErr w:type="spellStart"/>
+      <w:r>
+        <w:t>Int</w:t>
+      </w:r>
+      <w:proofErr w:type="spellEnd"/>
+      <w:r>
+        <w:t xml:space="preserve"> x;</w:t>
+      </w:r>
+    </w:p>
+    <w:p>
+      <w:pPr>
+        <w:pStyle w:val="ListParagraph"/>
+      </w:pPr>
+      <w:proofErr w:type="spellStart"/>
+      <w:proofErr w:type="gramStart"/>
+      <w:r>
+        <w:t>System.out.println</w:t>
+      </w:r>
+      <w:proofErr w:type="spellEnd"/>
+      <w:r>
+        <w:t>(</w:t>
+      </w:r>
+      <w:proofErr w:type="gramEnd"/>
+      <w:r>
+        <w:t>“ enter the batter”);</w:t>
+      </w:r>
+    </w:p>
+    <w:p>
+      <w:pPr>
+        <w:pStyle w:val="ListParagraph"/>
+      </w:pPr>
+      <w:r>
+        <w:t>Bat =</w:t>
+      </w:r>
+      <w:proofErr w:type="spellStart"/>
+      <w:proofErr w:type="gramStart"/>
+      <w:r>
+        <w:t>reader.nextdouble</w:t>
+      </w:r>
+      <w:proofErr w:type="spellEnd"/>
+      <w:r>
+        <w:t>(</w:t>
+      </w:r>
+      <w:proofErr w:type="gramEnd"/>
+      <w:r>
+        <w:t>);</w:t>
+      </w:r>
+    </w:p>
+    <w:p>
+      <w:pPr>
+        <w:pStyle w:val="ListParagraph"/>
+      </w:pPr>
+      <w:r>
+        <w:t>While (bat</w:t>
+      </w:r>
+      <w:proofErr w:type="gramStart"/>
+      <w:r>
+        <w:t>!=</w:t>
+      </w:r>
+      <w:proofErr w:type="gramEnd"/>
+      <w:r>
+        <w:t xml:space="preserve"> no)</w:t>
+      </w:r>
+    </w:p>
+    <w:p>
+      <w:pPr>
+        <w:pStyle w:val="ListParagraph"/>
+      </w:pPr>
+      <w:r>
+        <w:t>{</w:t>
+      </w:r>
+    </w:p>
+    <w:p>
+      <w:pPr>
+        <w:pStyle w:val="ListParagraph"/>
+      </w:pPr>
+      <w:r>
+        <w:t>X++;</w:t>
+      </w:r>
+    </w:p>
+    <w:p>
+      <w:pPr>
+        <w:pStyle w:val="ListParagraph"/>
+      </w:pPr>
+      <w:r>
+        <w:t>Bat=+;</w:t>
+      </w:r>
+    </w:p>
+    <w:p>
+      <w:pPr>
+        <w:pStyle w:val="ListParagraph"/>
+      </w:pPr>
+      <w:proofErr w:type="spellStart"/>
+      <w:proofErr w:type="gramStart"/>
+      <w:r>
+        <w:t>System.out.println</w:t>
+      </w:r>
+      <w:proofErr w:type="spellEnd"/>
+      <w:r>
+        <w:t>(</w:t>
+      </w:r>
+      <w:proofErr w:type="gramEnd"/>
+      <w:r>
+        <w:t>“ enter the batter”);</w:t>
+      </w:r>
+    </w:p>
+    <w:p>
+      <w:pPr>
+        <w:pStyle w:val="ListParagraph"/>
+      </w:pPr>
+      <w:r>
+        <w:t>Bat =</w:t>
+      </w:r>
+      <w:proofErr w:type="spellStart"/>
+      <w:proofErr w:type="gramStart"/>
+      <w:r>
+        <w:t>reader.nextdouble</w:t>
+      </w:r>
+      <w:proofErr w:type="spellEnd"/>
+      <w:r>
+        <w:t>(</w:t>
+      </w:r>
+      <w:proofErr w:type="gramEnd"/>
+      <w:r>
+        <w:t>);</w:t>
+      </w:r>
+    </w:p>
+    <w:p>
+      <w:pPr>
+        <w:pStyle w:val="ListParagraph"/>
+      </w:pPr>
+      <w:r>
+        <w:t>}</w:t>
+      </w:r>
+    </w:p>
+    <w:p>
+      <w:pPr>
+        <w:pStyle w:val="ListParagraph"/>
+      </w:pPr>
+      <w:r>
+        <w:t xml:space="preserve"> </w:t>
+      </w:r>
+      <w:proofErr w:type="spellStart"/>
+      <w:proofErr w:type="gramStart"/>
+      <w:r>
+        <w:t>System.out.println</w:t>
+      </w:r>
+      <w:proofErr w:type="spellEnd"/>
+      <w:r>
+        <w:t>(</w:t>
+      </w:r>
+      <w:proofErr w:type="gramEnd"/>
+      <w:r>
+        <w:t>bat/x);</w:t>
+      </w:r>
+    </w:p>
+    <w:p>
+      <w:pPr>
+        <w:pStyle w:val="ListParagraph"/>
+        <w:numPr>
+          <w:ilvl w:val="0"/>
+          <w:numId w:val="22"/>
+        </w:numPr>
+      </w:pPr>
+      <w:r>
+        <w:t>Integer literal</w:t>
+      </w:r>
+    </w:p>
+    <w:p>
+      <w:pPr>
+        <w:ind w:left="720"/>
+      </w:pPr>
+      <w:proofErr w:type="spellStart"/>
+      <w:proofErr w:type="gramStart"/>
+      <w:r>
+        <w:t>int</w:t>
+      </w:r>
+      <w:proofErr w:type="spellEnd"/>
+      <w:proofErr w:type="gramEnd"/>
+      <w:r>
+        <w:t xml:space="preserve"> </w:t>
+      </w:r>
+      <w:proofErr w:type="spellStart"/>
+      <w:r>
+        <w:t>decVal</w:t>
+      </w:r>
+      <w:proofErr w:type="spellEnd"/>
+      <w:r>
+        <w:t xml:space="preserve"> = 26; </w:t>
+      </w:r>
+      <w:proofErr w:type="spellStart"/>
+      <w:r>
+        <w:t>int</w:t>
+      </w:r>
+      <w:proofErr w:type="spellEnd"/>
+      <w:r>
+        <w:t xml:space="preserve"> </w:t>
+      </w:r>
+      <w:proofErr w:type="spellStart"/>
+      <w:r>
+        <w:t>hexVal</w:t>
+      </w:r>
+      <w:proofErr w:type="spellEnd"/>
+      <w:r>
+        <w:t xml:space="preserve"> = 0x1a; </w:t>
+      </w:r>
+      <w:proofErr w:type="spellStart"/>
+      <w:r>
+        <w:t>int</w:t>
+      </w:r>
+      <w:proofErr w:type="spellEnd"/>
+      <w:r>
+        <w:t xml:space="preserve"> </w:t>
+      </w:r>
+      <w:proofErr w:type="spellStart"/>
+      <w:r>
+        <w:t>binVal</w:t>
+      </w:r>
+      <w:proofErr w:type="spellEnd"/>
+      <w:r>
+        <w:t xml:space="preserve"> = 0b11010;</w:t>
+      </w:r>
+    </w:p>
+    <w:p>
+      <w:pPr>
+        <w:ind w:left="720"/>
+      </w:pPr>
+      <w:proofErr w:type="gramStart"/>
+      <w:r>
+        <w:t>floating-point</w:t>
+      </w:r>
+      <w:proofErr w:type="gramEnd"/>
+    </w:p>
+    <w:p>
+      <w:pPr>
+        <w:ind w:left="720"/>
+      </w:pPr>
+      <w:proofErr w:type="gramStart"/>
+      <w:r>
+        <w:t>double</w:t>
+      </w:r>
+      <w:proofErr w:type="gramEnd"/>
+      <w:r>
+        <w:t xml:space="preserve"> d1 = 123.4; double d2 = 1.234e2; float f1  = 123.4f;</w:t>
+      </w:r>
+    </w:p>
+    <w:p>
+      <w:pPr>
+        <w:pStyle w:val="ListParagraph"/>
+        <w:numPr>
+          <w:ilvl w:val="0"/>
+          <w:numId w:val="22"/>
+        </w:numPr>
+      </w:pPr>
+      <w:r>
+        <w:t xml:space="preserve">String name; </w:t>
+      </w:r>
+      <w:proofErr w:type="spellStart"/>
+      <w:r>
+        <w:t>int</w:t>
+      </w:r>
+      <w:proofErr w:type="spellEnd"/>
+      <w:r>
+        <w:t xml:space="preserve"> age; double wag;</w:t>
+      </w:r>
+    </w:p>
+    <w:p>
+      <w:pPr>
+        <w:pStyle w:val="ListParagraph"/>
+        <w:numPr>
+          <w:ilvl w:val="0"/>
+          <w:numId w:val="22"/>
+        </w:numPr>
+      </w:pPr>
+      <w:r>
+        <w:t>Because it can change the answer.</w:t>
+      </w:r>
+    </w:p>
+    <w:p>
+      <w:pPr>
+        <w:ind w:left="360"/>
+      </w:pPr>
+      <w:r>
+        <w:t>Chapter 4 review</w:t>
+      </w:r>
+    </w:p>
+    <w:p>
+      <w:r>
+        <w:t>1.</w:t>
+      </w:r>
+      <w:r>
+        <w:tab/>
+        <w:t xml:space="preserve">A. false </w:t>
+      </w:r>
+    </w:p>
+    <w:p>
+      <w:pPr>
+        <w:pStyle w:val="ListParagraph"/>
+      </w:pPr>
+      <w:proofErr w:type="gramStart"/>
+      <w:r>
+        <w:t>b</w:t>
+      </w:r>
+      <w:proofErr w:type="gramEnd"/>
+      <w:r>
+        <w:t>. true</w:t>
+      </w:r>
+    </w:p>
+    <w:p>
+      <w:pPr>
+        <w:pStyle w:val="ListParagraph"/>
+      </w:pPr>
+      <w:proofErr w:type="spellStart"/>
+      <w:r>
+        <w:t>c.true</w:t>
+      </w:r>
+      <w:proofErr w:type="spellEnd"/>
+    </w:p>
+    <w:p>
+      <w:pPr>
+        <w:pStyle w:val="ListParagraph"/>
+      </w:pPr>
+      <w:proofErr w:type="gramStart"/>
+      <w:r>
+        <w:t>d</w:t>
+      </w:r>
+      <w:proofErr w:type="gramEnd"/>
+      <w:r>
+        <w:t>. false</w:t>
+      </w:r>
+    </w:p>
+    <w:p>
+      <w:pPr>
+        <w:pStyle w:val="ListParagraph"/>
+      </w:pPr>
+      <w:proofErr w:type="gramStart"/>
+      <w:r>
+        <w:t>e</w:t>
+      </w:r>
+      <w:proofErr w:type="gramEnd"/>
+      <w:r>
+        <w:t>. true</w:t>
+      </w:r>
+    </w:p>
+    <w:p>
+      <w:r>
+        <w:t xml:space="preserve">2.  a. if </w:t>
+      </w:r>
+      <w:proofErr w:type="gramStart"/>
+      <w:r>
+        <w:t>( x</w:t>
+      </w:r>
+      <w:proofErr w:type="gramEnd"/>
+      <w:r>
+        <w:t xml:space="preserve"> &gt; y)</w:t>
+      </w:r>
+    </w:p>
+    <w:p>
+      <w:pPr>
+        <w:pStyle w:val="ListParagraph"/>
+      </w:pPr>
+      <w:proofErr w:type="spellStart"/>
+      <w:proofErr w:type="gramStart"/>
+      <w:r>
+        <w:t>System.out.println</w:t>
+      </w:r>
+      <w:proofErr w:type="spellEnd"/>
+      <w:r>
+        <w:t>(</w:t>
+      </w:r>
+      <w:proofErr w:type="gramEnd"/>
+      <w:r>
+        <w:t>“ greater”);</w:t>
+      </w:r>
+    </w:p>
+    <w:p>
+      <w:r>
+        <w:tab/>
+        <w:t xml:space="preserve">Else if </w:t>
+      </w:r>
+      <w:proofErr w:type="gramStart"/>
+      <w:r>
+        <w:t>( x</w:t>
+      </w:r>
+      <w:proofErr w:type="gramEnd"/>
+      <w:r>
+        <w:t xml:space="preserve"> &lt; y)</w:t>
+      </w:r>
+    </w:p>
+    <w:p>
+      <w:pPr>
+        <w:pStyle w:val="ListParagraph"/>
+      </w:pPr>
+      <w:proofErr w:type="spellStart"/>
+      <w:proofErr w:type="gramStart"/>
+      <w:r>
+        <w:t>System.out.println</w:t>
+      </w:r>
+      <w:proofErr w:type="spellEnd"/>
+      <w:r>
+        <w:t>(</w:t>
+      </w:r>
+      <w:proofErr w:type="gramEnd"/>
+      <w:r>
+        <w:t>“ less”);</w:t>
+      </w:r>
+    </w:p>
+    <w:p>
+      <w:pPr>
+        <w:pStyle w:val="ListParagraph"/>
+      </w:pPr>
+      <w:r>
+        <w:t xml:space="preserve">Else </w:t>
+      </w:r>
+    </w:p>
+    <w:p>
+      <w:pPr>
+        <w:pStyle w:val="ListParagraph"/>
+      </w:pPr>
+      <w:proofErr w:type="spellStart"/>
+      <w:proofErr w:type="gramStart"/>
+      <w:r>
+        <w:t>System.out.println</w:t>
+      </w:r>
+      <w:proofErr w:type="spellEnd"/>
+      <w:r>
+        <w:t>(</w:t>
+      </w:r>
+      <w:proofErr w:type="gramEnd"/>
+      <w:r>
+        <w:t>“ equals”);</w:t>
+      </w:r>
+    </w:p>
+    <w:p>
+      <w:proofErr w:type="gramStart"/>
+      <w:r>
+        <w:t>b</w:t>
+      </w:r>
+      <w:proofErr w:type="gramEnd"/>
+      <w:r>
+        <w:t>. x = x + 10</w:t>
+      </w:r>
+    </w:p>
+    <w:p>
+      <w:proofErr w:type="gramStart"/>
+      <w:r>
+        <w:t>if</w:t>
+      </w:r>
+      <w:proofErr w:type="gramEnd"/>
+      <w:r>
+        <w:t xml:space="preserve"> (y &lt; 0)</w:t>
+      </w:r>
+    </w:p>
+    <w:p>
+      <w:proofErr w:type="spellStart"/>
+      <w:proofErr w:type="gramStart"/>
+      <w:r>
+        <w:lastRenderedPageBreak/>
+        <w:t>System.out.println</w:t>
+      </w:r>
+      <w:proofErr w:type="spellEnd"/>
+      <w:r>
+        <w:t>(</w:t>
+      </w:r>
+      <w:proofErr w:type="gramEnd"/>
+      <w:r>
+        <w:t>“x);</w:t>
+      </w:r>
+    </w:p>
+    <w:p>
+      <w:proofErr w:type="gramStart"/>
+      <w:r>
+        <w:t>c</w:t>
+      </w:r>
+      <w:proofErr w:type="gramEnd"/>
+      <w:r>
+        <w:t xml:space="preserve">. string </w:t>
+      </w:r>
+      <w:proofErr w:type="spellStart"/>
+      <w:r>
+        <w:t>a,b,c</w:t>
+      </w:r>
+      <w:proofErr w:type="spellEnd"/>
+      <w:r>
+        <w:t xml:space="preserve"> =null;</w:t>
+      </w:r>
+    </w:p>
+    <w:p>
+      <w:proofErr w:type="spellStart"/>
+      <w:proofErr w:type="gramStart"/>
+      <w:r>
+        <w:t>int</w:t>
+      </w:r>
+      <w:proofErr w:type="spellEnd"/>
+      <w:proofErr w:type="gramEnd"/>
+      <w:r>
+        <w:t xml:space="preserve"> x;</w:t>
+      </w:r>
+    </w:p>
+    <w:p>
+      <w:proofErr w:type="gramStart"/>
+      <w:r>
+        <w:t>if</w:t>
+      </w:r>
+      <w:proofErr w:type="gramEnd"/>
+      <w:r>
+        <w:t xml:space="preserve"> (x&gt; 90)</w:t>
+      </w:r>
+    </w:p>
+    <w:p>
+      <w:proofErr w:type="spellStart"/>
+      <w:proofErr w:type="gramStart"/>
+      <w:r>
+        <w:t>System.out.println</w:t>
+      </w:r>
+      <w:proofErr w:type="spellEnd"/>
+      <w:r>
+        <w:t>(</w:t>
+      </w:r>
+      <w:proofErr w:type="gramEnd"/>
+      <w:r>
+        <w:t>a</w:t>
+      </w:r>
+      <w:r>
+        <w:t>);</w:t>
+      </w:r>
+    </w:p>
+    <w:p>
+      <w:r>
+        <w:t>Else if (80&lt;x&lt;= 90)</w:t>
+      </w:r>
+    </w:p>
+    <w:p>
+      <w:proofErr w:type="spellStart"/>
+      <w:proofErr w:type="gramStart"/>
+      <w:r>
+        <w:t>System.out.println</w:t>
+      </w:r>
+      <w:proofErr w:type="spellEnd"/>
+      <w:r>
+        <w:t>(</w:t>
+      </w:r>
+      <w:proofErr w:type="gramEnd"/>
+      <w:r>
+        <w:t>b);</w:t>
+      </w:r>
+    </w:p>
+    <w:p>
+      <w:proofErr w:type="gramStart"/>
+      <w:r>
+        <w:t>else</w:t>
+      </w:r>
+      <w:proofErr w:type="gramEnd"/>
+    </w:p>
+    <w:p>
+      <w:proofErr w:type="spellStart"/>
+      <w:r>
+        <w:t>System.out.println</w:t>
+      </w:r>
+      <w:proofErr w:type="spellEnd"/>
+      <w:r>
+        <w:t>(c);</w:t>
+      </w:r>
+    </w:p>
+    <w:p>
+      <w:pPr>
+        <w:pStyle w:val="ListParagraph"/>
+        <w:numPr>
+          <w:ilvl w:val="0"/>
+          <w:numId w:val="16"/>
+        </w:numPr>
+      </w:pPr>
+      <w:r>
+        <w:t>A. Yes correct</w:t>
+      </w:r>
+    </w:p>
+    <w:p>
+      <w:pPr>
+        <w:pStyle w:val="ListParagraph"/>
+      </w:pPr>
+      <w:proofErr w:type="gramStart"/>
+      <w:r>
+        <w:t>b</w:t>
+      </w:r>
+      <w:proofErr w:type="gramEnd"/>
+      <w:r>
+        <w:t>. yes, correct</w:t>
+      </w:r>
+    </w:p>
+    <w:p>
+      <w:pPr>
+        <w:pStyle w:val="ListParagraph"/>
+      </w:pPr>
+      <w:proofErr w:type="gramStart"/>
+      <w:r>
+        <w:t>c</w:t>
+      </w:r>
+      <w:proofErr w:type="gramEnd"/>
+      <w:r>
+        <w:t>. not correct because has no ()</w:t>
+      </w:r>
+    </w:p>
+    <w:p>
+      <w:r>
+        <w:t xml:space="preserve">4. </w:t>
+      </w:r>
+      <w:r>
+        <w:t xml:space="preserve">a. </w:t>
+      </w:r>
+      <w:proofErr w:type="spellStart"/>
+      <w:proofErr w:type="gramStart"/>
+      <w:r>
+        <w:t>int</w:t>
+      </w:r>
+      <w:proofErr w:type="spellEnd"/>
+      <w:r>
+        <w:t xml:space="preserve">  </w:t>
+      </w:r>
+      <w:proofErr w:type="spellStart"/>
+      <w:r>
+        <w:t>x,y</w:t>
+      </w:r>
+      <w:proofErr w:type="spellEnd"/>
+      <w:proofErr w:type="gramEnd"/>
+      <w:r>
+        <w:t xml:space="preserve"> = 0;</w:t>
+      </w:r>
+    </w:p>
+    <w:p>
+      <w:r>
+        <w:t xml:space="preserve">If (x &gt;= </w:t>
+      </w:r>
+      <w:proofErr w:type="gramStart"/>
+      <w:r>
+        <w:t>0  &amp;</w:t>
+      </w:r>
+      <w:proofErr w:type="gramEnd"/>
+      <w:r>
+        <w:t>&amp; y &gt;= 1){</w:t>
+      </w:r>
+    </w:p>
+    <w:p>
+      <w:proofErr w:type="gramStart"/>
+      <w:r>
+        <w:t>for(</w:t>
+      </w:r>
+      <w:proofErr w:type="spellStart"/>
+      <w:proofErr w:type="gramEnd"/>
+      <w:r>
+        <w:t>int</w:t>
+      </w:r>
+      <w:proofErr w:type="spellEnd"/>
+      <w:r>
+        <w:t xml:space="preserve"> </w:t>
+      </w:r>
+      <w:proofErr w:type="spellStart"/>
+      <w:r>
+        <w:t>i</w:t>
+      </w:r>
+      <w:proofErr w:type="spellEnd"/>
+      <w:r>
+        <w:t>=x</w:t>
+      </w:r>
+      <w:r>
+        <w:t>;</w:t>
+      </w:r>
+      <w:r>
+        <w:t xml:space="preserve">  </w:t>
+      </w:r>
+      <w:proofErr w:type="spellStart"/>
+      <w:r>
+        <w:t>i</w:t>
+      </w:r>
+      <w:proofErr w:type="spellEnd"/>
+      <w:r>
+        <w:t>&lt;</w:t>
+      </w:r>
+      <w:r>
+        <w:t>=</w:t>
+      </w:r>
+      <w:r>
+        <w:t>y</w:t>
+      </w:r>
+      <w:r>
+        <w:t xml:space="preserve">; </w:t>
+      </w:r>
+      <w:proofErr w:type="spellStart"/>
+      <w:r>
+        <w:t>i</w:t>
+      </w:r>
+      <w:proofErr w:type="spellEnd"/>
+      <w:r>
+        <w:t>++)</w:t>
+      </w:r>
+    </w:p>
+    <w:p>
+      <w:r>
+        <w:t>{</w:t>
+      </w:r>
+    </w:p>
+    <w:p>
+      <w:proofErr w:type="spellStart"/>
+      <w:proofErr w:type="gramStart"/>
+      <w:r>
+        <w:t>System.out.println</w:t>
+      </w:r>
+      <w:proofErr w:type="spellEnd"/>
+      <w:r>
+        <w:t>(</w:t>
+      </w:r>
+      <w:proofErr w:type="spellStart"/>
+      <w:proofErr w:type="gramEnd"/>
+      <w:r>
+        <w:t>i</w:t>
+      </w:r>
+      <w:proofErr w:type="spellEnd"/>
+      <w:r>
+        <w:t>);</w:t>
+      </w:r>
+    </w:p>
+    <w:p/>
+    <w:p>
+      <w:r>
+        <w:t>}</w:t>
+      </w:r>
+    </w:p>
+    <w:p>
+      <w:r>
+        <w:t>}</w:t>
+      </w:r>
+    </w:p>
+    <w:p>
+      <w:proofErr w:type="gramStart"/>
+      <w:r>
+        <w:t>b</w:t>
+      </w:r>
+      <w:proofErr w:type="gramEnd"/>
+      <w:r>
+        <w:t xml:space="preserve">. </w:t>
+      </w:r>
+      <w:proofErr w:type="spellStart"/>
+      <w:r>
+        <w:t>int</w:t>
+      </w:r>
+      <w:proofErr w:type="spellEnd"/>
+      <w:r>
+        <w:t xml:space="preserve">  </w:t>
+      </w:r>
+      <w:proofErr w:type="spellStart"/>
+      <w:r>
+        <w:t>x,y</w:t>
+      </w:r>
+      <w:proofErr w:type="spellEnd"/>
+      <w:r>
+        <w:t xml:space="preserve"> = 0;</w:t>
+      </w:r>
+    </w:p>
+    <w:p>
+      <w:proofErr w:type="gramStart"/>
+      <w:r>
+        <w:t>double</w:t>
+      </w:r>
+      <w:proofErr w:type="gramEnd"/>
+      <w:r>
+        <w:t xml:space="preserve"> awn = 0.0;</w:t>
+      </w:r>
+    </w:p>
+    <w:p>
+      <w:proofErr w:type="gramStart"/>
+      <w:r>
+        <w:t>for(</w:t>
+      </w:r>
+      <w:proofErr w:type="spellStart"/>
+      <w:proofErr w:type="gramEnd"/>
+      <w:r>
+        <w:t>int</w:t>
+      </w:r>
+      <w:proofErr w:type="spellEnd"/>
+      <w:r>
+        <w:t xml:space="preserve"> </w:t>
+      </w:r>
+      <w:proofErr w:type="spellStart"/>
+      <w:r>
+        <w:t>i</w:t>
+      </w:r>
+      <w:proofErr w:type="spellEnd"/>
+      <w:r>
+        <w:t xml:space="preserve">=x;  </w:t>
+      </w:r>
+      <w:proofErr w:type="spellStart"/>
+      <w:r>
+        <w:t>i</w:t>
+      </w:r>
+      <w:proofErr w:type="spellEnd"/>
+      <w:r>
+        <w:t>&lt;</w:t>
+      </w:r>
+      <w:r>
+        <w:t>=</w:t>
+      </w:r>
+      <w:r>
+        <w:t xml:space="preserve">y; </w:t>
+      </w:r>
+      <w:proofErr w:type="spellStart"/>
+      <w:r>
+        <w:t>i</w:t>
+      </w:r>
+      <w:proofErr w:type="spellEnd"/>
+      <w:r>
+        <w:t>++)</w:t>
+      </w:r>
+    </w:p>
+    <w:p>
+      <w:r>
+        <w:t>{</w:t>
+      </w:r>
+    </w:p>
+    <w:p>
+      <w:r>
+        <w:t xml:space="preserve">Awn= awn + </w:t>
+      </w:r>
+      <w:proofErr w:type="spellStart"/>
+      <w:r>
+        <w:t>Math.pow</w:t>
+      </w:r>
+      <w:proofErr w:type="spellEnd"/>
+      <w:r>
+        <w:t>(x, 2</w:t>
+      </w:r>
+      <w:r>
+        <w:t>)</w:t>
+      </w:r>
+      <w:r>
+        <w:t>;</w:t>
+      </w:r>
+    </w:p>
+    <w:p>
+      <w:r>
+        <w:t>}</w:t>
+      </w:r>
+    </w:p>
+    <w:p>
+      <w:proofErr w:type="spellStart"/>
+      <w:proofErr w:type="gramStart"/>
+      <w:r>
+        <w:t>System.out.println</w:t>
+      </w:r>
+      <w:proofErr w:type="spellEnd"/>
+      <w:r>
+        <w:t>(</w:t>
+      </w:r>
+      <w:proofErr w:type="gramEnd"/>
+      <w:r>
+        <w:t>awn</w:t>
+      </w:r>
+      <w:r>
+        <w:t>);</w:t>
+      </w:r>
+    </w:p>
+    <w:p>
+      <w:proofErr w:type="gramStart"/>
+      <w:r>
+        <w:t>c</w:t>
+      </w:r>
+      <w:proofErr w:type="gramEnd"/>
+      <w:r>
+        <w:t xml:space="preserve">. </w:t>
+      </w:r>
+      <w:proofErr w:type="spellStart"/>
+      <w:r>
+        <w:t>int</w:t>
+      </w:r>
+      <w:proofErr w:type="spellEnd"/>
+      <w:r>
+        <w:t xml:space="preserve">  </w:t>
+      </w:r>
+      <w:r>
+        <w:t>y = 0;</w:t>
+      </w:r>
+    </w:p>
+    <w:p>
+      <w:proofErr w:type="gramStart"/>
+      <w:r>
+        <w:t>double</w:t>
+      </w:r>
+      <w:proofErr w:type="gramEnd"/>
+      <w:r>
+        <w:t xml:space="preserve"> awn = 0.0;</w:t>
+      </w:r>
+    </w:p>
+    <w:p>
+      <w:proofErr w:type="gramStart"/>
+      <w:r>
+        <w:lastRenderedPageBreak/>
+        <w:t>for(</w:t>
+      </w:r>
+      <w:proofErr w:type="spellStart"/>
+      <w:proofErr w:type="gramEnd"/>
+      <w:r>
+        <w:t>int</w:t>
+      </w:r>
+      <w:proofErr w:type="spellEnd"/>
+      <w:r>
+        <w:t xml:space="preserve"> </w:t>
+      </w:r>
+      <w:proofErr w:type="spellStart"/>
+      <w:r>
+        <w:t>i</w:t>
+      </w:r>
+      <w:proofErr w:type="spellEnd"/>
+      <w:r>
+        <w:t xml:space="preserve">=y;  </w:t>
+      </w:r>
+      <w:proofErr w:type="spellStart"/>
+      <w:r>
+        <w:t>i</w:t>
+      </w:r>
+      <w:proofErr w:type="spellEnd"/>
+      <w:r>
+        <w:t xml:space="preserve">&gt;=0; </w:t>
+      </w:r>
+      <w:proofErr w:type="spellStart"/>
+      <w:r>
+        <w:t>i</w:t>
+      </w:r>
+      <w:proofErr w:type="spellEnd"/>
+      <w:r>
+        <w:t>--</w:t>
+      </w:r>
+      <w:r>
+        <w:t>)</w:t>
+      </w:r>
+    </w:p>
+    <w:p>
+      <w:r>
+        <w:t>{</w:t>
+      </w:r>
+    </w:p>
+    <w:p>
+      <w:proofErr w:type="spellStart"/>
+      <w:proofErr w:type="gramStart"/>
+      <w:r>
+        <w:t>System.out.println</w:t>
+      </w:r>
+      <w:proofErr w:type="spellEnd"/>
+      <w:r>
+        <w:t>(</w:t>
+      </w:r>
+      <w:proofErr w:type="spellStart"/>
+      <w:proofErr w:type="gramEnd"/>
+      <w:r>
+        <w:t>i</w:t>
+      </w:r>
+      <w:proofErr w:type="spellEnd"/>
+      <w:r>
+        <w:t>);</w:t>
+      </w:r>
+    </w:p>
+    <w:p/>
+    <w:p>
+      <w:r>
+        <w:t>}</w:t>
+      </w:r>
+    </w:p>
+    <w:p>
       <w:bookmarkStart w:id="0" w:name="_GoBack"/>
       <w:bookmarkEnd w:id="0"/>
     </w:p>
+    <w:p>
+      <w:pPr>
+        <w:pStyle w:val="ListParagraph"/>
+      </w:pPr>
+    </w:p>
     <w:p/>
+    <w:p>
+      <w:pPr>
+        <w:ind w:left="720"/>
+      </w:pPr>
+    </w:p>
+    <w:p>
+      <w:pPr>
+        <w:pStyle w:val="ListParagraph"/>
+      </w:pPr>
+    </w:p>
     <w:sectPr>
       <w:headerReference w:type="default" r:id="rId8"/>
       <w:pgSz w:w="12240" w:h="15840"/>
@@ -8652,6 +9666,184 @@
     </w:lvl>
   </w:abstractNum>
   <w:abstractNum w:abstractNumId="14">
+    <w:nsid w:val="69261484"/>
+    <w:multiLevelType w:val="hybridMultilevel"/>
+    <w:tmpl w:val="34A6171A"/>
+    <w:lvl w:ilvl="0" w:tplc="0409000F">
+      <w:start w:val="1"/>
+      <w:numFmt w:val="decimal"/>
+      <w:lvlText w:val="%1."/>
+      <w:lvlJc w:val="left"/>
+      <w:pPr>
+        <w:ind w:left="720" w:hanging="360"/>
+      </w:pPr>
+      <w:rPr>
+        <w:rFonts w:hint="default"/>
+      </w:rPr>
+    </w:lvl>
+    <w:lvl w:ilvl="1" w:tplc="04090019" w:tentative="1">
+      <w:start w:val="1"/>
+      <w:numFmt w:val="lowerLetter"/>
+      <w:lvlText w:val="%2."/>
+      <w:lvlJc w:val="left"/>
+      <w:pPr>
+        <w:ind w:left="1440" w:hanging="360"/>
+      </w:pPr>
+    </w:lvl>
+    <w:lvl w:ilvl="2" w:tplc="0409001B" w:tentative="1">
+      <w:start w:val="1"/>
+      <w:numFmt w:val="lowerRoman"/>
+      <w:lvlText w:val="%3."/>
+      <w:lvlJc w:val="right"/>
+      <w:pPr>
+        <w:ind w:left="2160" w:hanging="180"/>
+      </w:pPr>
+    </w:lvl>
+    <w:lvl w:ilvl="3" w:tplc="0409000F" w:tentative="1">
+      <w:start w:val="1"/>
+      <w:numFmt w:val="decimal"/>
+      <w:lvlText w:val="%4."/>
+      <w:lvlJc w:val="left"/>
+      <w:pPr>
+        <w:ind w:left="2880" w:hanging="360"/>
+      </w:pPr>
+    </w:lvl>
+    <w:lvl w:ilvl="4" w:tplc="04090019" w:tentative="1">
+      <w:start w:val="1"/>
+      <w:numFmt w:val="lowerLetter"/>
+      <w:lvlText w:val="%5."/>
+      <w:lvlJc w:val="left"/>
+      <w:pPr>
+        <w:ind w:left="3600" w:hanging="360"/>
+      </w:pPr>
+    </w:lvl>
+    <w:lvl w:ilvl="5" w:tplc="0409001B" w:tentative="1">
+      <w:start w:val="1"/>
+      <w:numFmt w:val="lowerRoman"/>
+      <w:lvlText w:val="%6."/>
+      <w:lvlJc w:val="right"/>
+      <w:pPr>
+        <w:ind w:left="4320" w:hanging="180"/>
+      </w:pPr>
+    </w:lvl>
+    <w:lvl w:ilvl="6" w:tplc="0409000F" w:tentative="1">
+      <w:start w:val="1"/>
+      <w:numFmt w:val="decimal"/>
+      <w:lvlText w:val="%7."/>
+      <w:lvlJc w:val="left"/>
+      <w:pPr>
+        <w:ind w:left="5040" w:hanging="360"/>
+      </w:pPr>
+    </w:lvl>
+    <w:lvl w:ilvl="7" w:tplc="04090019" w:tentative="1">
+      <w:start w:val="1"/>
+      <w:numFmt w:val="lowerLetter"/>
+      <w:lvlText w:val="%8."/>
+      <w:lvlJc w:val="left"/>
+      <w:pPr>
+        <w:ind w:left="5760" w:hanging="360"/>
+      </w:pPr>
+    </w:lvl>
+    <w:lvl w:ilvl="8" w:tplc="0409001B" w:tentative="1">
+      <w:start w:val="1"/>
+      <w:numFmt w:val="lowerRoman"/>
+      <w:lvlText w:val="%9."/>
+      <w:lvlJc w:val="right"/>
+      <w:pPr>
+        <w:ind w:left="6480" w:hanging="180"/>
+      </w:pPr>
+    </w:lvl>
+  </w:abstractNum>
+  <w:abstractNum w:abstractNumId="15">
+    <w:nsid w:val="6BA02779"/>
+    <w:multiLevelType w:val="hybridMultilevel"/>
+    <w:tmpl w:val="94BC99A8"/>
+    <w:lvl w:ilvl="0" w:tplc="0409000F">
+      <w:start w:val="1"/>
+      <w:numFmt w:val="decimal"/>
+      <w:lvlText w:val="%1."/>
+      <w:lvlJc w:val="left"/>
+      <w:pPr>
+        <w:ind w:left="720" w:hanging="360"/>
+      </w:pPr>
+      <w:rPr>
+        <w:rFonts w:hint="default"/>
+      </w:rPr>
+    </w:lvl>
+    <w:lvl w:ilvl="1" w:tplc="04090019">
+      <w:start w:val="1"/>
+      <w:numFmt w:val="lowerLetter"/>
+      <w:lvlText w:val="%2."/>
+      <w:lvlJc w:val="left"/>
+      <w:pPr>
+        <w:ind w:left="1440" w:hanging="360"/>
+      </w:pPr>
+    </w:lvl>
+    <w:lvl w:ilvl="2" w:tplc="0409001B" w:tentative="1">
+      <w:start w:val="1"/>
+      <w:numFmt w:val="lowerRoman"/>
+      <w:lvlText w:val="%3."/>
+      <w:lvlJc w:val="right"/>
+      <w:pPr>
+        <w:ind w:left="2160" w:hanging="180"/>
+      </w:pPr>
+    </w:lvl>
+    <w:lvl w:ilvl="3" w:tplc="0409000F" w:tentative="1">
+      <w:start w:val="1"/>
+      <w:numFmt w:val="decimal"/>
+      <w:lvlText w:val="%4."/>
+      <w:lvlJc w:val="left"/>
+      <w:pPr>
+        <w:ind w:left="2880" w:hanging="360"/>
+      </w:pPr>
+    </w:lvl>
+    <w:lvl w:ilvl="4" w:tplc="04090019" w:tentative="1">
+      <w:start w:val="1"/>
+      <w:numFmt w:val="lowerLetter"/>
+      <w:lvlText w:val="%5."/>
+      <w:lvlJc w:val="left"/>
+      <w:pPr>
+        <w:ind w:left="3600" w:hanging="360"/>
+      </w:pPr>
+    </w:lvl>
+    <w:lvl w:ilvl="5" w:tplc="0409001B" w:tentative="1">
+      <w:start w:val="1"/>
+      <w:numFmt w:val="lowerRoman"/>
+      <w:lvlText w:val="%6."/>
+      <w:lvlJc w:val="right"/>
+      <w:pPr>
+        <w:ind w:left="4320" w:hanging="180"/>
+      </w:pPr>
+    </w:lvl>
+    <w:lvl w:ilvl="6" w:tplc="0409000F" w:tentative="1">
+      <w:start w:val="1"/>
+      <w:numFmt w:val="decimal"/>
+      <w:lvlText w:val="%7."/>
+      <w:lvlJc w:val="left"/>
+      <w:pPr>
+        <w:ind w:left="5040" w:hanging="360"/>
+      </w:pPr>
+    </w:lvl>
+    <w:lvl w:ilvl="7" w:tplc="04090019" w:tentative="1">
+      <w:start w:val="1"/>
+      <w:numFmt w:val="lowerLetter"/>
+      <w:lvlText w:val="%8."/>
+      <w:lvlJc w:val="left"/>
+      <w:pPr>
+        <w:ind w:left="5760" w:hanging="360"/>
+      </w:pPr>
+    </w:lvl>
+    <w:lvl w:ilvl="8" w:tplc="0409001B" w:tentative="1">
+      <w:start w:val="1"/>
+      <w:numFmt w:val="lowerRoman"/>
+      <w:lvlText w:val="%9."/>
+      <w:lvlJc w:val="right"/>
+      <w:pPr>
+        <w:ind w:left="6480" w:hanging="180"/>
+      </w:pPr>
+    </w:lvl>
+  </w:abstractNum>
+  <w:abstractNum w:abstractNumId="16">
     <w:nsid w:val="6BBC571B"/>
     <w:multiLevelType w:val="hybridMultilevel"/>
     <w:tmpl w:val="E842F132"/>
@@ -8740,7 +9932,7 @@
       </w:pPr>
     </w:lvl>
   </w:abstractNum>
-  <w:abstractNum w:abstractNumId="15">
+  <w:abstractNum w:abstractNumId="17">
     <w:nsid w:val="6FC533BF"/>
     <w:multiLevelType w:val="hybridMultilevel"/>
     <w:tmpl w:val="BAD0372C"/>
@@ -8829,7 +10021,7 @@
       </w:pPr>
     </w:lvl>
   </w:abstractNum>
-  <w:abstractNum w:abstractNumId="16">
+  <w:abstractNum w:abstractNumId="18">
     <w:nsid w:val="71562DAB"/>
     <w:multiLevelType w:val="hybridMultilevel"/>
     <w:tmpl w:val="BB02B0D0"/>
@@ -8918,7 +10110,7 @@
       </w:pPr>
     </w:lvl>
   </w:abstractNum>
-  <w:abstractNum w:abstractNumId="17">
+  <w:abstractNum w:abstractNumId="19">
     <w:nsid w:val="76AD0F90"/>
     <w:multiLevelType w:val="hybridMultilevel"/>
     <w:tmpl w:val="6B143972"/>
@@ -9007,7 +10199,7 @@
       </w:pPr>
     </w:lvl>
   </w:abstractNum>
-  <w:abstractNum w:abstractNumId="18">
+  <w:abstractNum w:abstractNumId="20">
     <w:nsid w:val="78FB0650"/>
     <w:multiLevelType w:val="hybridMultilevel"/>
     <w:tmpl w:val="74DA3DA6"/>
@@ -9093,7 +10285,7 @@
       </w:pPr>
     </w:lvl>
   </w:abstractNum>
-  <w:abstractNum w:abstractNumId="19">
+  <w:abstractNum w:abstractNumId="21">
     <w:nsid w:val="7CC444A7"/>
     <w:multiLevelType w:val="hybridMultilevel"/>
     <w:tmpl w:val="E43A29BE"/>
@@ -9182,7 +10374,7 @@
       </w:pPr>
     </w:lvl>
   </w:abstractNum>
-  <w:abstractNum w:abstractNumId="20">
+  <w:abstractNum w:abstractNumId="22">
     <w:nsid w:val="7E32127C"/>
     <w:multiLevelType w:val="hybridMultilevel"/>
     <w:tmpl w:val="40685E2A"/>
@@ -9278,7 +10470,7 @@
     <w:abstractNumId w:val="8"/>
   </w:num>
   <w:num w:numId="3">
-    <w:abstractNumId w:val="20"/>
+    <w:abstractNumId w:val="22"/>
   </w:num>
   <w:num w:numId="4">
     <w:abstractNumId w:val="10"/>
@@ -9293,7 +10485,7 @@
     <w:abstractNumId w:val="7"/>
   </w:num>
   <w:num w:numId="8">
-    <w:abstractNumId w:val="18"/>
+    <w:abstractNumId w:val="20"/>
   </w:num>
   <w:num w:numId="9">
     <w:abstractNumId w:val="3"/>
@@ -9305,25 +10497,25 @@
     <w:abstractNumId w:val="5"/>
   </w:num>
   <w:num w:numId="12">
-    <w:abstractNumId w:val="17"/>
+    <w:abstractNumId w:val="19"/>
   </w:num>
   <w:num w:numId="13">
-    <w:abstractNumId w:val="15"/>
+    <w:abstractNumId w:val="17"/>
   </w:num>
   <w:num w:numId="14">
     <w:abstractNumId w:val="13"/>
   </w:num>
   <w:num w:numId="15">
-    <w:abstractNumId w:val="16"/>
+    <w:abstractNumId w:val="18"/>
   </w:num>
   <w:num w:numId="16">
     <w:abstractNumId w:val="9"/>
   </w:num>
   <w:num w:numId="17">
-    <w:abstractNumId w:val="14"/>
+    <w:abstractNumId w:val="16"/>
   </w:num>
   <w:num w:numId="18">
-    <w:abstractNumId w:val="19"/>
+    <w:abstractNumId w:val="21"/>
   </w:num>
   <w:num w:numId="19">
     <w:abstractNumId w:val="11"/>
@@ -9333,6 +10525,12 @@
   </w:num>
   <w:num w:numId="21">
     <w:abstractNumId w:val="6"/>
+  </w:num>
+  <w:num w:numId="22">
+    <w:abstractNumId w:val="15"/>
+  </w:num>
+  <w:num w:numId="23">
+    <w:abstractNumId w:val="14"/>
   </w:num>
 </w:numbering>
 </file>
@@ -10082,7 +11280,7 @@
 </file>
 
 <file path=customXml/itemProps1.xml><?xml version="1.0" encoding="utf-8"?>
-<ds:datastoreItem xmlns:ds="http://schemas.openxmlformats.org/officeDocument/2006/customXml" ds:itemID="{98CE0936-D5E1-47EB-A691-AF0989A6996F}">
+<ds:datastoreItem xmlns:ds="http://schemas.openxmlformats.org/officeDocument/2006/customXml" ds:itemID="{C29472F5-44C5-4288-A1FD-A77C7BFD9A5D}">
   <ds:schemaRefs>
     <ds:schemaRef ds:uri="http://schemas.openxmlformats.org/officeDocument/2006/bibliography"/>
   </ds:schemaRefs>

--- a/Homework/Java basic.docx
+++ b/Homework/Java basic.docx
@@ -8293,13 +8293,7 @@
       </w:r>
       <w:proofErr w:type="gramEnd"/>
       <w:r>
-        <w:t xml:space="preserve"> </w:t>
-      </w:r>
-      <w:r>
-        <w:t>&lt;</w:t>
-      </w:r>
-      <w:r>
-        <w:t xml:space="preserve"> y )</w:t>
+        <w:t xml:space="preserve"> &lt; y )</w:t>
       </w:r>
     </w:p>
     <w:p>
@@ -8308,17 +8302,11 @@
       </w:pPr>
       <w:proofErr w:type="spellStart"/>
       <w:r>
-        <w:t>System.</w:t>
-      </w:r>
-      <w:r>
-        <w:t>out.println</w:t>
-      </w:r>
-      <w:proofErr w:type="spellEnd"/>
-      <w:r>
-        <w:t>(y</w:t>
-      </w:r>
-      <w:r>
-        <w:t>);</w:t>
+        <w:t>System.out.println</w:t>
+      </w:r>
+      <w:proofErr w:type="spellEnd"/>
+      <w:r>
+        <w:t>(y);</w:t>
       </w:r>
     </w:p>
     <w:p>
@@ -11285,25 +11273,7 @@
           <w:sz w:val="20"/>
           <w:szCs w:val="20"/>
         </w:rPr>
-        <w:t xml:space="preserve">//project 4 </w:t>
-      </w:r>
-      <w:r>
-        <w:rPr>
-          <w:rFonts w:ascii="Courier New" w:hAnsi="Courier New" w:cs="Courier New"/>
-          <w:color w:val="3F7F5F"/>
-          <w:sz w:val="20"/>
-          <w:szCs w:val="20"/>
-        </w:rPr>
-        <w:t>(critical</w:t>
-      </w:r>
-      <w:r>
-        <w:rPr>
-          <w:rFonts w:ascii="Courier New" w:hAnsi="Courier New" w:cs="Courier New"/>
-          <w:color w:val="3F7F5F"/>
-          <w:sz w:val="20"/>
-          <w:szCs w:val="20"/>
-        </w:rPr>
-        <w:t xml:space="preserve"> thinking)</w:t>
+        <w:t>//project 4 (critical thinking)</w:t>
       </w:r>
     </w:p>
     <w:p>
@@ -26027,17 +25997,1862 @@
     <w:p/>
     <w:p>
       <w:pPr>
-        <w:ind w:left="360"/>
-        <w:rPr>
-          <w:color w:val="FF0000"/>
-        </w:rPr>
-      </w:pPr>
-      <w:r>
-        <w:rPr>
-          <w:color w:val="FF0000"/>
-        </w:rPr>
-        <w:t xml:space="preserve">Project 5.9 get Help </w:t>
-      </w:r>
+        <w:autoSpaceDE w:val="0"/>
+        <w:autoSpaceDN w:val="0"/>
+        <w:adjustRightInd w:val="0"/>
+        <w:spacing w:after="0" w:line="240" w:lineRule="auto"/>
+        <w:rPr>
+          <w:rFonts w:ascii="Courier New" w:hAnsi="Courier New" w:cs="Courier New"/>
+          <w:sz w:val="20"/>
+          <w:szCs w:val="20"/>
+        </w:rPr>
+      </w:pPr>
+      <w:r>
+        <w:rPr>
+          <w:rFonts w:ascii="Courier New" w:hAnsi="Courier New" w:cs="Courier New"/>
+          <w:color w:val="3F7F5F"/>
+          <w:sz w:val="20"/>
+          <w:szCs w:val="20"/>
+        </w:rPr>
+        <w:t>//PROJECT 4-9</w:t>
+      </w:r>
+    </w:p>
+    <w:p>
+      <w:pPr>
+        <w:autoSpaceDE w:val="0"/>
+        <w:autoSpaceDN w:val="0"/>
+        <w:adjustRightInd w:val="0"/>
+        <w:spacing w:after="0" w:line="240" w:lineRule="auto"/>
+        <w:rPr>
+          <w:rFonts w:ascii="Courier New" w:hAnsi="Courier New" w:cs="Courier New"/>
+          <w:sz w:val="20"/>
+          <w:szCs w:val="20"/>
+        </w:rPr>
+      </w:pPr>
+      <w:proofErr w:type="gramStart"/>
+      <w:r>
+        <w:rPr>
+          <w:rFonts w:ascii="Courier New" w:hAnsi="Courier New" w:cs="Courier New"/>
+          <w:b/>
+          <w:bCs/>
+          <w:color w:val="7F0055"/>
+          <w:sz w:val="20"/>
+          <w:szCs w:val="20"/>
+        </w:rPr>
+        <w:t>import</w:t>
+      </w:r>
+      <w:proofErr w:type="gramEnd"/>
+      <w:r>
+        <w:rPr>
+          <w:rFonts w:ascii="Courier New" w:hAnsi="Courier New" w:cs="Courier New"/>
+          <w:color w:val="000000"/>
+          <w:sz w:val="20"/>
+          <w:szCs w:val="20"/>
+        </w:rPr>
+        <w:t xml:space="preserve"> </w:t>
+      </w:r>
+      <w:r>
+        <w:rPr>
+          <w:rFonts w:ascii="Courier New" w:hAnsi="Courier New" w:cs="Courier New"/>
+          <w:b/>
+          <w:bCs/>
+          <w:color w:val="7F0055"/>
+          <w:sz w:val="20"/>
+          <w:szCs w:val="20"/>
+        </w:rPr>
+        <w:t>static</w:t>
+      </w:r>
+      <w:r>
+        <w:rPr>
+          <w:rFonts w:ascii="Courier New" w:hAnsi="Courier New" w:cs="Courier New"/>
+          <w:color w:val="000000"/>
+          <w:sz w:val="20"/>
+          <w:szCs w:val="20"/>
+        </w:rPr>
+        <w:t xml:space="preserve"> </w:t>
+      </w:r>
+      <w:proofErr w:type="spellStart"/>
+      <w:r>
+        <w:rPr>
+          <w:rFonts w:ascii="Courier New" w:hAnsi="Courier New" w:cs="Courier New"/>
+          <w:color w:val="000000"/>
+          <w:sz w:val="20"/>
+          <w:szCs w:val="20"/>
+          <w:u w:val="single"/>
+        </w:rPr>
+        <w:t>java.lang.Math</w:t>
+      </w:r>
+      <w:proofErr w:type="spellEnd"/>
+      <w:r>
+        <w:rPr>
+          <w:rFonts w:ascii="Courier New" w:hAnsi="Courier New" w:cs="Courier New"/>
+          <w:color w:val="000000"/>
+          <w:sz w:val="20"/>
+          <w:szCs w:val="20"/>
+        </w:rPr>
+        <w:t>.*;</w:t>
+      </w:r>
+    </w:p>
+    <w:p>
+      <w:pPr>
+        <w:autoSpaceDE w:val="0"/>
+        <w:autoSpaceDN w:val="0"/>
+        <w:adjustRightInd w:val="0"/>
+        <w:spacing w:after="0" w:line="240" w:lineRule="auto"/>
+        <w:rPr>
+          <w:rFonts w:ascii="Courier New" w:hAnsi="Courier New" w:cs="Courier New"/>
+          <w:sz w:val="20"/>
+          <w:szCs w:val="20"/>
+        </w:rPr>
+      </w:pPr>
+    </w:p>
+    <w:p>
+      <w:pPr>
+        <w:autoSpaceDE w:val="0"/>
+        <w:autoSpaceDN w:val="0"/>
+        <w:adjustRightInd w:val="0"/>
+        <w:spacing w:after="0" w:line="240" w:lineRule="auto"/>
+        <w:rPr>
+          <w:rFonts w:ascii="Courier New" w:hAnsi="Courier New" w:cs="Courier New"/>
+          <w:sz w:val="20"/>
+          <w:szCs w:val="20"/>
+        </w:rPr>
+      </w:pPr>
+      <w:proofErr w:type="gramStart"/>
+      <w:r>
+        <w:rPr>
+          <w:rFonts w:ascii="Courier New" w:hAnsi="Courier New" w:cs="Courier New"/>
+          <w:b/>
+          <w:bCs/>
+          <w:color w:val="7F0055"/>
+          <w:sz w:val="20"/>
+          <w:szCs w:val="20"/>
+        </w:rPr>
+        <w:t>import</w:t>
+      </w:r>
+      <w:proofErr w:type="gramEnd"/>
+      <w:r>
+        <w:rPr>
+          <w:rFonts w:ascii="Courier New" w:hAnsi="Courier New" w:cs="Courier New"/>
+          <w:color w:val="000000"/>
+          <w:sz w:val="20"/>
+          <w:szCs w:val="20"/>
+        </w:rPr>
+        <w:t xml:space="preserve"> </w:t>
+      </w:r>
+      <w:proofErr w:type="spellStart"/>
+      <w:r>
+        <w:rPr>
+          <w:rFonts w:ascii="Courier New" w:hAnsi="Courier New" w:cs="Courier New"/>
+          <w:color w:val="000000"/>
+          <w:sz w:val="20"/>
+          <w:szCs w:val="20"/>
+        </w:rPr>
+        <w:t>java.io.File</w:t>
+      </w:r>
+      <w:proofErr w:type="spellEnd"/>
+      <w:r>
+        <w:rPr>
+          <w:rFonts w:ascii="Courier New" w:hAnsi="Courier New" w:cs="Courier New"/>
+          <w:color w:val="000000"/>
+          <w:sz w:val="20"/>
+          <w:szCs w:val="20"/>
+        </w:rPr>
+        <w:t>;</w:t>
+      </w:r>
+    </w:p>
+    <w:p>
+      <w:pPr>
+        <w:autoSpaceDE w:val="0"/>
+        <w:autoSpaceDN w:val="0"/>
+        <w:adjustRightInd w:val="0"/>
+        <w:spacing w:after="0" w:line="240" w:lineRule="auto"/>
+        <w:rPr>
+          <w:rFonts w:ascii="Courier New" w:hAnsi="Courier New" w:cs="Courier New"/>
+          <w:sz w:val="20"/>
+          <w:szCs w:val="20"/>
+        </w:rPr>
+      </w:pPr>
+      <w:proofErr w:type="gramStart"/>
+      <w:r>
+        <w:rPr>
+          <w:rFonts w:ascii="Courier New" w:hAnsi="Courier New" w:cs="Courier New"/>
+          <w:b/>
+          <w:bCs/>
+          <w:color w:val="7F0055"/>
+          <w:sz w:val="20"/>
+          <w:szCs w:val="20"/>
+        </w:rPr>
+        <w:t>import</w:t>
+      </w:r>
+      <w:proofErr w:type="gramEnd"/>
+      <w:r>
+        <w:rPr>
+          <w:rFonts w:ascii="Courier New" w:hAnsi="Courier New" w:cs="Courier New"/>
+          <w:color w:val="000000"/>
+          <w:sz w:val="20"/>
+          <w:szCs w:val="20"/>
+        </w:rPr>
+        <w:t xml:space="preserve"> </w:t>
+      </w:r>
+      <w:proofErr w:type="spellStart"/>
+      <w:r>
+        <w:rPr>
+          <w:rFonts w:ascii="Courier New" w:hAnsi="Courier New" w:cs="Courier New"/>
+          <w:color w:val="000000"/>
+          <w:sz w:val="20"/>
+          <w:szCs w:val="20"/>
+        </w:rPr>
+        <w:t>java.io.FileNotFoundException</w:t>
+      </w:r>
+      <w:proofErr w:type="spellEnd"/>
+      <w:r>
+        <w:rPr>
+          <w:rFonts w:ascii="Courier New" w:hAnsi="Courier New" w:cs="Courier New"/>
+          <w:color w:val="000000"/>
+          <w:sz w:val="20"/>
+          <w:szCs w:val="20"/>
+        </w:rPr>
+        <w:t>;</w:t>
+      </w:r>
+    </w:p>
+    <w:p>
+      <w:pPr>
+        <w:autoSpaceDE w:val="0"/>
+        <w:autoSpaceDN w:val="0"/>
+        <w:adjustRightInd w:val="0"/>
+        <w:spacing w:after="0" w:line="240" w:lineRule="auto"/>
+        <w:rPr>
+          <w:rFonts w:ascii="Courier New" w:hAnsi="Courier New" w:cs="Courier New"/>
+          <w:sz w:val="20"/>
+          <w:szCs w:val="20"/>
+        </w:rPr>
+      </w:pPr>
+      <w:proofErr w:type="gramStart"/>
+      <w:r>
+        <w:rPr>
+          <w:rFonts w:ascii="Courier New" w:hAnsi="Courier New" w:cs="Courier New"/>
+          <w:b/>
+          <w:bCs/>
+          <w:color w:val="7F0055"/>
+          <w:sz w:val="20"/>
+          <w:szCs w:val="20"/>
+        </w:rPr>
+        <w:t>import</w:t>
+      </w:r>
+      <w:proofErr w:type="gramEnd"/>
+      <w:r>
+        <w:rPr>
+          <w:rFonts w:ascii="Courier New" w:hAnsi="Courier New" w:cs="Courier New"/>
+          <w:color w:val="000000"/>
+          <w:sz w:val="20"/>
+          <w:szCs w:val="20"/>
+        </w:rPr>
+        <w:t xml:space="preserve"> </w:t>
+      </w:r>
+      <w:proofErr w:type="spellStart"/>
+      <w:r>
+        <w:rPr>
+          <w:rFonts w:ascii="Courier New" w:hAnsi="Courier New" w:cs="Courier New"/>
+          <w:color w:val="000000"/>
+          <w:sz w:val="20"/>
+          <w:szCs w:val="20"/>
+        </w:rPr>
+        <w:t>java.util.Scanner</w:t>
+      </w:r>
+      <w:proofErr w:type="spellEnd"/>
+      <w:r>
+        <w:rPr>
+          <w:rFonts w:ascii="Courier New" w:hAnsi="Courier New" w:cs="Courier New"/>
+          <w:color w:val="000000"/>
+          <w:sz w:val="20"/>
+          <w:szCs w:val="20"/>
+        </w:rPr>
+        <w:t>;</w:t>
+      </w:r>
+    </w:p>
+    <w:p>
+      <w:pPr>
+        <w:autoSpaceDE w:val="0"/>
+        <w:autoSpaceDN w:val="0"/>
+        <w:adjustRightInd w:val="0"/>
+        <w:spacing w:after="0" w:line="240" w:lineRule="auto"/>
+        <w:rPr>
+          <w:rFonts w:ascii="Courier New" w:hAnsi="Courier New" w:cs="Courier New"/>
+          <w:sz w:val="20"/>
+          <w:szCs w:val="20"/>
+        </w:rPr>
+      </w:pPr>
+      <w:proofErr w:type="gramStart"/>
+      <w:r>
+        <w:rPr>
+          <w:rFonts w:ascii="Courier New" w:hAnsi="Courier New" w:cs="Courier New"/>
+          <w:b/>
+          <w:bCs/>
+          <w:color w:val="7F0055"/>
+          <w:sz w:val="20"/>
+          <w:szCs w:val="20"/>
+        </w:rPr>
+        <w:t>public</w:t>
+      </w:r>
+      <w:proofErr w:type="gramEnd"/>
+      <w:r>
+        <w:rPr>
+          <w:rFonts w:ascii="Courier New" w:hAnsi="Courier New" w:cs="Courier New"/>
+          <w:color w:val="000000"/>
+          <w:sz w:val="20"/>
+          <w:szCs w:val="20"/>
+        </w:rPr>
+        <w:t xml:space="preserve"> </w:t>
+      </w:r>
+      <w:r>
+        <w:rPr>
+          <w:rFonts w:ascii="Courier New" w:hAnsi="Courier New" w:cs="Courier New"/>
+          <w:b/>
+          <w:bCs/>
+          <w:color w:val="7F0055"/>
+          <w:sz w:val="20"/>
+          <w:szCs w:val="20"/>
+        </w:rPr>
+        <w:t>class</w:t>
+      </w:r>
+      <w:r>
+        <w:rPr>
+          <w:rFonts w:ascii="Courier New" w:hAnsi="Courier New" w:cs="Courier New"/>
+          <w:color w:val="000000"/>
+          <w:sz w:val="20"/>
+          <w:szCs w:val="20"/>
+        </w:rPr>
+        <w:t xml:space="preserve"> project49 {</w:t>
+      </w:r>
+    </w:p>
+    <w:p>
+      <w:pPr>
+        <w:autoSpaceDE w:val="0"/>
+        <w:autoSpaceDN w:val="0"/>
+        <w:adjustRightInd w:val="0"/>
+        <w:spacing w:after="0" w:line="240" w:lineRule="auto"/>
+        <w:rPr>
+          <w:rFonts w:ascii="Courier New" w:hAnsi="Courier New" w:cs="Courier New"/>
+          <w:sz w:val="20"/>
+          <w:szCs w:val="20"/>
+        </w:rPr>
+      </w:pPr>
+      <w:r>
+        <w:rPr>
+          <w:rFonts w:ascii="Courier New" w:hAnsi="Courier New" w:cs="Courier New"/>
+          <w:color w:val="000000"/>
+          <w:sz w:val="20"/>
+          <w:szCs w:val="20"/>
+        </w:rPr>
+        <w:tab/>
+      </w:r>
+      <w:proofErr w:type="gramStart"/>
+      <w:r>
+        <w:rPr>
+          <w:rFonts w:ascii="Courier New" w:hAnsi="Courier New" w:cs="Courier New"/>
+          <w:b/>
+          <w:bCs/>
+          <w:color w:val="7F0055"/>
+          <w:sz w:val="20"/>
+          <w:szCs w:val="20"/>
+        </w:rPr>
+        <w:t>public</w:t>
+      </w:r>
+      <w:proofErr w:type="gramEnd"/>
+      <w:r>
+        <w:rPr>
+          <w:rFonts w:ascii="Courier New" w:hAnsi="Courier New" w:cs="Courier New"/>
+          <w:color w:val="000000"/>
+          <w:sz w:val="20"/>
+          <w:szCs w:val="20"/>
+        </w:rPr>
+        <w:t xml:space="preserve"> </w:t>
+      </w:r>
+      <w:r>
+        <w:rPr>
+          <w:rFonts w:ascii="Courier New" w:hAnsi="Courier New" w:cs="Courier New"/>
+          <w:b/>
+          <w:bCs/>
+          <w:color w:val="7F0055"/>
+          <w:sz w:val="20"/>
+          <w:szCs w:val="20"/>
+        </w:rPr>
+        <w:t>static</w:t>
+      </w:r>
+      <w:r>
+        <w:rPr>
+          <w:rFonts w:ascii="Courier New" w:hAnsi="Courier New" w:cs="Courier New"/>
+          <w:color w:val="000000"/>
+          <w:sz w:val="20"/>
+          <w:szCs w:val="20"/>
+        </w:rPr>
+        <w:t xml:space="preserve"> </w:t>
+      </w:r>
+      <w:r>
+        <w:rPr>
+          <w:rFonts w:ascii="Courier New" w:hAnsi="Courier New" w:cs="Courier New"/>
+          <w:b/>
+          <w:bCs/>
+          <w:color w:val="7F0055"/>
+          <w:sz w:val="20"/>
+          <w:szCs w:val="20"/>
+        </w:rPr>
+        <w:t>void</w:t>
+      </w:r>
+      <w:r>
+        <w:rPr>
+          <w:rFonts w:ascii="Courier New" w:hAnsi="Courier New" w:cs="Courier New"/>
+          <w:color w:val="000000"/>
+          <w:sz w:val="20"/>
+          <w:szCs w:val="20"/>
+        </w:rPr>
+        <w:t xml:space="preserve"> main(String [] </w:t>
+      </w:r>
+      <w:proofErr w:type="spellStart"/>
+      <w:r>
+        <w:rPr>
+          <w:rFonts w:ascii="Courier New" w:hAnsi="Courier New" w:cs="Courier New"/>
+          <w:color w:val="000000"/>
+          <w:sz w:val="20"/>
+          <w:szCs w:val="20"/>
+        </w:rPr>
+        <w:t>args</w:t>
+      </w:r>
+      <w:proofErr w:type="spellEnd"/>
+      <w:r>
+        <w:rPr>
+          <w:rFonts w:ascii="Courier New" w:hAnsi="Courier New" w:cs="Courier New"/>
+          <w:color w:val="000000"/>
+          <w:sz w:val="20"/>
+          <w:szCs w:val="20"/>
+        </w:rPr>
+        <w:t xml:space="preserve">) </w:t>
+      </w:r>
+      <w:r>
+        <w:rPr>
+          <w:rFonts w:ascii="Courier New" w:hAnsi="Courier New" w:cs="Courier New"/>
+          <w:b/>
+          <w:bCs/>
+          <w:color w:val="7F0055"/>
+          <w:sz w:val="20"/>
+          <w:szCs w:val="20"/>
+        </w:rPr>
+        <w:t>throws</w:t>
+      </w:r>
+      <w:r>
+        <w:rPr>
+          <w:rFonts w:ascii="Courier New" w:hAnsi="Courier New" w:cs="Courier New"/>
+          <w:color w:val="000000"/>
+          <w:sz w:val="20"/>
+          <w:szCs w:val="20"/>
+        </w:rPr>
+        <w:t xml:space="preserve"> </w:t>
+      </w:r>
+      <w:proofErr w:type="spellStart"/>
+      <w:r>
+        <w:rPr>
+          <w:rFonts w:ascii="Courier New" w:hAnsi="Courier New" w:cs="Courier New"/>
+          <w:color w:val="000000"/>
+          <w:sz w:val="20"/>
+          <w:szCs w:val="20"/>
+        </w:rPr>
+        <w:t>FileNotFoundException</w:t>
+      </w:r>
+      <w:proofErr w:type="spellEnd"/>
+    </w:p>
+    <w:p>
+      <w:pPr>
+        <w:autoSpaceDE w:val="0"/>
+        <w:autoSpaceDN w:val="0"/>
+        <w:adjustRightInd w:val="0"/>
+        <w:spacing w:after="0" w:line="240" w:lineRule="auto"/>
+        <w:rPr>
+          <w:rFonts w:ascii="Courier New" w:hAnsi="Courier New" w:cs="Courier New"/>
+          <w:sz w:val="20"/>
+          <w:szCs w:val="20"/>
+        </w:rPr>
+      </w:pPr>
+      <w:r>
+        <w:rPr>
+          <w:rFonts w:ascii="Courier New" w:hAnsi="Courier New" w:cs="Courier New"/>
+          <w:color w:val="000000"/>
+          <w:sz w:val="20"/>
+          <w:szCs w:val="20"/>
+        </w:rPr>
+        <w:tab/>
+        <w:t>{</w:t>
+      </w:r>
+    </w:p>
+    <w:p>
+      <w:pPr>
+        <w:autoSpaceDE w:val="0"/>
+        <w:autoSpaceDN w:val="0"/>
+        <w:adjustRightInd w:val="0"/>
+        <w:spacing w:after="0" w:line="240" w:lineRule="auto"/>
+        <w:rPr>
+          <w:rFonts w:ascii="Courier New" w:hAnsi="Courier New" w:cs="Courier New"/>
+          <w:sz w:val="20"/>
+          <w:szCs w:val="20"/>
+        </w:rPr>
+      </w:pPr>
+      <w:r>
+        <w:rPr>
+          <w:rFonts w:ascii="Courier New" w:hAnsi="Courier New" w:cs="Courier New"/>
+          <w:color w:val="000000"/>
+          <w:sz w:val="20"/>
+          <w:szCs w:val="20"/>
+        </w:rPr>
+        <w:tab/>
+      </w:r>
+      <w:r>
+        <w:rPr>
+          <w:rFonts w:ascii="Courier New" w:hAnsi="Courier New" w:cs="Courier New"/>
+          <w:color w:val="000000"/>
+          <w:sz w:val="20"/>
+          <w:szCs w:val="20"/>
+        </w:rPr>
+        <w:tab/>
+      </w:r>
+      <w:proofErr w:type="spellStart"/>
+      <w:proofErr w:type="gramStart"/>
+      <w:r>
+        <w:rPr>
+          <w:rFonts w:ascii="Courier New" w:hAnsi="Courier New" w:cs="Courier New"/>
+          <w:b/>
+          <w:bCs/>
+          <w:color w:val="7F0055"/>
+          <w:sz w:val="20"/>
+          <w:szCs w:val="20"/>
+        </w:rPr>
+        <w:t>int</w:t>
+      </w:r>
+      <w:proofErr w:type="spellEnd"/>
+      <w:proofErr w:type="gramEnd"/>
+      <w:r>
+        <w:rPr>
+          <w:rFonts w:ascii="Courier New" w:hAnsi="Courier New" w:cs="Courier New"/>
+          <w:color w:val="000000"/>
+          <w:sz w:val="20"/>
+          <w:szCs w:val="20"/>
+        </w:rPr>
+        <w:t xml:space="preserve"> </w:t>
+      </w:r>
+      <w:proofErr w:type="spellStart"/>
+      <w:r>
+        <w:rPr>
+          <w:rFonts w:ascii="Courier New" w:hAnsi="Courier New" w:cs="Courier New"/>
+          <w:color w:val="000000"/>
+          <w:sz w:val="20"/>
+          <w:szCs w:val="20"/>
+        </w:rPr>
+        <w:t>base,exp</w:t>
+      </w:r>
+      <w:proofErr w:type="spellEnd"/>
+      <w:r>
+        <w:rPr>
+          <w:rFonts w:ascii="Courier New" w:hAnsi="Courier New" w:cs="Courier New"/>
+          <w:color w:val="000000"/>
+          <w:sz w:val="20"/>
+          <w:szCs w:val="20"/>
+        </w:rPr>
+        <w:t xml:space="preserve"> =0;</w:t>
+      </w:r>
+    </w:p>
+    <w:p>
+      <w:pPr>
+        <w:autoSpaceDE w:val="0"/>
+        <w:autoSpaceDN w:val="0"/>
+        <w:adjustRightInd w:val="0"/>
+        <w:spacing w:after="0" w:line="240" w:lineRule="auto"/>
+        <w:rPr>
+          <w:rFonts w:ascii="Courier New" w:hAnsi="Courier New" w:cs="Courier New"/>
+          <w:sz w:val="20"/>
+          <w:szCs w:val="20"/>
+        </w:rPr>
+      </w:pPr>
+      <w:r>
+        <w:rPr>
+          <w:rFonts w:ascii="Courier New" w:hAnsi="Courier New" w:cs="Courier New"/>
+          <w:color w:val="000000"/>
+          <w:sz w:val="20"/>
+          <w:szCs w:val="20"/>
+        </w:rPr>
+        <w:tab/>
+      </w:r>
+      <w:r>
+        <w:rPr>
+          <w:rFonts w:ascii="Courier New" w:hAnsi="Courier New" w:cs="Courier New"/>
+          <w:color w:val="000000"/>
+          <w:sz w:val="20"/>
+          <w:szCs w:val="20"/>
+        </w:rPr>
+        <w:tab/>
+        <w:t xml:space="preserve">Scanner </w:t>
+      </w:r>
+      <w:r>
+        <w:rPr>
+          <w:rFonts w:ascii="Courier New" w:hAnsi="Courier New" w:cs="Courier New"/>
+          <w:color w:val="000000"/>
+          <w:sz w:val="20"/>
+          <w:szCs w:val="20"/>
+          <w:u w:val="single"/>
+        </w:rPr>
+        <w:t>reader</w:t>
+      </w:r>
+      <w:r>
+        <w:rPr>
+          <w:rFonts w:ascii="Courier New" w:hAnsi="Courier New" w:cs="Courier New"/>
+          <w:color w:val="000000"/>
+          <w:sz w:val="20"/>
+          <w:szCs w:val="20"/>
+        </w:rPr>
+        <w:t xml:space="preserve"> = </w:t>
+      </w:r>
+      <w:r>
+        <w:rPr>
+          <w:rFonts w:ascii="Courier New" w:hAnsi="Courier New" w:cs="Courier New"/>
+          <w:b/>
+          <w:bCs/>
+          <w:color w:val="7F0055"/>
+          <w:sz w:val="20"/>
+          <w:szCs w:val="20"/>
+        </w:rPr>
+        <w:t>new</w:t>
+      </w:r>
+      <w:r>
+        <w:rPr>
+          <w:rFonts w:ascii="Courier New" w:hAnsi="Courier New" w:cs="Courier New"/>
+          <w:color w:val="000000"/>
+          <w:sz w:val="20"/>
+          <w:szCs w:val="20"/>
+        </w:rPr>
+        <w:t xml:space="preserve"> </w:t>
+      </w:r>
+      <w:proofErr w:type="gramStart"/>
+      <w:r>
+        <w:rPr>
+          <w:rFonts w:ascii="Courier New" w:hAnsi="Courier New" w:cs="Courier New"/>
+          <w:color w:val="000000"/>
+          <w:sz w:val="20"/>
+          <w:szCs w:val="20"/>
+        </w:rPr>
+        <w:t>Scanner(</w:t>
+      </w:r>
+      <w:proofErr w:type="gramEnd"/>
+      <w:r>
+        <w:rPr>
+          <w:rFonts w:ascii="Courier New" w:hAnsi="Courier New" w:cs="Courier New"/>
+          <w:b/>
+          <w:bCs/>
+          <w:color w:val="7F0055"/>
+          <w:sz w:val="20"/>
+          <w:szCs w:val="20"/>
+        </w:rPr>
+        <w:t>new</w:t>
+      </w:r>
+      <w:r>
+        <w:rPr>
+          <w:rFonts w:ascii="Courier New" w:hAnsi="Courier New" w:cs="Courier New"/>
+          <w:color w:val="000000"/>
+          <w:sz w:val="20"/>
+          <w:szCs w:val="20"/>
+        </w:rPr>
+        <w:t xml:space="preserve"> File(</w:t>
+      </w:r>
+      <w:r>
+        <w:rPr>
+          <w:rFonts w:ascii="Courier New" w:hAnsi="Courier New" w:cs="Courier New"/>
+          <w:color w:val="2A00FF"/>
+          <w:sz w:val="20"/>
+          <w:szCs w:val="20"/>
+        </w:rPr>
+        <w:t>"textfile.txt"</w:t>
+      </w:r>
+      <w:r>
+        <w:rPr>
+          <w:rFonts w:ascii="Courier New" w:hAnsi="Courier New" w:cs="Courier New"/>
+          <w:color w:val="000000"/>
+          <w:sz w:val="20"/>
+          <w:szCs w:val="20"/>
+        </w:rPr>
+        <w:t>));</w:t>
+      </w:r>
+    </w:p>
+    <w:p>
+      <w:pPr>
+        <w:autoSpaceDE w:val="0"/>
+        <w:autoSpaceDN w:val="0"/>
+        <w:adjustRightInd w:val="0"/>
+        <w:spacing w:after="0" w:line="240" w:lineRule="auto"/>
+        <w:rPr>
+          <w:rFonts w:ascii="Courier New" w:hAnsi="Courier New" w:cs="Courier New"/>
+          <w:sz w:val="20"/>
+          <w:szCs w:val="20"/>
+        </w:rPr>
+      </w:pPr>
+      <w:r>
+        <w:rPr>
+          <w:rFonts w:ascii="Courier New" w:hAnsi="Courier New" w:cs="Courier New"/>
+          <w:color w:val="000000"/>
+          <w:sz w:val="20"/>
+          <w:szCs w:val="20"/>
+        </w:rPr>
+        <w:tab/>
+      </w:r>
+      <w:r>
+        <w:rPr>
+          <w:rFonts w:ascii="Courier New" w:hAnsi="Courier New" w:cs="Courier New"/>
+          <w:color w:val="000000"/>
+          <w:sz w:val="20"/>
+          <w:szCs w:val="20"/>
+        </w:rPr>
+        <w:tab/>
+      </w:r>
+    </w:p>
+    <w:p>
+      <w:pPr>
+        <w:autoSpaceDE w:val="0"/>
+        <w:autoSpaceDN w:val="0"/>
+        <w:adjustRightInd w:val="0"/>
+        <w:spacing w:after="0" w:line="240" w:lineRule="auto"/>
+        <w:rPr>
+          <w:rFonts w:ascii="Courier New" w:hAnsi="Courier New" w:cs="Courier New"/>
+          <w:sz w:val="20"/>
+          <w:szCs w:val="20"/>
+        </w:rPr>
+      </w:pPr>
+      <w:r>
+        <w:rPr>
+          <w:rFonts w:ascii="Courier New" w:hAnsi="Courier New" w:cs="Courier New"/>
+          <w:color w:val="000000"/>
+          <w:sz w:val="20"/>
+          <w:szCs w:val="20"/>
+        </w:rPr>
+        <w:tab/>
+      </w:r>
+      <w:r>
+        <w:rPr>
+          <w:rFonts w:ascii="Courier New" w:hAnsi="Courier New" w:cs="Courier New"/>
+          <w:color w:val="000000"/>
+          <w:sz w:val="20"/>
+          <w:szCs w:val="20"/>
+        </w:rPr>
+        <w:tab/>
+      </w:r>
+      <w:proofErr w:type="spellStart"/>
+      <w:proofErr w:type="gramStart"/>
+      <w:r>
+        <w:rPr>
+          <w:rFonts w:ascii="Courier New" w:hAnsi="Courier New" w:cs="Courier New"/>
+          <w:color w:val="000000"/>
+          <w:sz w:val="20"/>
+          <w:szCs w:val="20"/>
+        </w:rPr>
+        <w:t>System.</w:t>
+      </w:r>
+      <w:r>
+        <w:rPr>
+          <w:rFonts w:ascii="Courier New" w:hAnsi="Courier New" w:cs="Courier New"/>
+          <w:color w:val="0000C0"/>
+          <w:sz w:val="20"/>
+          <w:szCs w:val="20"/>
+        </w:rPr>
+        <w:t>out</w:t>
+      </w:r>
+      <w:r>
+        <w:rPr>
+          <w:rFonts w:ascii="Courier New" w:hAnsi="Courier New" w:cs="Courier New"/>
+          <w:color w:val="000000"/>
+          <w:sz w:val="20"/>
+          <w:szCs w:val="20"/>
+        </w:rPr>
+        <w:t>.println</w:t>
+      </w:r>
+      <w:proofErr w:type="spellEnd"/>
+      <w:r>
+        <w:rPr>
+          <w:rFonts w:ascii="Courier New" w:hAnsi="Courier New" w:cs="Courier New"/>
+          <w:color w:val="000000"/>
+          <w:sz w:val="20"/>
+          <w:szCs w:val="20"/>
+        </w:rPr>
+        <w:t>(</w:t>
+      </w:r>
+      <w:proofErr w:type="gramEnd"/>
+      <w:r>
+        <w:rPr>
+          <w:rFonts w:ascii="Courier New" w:hAnsi="Courier New" w:cs="Courier New"/>
+          <w:color w:val="2A00FF"/>
+          <w:sz w:val="20"/>
+          <w:szCs w:val="20"/>
+        </w:rPr>
+        <w:t>"Enter the base ::"</w:t>
+      </w:r>
+      <w:r>
+        <w:rPr>
+          <w:rFonts w:ascii="Courier New" w:hAnsi="Courier New" w:cs="Courier New"/>
+          <w:color w:val="000000"/>
+          <w:sz w:val="20"/>
+          <w:szCs w:val="20"/>
+        </w:rPr>
+        <w:t>);</w:t>
+      </w:r>
+    </w:p>
+    <w:p>
+      <w:pPr>
+        <w:autoSpaceDE w:val="0"/>
+        <w:autoSpaceDN w:val="0"/>
+        <w:adjustRightInd w:val="0"/>
+        <w:spacing w:after="0" w:line="240" w:lineRule="auto"/>
+        <w:rPr>
+          <w:rFonts w:ascii="Courier New" w:hAnsi="Courier New" w:cs="Courier New"/>
+          <w:sz w:val="20"/>
+          <w:szCs w:val="20"/>
+        </w:rPr>
+      </w:pPr>
+      <w:r>
+        <w:rPr>
+          <w:rFonts w:ascii="Courier New" w:hAnsi="Courier New" w:cs="Courier New"/>
+          <w:color w:val="000000"/>
+          <w:sz w:val="20"/>
+          <w:szCs w:val="20"/>
+        </w:rPr>
+        <w:tab/>
+      </w:r>
+      <w:r>
+        <w:rPr>
+          <w:rFonts w:ascii="Courier New" w:hAnsi="Courier New" w:cs="Courier New"/>
+          <w:color w:val="000000"/>
+          <w:sz w:val="20"/>
+          <w:szCs w:val="20"/>
+        </w:rPr>
+        <w:tab/>
+      </w:r>
+      <w:proofErr w:type="gramStart"/>
+      <w:r>
+        <w:rPr>
+          <w:rFonts w:ascii="Courier New" w:hAnsi="Courier New" w:cs="Courier New"/>
+          <w:color w:val="000000"/>
+          <w:sz w:val="20"/>
+          <w:szCs w:val="20"/>
+        </w:rPr>
+        <w:t>base</w:t>
+      </w:r>
+      <w:proofErr w:type="gramEnd"/>
+      <w:r>
+        <w:rPr>
+          <w:rFonts w:ascii="Courier New" w:hAnsi="Courier New" w:cs="Courier New"/>
+          <w:color w:val="000000"/>
+          <w:sz w:val="20"/>
+          <w:szCs w:val="20"/>
+        </w:rPr>
+        <w:t xml:space="preserve"> = </w:t>
+      </w:r>
+      <w:proofErr w:type="spellStart"/>
+      <w:r>
+        <w:rPr>
+          <w:rFonts w:ascii="Courier New" w:hAnsi="Courier New" w:cs="Courier New"/>
+          <w:color w:val="000000"/>
+          <w:sz w:val="20"/>
+          <w:szCs w:val="20"/>
+        </w:rPr>
+        <w:t>reader.nextInt</w:t>
+      </w:r>
+      <w:proofErr w:type="spellEnd"/>
+      <w:r>
+        <w:rPr>
+          <w:rFonts w:ascii="Courier New" w:hAnsi="Courier New" w:cs="Courier New"/>
+          <w:color w:val="000000"/>
+          <w:sz w:val="20"/>
+          <w:szCs w:val="20"/>
+        </w:rPr>
+        <w:t>();</w:t>
+      </w:r>
+    </w:p>
+    <w:p>
+      <w:pPr>
+        <w:autoSpaceDE w:val="0"/>
+        <w:autoSpaceDN w:val="0"/>
+        <w:adjustRightInd w:val="0"/>
+        <w:spacing w:after="0" w:line="240" w:lineRule="auto"/>
+        <w:rPr>
+          <w:rFonts w:ascii="Courier New" w:hAnsi="Courier New" w:cs="Courier New"/>
+          <w:sz w:val="20"/>
+          <w:szCs w:val="20"/>
+        </w:rPr>
+      </w:pPr>
+      <w:r>
+        <w:rPr>
+          <w:rFonts w:ascii="Courier New" w:hAnsi="Courier New" w:cs="Courier New"/>
+          <w:color w:val="000000"/>
+          <w:sz w:val="20"/>
+          <w:szCs w:val="20"/>
+        </w:rPr>
+        <w:tab/>
+      </w:r>
+      <w:r>
+        <w:rPr>
+          <w:rFonts w:ascii="Courier New" w:hAnsi="Courier New" w:cs="Courier New"/>
+          <w:color w:val="000000"/>
+          <w:sz w:val="20"/>
+          <w:szCs w:val="20"/>
+        </w:rPr>
+        <w:tab/>
+      </w:r>
+      <w:proofErr w:type="spellStart"/>
+      <w:proofErr w:type="gramStart"/>
+      <w:r>
+        <w:rPr>
+          <w:rFonts w:ascii="Courier New" w:hAnsi="Courier New" w:cs="Courier New"/>
+          <w:color w:val="000000"/>
+          <w:sz w:val="20"/>
+          <w:szCs w:val="20"/>
+        </w:rPr>
+        <w:t>System.</w:t>
+      </w:r>
+      <w:r>
+        <w:rPr>
+          <w:rFonts w:ascii="Courier New" w:hAnsi="Courier New" w:cs="Courier New"/>
+          <w:color w:val="0000C0"/>
+          <w:sz w:val="20"/>
+          <w:szCs w:val="20"/>
+        </w:rPr>
+        <w:t>out</w:t>
+      </w:r>
+      <w:r>
+        <w:rPr>
+          <w:rFonts w:ascii="Courier New" w:hAnsi="Courier New" w:cs="Courier New"/>
+          <w:color w:val="000000"/>
+          <w:sz w:val="20"/>
+          <w:szCs w:val="20"/>
+        </w:rPr>
+        <w:t>.println</w:t>
+      </w:r>
+      <w:proofErr w:type="spellEnd"/>
+      <w:r>
+        <w:rPr>
+          <w:rFonts w:ascii="Courier New" w:hAnsi="Courier New" w:cs="Courier New"/>
+          <w:color w:val="000000"/>
+          <w:sz w:val="20"/>
+          <w:szCs w:val="20"/>
+        </w:rPr>
+        <w:t>(</w:t>
+      </w:r>
+      <w:proofErr w:type="gramEnd"/>
+      <w:r>
+        <w:rPr>
+          <w:rFonts w:ascii="Courier New" w:hAnsi="Courier New" w:cs="Courier New"/>
+          <w:color w:val="2A00FF"/>
+          <w:sz w:val="20"/>
+          <w:szCs w:val="20"/>
+        </w:rPr>
+        <w:t>"Enter the exponent or -1 to halt::"</w:t>
+      </w:r>
+      <w:r>
+        <w:rPr>
+          <w:rFonts w:ascii="Courier New" w:hAnsi="Courier New" w:cs="Courier New"/>
+          <w:color w:val="000000"/>
+          <w:sz w:val="20"/>
+          <w:szCs w:val="20"/>
+        </w:rPr>
+        <w:t>);</w:t>
+      </w:r>
+    </w:p>
+    <w:p>
+      <w:pPr>
+        <w:autoSpaceDE w:val="0"/>
+        <w:autoSpaceDN w:val="0"/>
+        <w:adjustRightInd w:val="0"/>
+        <w:spacing w:after="0" w:line="240" w:lineRule="auto"/>
+        <w:rPr>
+          <w:rFonts w:ascii="Courier New" w:hAnsi="Courier New" w:cs="Courier New"/>
+          <w:sz w:val="20"/>
+          <w:szCs w:val="20"/>
+        </w:rPr>
+      </w:pPr>
+      <w:r>
+        <w:rPr>
+          <w:rFonts w:ascii="Courier New" w:hAnsi="Courier New" w:cs="Courier New"/>
+          <w:color w:val="000000"/>
+          <w:sz w:val="20"/>
+          <w:szCs w:val="20"/>
+        </w:rPr>
+        <w:tab/>
+      </w:r>
+      <w:r>
+        <w:rPr>
+          <w:rFonts w:ascii="Courier New" w:hAnsi="Courier New" w:cs="Courier New"/>
+          <w:color w:val="000000"/>
+          <w:sz w:val="20"/>
+          <w:szCs w:val="20"/>
+        </w:rPr>
+        <w:tab/>
+      </w:r>
+      <w:proofErr w:type="spellStart"/>
+      <w:proofErr w:type="gramStart"/>
+      <w:r>
+        <w:rPr>
+          <w:rFonts w:ascii="Courier New" w:hAnsi="Courier New" w:cs="Courier New"/>
+          <w:color w:val="000000"/>
+          <w:sz w:val="20"/>
+          <w:szCs w:val="20"/>
+        </w:rPr>
+        <w:t>exp</w:t>
+      </w:r>
+      <w:proofErr w:type="spellEnd"/>
+      <w:proofErr w:type="gramEnd"/>
+      <w:r>
+        <w:rPr>
+          <w:rFonts w:ascii="Courier New" w:hAnsi="Courier New" w:cs="Courier New"/>
+          <w:color w:val="000000"/>
+          <w:sz w:val="20"/>
+          <w:szCs w:val="20"/>
+        </w:rPr>
+        <w:t xml:space="preserve"> = </w:t>
+      </w:r>
+      <w:proofErr w:type="spellStart"/>
+      <w:r>
+        <w:rPr>
+          <w:rFonts w:ascii="Courier New" w:hAnsi="Courier New" w:cs="Courier New"/>
+          <w:color w:val="000000"/>
+          <w:sz w:val="20"/>
+          <w:szCs w:val="20"/>
+        </w:rPr>
+        <w:t>reader.nextInt</w:t>
+      </w:r>
+      <w:proofErr w:type="spellEnd"/>
+      <w:r>
+        <w:rPr>
+          <w:rFonts w:ascii="Courier New" w:hAnsi="Courier New" w:cs="Courier New"/>
+          <w:color w:val="000000"/>
+          <w:sz w:val="20"/>
+          <w:szCs w:val="20"/>
+        </w:rPr>
+        <w:t>();</w:t>
+      </w:r>
+    </w:p>
+    <w:p>
+      <w:pPr>
+        <w:autoSpaceDE w:val="0"/>
+        <w:autoSpaceDN w:val="0"/>
+        <w:adjustRightInd w:val="0"/>
+        <w:spacing w:after="0" w:line="240" w:lineRule="auto"/>
+        <w:rPr>
+          <w:rFonts w:ascii="Courier New" w:hAnsi="Courier New" w:cs="Courier New"/>
+          <w:sz w:val="20"/>
+          <w:szCs w:val="20"/>
+        </w:rPr>
+      </w:pPr>
+      <w:r>
+        <w:rPr>
+          <w:rFonts w:ascii="Courier New" w:hAnsi="Courier New" w:cs="Courier New"/>
+          <w:color w:val="000000"/>
+          <w:sz w:val="20"/>
+          <w:szCs w:val="20"/>
+        </w:rPr>
+        <w:tab/>
+      </w:r>
+      <w:r>
+        <w:rPr>
+          <w:rFonts w:ascii="Courier New" w:hAnsi="Courier New" w:cs="Courier New"/>
+          <w:color w:val="000000"/>
+          <w:sz w:val="20"/>
+          <w:szCs w:val="20"/>
+        </w:rPr>
+        <w:tab/>
+      </w:r>
+      <w:proofErr w:type="gramStart"/>
+      <w:r>
+        <w:rPr>
+          <w:rFonts w:ascii="Courier New" w:hAnsi="Courier New" w:cs="Courier New"/>
+          <w:b/>
+          <w:bCs/>
+          <w:color w:val="7F0055"/>
+          <w:sz w:val="20"/>
+          <w:szCs w:val="20"/>
+        </w:rPr>
+        <w:t>while</w:t>
+      </w:r>
+      <w:proofErr w:type="gramEnd"/>
+      <w:r>
+        <w:rPr>
+          <w:rFonts w:ascii="Courier New" w:hAnsi="Courier New" w:cs="Courier New"/>
+          <w:color w:val="000000"/>
+          <w:sz w:val="20"/>
+          <w:szCs w:val="20"/>
+        </w:rPr>
+        <w:t xml:space="preserve"> (</w:t>
+      </w:r>
+      <w:proofErr w:type="spellStart"/>
+      <w:r>
+        <w:rPr>
+          <w:rFonts w:ascii="Courier New" w:hAnsi="Courier New" w:cs="Courier New"/>
+          <w:color w:val="000000"/>
+          <w:sz w:val="20"/>
+          <w:szCs w:val="20"/>
+        </w:rPr>
+        <w:t>exp</w:t>
+      </w:r>
+      <w:proofErr w:type="spellEnd"/>
+      <w:r>
+        <w:rPr>
+          <w:rFonts w:ascii="Courier New" w:hAnsi="Courier New" w:cs="Courier New"/>
+          <w:color w:val="000000"/>
+          <w:sz w:val="20"/>
+          <w:szCs w:val="20"/>
+        </w:rPr>
+        <w:t xml:space="preserve"> !=-1)</w:t>
+      </w:r>
+    </w:p>
+    <w:p>
+      <w:pPr>
+        <w:autoSpaceDE w:val="0"/>
+        <w:autoSpaceDN w:val="0"/>
+        <w:adjustRightInd w:val="0"/>
+        <w:spacing w:after="0" w:line="240" w:lineRule="auto"/>
+        <w:rPr>
+          <w:rFonts w:ascii="Courier New" w:hAnsi="Courier New" w:cs="Courier New"/>
+          <w:sz w:val="20"/>
+          <w:szCs w:val="20"/>
+        </w:rPr>
+      </w:pPr>
+      <w:r>
+        <w:rPr>
+          <w:rFonts w:ascii="Courier New" w:hAnsi="Courier New" w:cs="Courier New"/>
+          <w:color w:val="000000"/>
+          <w:sz w:val="20"/>
+          <w:szCs w:val="20"/>
+        </w:rPr>
+        <w:tab/>
+      </w:r>
+      <w:r>
+        <w:rPr>
+          <w:rFonts w:ascii="Courier New" w:hAnsi="Courier New" w:cs="Courier New"/>
+          <w:color w:val="000000"/>
+          <w:sz w:val="20"/>
+          <w:szCs w:val="20"/>
+        </w:rPr>
+        <w:tab/>
+        <w:t>{</w:t>
+      </w:r>
+    </w:p>
+    <w:p>
+      <w:pPr>
+        <w:autoSpaceDE w:val="0"/>
+        <w:autoSpaceDN w:val="0"/>
+        <w:adjustRightInd w:val="0"/>
+        <w:spacing w:after="0" w:line="240" w:lineRule="auto"/>
+        <w:rPr>
+          <w:rFonts w:ascii="Courier New" w:hAnsi="Courier New" w:cs="Courier New"/>
+          <w:sz w:val="20"/>
+          <w:szCs w:val="20"/>
+        </w:rPr>
+      </w:pPr>
+      <w:r>
+        <w:rPr>
+          <w:rFonts w:ascii="Courier New" w:hAnsi="Courier New" w:cs="Courier New"/>
+          <w:color w:val="000000"/>
+          <w:sz w:val="20"/>
+          <w:szCs w:val="20"/>
+        </w:rPr>
+        <w:tab/>
+      </w:r>
+      <w:r>
+        <w:rPr>
+          <w:rFonts w:ascii="Courier New" w:hAnsi="Courier New" w:cs="Courier New"/>
+          <w:color w:val="000000"/>
+          <w:sz w:val="20"/>
+          <w:szCs w:val="20"/>
+        </w:rPr>
+        <w:tab/>
+      </w:r>
+      <w:r>
+        <w:rPr>
+          <w:rFonts w:ascii="Courier New" w:hAnsi="Courier New" w:cs="Courier New"/>
+          <w:color w:val="000000"/>
+          <w:sz w:val="20"/>
+          <w:szCs w:val="20"/>
+        </w:rPr>
+        <w:tab/>
+      </w:r>
+      <w:proofErr w:type="spellStart"/>
+      <w:proofErr w:type="gramStart"/>
+      <w:r>
+        <w:rPr>
+          <w:rFonts w:ascii="Courier New" w:hAnsi="Courier New" w:cs="Courier New"/>
+          <w:color w:val="000000"/>
+          <w:sz w:val="20"/>
+          <w:szCs w:val="20"/>
+        </w:rPr>
+        <w:t>System.</w:t>
+      </w:r>
+      <w:r>
+        <w:rPr>
+          <w:rFonts w:ascii="Courier New" w:hAnsi="Courier New" w:cs="Courier New"/>
+          <w:color w:val="0000C0"/>
+          <w:sz w:val="20"/>
+          <w:szCs w:val="20"/>
+        </w:rPr>
+        <w:t>out</w:t>
+      </w:r>
+      <w:r>
+        <w:rPr>
+          <w:rFonts w:ascii="Courier New" w:hAnsi="Courier New" w:cs="Courier New"/>
+          <w:color w:val="000000"/>
+          <w:sz w:val="20"/>
+          <w:szCs w:val="20"/>
+        </w:rPr>
+        <w:t>.println</w:t>
+      </w:r>
+      <w:proofErr w:type="spellEnd"/>
+      <w:r>
+        <w:rPr>
+          <w:rFonts w:ascii="Courier New" w:hAnsi="Courier New" w:cs="Courier New"/>
+          <w:color w:val="000000"/>
+          <w:sz w:val="20"/>
+          <w:szCs w:val="20"/>
+        </w:rPr>
+        <w:t>(</w:t>
+      </w:r>
+      <w:proofErr w:type="gramEnd"/>
+      <w:r>
+        <w:rPr>
+          <w:rFonts w:ascii="Courier New" w:hAnsi="Courier New" w:cs="Courier New"/>
+          <w:color w:val="2A00FF"/>
+          <w:sz w:val="20"/>
+          <w:szCs w:val="20"/>
+        </w:rPr>
+        <w:t>"= "</w:t>
+      </w:r>
+      <w:r>
+        <w:rPr>
+          <w:rFonts w:ascii="Courier New" w:hAnsi="Courier New" w:cs="Courier New"/>
+          <w:color w:val="000000"/>
+          <w:sz w:val="20"/>
+          <w:szCs w:val="20"/>
+        </w:rPr>
+        <w:t xml:space="preserve"> + </w:t>
+      </w:r>
+      <w:proofErr w:type="spellStart"/>
+      <w:r>
+        <w:rPr>
+          <w:rFonts w:ascii="Courier New" w:hAnsi="Courier New" w:cs="Courier New"/>
+          <w:color w:val="000000"/>
+          <w:sz w:val="20"/>
+          <w:szCs w:val="20"/>
+        </w:rPr>
+        <w:t>Math.</w:t>
+      </w:r>
+      <w:r>
+        <w:rPr>
+          <w:rFonts w:ascii="Courier New" w:hAnsi="Courier New" w:cs="Courier New"/>
+          <w:i/>
+          <w:iCs/>
+          <w:color w:val="000000"/>
+          <w:sz w:val="20"/>
+          <w:szCs w:val="20"/>
+        </w:rPr>
+        <w:t>pow</w:t>
+      </w:r>
+      <w:proofErr w:type="spellEnd"/>
+      <w:r>
+        <w:rPr>
+          <w:rFonts w:ascii="Courier New" w:hAnsi="Courier New" w:cs="Courier New"/>
+          <w:color w:val="000000"/>
+          <w:sz w:val="20"/>
+          <w:szCs w:val="20"/>
+        </w:rPr>
+        <w:t>(</w:t>
+      </w:r>
+      <w:proofErr w:type="spellStart"/>
+      <w:r>
+        <w:rPr>
+          <w:rFonts w:ascii="Courier New" w:hAnsi="Courier New" w:cs="Courier New"/>
+          <w:color w:val="000000"/>
+          <w:sz w:val="20"/>
+          <w:szCs w:val="20"/>
+        </w:rPr>
+        <w:t>base,exp</w:t>
+      </w:r>
+      <w:proofErr w:type="spellEnd"/>
+      <w:r>
+        <w:rPr>
+          <w:rFonts w:ascii="Courier New" w:hAnsi="Courier New" w:cs="Courier New"/>
+          <w:color w:val="000000"/>
+          <w:sz w:val="20"/>
+          <w:szCs w:val="20"/>
+        </w:rPr>
+        <w:t>));</w:t>
+      </w:r>
+    </w:p>
+    <w:p>
+      <w:pPr>
+        <w:autoSpaceDE w:val="0"/>
+        <w:autoSpaceDN w:val="0"/>
+        <w:adjustRightInd w:val="0"/>
+        <w:spacing w:after="0" w:line="240" w:lineRule="auto"/>
+        <w:rPr>
+          <w:rFonts w:ascii="Courier New" w:hAnsi="Courier New" w:cs="Courier New"/>
+          <w:sz w:val="20"/>
+          <w:szCs w:val="20"/>
+        </w:rPr>
+      </w:pPr>
+      <w:r>
+        <w:rPr>
+          <w:rFonts w:ascii="Courier New" w:hAnsi="Courier New" w:cs="Courier New"/>
+          <w:color w:val="000000"/>
+          <w:sz w:val="20"/>
+          <w:szCs w:val="20"/>
+        </w:rPr>
+        <w:tab/>
+      </w:r>
+      <w:r>
+        <w:rPr>
+          <w:rFonts w:ascii="Courier New" w:hAnsi="Courier New" w:cs="Courier New"/>
+          <w:color w:val="000000"/>
+          <w:sz w:val="20"/>
+          <w:szCs w:val="20"/>
+        </w:rPr>
+        <w:tab/>
+      </w:r>
+      <w:r>
+        <w:rPr>
+          <w:rFonts w:ascii="Courier New" w:hAnsi="Courier New" w:cs="Courier New"/>
+          <w:color w:val="000000"/>
+          <w:sz w:val="20"/>
+          <w:szCs w:val="20"/>
+        </w:rPr>
+        <w:tab/>
+      </w:r>
+      <w:proofErr w:type="spellStart"/>
+      <w:proofErr w:type="gramStart"/>
+      <w:r>
+        <w:rPr>
+          <w:rFonts w:ascii="Courier New" w:hAnsi="Courier New" w:cs="Courier New"/>
+          <w:color w:val="000000"/>
+          <w:sz w:val="20"/>
+          <w:szCs w:val="20"/>
+        </w:rPr>
+        <w:t>System.</w:t>
+      </w:r>
+      <w:r>
+        <w:rPr>
+          <w:rFonts w:ascii="Courier New" w:hAnsi="Courier New" w:cs="Courier New"/>
+          <w:color w:val="0000C0"/>
+          <w:sz w:val="20"/>
+          <w:szCs w:val="20"/>
+        </w:rPr>
+        <w:t>out</w:t>
+      </w:r>
+      <w:r>
+        <w:rPr>
+          <w:rFonts w:ascii="Courier New" w:hAnsi="Courier New" w:cs="Courier New"/>
+          <w:color w:val="000000"/>
+          <w:sz w:val="20"/>
+          <w:szCs w:val="20"/>
+        </w:rPr>
+        <w:t>.println</w:t>
+      </w:r>
+      <w:proofErr w:type="spellEnd"/>
+      <w:r>
+        <w:rPr>
+          <w:rFonts w:ascii="Courier New" w:hAnsi="Courier New" w:cs="Courier New"/>
+          <w:color w:val="000000"/>
+          <w:sz w:val="20"/>
+          <w:szCs w:val="20"/>
+        </w:rPr>
+        <w:t>(</w:t>
+      </w:r>
+      <w:proofErr w:type="gramEnd"/>
+      <w:r>
+        <w:rPr>
+          <w:rFonts w:ascii="Courier New" w:hAnsi="Courier New" w:cs="Courier New"/>
+          <w:color w:val="2A00FF"/>
+          <w:sz w:val="20"/>
+          <w:szCs w:val="20"/>
+        </w:rPr>
+        <w:t>"Enter the base or -1 to halt::"</w:t>
+      </w:r>
+      <w:r>
+        <w:rPr>
+          <w:rFonts w:ascii="Courier New" w:hAnsi="Courier New" w:cs="Courier New"/>
+          <w:color w:val="000000"/>
+          <w:sz w:val="20"/>
+          <w:szCs w:val="20"/>
+        </w:rPr>
+        <w:t>);</w:t>
+      </w:r>
+    </w:p>
+    <w:p>
+      <w:pPr>
+        <w:autoSpaceDE w:val="0"/>
+        <w:autoSpaceDN w:val="0"/>
+        <w:adjustRightInd w:val="0"/>
+        <w:spacing w:after="0" w:line="240" w:lineRule="auto"/>
+        <w:rPr>
+          <w:rFonts w:ascii="Courier New" w:hAnsi="Courier New" w:cs="Courier New"/>
+          <w:sz w:val="20"/>
+          <w:szCs w:val="20"/>
+        </w:rPr>
+      </w:pPr>
+      <w:r>
+        <w:rPr>
+          <w:rFonts w:ascii="Courier New" w:hAnsi="Courier New" w:cs="Courier New"/>
+          <w:color w:val="000000"/>
+          <w:sz w:val="20"/>
+          <w:szCs w:val="20"/>
+        </w:rPr>
+        <w:tab/>
+      </w:r>
+      <w:r>
+        <w:rPr>
+          <w:rFonts w:ascii="Courier New" w:hAnsi="Courier New" w:cs="Courier New"/>
+          <w:color w:val="000000"/>
+          <w:sz w:val="20"/>
+          <w:szCs w:val="20"/>
+        </w:rPr>
+        <w:tab/>
+      </w:r>
+      <w:r>
+        <w:rPr>
+          <w:rFonts w:ascii="Courier New" w:hAnsi="Courier New" w:cs="Courier New"/>
+          <w:color w:val="000000"/>
+          <w:sz w:val="20"/>
+          <w:szCs w:val="20"/>
+        </w:rPr>
+        <w:tab/>
+      </w:r>
+      <w:proofErr w:type="gramStart"/>
+      <w:r>
+        <w:rPr>
+          <w:rFonts w:ascii="Courier New" w:hAnsi="Courier New" w:cs="Courier New"/>
+          <w:color w:val="000000"/>
+          <w:sz w:val="20"/>
+          <w:szCs w:val="20"/>
+        </w:rPr>
+        <w:t>base</w:t>
+      </w:r>
+      <w:proofErr w:type="gramEnd"/>
+      <w:r>
+        <w:rPr>
+          <w:rFonts w:ascii="Courier New" w:hAnsi="Courier New" w:cs="Courier New"/>
+          <w:color w:val="000000"/>
+          <w:sz w:val="20"/>
+          <w:szCs w:val="20"/>
+        </w:rPr>
+        <w:t xml:space="preserve"> = </w:t>
+      </w:r>
+      <w:proofErr w:type="spellStart"/>
+      <w:r>
+        <w:rPr>
+          <w:rFonts w:ascii="Courier New" w:hAnsi="Courier New" w:cs="Courier New"/>
+          <w:color w:val="000000"/>
+          <w:sz w:val="20"/>
+          <w:szCs w:val="20"/>
+        </w:rPr>
+        <w:t>reader.nextInt</w:t>
+      </w:r>
+      <w:proofErr w:type="spellEnd"/>
+      <w:r>
+        <w:rPr>
+          <w:rFonts w:ascii="Courier New" w:hAnsi="Courier New" w:cs="Courier New"/>
+          <w:color w:val="000000"/>
+          <w:sz w:val="20"/>
+          <w:szCs w:val="20"/>
+        </w:rPr>
+        <w:t>();</w:t>
+      </w:r>
+    </w:p>
+    <w:p>
+      <w:pPr>
+        <w:autoSpaceDE w:val="0"/>
+        <w:autoSpaceDN w:val="0"/>
+        <w:adjustRightInd w:val="0"/>
+        <w:spacing w:after="0" w:line="240" w:lineRule="auto"/>
+        <w:rPr>
+          <w:rFonts w:ascii="Courier New" w:hAnsi="Courier New" w:cs="Courier New"/>
+          <w:sz w:val="20"/>
+          <w:szCs w:val="20"/>
+        </w:rPr>
+      </w:pPr>
+      <w:r>
+        <w:rPr>
+          <w:rFonts w:ascii="Courier New" w:hAnsi="Courier New" w:cs="Courier New"/>
+          <w:color w:val="000000"/>
+          <w:sz w:val="20"/>
+          <w:szCs w:val="20"/>
+        </w:rPr>
+        <w:tab/>
+      </w:r>
+      <w:r>
+        <w:rPr>
+          <w:rFonts w:ascii="Courier New" w:hAnsi="Courier New" w:cs="Courier New"/>
+          <w:color w:val="000000"/>
+          <w:sz w:val="20"/>
+          <w:szCs w:val="20"/>
+        </w:rPr>
+        <w:tab/>
+      </w:r>
+      <w:r>
+        <w:rPr>
+          <w:rFonts w:ascii="Courier New" w:hAnsi="Courier New" w:cs="Courier New"/>
+          <w:color w:val="000000"/>
+          <w:sz w:val="20"/>
+          <w:szCs w:val="20"/>
+        </w:rPr>
+        <w:tab/>
+      </w:r>
+      <w:proofErr w:type="spellStart"/>
+      <w:proofErr w:type="gramStart"/>
+      <w:r>
+        <w:rPr>
+          <w:rFonts w:ascii="Courier New" w:hAnsi="Courier New" w:cs="Courier New"/>
+          <w:color w:val="000000"/>
+          <w:sz w:val="20"/>
+          <w:szCs w:val="20"/>
+        </w:rPr>
+        <w:t>System.</w:t>
+      </w:r>
+      <w:r>
+        <w:rPr>
+          <w:rFonts w:ascii="Courier New" w:hAnsi="Courier New" w:cs="Courier New"/>
+          <w:color w:val="0000C0"/>
+          <w:sz w:val="20"/>
+          <w:szCs w:val="20"/>
+        </w:rPr>
+        <w:t>out</w:t>
+      </w:r>
+      <w:r>
+        <w:rPr>
+          <w:rFonts w:ascii="Courier New" w:hAnsi="Courier New" w:cs="Courier New"/>
+          <w:color w:val="000000"/>
+          <w:sz w:val="20"/>
+          <w:szCs w:val="20"/>
+        </w:rPr>
+        <w:t>.println</w:t>
+      </w:r>
+      <w:proofErr w:type="spellEnd"/>
+      <w:r>
+        <w:rPr>
+          <w:rFonts w:ascii="Courier New" w:hAnsi="Courier New" w:cs="Courier New"/>
+          <w:color w:val="000000"/>
+          <w:sz w:val="20"/>
+          <w:szCs w:val="20"/>
+        </w:rPr>
+        <w:t>(</w:t>
+      </w:r>
+      <w:proofErr w:type="gramEnd"/>
+      <w:r>
+        <w:rPr>
+          <w:rFonts w:ascii="Courier New" w:hAnsi="Courier New" w:cs="Courier New"/>
+          <w:color w:val="2A00FF"/>
+          <w:sz w:val="20"/>
+          <w:szCs w:val="20"/>
+        </w:rPr>
+        <w:t>"Enter the exponent or -1 to halt::"</w:t>
+      </w:r>
+      <w:r>
+        <w:rPr>
+          <w:rFonts w:ascii="Courier New" w:hAnsi="Courier New" w:cs="Courier New"/>
+          <w:color w:val="000000"/>
+          <w:sz w:val="20"/>
+          <w:szCs w:val="20"/>
+        </w:rPr>
+        <w:t>);</w:t>
+      </w:r>
+    </w:p>
+    <w:p>
+      <w:pPr>
+        <w:autoSpaceDE w:val="0"/>
+        <w:autoSpaceDN w:val="0"/>
+        <w:adjustRightInd w:val="0"/>
+        <w:spacing w:after="0" w:line="240" w:lineRule="auto"/>
+        <w:rPr>
+          <w:rFonts w:ascii="Courier New" w:hAnsi="Courier New" w:cs="Courier New"/>
+          <w:sz w:val="20"/>
+          <w:szCs w:val="20"/>
+        </w:rPr>
+      </w:pPr>
+      <w:r>
+        <w:rPr>
+          <w:rFonts w:ascii="Courier New" w:hAnsi="Courier New" w:cs="Courier New"/>
+          <w:color w:val="000000"/>
+          <w:sz w:val="20"/>
+          <w:szCs w:val="20"/>
+        </w:rPr>
+        <w:tab/>
+      </w:r>
+      <w:r>
+        <w:rPr>
+          <w:rFonts w:ascii="Courier New" w:hAnsi="Courier New" w:cs="Courier New"/>
+          <w:color w:val="000000"/>
+          <w:sz w:val="20"/>
+          <w:szCs w:val="20"/>
+        </w:rPr>
+        <w:tab/>
+      </w:r>
+      <w:r>
+        <w:rPr>
+          <w:rFonts w:ascii="Courier New" w:hAnsi="Courier New" w:cs="Courier New"/>
+          <w:color w:val="000000"/>
+          <w:sz w:val="20"/>
+          <w:szCs w:val="20"/>
+        </w:rPr>
+        <w:tab/>
+      </w:r>
+      <w:proofErr w:type="spellStart"/>
+      <w:proofErr w:type="gramStart"/>
+      <w:r>
+        <w:rPr>
+          <w:rFonts w:ascii="Courier New" w:hAnsi="Courier New" w:cs="Courier New"/>
+          <w:color w:val="000000"/>
+          <w:sz w:val="20"/>
+          <w:szCs w:val="20"/>
+        </w:rPr>
+        <w:t>exp</w:t>
+      </w:r>
+      <w:proofErr w:type="spellEnd"/>
+      <w:proofErr w:type="gramEnd"/>
+      <w:r>
+        <w:rPr>
+          <w:rFonts w:ascii="Courier New" w:hAnsi="Courier New" w:cs="Courier New"/>
+          <w:color w:val="000000"/>
+          <w:sz w:val="20"/>
+          <w:szCs w:val="20"/>
+        </w:rPr>
+        <w:t xml:space="preserve"> = </w:t>
+      </w:r>
+      <w:proofErr w:type="spellStart"/>
+      <w:r>
+        <w:rPr>
+          <w:rFonts w:ascii="Courier New" w:hAnsi="Courier New" w:cs="Courier New"/>
+          <w:color w:val="000000"/>
+          <w:sz w:val="20"/>
+          <w:szCs w:val="20"/>
+        </w:rPr>
+        <w:t>reader.nextInt</w:t>
+      </w:r>
+      <w:proofErr w:type="spellEnd"/>
+      <w:r>
+        <w:rPr>
+          <w:rFonts w:ascii="Courier New" w:hAnsi="Courier New" w:cs="Courier New"/>
+          <w:color w:val="000000"/>
+          <w:sz w:val="20"/>
+          <w:szCs w:val="20"/>
+        </w:rPr>
+        <w:t>();</w:t>
+      </w:r>
+    </w:p>
+    <w:p>
+      <w:pPr>
+        <w:autoSpaceDE w:val="0"/>
+        <w:autoSpaceDN w:val="0"/>
+        <w:adjustRightInd w:val="0"/>
+        <w:spacing w:after="0" w:line="240" w:lineRule="auto"/>
+        <w:rPr>
+          <w:rFonts w:ascii="Courier New" w:hAnsi="Courier New" w:cs="Courier New"/>
+          <w:sz w:val="20"/>
+          <w:szCs w:val="20"/>
+        </w:rPr>
+      </w:pPr>
+      <w:r>
+        <w:rPr>
+          <w:rFonts w:ascii="Courier New" w:hAnsi="Courier New" w:cs="Courier New"/>
+          <w:color w:val="000000"/>
+          <w:sz w:val="20"/>
+          <w:szCs w:val="20"/>
+        </w:rPr>
+        <w:tab/>
+      </w:r>
+      <w:r>
+        <w:rPr>
+          <w:rFonts w:ascii="Courier New" w:hAnsi="Courier New" w:cs="Courier New"/>
+          <w:color w:val="000000"/>
+          <w:sz w:val="20"/>
+          <w:szCs w:val="20"/>
+        </w:rPr>
+        <w:tab/>
+        <w:t>}</w:t>
+      </w:r>
+      <w:r>
+        <w:rPr>
+          <w:rFonts w:ascii="Courier New" w:hAnsi="Courier New" w:cs="Courier New"/>
+          <w:color w:val="3F7F5F"/>
+          <w:sz w:val="20"/>
+          <w:szCs w:val="20"/>
+        </w:rPr>
+        <w:t>// end of while loop</w:t>
+      </w:r>
+    </w:p>
+    <w:p>
+      <w:pPr>
+        <w:autoSpaceDE w:val="0"/>
+        <w:autoSpaceDN w:val="0"/>
+        <w:adjustRightInd w:val="0"/>
+        <w:spacing w:after="0" w:line="240" w:lineRule="auto"/>
+        <w:rPr>
+          <w:rFonts w:ascii="Courier New" w:hAnsi="Courier New" w:cs="Courier New"/>
+          <w:sz w:val="20"/>
+          <w:szCs w:val="20"/>
+        </w:rPr>
+      </w:pPr>
+      <w:r>
+        <w:rPr>
+          <w:rFonts w:ascii="Courier New" w:hAnsi="Courier New" w:cs="Courier New"/>
+          <w:color w:val="000000"/>
+          <w:sz w:val="20"/>
+          <w:szCs w:val="20"/>
+        </w:rPr>
+        <w:tab/>
+      </w:r>
+      <w:r>
+        <w:rPr>
+          <w:rFonts w:ascii="Courier New" w:hAnsi="Courier New" w:cs="Courier New"/>
+          <w:color w:val="000000"/>
+          <w:sz w:val="20"/>
+          <w:szCs w:val="20"/>
+        </w:rPr>
+        <w:tab/>
+      </w:r>
+      <w:proofErr w:type="spellStart"/>
+      <w:proofErr w:type="gramStart"/>
+      <w:r>
+        <w:rPr>
+          <w:rFonts w:ascii="Courier New" w:hAnsi="Courier New" w:cs="Courier New"/>
+          <w:color w:val="000000"/>
+          <w:sz w:val="20"/>
+          <w:szCs w:val="20"/>
+        </w:rPr>
+        <w:t>System.</w:t>
+      </w:r>
+      <w:r>
+        <w:rPr>
+          <w:rFonts w:ascii="Courier New" w:hAnsi="Courier New" w:cs="Courier New"/>
+          <w:color w:val="0000C0"/>
+          <w:sz w:val="20"/>
+          <w:szCs w:val="20"/>
+        </w:rPr>
+        <w:t>out</w:t>
+      </w:r>
+      <w:r>
+        <w:rPr>
+          <w:rFonts w:ascii="Courier New" w:hAnsi="Courier New" w:cs="Courier New"/>
+          <w:color w:val="000000"/>
+          <w:sz w:val="20"/>
+          <w:szCs w:val="20"/>
+        </w:rPr>
+        <w:t>.println</w:t>
+      </w:r>
+      <w:proofErr w:type="spellEnd"/>
+      <w:r>
+        <w:rPr>
+          <w:rFonts w:ascii="Courier New" w:hAnsi="Courier New" w:cs="Courier New"/>
+          <w:color w:val="000000"/>
+          <w:sz w:val="20"/>
+          <w:szCs w:val="20"/>
+        </w:rPr>
+        <w:t>(</w:t>
+      </w:r>
+      <w:proofErr w:type="gramEnd"/>
+      <w:r>
+        <w:rPr>
+          <w:rFonts w:ascii="Courier New" w:hAnsi="Courier New" w:cs="Courier New"/>
+          <w:color w:val="2A00FF"/>
+          <w:sz w:val="20"/>
+          <w:szCs w:val="20"/>
+        </w:rPr>
+        <w:t>"End"</w:t>
+      </w:r>
+      <w:r>
+        <w:rPr>
+          <w:rFonts w:ascii="Courier New" w:hAnsi="Courier New" w:cs="Courier New"/>
+          <w:color w:val="000000"/>
+          <w:sz w:val="20"/>
+          <w:szCs w:val="20"/>
+        </w:rPr>
+        <w:t>);</w:t>
+      </w:r>
+    </w:p>
+    <w:p>
+      <w:pPr>
+        <w:autoSpaceDE w:val="0"/>
+        <w:autoSpaceDN w:val="0"/>
+        <w:adjustRightInd w:val="0"/>
+        <w:spacing w:after="0" w:line="240" w:lineRule="auto"/>
+        <w:rPr>
+          <w:rFonts w:ascii="Courier New" w:hAnsi="Courier New" w:cs="Courier New"/>
+          <w:sz w:val="20"/>
+          <w:szCs w:val="20"/>
+        </w:rPr>
+      </w:pPr>
+      <w:r>
+        <w:rPr>
+          <w:rFonts w:ascii="Courier New" w:hAnsi="Courier New" w:cs="Courier New"/>
+          <w:color w:val="000000"/>
+          <w:sz w:val="20"/>
+          <w:szCs w:val="20"/>
+        </w:rPr>
+        <w:tab/>
+      </w:r>
+    </w:p>
+    <w:p>
+      <w:pPr>
+        <w:autoSpaceDE w:val="0"/>
+        <w:autoSpaceDN w:val="0"/>
+        <w:adjustRightInd w:val="0"/>
+        <w:spacing w:after="0" w:line="240" w:lineRule="auto"/>
+        <w:rPr>
+          <w:rFonts w:ascii="Courier New" w:hAnsi="Courier New" w:cs="Courier New"/>
+          <w:sz w:val="20"/>
+          <w:szCs w:val="20"/>
+        </w:rPr>
+      </w:pPr>
+      <w:r>
+        <w:rPr>
+          <w:rFonts w:ascii="Courier New" w:hAnsi="Courier New" w:cs="Courier New"/>
+          <w:color w:val="000000"/>
+          <w:sz w:val="20"/>
+          <w:szCs w:val="20"/>
+        </w:rPr>
+        <w:tab/>
+        <w:t>}</w:t>
+      </w:r>
+    </w:p>
+    <w:p>
+      <w:pPr>
+        <w:autoSpaceDE w:val="0"/>
+        <w:autoSpaceDN w:val="0"/>
+        <w:adjustRightInd w:val="0"/>
+        <w:spacing w:after="0" w:line="240" w:lineRule="auto"/>
+        <w:rPr>
+          <w:rFonts w:ascii="Courier New" w:hAnsi="Courier New" w:cs="Courier New"/>
+          <w:sz w:val="20"/>
+          <w:szCs w:val="20"/>
+        </w:rPr>
+      </w:pPr>
+      <w:r>
+        <w:rPr>
+          <w:rFonts w:ascii="Courier New" w:hAnsi="Courier New" w:cs="Courier New"/>
+          <w:color w:val="000000"/>
+          <w:sz w:val="20"/>
+          <w:szCs w:val="20"/>
+        </w:rPr>
+        <w:t>}</w:t>
+      </w:r>
+    </w:p>
+    <w:p>
+      <w:pPr>
+        <w:autoSpaceDE w:val="0"/>
+        <w:autoSpaceDN w:val="0"/>
+        <w:adjustRightInd w:val="0"/>
+        <w:spacing w:after="0" w:line="240" w:lineRule="auto"/>
+        <w:rPr>
+          <w:rFonts w:ascii="Courier New" w:hAnsi="Courier New" w:cs="Courier New"/>
+          <w:sz w:val="20"/>
+          <w:szCs w:val="20"/>
+        </w:rPr>
+      </w:pPr>
     </w:p>
     <w:p>
       <w:bookmarkStart w:id="0" w:name="_GoBack"/>
@@ -29084,7 +30899,7 @@
 </file>
 
 <file path=customXml/itemProps1.xml><?xml version="1.0" encoding="utf-8"?>
-<ds:datastoreItem xmlns:ds="http://schemas.openxmlformats.org/officeDocument/2006/customXml" ds:itemID="{F67E7090-4D63-467D-B80A-9C740D4604BB}">
+<ds:datastoreItem xmlns:ds="http://schemas.openxmlformats.org/officeDocument/2006/customXml" ds:itemID="{5B181801-6E22-4AF1-859C-430495863749}">
   <ds:schemaRefs>
     <ds:schemaRef ds:uri="http://schemas.openxmlformats.org/officeDocument/2006/bibliography"/>
   </ds:schemaRefs>
